--- a/CPS-Acoustic-Classification.docx
+++ b/CPS-Acoustic-Classification.docx
@@ -34,34 +34,6 @@
       </w:r>
       <w:r>
         <w:t xml:space="preserve">Beittel</w:t>
-      </w:r>
-    </w:p>
-    <w:p>
-      <w:pPr>
-        <w:pStyle w:val="Author"/>
-      </w:pPr>
-      <w:r>
-        <w:t xml:space="preserve">Eva</w:t>
-      </w:r>
-      <w:r>
-        <w:t xml:space="preserve"> </w:t>
-      </w:r>
-      <w:r>
-        <w:t xml:space="preserve">Nováková</w:t>
-      </w:r>
-    </w:p>
-    <w:p>
-      <w:pPr>
-        <w:pStyle w:val="Author"/>
-      </w:pPr>
-      <w:r>
-        <w:t xml:space="preserve">Matti</w:t>
-      </w:r>
-      <w:r>
-        <w:t xml:space="preserve"> </w:t>
-      </w:r>
-      <w:r>
-        <w:t xml:space="preserve">Meikäläinen</w:t>
       </w:r>
     </w:p>
     <w:sdt>
@@ -102,13 +74,13 @@
         </w:p>
       </w:sdtContent>
     </w:sdt>
-    <w:bookmarkStart w:id="20" w:name="what-is-this-resource"/>
+    <w:bookmarkStart w:id="25" w:name="how-do-we-use-sound-to-count-fish"/>
     <w:p>
       <w:pPr>
         <w:pStyle w:val="Heading1"/>
       </w:pPr>
       <w:r>
-        <w:t xml:space="preserve">What is this resource?</w:t>
+        <w:t xml:space="preserve">How do we use sound to count fish?</w:t>
       </w:r>
     </w:p>
     <w:p>
@@ -116,7 +88,169 @@
         <w:pStyle w:val="FirstParagraph"/>
       </w:pPr>
       <w:r>
-        <w:t xml:space="preserve">The SWFSC’s ATM surveys of CPS in the CCE began in 2006 with a focus on the northern stock of Pacific Sardine. Since then, they have expanded in scope and objectives to include the larger forage-fish assemblage and krill. This evolution, and the migratory behavior of Pacific Sardine, serve to explain the present survey region and design.</w:t>
+        <w:t xml:space="preserve">[add report run date]</w:t>
+      </w:r>
+    </w:p>
+    <w:p>
+      <w:pPr>
+        <w:pStyle w:val="BodyText"/>
+      </w:pPr>
+      <w:r>
+        <w:rPr>
+          <w:b/>
+          <w:bCs/>
+        </w:rPr>
+        <w:t xml:space="preserve">Document Objective:</w:t>
+      </w:r>
+      <w:r>
+        <w:t xml:space="preserve"> </w:t>
+      </w:r>
+      <w:r>
+        <w:t xml:space="preserve">This resource will serve as a tutorial to demonstrate how the SWFSC uses acoustic data generate biomass estimates of Coastal Pelagic Species from Baja, Mexico to Vancouver, Canada.</w:t>
+      </w:r>
+    </w:p>
+    <w:p>
+      <w:pPr>
+        <w:pStyle w:val="BodyText"/>
+      </w:pPr>
+      <w:r>
+        <w:t xml:space="preserve">As part of our commitment to open science, reproducibility, and transparency, we provide this metadata guide to compliment our public-domain data.</w:t>
+      </w:r>
+      <w:r>
+        <w:br/>
+      </w:r>
+      <w:r>
+        <w:br/>
+      </w:r>
+      <w:r>
+        <w:t xml:space="preserve">Please consider this resource to be a </w:t>
+      </w:r>
+      <w:r>
+        <w:rPr>
+          <w:b/>
+          <w:bCs/>
+        </w:rPr>
+        <w:t xml:space="preserve">Living Document</w:t>
+      </w:r>
+      <w:r>
+        <w:t xml:space="preserve">. The code in this repository is regularly being updated and improved. </w:t>
+      </w:r>
+      <w:r>
+        <w:br/>
+      </w:r>
+      <w:r>
+        <w:br/>
+      </w:r>
+      <w:r>
+        <w:t xml:space="preserve">Do not hesitate to reach out (to us at either alice.beittel@noaa.gov or </w:t>
+      </w:r>
+      <w:hyperlink r:id="rId20">
+        <w:r>
+          <w:rPr>
+            <w:rStyle w:val="Hyperlink"/>
+          </w:rPr>
+          <w:t xml:space="preserve">GitHub issues</w:t>
+        </w:r>
+      </w:hyperlink>
+      <w:r>
+        <w:t xml:space="preserve">, especially if you find discrepancies in the data or want to suggest improvements to infrastructure. Thank you in advance for your collaboration and partnership with us as we develop our future data universe.</w:t>
+      </w:r>
+    </w:p>
+    <w:bookmarkStart w:id="21" w:name="short-and-sweet-overview-of-survey"/>
+    <w:p>
+      <w:pPr>
+        <w:pStyle w:val="Heading2"/>
+      </w:pPr>
+      <w:r>
+        <w:t xml:space="preserve">Short and sweet overview of survey</w:t>
+      </w:r>
+    </w:p>
+    <w:p>
+      <w:pPr>
+        <w:pStyle w:val="FirstParagraph"/>
+      </w:pPr>
+      <w:r>
+        <w:t xml:space="preserve">The SWFSC’s ATM surveys of CPS in the CCE began in 2006 with a focus on the northern stock of Pacific Sardine. Since then, we have expanded in scope and objectives to include the larger forage-fish assemblage and krill. This evolution, and the migratory behavior of Pacific Sardine, serve to explain the present survey region and design.</w:t>
+      </w:r>
+    </w:p>
+    <w:bookmarkEnd w:id="21"/>
+    <w:bookmarkStart w:id="22" w:name="cite-this-data"/>
+    <w:p>
+      <w:pPr>
+        <w:pStyle w:val="Heading2"/>
+      </w:pPr>
+      <w:r>
+        <w:t xml:space="preserve">Cite This Data</w:t>
+      </w:r>
+    </w:p>
+    <w:p>
+      <w:pPr>
+        <w:pStyle w:val="FirstParagraph"/>
+      </w:pPr>
+      <w:r>
+        <w:t xml:space="preserve">[enter text on how to do this]</w:t>
+      </w:r>
+    </w:p>
+    <w:bookmarkEnd w:id="22"/>
+    <w:bookmarkStart w:id="23" w:name="noaa-readme"/>
+    <w:p>
+      <w:pPr>
+        <w:pStyle w:val="Heading2"/>
+      </w:pPr>
+      <w:r>
+        <w:rPr>
+          <w:b/>
+          <w:bCs/>
+        </w:rPr>
+        <w:t xml:space="preserve">NOAA README</w:t>
+      </w:r>
+    </w:p>
+    <w:p>
+      <w:pPr>
+        <w:pStyle w:val="FirstParagraph"/>
+      </w:pPr>
+      <w:r>
+        <w:t xml:space="preserve">This repository is a scientific product and is not official communication of the National Oceanic and Atmospheric Administration, or the United States Department of Commerce. All NOAA GitHub project code is provided on an</w:t>
+      </w:r>
+      <w:r>
+        <w:t xml:space="preserve"> </w:t>
+      </w:r>
+      <w:r>
+        <w:t xml:space="preserve">‘</w:t>
+      </w:r>
+      <w:r>
+        <w:t xml:space="preserve">as is</w:t>
+      </w:r>
+      <w:r>
+        <w:t xml:space="preserve">’</w:t>
+      </w:r>
+      <w:r>
+        <w:t xml:space="preserve"> </w:t>
+      </w:r>
+      <w:r>
+        <w:t xml:space="preserve">basis and the user assumes responsibility for its use. Any claims against the Department of Commerce or Department of Commerce bureaus stemming from the use of this GitHub project will be governed by all applicable Federal law. Any reference to specific commercial products, processes, or services by service mark, trademark, manufacturer, or otherwise, does not constitute or imply their endorsement, recommendation or favoring by the Department of Commerce. The Department of Commerce seal and logo, or the seal and logo of a DOC bureau, shall not be used in any manner to imply endorsement of any commercial product or activity by DOC or the United States Government.</w:t>
+      </w:r>
+    </w:p>
+    <w:bookmarkEnd w:id="23"/>
+    <w:bookmarkStart w:id="24" w:name="noaa-license"/>
+    <w:p>
+      <w:pPr>
+        <w:pStyle w:val="Heading2"/>
+      </w:pPr>
+      <w:r>
+        <w:rPr>
+          <w:b/>
+          <w:bCs/>
+        </w:rPr>
+        <w:t xml:space="preserve">NOAA License</w:t>
+      </w:r>
+    </w:p>
+    <w:p>
+      <w:pPr>
+        <w:pStyle w:val="FirstParagraph"/>
+      </w:pPr>
+      <w:r>
+        <w:t xml:space="preserve">Software code created by U.S. Government employees is not subject to copyright in the United States (17 U.S.C. §105). The United States/Department of Commerce reserve all rights to seek and obtain copyright protection in countries other than the United States for Software authored in its entirety by the Department of Commerce. To this end, the Department of Commerce hereby grants to Recipient a royalty-free, nonexclusive license to use, copy, and create derivative works of the Software outside of the United States.</w:t>
       </w:r>
     </w:p>
     <w:p>
@@ -124,14 +258,15 @@
         <w:br w:type="page"/>
       </w:r>
     </w:p>
-    <w:bookmarkEnd w:id="20"/>
-    <w:bookmarkStart w:id="22" w:name="set-up"/>
+    <w:bookmarkEnd w:id="24"/>
+    <w:bookmarkEnd w:id="25"/>
+    <w:bookmarkStart w:id="27" w:name="survey-background"/>
     <w:p>
       <w:pPr>
         <w:pStyle w:val="Heading1"/>
       </w:pPr>
       <w:r>
-        <w:t xml:space="preserve">1. Set-up</w:t>
+        <w:t xml:space="preserve">1. Survey Background</w:t>
       </w:r>
     </w:p>
     <w:p>
@@ -177,7 +312,7 @@
         <w:t xml:space="preserve">The GitHub Action installs R so you can have R code in your qmd or Rmd files. Note, you do not need to make changes to your Rmd files unless your need Quarto features like cross-references.</w:t>
       </w:r>
     </w:p>
-    <w:bookmarkStart w:id="21" w:name="github-set-up"/>
+    <w:bookmarkStart w:id="26" w:name="github-set-up"/>
     <w:p>
       <w:pPr>
         <w:pStyle w:val="Heading2"/>
@@ -257,24 +392,189 @@
         <w:t xml:space="preserve">Edit the repo description and Readme to add a link to the webpage. When you edit the description, you will see the link url in the url box or you can click on the Actions tab or the Settings &gt; Pages page to find the url.</w:t>
       </w:r>
     </w:p>
-    <w:bookmarkEnd w:id="21"/>
-    <w:bookmarkEnd w:id="22"/>
-    <w:bookmarkStart w:id="25" w:name="customize"/>
+    <w:bookmarkEnd w:id="26"/>
+    <w:bookmarkEnd w:id="27"/>
+    <w:bookmarkStart w:id="42" w:name="data-acquisition"/>
     <w:p>
       <w:pPr>
         <w:pStyle w:val="Heading1"/>
       </w:pPr>
       <w:r>
-        <w:t xml:space="preserve">2. Customize</w:t>
-      </w:r>
-    </w:p>
-    <w:bookmarkStart w:id="23" w:name="edit-and-add-your-pages"/>
+        <w:t xml:space="preserve">2. Data Acquisition</w:t>
+      </w:r>
+    </w:p>
+    <w:bookmarkStart w:id="28" w:name="survey-design"/>
     <w:p>
       <w:pPr>
         <w:pStyle w:val="Heading2"/>
       </w:pPr>
       <w:r>
-        <w:t xml:space="preserve">2.1 Edit and add your pages</w:t>
+        <w:t xml:space="preserve">2.1 Survey Design</w:t>
+      </w:r>
+    </w:p>
+    <w:bookmarkEnd w:id="28"/>
+    <w:bookmarkStart w:id="34" w:name="survey-equipment"/>
+    <w:p>
+      <w:pPr>
+        <w:pStyle w:val="Heading2"/>
+      </w:pPr>
+      <w:r>
+        <w:t xml:space="preserve">2.2 Survey Equipment</w:t>
+      </w:r>
+    </w:p>
+    <w:bookmarkStart w:id="32" w:name="acoustic-instruments"/>
+    <w:p>
+      <w:pPr>
+        <w:pStyle w:val="Heading3"/>
+      </w:pPr>
+      <w:r>
+        <w:t xml:space="preserve">2.2.1 Acoustic Instruments</w:t>
+      </w:r>
+    </w:p>
+    <w:p>
+      <w:pPr>
+        <w:pStyle w:val="CaptionedFigure"/>
+      </w:pPr>
+      <w:r>
+        <w:drawing>
+          <wp:inline>
+            <wp:extent cx="5895975" cy="3028950"/>
+            <wp:effectExtent b="0" l="0" r="0" t="0"/>
+            <wp:docPr descr="Transducer locations on the bottom of the centerboard aboard Lasker." title="" id="30" name="Picture"/>
+            <a:graphic>
+              <a:graphicData uri="http://schemas.openxmlformats.org/drawingml/2006/picture">
+                <pic:pic>
+                  <pic:nvPicPr>
+                    <pic:cNvPr descr="content/images/transducers.jpg" id="31" name="Picture"/>
+                    <pic:cNvPicPr>
+                      <a:picLocks noChangeArrowheads="1" noChangeAspect="1"/>
+                    </pic:cNvPicPr>
+                  </pic:nvPicPr>
+                  <pic:blipFill>
+                    <a:blip r:embed="rId29"/>
+                    <a:stretch>
+                      <a:fillRect/>
+                    </a:stretch>
+                  </pic:blipFill>
+                  <pic:spPr bwMode="auto">
+                    <a:xfrm>
+                      <a:off x="0" y="0"/>
+                      <a:ext cx="5895975" cy="3028950"/>
+                    </a:xfrm>
+                    <a:prstGeom prst="rect">
+                      <a:avLst/>
+                    </a:prstGeom>
+                    <a:noFill/>
+                    <a:ln w="9525">
+                      <a:noFill/>
+                      <a:headEnd/>
+                      <a:tailEnd/>
+                    </a:ln>
+                  </pic:spPr>
+                </pic:pic>
+              </a:graphicData>
+            </a:graphic>
+          </wp:inline>
+        </w:drawing>
+      </w:r>
+    </w:p>
+    <w:p>
+      <w:pPr>
+        <w:pStyle w:val="ImageCaption"/>
+      </w:pPr>
+      <w:r>
+        <w:t xml:space="preserve">Transducer locations on the bottom of the centerboard aboard Lasker.</w:t>
+      </w:r>
+    </w:p>
+    <w:p>
+      <w:pPr>
+        <w:pStyle w:val="BodyText"/>
+      </w:pPr>
+      <w:r>
+        <w:t xml:space="preserve">On</w:t>
+      </w:r>
+      <w:r>
+        <w:t xml:space="preserve"> </w:t>
+      </w:r>
+      <w:r>
+        <w:rPr>
+          <w:i/>
+          <w:iCs/>
+        </w:rPr>
+        <w:t xml:space="preserve">Lasker</w:t>
+      </w:r>
+      <w:r>
+        <w:t xml:space="preserve"> </w:t>
+      </w:r>
+      <w:r>
+        <w:t xml:space="preserve">and</w:t>
+      </w:r>
+      <w:r>
+        <w:t xml:space="preserve"> </w:t>
+      </w:r>
+      <w:r>
+        <w:rPr>
+          <w:i/>
+          <w:iCs/>
+        </w:rPr>
+        <w:t xml:space="preserve">Shimada</w:t>
+      </w:r>
+      <w:r>
+        <w:t xml:space="preserve">, multi-frequency Wideband Transceivers (Simrad EK80 WBTs; Kongsberg) were confgured with split-beam transducers (Simrad ES18, ES38-7, ES70-7C, ES120-7C, ES200-7C, and ES333- 7C on</w:t>
+      </w:r>
+      <w:r>
+        <w:t xml:space="preserve"> </w:t>
+      </w:r>
+      <w:r>
+        <w:rPr>
+          <w:i/>
+          <w:iCs/>
+        </w:rPr>
+        <w:t xml:space="preserve">Lasker</w:t>
+      </w:r>
+      <w:r>
+        <w:t xml:space="preserve"> </w:t>
+      </w:r>
+      <w:r>
+        <w:t xml:space="preserve">and ES18, ES38B, ES70-7C, ES120-7C, and ES200-7C on</w:t>
+      </w:r>
+      <w:r>
+        <w:t xml:space="preserve"> </w:t>
+      </w:r>
+      <w:r>
+        <w:rPr>
+          <w:i/>
+          <w:iCs/>
+        </w:rPr>
+        <w:t xml:space="preserve">Shimada</w:t>
+      </w:r>
+      <w:r>
+        <w:t xml:space="preserve">; Kongsberg). The transducers were mounted on the bottom of a retractable keel or</w:t>
+      </w:r>
+      <w:r>
+        <w:t xml:space="preserve"> </w:t>
+      </w:r>
+      <w:r>
+        <w:t xml:space="preserve">“</w:t>
+      </w:r>
+      <w:r>
+        <w:t xml:space="preserve">centerboard</w:t>
+      </w:r>
+      <w:r>
+        <w:t xml:space="preserve">”</w:t>
+      </w:r>
+      <w:r>
+        <w:t xml:space="preserve">. The keel was retracted (transducers ~5-m depth) during calibration, and extended to the intermediate position (transducers ~7-m depth) during the survey. Exceptions were made during shallow water operations, when the keel was re- tracted; or during times of heavy weather, when the keel was extended (transducers ~9-m depth) to provide extra stability and reduce the efect of weather-generated noise. Transducer position and motion were measured at 5 Hz using an inertial motion unit (Applanix POS-MV; Trimble).</w:t>
+      </w:r>
+    </w:p>
+    <w:bookmarkEnd w:id="32"/>
+    <w:bookmarkStart w:id="33" w:name="underway-ctd"/>
+    <w:p>
+      <w:pPr>
+        <w:pStyle w:val="Heading3"/>
+      </w:pPr>
+      <w:r>
+        <w:t xml:space="preserve">2.2.2 Underway CTD</w:t>
       </w:r>
     </w:p>
     <w:p>
@@ -282,6 +582,271 @@
         <w:pStyle w:val="FirstParagraph"/>
       </w:pPr>
       <w:r>
+        <w:t xml:space="preserve">On</w:t>
+      </w:r>
+      <w:r>
+        <w:t xml:space="preserve"> </w:t>
+      </w:r>
+      <w:r>
+        <w:rPr>
+          <w:i/>
+          <w:iCs/>
+        </w:rPr>
+        <w:t xml:space="preserve">Lasker</w:t>
+      </w:r>
+      <w:r>
+        <w:t xml:space="preserve"> </w:t>
+      </w:r>
+      <w:r>
+        <w:t xml:space="preserve">and</w:t>
+      </w:r>
+      <w:r>
+        <w:t xml:space="preserve"> </w:t>
+      </w:r>
+      <w:r>
+        <w:rPr>
+          <w:i/>
+          <w:iCs/>
+        </w:rPr>
+        <w:t xml:space="preserve">Shimada</w:t>
+      </w:r>
+      <w:r>
+        <w:t xml:space="preserve">, conductivity and temperature profiles were measured down to 300 m using calibrated sensors on a probe cast from the vessel while underway (UnderwayCTD, or UCTD; Teledyne Ocean- science). Casts were typically conducted between two to four times along each transect. These data indicate the depth of the surface mixed layer, above which most epipelagic CPS reside during the day. These data were also used to estimate the time-averaged sound speed (Demer, 2004), for estimating ranges to the sound scatterers, and frequency-specifc sound absorption coefcients, for compensating signal attenuation of the sound pulse between the transducer and scatterers (Simmonds and MacLennan, 2005).</w:t>
+      </w:r>
+    </w:p>
+    <w:bookmarkEnd w:id="33"/>
+    <w:bookmarkEnd w:id="34"/>
+    <w:bookmarkStart w:id="40" w:name="software"/>
+    <w:p>
+      <w:pPr>
+        <w:pStyle w:val="Heading2"/>
+      </w:pPr>
+      <w:r>
+        <w:t xml:space="preserve">2.3 Software</w:t>
+      </w:r>
+    </w:p>
+    <w:bookmarkStart w:id="35" w:name="echosounder-software"/>
+    <w:p>
+      <w:pPr>
+        <w:pStyle w:val="Heading3"/>
+      </w:pPr>
+      <w:r>
+        <w:t xml:space="preserve">2.3.1 Echosounder Software</w:t>
+      </w:r>
+    </w:p>
+    <w:p>
+      <w:pPr>
+        <w:pStyle w:val="FirstParagraph"/>
+      </w:pPr>
+      <w:r>
+        <w:t xml:space="preserve">EK80</w:t>
+      </w:r>
+    </w:p>
+    <w:bookmarkEnd w:id="35"/>
+    <w:bookmarkStart w:id="36" w:name="nettime"/>
+    <w:p>
+      <w:pPr>
+        <w:pStyle w:val="Heading3"/>
+      </w:pPr>
+      <w:r>
+        <w:t xml:space="preserve">2.3.2 NetTime</w:t>
+      </w:r>
+    </w:p>
+    <w:p>
+      <w:pPr>
+        <w:pStyle w:val="FirstParagraph"/>
+      </w:pPr>
+      <w:r>
+        <w:t xml:space="preserve">On</w:t>
+      </w:r>
+      <w:r>
+        <w:t xml:space="preserve"> </w:t>
+      </w:r>
+      <w:r>
+        <w:rPr>
+          <w:i/>
+          <w:iCs/>
+        </w:rPr>
+        <w:t xml:space="preserve">Lasker</w:t>
+      </w:r>
+      <w:r>
+        <w:t xml:space="preserve"> </w:t>
+      </w:r>
+      <w:r>
+        <w:t xml:space="preserve">and</w:t>
+      </w:r>
+      <w:r>
+        <w:t xml:space="preserve"> </w:t>
+      </w:r>
+      <w:r>
+        <w:rPr>
+          <w:i/>
+          <w:iCs/>
+        </w:rPr>
+        <w:t xml:space="preserve">Shimada</w:t>
+      </w:r>
+      <w:r>
+        <w:t xml:space="preserve">, the computer clocks were synchronized with the GPS clock (UTC) using a synchronization software called NetTime.</w:t>
+      </w:r>
+    </w:p>
+    <w:bookmarkEnd w:id="36"/>
+    <w:bookmarkStart w:id="38" w:name="eal"/>
+    <w:p>
+      <w:pPr>
+        <w:pStyle w:val="Heading3"/>
+      </w:pPr>
+      <w:r>
+        <w:t xml:space="preserve">2.3.3 EAL</w:t>
+      </w:r>
+    </w:p>
+    <w:p>
+      <w:pPr>
+        <w:pStyle w:val="FirstParagraph"/>
+      </w:pPr>
+      <w:r>
+        <w:t xml:space="preserve">The 38-, 70-, 120-, 200-, and 333-kHz echosounders were controlled by the EK80 Adaptive Logger (EAL</w:t>
+      </w:r>
+      <w:hyperlink r:id="rId37">
+        <w:r>
+          <w:rPr>
+            <w:rStyle w:val="Hyperlink"/>
+          </w:rPr>
+          <w:t xml:space="preserve">2</w:t>
+        </w:r>
+      </w:hyperlink>
+      <w:r>
+        <w:t xml:space="preserve">, Renfree and Demer, 2016). The EAL optimizes the pulse interval based on the seabed depth, while avoiding aliased seabed echoes, and was programmed such that once an hour the echosounders would record three pings in passive mode, for obtaining estimates of the background noise level.</w:t>
+      </w:r>
+    </w:p>
+    <w:bookmarkEnd w:id="38"/>
+    <w:bookmarkStart w:id="39" w:name="k-sync"/>
+    <w:p>
+      <w:pPr>
+        <w:pStyle w:val="Heading3"/>
+      </w:pPr>
+      <w:r>
+        <w:t xml:space="preserve">2.3.4 K Sync</w:t>
+      </w:r>
+    </w:p>
+    <w:p>
+      <w:pPr>
+        <w:pStyle w:val="FirstParagraph"/>
+      </w:pPr>
+      <w:r>
+        <w:t xml:space="preserve">To minimize acoustic interference on</w:t>
+      </w:r>
+      <w:r>
+        <w:t xml:space="preserve"> </w:t>
+      </w:r>
+      <w:r>
+        <w:rPr>
+          <w:i/>
+          <w:iCs/>
+        </w:rPr>
+        <w:t xml:space="preserve">Lasker</w:t>
+      </w:r>
+      <w:r>
+        <w:t xml:space="preserve"> </w:t>
+      </w:r>
+      <w:r>
+        <w:t xml:space="preserve">and</w:t>
+      </w:r>
+      <w:r>
+        <w:t xml:space="preserve"> </w:t>
+      </w:r>
+      <w:r>
+        <w:rPr>
+          <w:i/>
+          <w:iCs/>
+        </w:rPr>
+        <w:t xml:space="preserve">Shimada</w:t>
+      </w:r>
+      <w:r>
+        <w:t xml:space="preserve">, transmit pulses from the EK80s, acoustic Doppler current profler and echosounder (Simrad-Kongsberg EC150-3C), multibeam echosounder (Simrad- Kongsberg ME70), imaging sonar (Simrad-Kongsberg MS70), scanning sonar (Simrad-Kongsberg SX90), and a separate acoustic Doppler current profler (Teledyne RD Instruments OS75 ADCP) were triggered using a synchronization system (Simrad K-Sync; Kongsberg). The K-Sync trigger rate, and thus the echosounder ping interval, was modulated by the EAL using the 18-kHz seabed depth provided by the Scientifc Computing System (SCS).</w:t>
+      </w:r>
+    </w:p>
+    <w:bookmarkEnd w:id="39"/>
+    <w:bookmarkEnd w:id="40"/>
+    <w:bookmarkStart w:id="41" w:name="raw-acoustic-data-format"/>
+    <w:p>
+      <w:pPr>
+        <w:pStyle w:val="Heading2"/>
+      </w:pPr>
+      <w:r>
+        <w:t xml:space="preserve">2.4 Raw Acoustic Data Format</w:t>
+      </w:r>
+    </w:p>
+    <w:p>
+      <w:pPr>
+        <w:pStyle w:val="FirstParagraph"/>
+      </w:pPr>
+      <w:r>
+        <w:t xml:space="preserve">Measurements of volume backscattering strength (</w:t>
+      </w:r>
+      <w:r>
+        <w:rPr>
+          <w:i/>
+          <w:iCs/>
+        </w:rPr>
+        <w:t xml:space="preserve">S</w:t>
+      </w:r>
+      <w:r>
+        <w:rPr>
+          <w:i/>
+          <w:iCs/>
+          <w:vertAlign w:val="subscript"/>
+        </w:rPr>
+        <w:t xml:space="preserve">v</w:t>
+      </w:r>
+      <w:r>
+        <w:t xml:space="preserve">; dB re 1 m2 m-3) and target strength (</w:t>
+      </w:r>
+      <w:r>
+        <w:rPr>
+          <w:i/>
+          <w:iCs/>
+        </w:rPr>
+        <w:t xml:space="preserve">TS</w:t>
+      </w:r>
+      <w:r>
+        <w:t xml:space="preserve">; dB re 1 m2), indexed by time and geographic positions provided by GPS receivers, were stored in Simrad-Kongsberg .raw format with a 1-GB maximum fle size. During daytime, the echosounders operated in CW mode and logged to 60 m beyond the detected seabed range or to a maximum range of 500, 500, 500, 300, and 150 m for 38, 70, 120, 200, and 333 kHz, respectively. During nighttime, the echosounders operated in FM mode and logged to 100 m. For each acoustic instrument, the prefx for each fle name is a concatenation of the survey name (e.g., 2307RL), the operational mode (CW or FM), and the logging commencement date and time from the EK80 software (v21.15.1). For example, a fle generated by the Simrad-Kongsberg EK80 software for a WBT operated in CW mode is named 2307RL_CW-D20220826-T155651.raw.</w:t>
+      </w:r>
+    </w:p>
+    <w:bookmarkEnd w:id="41"/>
+    <w:bookmarkEnd w:id="42"/>
+    <w:bookmarkStart w:id="43" w:name="data-workflow"/>
+    <w:p>
+      <w:pPr>
+        <w:pStyle w:val="Heading1"/>
+      </w:pPr>
+      <w:r>
+        <w:t xml:space="preserve">3. Data Workflow</w:t>
+      </w:r>
+    </w:p>
+    <w:bookmarkEnd w:id="43"/>
+    <w:bookmarkStart w:id="46" w:name="customize"/>
+    <w:p>
+      <w:pPr>
+        <w:pStyle w:val="Heading1"/>
+      </w:pPr>
+      <w:r>
+        <w:t xml:space="preserve">4. Customize</w:t>
+      </w:r>
+    </w:p>
+    <w:bookmarkStart w:id="44" w:name="edit-and-add-your-pages"/>
+    <w:p>
+      <w:pPr>
+        <w:pStyle w:val="Heading2"/>
+      </w:pPr>
+      <w:r>
+        <w:t xml:space="preserve">4.1 Edit and add your pages</w:t>
+      </w:r>
+    </w:p>
+    <w:p>
+      <w:pPr>
+        <w:pStyle w:val="FirstParagraph"/>
+      </w:pPr>
+      <w:r>
         <w:t xml:space="preserve">Edit the qmd or md files in the</w:t>
       </w:r>
       <w:r>
@@ -421,14 +986,14 @@
         <w:t xml:space="preserve">fence) is a good habit since it makes it easy for Quarto convert your qmd file to other formats (like into a presentation).</w:t>
       </w:r>
     </w:p>
-    <w:bookmarkEnd w:id="23"/>
-    <w:bookmarkStart w:id="24" w:name="add-your-pages-the-project"/>
+    <w:bookmarkEnd w:id="44"/>
+    <w:bookmarkStart w:id="45" w:name="add-your-pages-the-project"/>
     <w:p>
       <w:pPr>
         <w:pStyle w:val="Heading2"/>
       </w:pPr>
       <w:r>
-        <w:t xml:space="preserve">2.2 Add your pages the project</w:t>
+        <w:t xml:space="preserve">4.2 Add your pages the project</w:t>
       </w:r>
     </w:p>
     <w:p>
@@ -452,24 +1017,24 @@
         <w:t xml:space="preserve">_quarto.yml</w:t>
       </w:r>
     </w:p>
-    <w:bookmarkEnd w:id="24"/>
-    <w:bookmarkEnd w:id="25"/>
-    <w:bookmarkStart w:id="33" w:name="customization"/>
+    <w:bookmarkEnd w:id="45"/>
+    <w:bookmarkEnd w:id="46"/>
+    <w:bookmarkStart w:id="54" w:name="customization"/>
     <w:p>
       <w:pPr>
         <w:pStyle w:val="Heading1"/>
       </w:pPr>
       <w:r>
-        <w:t xml:space="preserve">3. Customization</w:t>
-      </w:r>
-    </w:p>
-    <w:bookmarkStart w:id="27" w:name="quarto-documentation"/>
+        <w:t xml:space="preserve">5. Customization</w:t>
+      </w:r>
+    </w:p>
+    <w:bookmarkStart w:id="48" w:name="quarto-documentation"/>
     <w:p>
       <w:pPr>
         <w:pStyle w:val="Heading2"/>
       </w:pPr>
       <w:r>
-        <w:t xml:space="preserve">3.1 Quarto documentation</w:t>
+        <w:t xml:space="preserve">5.1 Quarto documentation</w:t>
       </w:r>
     </w:p>
     <w:p>
@@ -482,7 +1047,7 @@
       <w:r>
         <w:t xml:space="preserve"> </w:t>
       </w:r>
-      <w:hyperlink r:id="rId26">
+      <w:hyperlink r:id="rId47">
         <w:r>
           <w:rPr>
             <w:rStyle w:val="Hyperlink"/>
@@ -494,14 +1059,14 @@
         <w:t xml:space="preserve">.</w:t>
       </w:r>
     </w:p>
-    <w:bookmarkEnd w:id="27"/>
-    <w:bookmarkStart w:id="32" w:name="examples"/>
+    <w:bookmarkEnd w:id="48"/>
+    <w:bookmarkStart w:id="53" w:name="examples"/>
     <w:p>
       <w:pPr>
         <w:pStyle w:val="Heading2"/>
       </w:pPr>
       <w:r>
-        <w:t xml:space="preserve">3.2 Examples</w:t>
+        <w:t xml:space="preserve">5.2 Examples</w:t>
       </w:r>
     </w:p>
     <w:p>
@@ -520,7 +1085,7 @@
           <w:numId w:val="1003"/>
         </w:numPr>
       </w:pPr>
-      <w:hyperlink r:id="rId28">
+      <w:hyperlink r:id="rId49">
         <w:r>
           <w:rPr>
             <w:rStyle w:val="Hyperlink"/>
@@ -537,7 +1102,7 @@
           <w:numId w:val="1003"/>
         </w:numPr>
       </w:pPr>
-      <w:hyperlink r:id="rId29">
+      <w:hyperlink r:id="rId50">
         <w:r>
           <w:rPr>
             <w:rStyle w:val="Hyperlink"/>
@@ -554,7 +1119,7 @@
           <w:numId w:val="1003"/>
         </w:numPr>
       </w:pPr>
-      <w:hyperlink r:id="rId30">
+      <w:hyperlink r:id="rId51">
         <w:r>
           <w:rPr>
             <w:rStyle w:val="Hyperlink"/>
@@ -571,7 +1136,7 @@
           <w:numId w:val="1003"/>
         </w:numPr>
       </w:pPr>
-      <w:hyperlink r:id="rId31">
+      <w:hyperlink r:id="rId52">
         <w:r>
           <w:rPr>
             <w:rStyle w:val="Hyperlink"/>
@@ -601,15 +1166,15 @@
         <w:t xml:space="preserve">directory.</w:t>
       </w:r>
     </w:p>
-    <w:bookmarkEnd w:id="32"/>
-    <w:bookmarkEnd w:id="33"/>
-    <w:bookmarkStart w:id="37" w:name="rendering"/>
+    <w:bookmarkEnd w:id="53"/>
+    <w:bookmarkEnd w:id="54"/>
+    <w:bookmarkStart w:id="58" w:name="rendering"/>
     <w:p>
       <w:pPr>
         <w:pStyle w:val="Heading1"/>
       </w:pPr>
       <w:r>
-        <w:t xml:space="preserve">4. Rendering</w:t>
+        <w:t xml:space="preserve">6. Rendering</w:t>
       </w:r>
     </w:p>
     <w:p>
@@ -643,13 +1208,13 @@
         <w:t xml:space="preserve">But when you are developing your content, you will want to render it locally.</w:t>
       </w:r>
     </w:p>
-    <w:bookmarkStart w:id="34" w:name="X17131cd5d27ceabf38a6ff11ba610d89760f521"/>
+    <w:bookmarkStart w:id="55" w:name="X17131cd5d27ceabf38a6ff11ba610d89760f521"/>
     <w:p>
       <w:pPr>
         <w:pStyle w:val="Heading2"/>
       </w:pPr>
       <w:r>
-        <w:t xml:space="preserve">4.1 Step 1. Make sure you have a recent RStudio</w:t>
+        <w:t xml:space="preserve">6.1 Step 1. Make sure you have a recent RStudio</w:t>
       </w:r>
     </w:p>
     <w:p>
@@ -660,14 +1225,14 @@
         <w:t xml:space="preserve">Have you updated RStudio since about August 2022? No? Then update to a newer version of RStudio. In general, you want to keep RStudio updated and it is required to have a recent version to use Quarto.</w:t>
       </w:r>
     </w:p>
-    <w:bookmarkEnd w:id="34"/>
-    <w:bookmarkStart w:id="35" w:name="step-2.-clone-and-create-rstudio-project"/>
+    <w:bookmarkEnd w:id="55"/>
+    <w:bookmarkStart w:id="56" w:name="step-2.-clone-and-create-rstudio-project"/>
     <w:p>
       <w:pPr>
         <w:pStyle w:val="Heading2"/>
       </w:pPr>
       <w:r>
-        <w:t xml:space="preserve">4.2 Step 2. Clone and create RStudio project</w:t>
+        <w:t xml:space="preserve">6.2 Step 2. Clone and create RStudio project</w:t>
       </w:r>
     </w:p>
     <w:p>
@@ -693,14 +1258,14 @@
         <w:t xml:space="preserve">. Paste in the url of the repository. That will clone the repo on to your local computer. When you make changes, you will need to push those up.</w:t>
       </w:r>
     </w:p>
-    <w:bookmarkEnd w:id="35"/>
-    <w:bookmarkStart w:id="36" w:name="step-3.-render-within-rstudio"/>
+    <w:bookmarkEnd w:id="56"/>
+    <w:bookmarkStart w:id="57" w:name="step-3.-render-within-rstudio"/>
     <w:p>
       <w:pPr>
         <w:pStyle w:val="Heading2"/>
       </w:pPr>
       <w:r>
-        <w:t xml:space="preserve">4.3 Step 3. Render within RStudio</w:t>
+        <w:t xml:space="preserve">6.3 Step 3. Render within RStudio</w:t>
       </w:r>
     </w:p>
     <w:p>
@@ -858,15 +1423,15 @@
         <w:t xml:space="preserve">.</w:t>
       </w:r>
     </w:p>
-    <w:bookmarkEnd w:id="36"/>
-    <w:bookmarkEnd w:id="37"/>
-    <w:bookmarkStart w:id="47" w:name="figures-and-tables"/>
+    <w:bookmarkEnd w:id="57"/>
+    <w:bookmarkEnd w:id="58"/>
+    <w:bookmarkStart w:id="68" w:name="figures-and-tables"/>
     <w:p>
       <w:pPr>
         <w:pStyle w:val="Heading1"/>
       </w:pPr>
       <w:r>
-        <w:t xml:space="preserve">5. Figures and Tables</w:t>
+        <w:t xml:space="preserve">7. Figures and Tables</w:t>
       </w:r>
     </w:p>
     <w:p>
@@ -879,7 +1444,7 @@
       <w:r>
         <w:t xml:space="preserve"> </w:t>
       </w:r>
-      <w:hyperlink r:id="rId38">
+      <w:hyperlink r:id="rId59">
         <w:r>
           <w:rPr>
             <w:rStyle w:val="Hyperlink"/>
@@ -891,13 +1456,13 @@
         <w:t xml:space="preserve">.</w:t>
       </w:r>
     </w:p>
-    <w:bookmarkStart w:id="39" w:name="code"/>
+    <w:bookmarkStart w:id="60" w:name="code"/>
     <w:p>
       <w:pPr>
         <w:pStyle w:val="Heading2"/>
       </w:pPr>
       <w:r>
-        <w:t xml:space="preserve">5.1 Code</w:t>
+        <w:t xml:space="preserve">7.1 Code</w:t>
       </w:r>
     </w:p>
     <w:p>
@@ -990,14 +1555,14 @@
         <w:t xml:space="preserve"> Max.   :25.0   Max.   :120.00  </w:t>
       </w:r>
     </w:p>
-    <w:bookmarkEnd w:id="39"/>
-    <w:bookmarkStart w:id="44" w:name="including-plots"/>
+    <w:bookmarkEnd w:id="60"/>
+    <w:bookmarkStart w:id="65" w:name="including-plots"/>
     <w:p>
       <w:pPr>
         <w:pStyle w:val="Heading2"/>
       </w:pPr>
       <w:r>
-        <w:t xml:space="preserve">5.2 Including Plots</w:t>
+        <w:t xml:space="preserve">7.2 Including Plots</w:t>
       </w:r>
     </w:p>
     <w:p>
@@ -1015,7 +1580,7 @@
           <w:rPr>
             <w:rStyle w:val="Hyperlink"/>
           </w:rPr>
-          <w:t xml:space="preserve">Figure 5.1</w:t>
+          <w:t xml:space="preserve">Figure 7.1</w:t>
         </w:r>
       </w:hyperlink>
       <w:r>
@@ -1035,7 +1600,7 @@
       <w:tr>
         <w:tc>
           <w:tcPr/>
-          <w:bookmarkStart w:id="43" w:name="fig-pressure"/>
+          <w:bookmarkStart w:id="64" w:name="fig-pressure"/>
           <w:p>
             <w:pPr>
               <w:pStyle w:val="Compact"/>
@@ -1046,18 +1611,18 @@
                 <wp:inline>
                   <wp:extent cx="4620126" cy="3696101"/>
                   <wp:effectExtent b="0" l="0" r="0" t="0"/>
-                  <wp:docPr descr="" title="" id="41" name="Picture"/>
+                  <wp:docPr descr="" title="" id="62" name="Picture"/>
                   <a:graphic>
                     <a:graphicData uri="http://schemas.openxmlformats.org/drawingml/2006/picture">
                       <pic:pic>
                         <pic:nvPicPr>
-                          <pic:cNvPr descr="content/figures_and_tables_files/figure-docx/fig-pressure-1.png" id="42" name="Picture"/>
+                          <pic:cNvPr descr="content/figures_and_tables_files/figure-docx/fig-pressure-1.png" id="63" name="Picture"/>
                           <pic:cNvPicPr>
                             <a:picLocks noChangeArrowheads="1" noChangeAspect="1"/>
                           </pic:cNvPicPr>
                         </pic:nvPicPr>
                         <pic:blipFill>
-                          <a:blip r:embed="rId40"/>
+                          <a:blip r:embed="rId61"/>
                           <a:stretch>
                             <a:fillRect/>
                           </a:stretch>
@@ -1094,10 +1659,10 @@
               <w:pStyle w:val="ImageCaption"/>
             </w:pPr>
             <w:r>
-              <w:t xml:space="preserve">Figure 5.1: Plot of pressure</w:t>
+              <w:t xml:space="preserve">Figure 7.1: Plot of pressure</w:t>
             </w:r>
           </w:p>
-          <w:bookmarkEnd w:id="43"/>
+          <w:bookmarkEnd w:id="64"/>
         </w:tc>
       </w:tr>
     </w:tbl>
@@ -1124,14 +1689,14 @@
         <w:t xml:space="preserve">parameter was added to the code chunk to prevent printing of the R code that generated the plot.</w:t>
       </w:r>
     </w:p>
-    <w:bookmarkEnd w:id="44"/>
-    <w:bookmarkStart w:id="46" w:name="including-tables"/>
+    <w:bookmarkEnd w:id="65"/>
+    <w:bookmarkStart w:id="67" w:name="including-tables"/>
     <w:p>
       <w:pPr>
         <w:pStyle w:val="Heading2"/>
       </w:pPr>
       <w:r>
-        <w:t xml:space="preserve">5.3 Including Tables</w:t>
+        <w:t xml:space="preserve">7.3 Including Tables</w:t>
       </w:r>
     </w:p>
     <w:p>
@@ -1149,7 +1714,7 @@
           <w:rPr>
             <w:rStyle w:val="Hyperlink"/>
           </w:rPr>
-          <w:t xml:space="preserve">Table 5.1</w:t>
+          <w:t xml:space="preserve">Table 7.1</w:t>
         </w:r>
       </w:hyperlink>
       <w:r>
@@ -1213,7 +1778,7 @@
       <w:tr>
         <w:tc>
           <w:tcPr/>
-          <w:bookmarkStart w:id="45" w:name="tbl-iris"/>
+          <w:bookmarkStart w:id="66" w:name="tbl-iris"/>
           <w:p>
             <w:pPr>
               <w:jc w:val="center"/>
@@ -1224,7 +1789,7 @@
               <w:pStyle w:val="ImageCaption"/>
             </w:pPr>
             <w:r>
-              <w:t xml:space="preserve">Table 5.1: Iris Data</w:t>
+              <w:t xml:space="preserve">Table 7.1: Iris Data</w:t>
             </w:r>
           </w:p>
           <w:tbl>
@@ -1713,20 +2278,20 @@
               </w:tc>
             </w:tr>
           </w:tbl>
-          <w:bookmarkEnd w:id="45"/>
+          <w:bookmarkEnd w:id="66"/>
           <w:p/>
         </w:tc>
       </w:tr>
     </w:tbl>
-    <w:bookmarkEnd w:id="46"/>
-    <w:bookmarkEnd w:id="47"/>
-    <w:bookmarkStart w:id="50" w:name="rendering-with-code"/>
+    <w:bookmarkEnd w:id="67"/>
+    <w:bookmarkEnd w:id="68"/>
+    <w:bookmarkStart w:id="71" w:name="rendering-with-code"/>
     <w:p>
       <w:pPr>
         <w:pStyle w:val="Heading1"/>
       </w:pPr>
       <w:r>
-        <w:t xml:space="preserve">6. Rendering with Code</w:t>
+        <w:t xml:space="preserve">8. Rendering with Code</w:t>
       </w:r>
     </w:p>
     <w:p>
@@ -2029,13 +2594,13 @@
         <w:t xml:space="preserve">      1.056        1.326  </w:t>
       </w:r>
     </w:p>
-    <w:bookmarkStart w:id="48" w:name="modify-the-github-action"/>
+    <w:bookmarkStart w:id="69" w:name="modify-the-github-action"/>
     <w:p>
       <w:pPr>
         <w:pStyle w:val="Heading2"/>
       </w:pPr>
       <w:r>
-        <w:t xml:space="preserve">6.1 Modify the GitHub Action</w:t>
+        <w:t xml:space="preserve">8.1 Modify the GitHub Action</w:t>
       </w:r>
     </w:p>
     <w:p>
@@ -2115,14 +2680,14 @@
         <w:t xml:space="preserve">so GitHub does not keep trying to run it. Nothing bad will happen if you don’t do this, but if you are not using the action (because it keeps failing), then you don’t need GitHub to run it.</w:t>
       </w:r>
     </w:p>
-    <w:bookmarkEnd w:id="48"/>
-    <w:bookmarkStart w:id="49" w:name="Xdf814e872f4053be69b75e0c2edcd5f91cea468"/>
+    <w:bookmarkEnd w:id="69"/>
+    <w:bookmarkStart w:id="70" w:name="Xdf814e872f4053be69b75e0c2edcd5f91cea468"/>
     <w:p>
       <w:pPr>
         <w:pStyle w:val="Heading2"/>
       </w:pPr>
       <w:r>
-        <w:t xml:space="preserve">6.2 Render locally and publish to gh-pages branch</w:t>
+        <w:t xml:space="preserve">8.2 Render locally and publish to gh-pages branch</w:t>
       </w:r>
     </w:p>
     <w:p>
@@ -2174,15 +2739,15 @@
         <w:t xml:space="preserve">quarto render gh-pages</w:t>
       </w:r>
     </w:p>
-    <w:bookmarkEnd w:id="49"/>
-    <w:bookmarkEnd w:id="50"/>
-    <w:bookmarkStart w:id="52" w:name="references"/>
+    <w:bookmarkEnd w:id="70"/>
+    <w:bookmarkEnd w:id="71"/>
+    <w:bookmarkStart w:id="73" w:name="references"/>
     <w:p>
       <w:pPr>
         <w:pStyle w:val="Heading1"/>
       </w:pPr>
       <w:r>
-        <w:t xml:space="preserve">7. References</w:t>
+        <w:t xml:space="preserve">9. References</w:t>
       </w:r>
     </w:p>
     <w:p>
@@ -2195,7 +2760,7 @@
       <w:r>
         <w:t xml:space="preserve"> </w:t>
       </w:r>
-      <w:hyperlink r:id="rId51">
+      <w:hyperlink r:id="rId72">
         <w:r>
           <w:rPr>
             <w:rStyle w:val="Hyperlink"/>
@@ -2331,8 +2896,8 @@
         <w:t xml:space="preserve">.</w:t>
       </w:r>
     </w:p>
-    <w:bookmarkEnd w:id="52"/>
-    <w:bookmarkStart w:id="55" w:name="references-1"/>
+    <w:bookmarkEnd w:id="73"/>
+    <w:bookmarkStart w:id="76" w:name="references-1"/>
     <w:p>
       <w:pPr>
         <w:pStyle w:val="Heading1"/>
@@ -2341,8 +2906,8 @@
         <w:t xml:space="preserve">References</w:t>
       </w:r>
     </w:p>
-    <w:bookmarkStart w:id="54" w:name="refs"/>
-    <w:bookmarkStart w:id="53" w:name="ref-ansley1981"/>
+    <w:bookmarkStart w:id="75" w:name="refs"/>
+    <w:bookmarkStart w:id="74" w:name="ref-ansley1981"/>
     <w:p>
       <w:pPr>
         <w:pStyle w:val="Bibliography"/>
@@ -2369,9 +2934,9 @@
         <w:t xml:space="preserve">Brunswick, Georgia, USA.</w:t>
       </w:r>
     </w:p>
-    <w:bookmarkEnd w:id="53"/>
-    <w:bookmarkEnd w:id="54"/>
-    <w:bookmarkEnd w:id="55"/>
+    <w:bookmarkEnd w:id="74"/>
+    <w:bookmarkEnd w:id="75"/>
+    <w:bookmarkEnd w:id="76"/>
     <w:sectPr>
       <w:headerReference r:id="rId11" w:type="even"/>
       <w:headerReference r:id="rId10" w:type="default"/>

--- a/CPS-Acoustic-Classification.docx
+++ b/CPS-Acoustic-Classification.docx
@@ -88,7 +88,17 @@
         <w:pStyle w:val="FirstParagraph"/>
       </w:pPr>
       <w:r>
-        <w:t xml:space="preserve">[add report run date]</w:t>
+        <w:rPr>
+          <w:b/>
+          <w:bCs/>
+        </w:rPr>
+        <w:t xml:space="preserve">Last updated:</w:t>
+      </w:r>
+      <w:r>
+        <w:t xml:space="preserve"> </w:t>
+      </w:r>
+      <w:r>
+        <w:t xml:space="preserve">2024-11-07 20:19:06 UTC</w:t>
       </w:r>
     </w:p>
     <w:p>

--- a/CPS-Acoustic-Classification.docx
+++ b/CPS-Acoustic-Classification.docx
@@ -98,7 +98,7 @@
         <w:t xml:space="preserve"> </w:t>
       </w:r>
       <w:r>
-        <w:t xml:space="preserve">2024-11-07 20:19:06 UTC</w:t>
+        <w:t xml:space="preserve">2024-11-14 20:28:51 UTC</w:t>
       </w:r>
     </w:p>
     <w:p>

--- a/CPS-Acoustic-Classification.docx
+++ b/CPS-Acoustic-Classification.docx
@@ -98,7 +98,7 @@
         <w:t xml:space="preserve"> </w:t>
       </w:r>
       <w:r>
-        <w:t xml:space="preserve">2024-11-14 20:28:51 UTC</w:t>
+        <w:t xml:space="preserve">2024-11-20 17:50:47 UTC</w:t>
       </w:r>
     </w:p>
     <w:p>

--- a/CPS-Acoustic-Classification.docx
+++ b/CPS-Acoustic-Classification.docx
@@ -74,13 +74,13 @@
         </w:p>
       </w:sdtContent>
     </w:sdt>
-    <w:bookmarkStart w:id="25" w:name="how-do-we-use-sound-to-count-fish"/>
+    <w:bookmarkStart w:id="27" w:name="welcome"/>
     <w:p>
       <w:pPr>
         <w:pStyle w:val="Heading1"/>
       </w:pPr>
       <w:r>
-        <w:t xml:space="preserve">How do we use sound to count fish?</w:t>
+        <w:t xml:space="preserve">Welcome</w:t>
       </w:r>
     </w:p>
     <w:p>
@@ -98,33 +98,78 @@
         <w:t xml:space="preserve"> </w:t>
       </w:r>
       <w:r>
-        <w:t xml:space="preserve">2024-11-20 17:50:47 UTC</w:t>
+        <w:t xml:space="preserve">2024-11-21 20:31:20 UTC</w:t>
       </w:r>
     </w:p>
     <w:p>
       <w:pPr>
         <w:pStyle w:val="BodyText"/>
       </w:pPr>
+      <w:r>
+        <w:t xml:space="preserve">[[[enter cool image of CPS survey]]]</w:t>
+      </w:r>
+    </w:p>
+    <w:p>
+      <w:pPr>
+        <w:pStyle w:val="BodyText"/>
+      </w:pPr>
+      <w:hyperlink r:id="rId20">
+        <w:r>
+          <w:rPr>
+            <w:rStyle w:val="Hyperlink"/>
+          </w:rPr>
+          <w:t xml:space="preserve">West Coast coastal pelagic species</w:t>
+        </w:r>
+      </w:hyperlink>
+      <w:r>
+        <w:t xml:space="preserve"> </w:t>
+      </w:r>
+      <w:r>
+        <w:t xml:space="preserve">play an important role in the California Current ecosystem. They’re food sources for marine mammals, sea birds, and larger fish, and they support commercial and recreational fisheries. The biomass and abundance estimates derived from this project are used in stock assessment models to support sustainable fisheries.</w:t>
+      </w:r>
+    </w:p>
+    <w:bookmarkStart w:id="22" w:name="document-objective"/>
+    <w:p>
+      <w:pPr>
+        <w:pStyle w:val="Heading2"/>
+      </w:pPr>
+      <w:r>
+        <w:t xml:space="preserve">Document Objective:</w:t>
+      </w:r>
+    </w:p>
+    <w:p>
+      <w:pPr>
+        <w:pStyle w:val="FirstParagraph"/>
+      </w:pPr>
+      <w:r>
+        <w:t xml:space="preserve">This resource will serve as a tutorial to demonstrate how the SWFSC uses acoustic data generate biomass estimates of Coastal Pelagic Species from Baja, Mexico to Vancouver, Canada.</w:t>
+      </w:r>
+    </w:p>
+    <w:p>
+      <w:pPr>
+        <w:pStyle w:val="BodyText"/>
+      </w:pPr>
+      <w:r>
+        <w:t xml:space="preserve">As part of our commitment to open science, reproducibility, and transparency, we provide this metadata guide to compliment our public-domain data.</w:t>
+      </w:r>
+      <w:r>
+        <w:br/>
+      </w:r>
+      <w:r>
+        <w:br/>
+      </w:r>
+      <w:r>
+        <w:t xml:space="preserve">Please consider this resource to be a </w:t>
+      </w:r>
       <w:r>
         <w:rPr>
           <w:b/>
           <w:bCs/>
         </w:rPr>
-        <w:t xml:space="preserve">Document Objective:</w:t>
-      </w:r>
-      <w:r>
-        <w:t xml:space="preserve"> </w:t>
-      </w:r>
-      <w:r>
-        <w:t xml:space="preserve">This resource will serve as a tutorial to demonstrate how the SWFSC uses acoustic data generate biomass estimates of Coastal Pelagic Species from Baja, Mexico to Vancouver, Canada.</w:t>
-      </w:r>
-    </w:p>
-    <w:p>
-      <w:pPr>
-        <w:pStyle w:val="BodyText"/>
-      </w:pPr>
-      <w:r>
-        <w:t xml:space="preserve">As part of our commitment to open science, reproducibility, and transparency, we provide this metadata guide to compliment our public-domain data.</w:t>
+        <w:t xml:space="preserve">Living Document</w:t>
+      </w:r>
+      <w:r>
+        <w:t xml:space="preserve">. The code in this repository is regularly being updated and improved. </w:t>
       </w:r>
       <w:r>
         <w:br/>
@@ -133,28 +178,9 @@
         <w:br/>
       </w:r>
       <w:r>
-        <w:t xml:space="preserve">Please consider this resource to be a </w:t>
-      </w:r>
-      <w:r>
-        <w:rPr>
-          <w:b/>
-          <w:bCs/>
-        </w:rPr>
-        <w:t xml:space="preserve">Living Document</w:t>
-      </w:r>
-      <w:r>
-        <w:t xml:space="preserve">. The code in this repository is regularly being updated and improved. </w:t>
-      </w:r>
-      <w:r>
-        <w:br/>
-      </w:r>
-      <w:r>
-        <w:br/>
-      </w:r>
-      <w:r>
         <w:t xml:space="preserve">Do not hesitate to reach out (to us at either alice.beittel@noaa.gov or </w:t>
       </w:r>
-      <w:hyperlink r:id="rId20">
+      <w:hyperlink r:id="rId21">
         <w:r>
           <w:rPr>
             <w:rStyle w:val="Hyperlink"/>
@@ -166,13 +192,24 @@
         <w:t xml:space="preserve">, especially if you find discrepancies in the data or want to suggest improvements to infrastructure. Thank you in advance for your collaboration and partnership with us as we develop our future data universe.</w:t>
       </w:r>
     </w:p>
-    <w:bookmarkStart w:id="21" w:name="short-and-sweet-overview-of-survey"/>
+    <w:bookmarkEnd w:id="22"/>
+    <w:bookmarkStart w:id="23" w:name="user-resources"/>
     <w:p>
       <w:pPr>
         <w:pStyle w:val="Heading2"/>
       </w:pPr>
       <w:r>
-        <w:t xml:space="preserve">Short and sweet overview of survey</w:t>
+        <w:t xml:space="preserve">User Resources</w:t>
+      </w:r>
+    </w:p>
+    <w:bookmarkEnd w:id="23"/>
+    <w:bookmarkStart w:id="24" w:name="cite-this-data"/>
+    <w:p>
+      <w:pPr>
+        <w:pStyle w:val="Heading2"/>
+      </w:pPr>
+      <w:r>
+        <w:t xml:space="preserve">Cite This Data</w:t>
       </w:r>
     </w:p>
     <w:p>
@@ -180,17 +217,17 @@
         <w:pStyle w:val="FirstParagraph"/>
       </w:pPr>
       <w:r>
-        <w:t xml:space="preserve">The SWFSC’s ATM surveys of CPS in the CCE began in 2006 with a focus on the northern stock of Pacific Sardine. Since then, we have expanded in scope and objectives to include the larger forage-fish assemblage and krill. This evolution, and the migratory behavior of Pacific Sardine, serve to explain the present survey region and design.</w:t>
-      </w:r>
-    </w:p>
-    <w:bookmarkEnd w:id="21"/>
-    <w:bookmarkStart w:id="22" w:name="cite-this-data"/>
+        <w:t xml:space="preserve">[enter text on how to do this]</w:t>
+      </w:r>
+    </w:p>
+    <w:bookmarkEnd w:id="24"/>
+    <w:bookmarkStart w:id="25" w:name="noaa-readme"/>
     <w:p>
       <w:pPr>
         <w:pStyle w:val="Heading2"/>
       </w:pPr>
       <w:r>
-        <w:t xml:space="preserve">Cite This Data</w:t>
+        <w:t xml:space="preserve">NOAA README</w:t>
       </w:r>
     </w:p>
     <w:p>
@@ -198,21 +235,35 @@
         <w:pStyle w:val="FirstParagraph"/>
       </w:pPr>
       <w:r>
-        <w:t xml:space="preserve">[enter text on how to do this]</w:t>
-      </w:r>
-    </w:p>
-    <w:bookmarkEnd w:id="22"/>
-    <w:bookmarkStart w:id="23" w:name="noaa-readme"/>
+        <w:t xml:space="preserve">This repository is a scientific product and is not official communication of the National Oceanic and Atmospheric Administration, or the United States Department of Commerce. All NOAA GitHub project code is provided on an</w:t>
+      </w:r>
+      <w:r>
+        <w:t xml:space="preserve"> </w:t>
+      </w:r>
+      <w:r>
+        <w:t xml:space="preserve">‘</w:t>
+      </w:r>
+      <w:r>
+        <w:t xml:space="preserve">as is</w:t>
+      </w:r>
+      <w:r>
+        <w:t xml:space="preserve">’</w:t>
+      </w:r>
+      <w:r>
+        <w:t xml:space="preserve"> </w:t>
+      </w:r>
+      <w:r>
+        <w:t xml:space="preserve">basis and the user assumes responsibility for its use. Any claims against the Department of Commerce or Department of Commerce bureaus stemming from the use of this GitHub project will be governed by all applicable Federal law. Any reference to specific commercial products, processes, or services by service mark, trademark, manufacturer, or otherwise, does not constitute or imply their endorsement, recommendation or favoring by the Department of Commerce. The Department of Commerce seal and logo, or the seal and logo of a DOC bureau, shall not be used in any manner to imply endorsement of any commercial product or activity by DOC or the United States Government.</w:t>
+      </w:r>
+    </w:p>
+    <w:bookmarkEnd w:id="25"/>
+    <w:bookmarkStart w:id="26" w:name="noaa-license"/>
     <w:p>
       <w:pPr>
         <w:pStyle w:val="Heading2"/>
       </w:pPr>
       <w:r>
-        <w:rPr>
-          <w:b/>
-          <w:bCs/>
-        </w:rPr>
-        <w:t xml:space="preserve">NOAA README</w:t>
+        <w:t xml:space="preserve">NOAA License</w:t>
       </w:r>
     </w:p>
     <w:p>
@@ -220,39 +271,32 @@
         <w:pStyle w:val="FirstParagraph"/>
       </w:pPr>
       <w:r>
-        <w:t xml:space="preserve">This repository is a scientific product and is not official communication of the National Oceanic and Atmospheric Administration, or the United States Department of Commerce. All NOAA GitHub project code is provided on an</w:t>
-      </w:r>
-      <w:r>
-        <w:t xml:space="preserve"> </w:t>
-      </w:r>
-      <w:r>
-        <w:t xml:space="preserve">‘</w:t>
-      </w:r>
-      <w:r>
-        <w:t xml:space="preserve">as is</w:t>
-      </w:r>
-      <w:r>
-        <w:t xml:space="preserve">’</w:t>
-      </w:r>
-      <w:r>
-        <w:t xml:space="preserve"> </w:t>
-      </w:r>
-      <w:r>
-        <w:t xml:space="preserve">basis and the user assumes responsibility for its use. Any claims against the Department of Commerce or Department of Commerce bureaus stemming from the use of this GitHub project will be governed by all applicable Federal law. Any reference to specific commercial products, processes, or services by service mark, trademark, manufacturer, or otherwise, does not constitute or imply their endorsement, recommendation or favoring by the Department of Commerce. The Department of Commerce seal and logo, or the seal and logo of a DOC bureau, shall not be used in any manner to imply endorsement of any commercial product or activity by DOC or the United States Government.</w:t>
-      </w:r>
-    </w:p>
-    <w:bookmarkEnd w:id="23"/>
-    <w:bookmarkStart w:id="24" w:name="noaa-license"/>
+        <w:t xml:space="preserve">Software code created by U.S. Government employees is not subject to copyright in the United States (17 U.S.C. §105). The United States/Department of Commerce reserve all rights to seek and obtain copyright protection in countries other than the United States for Software authored in its entirety by the Department of Commerce. To this end, the Department of Commerce hereby grants to Recipient a royalty-free, nonexclusive license to use, copy, and create derivative works of the Software outside of the United States.</w:t>
+      </w:r>
+    </w:p>
+    <w:p>
+      <w:r>
+        <w:br w:type="page"/>
+      </w:r>
+    </w:p>
+    <w:bookmarkEnd w:id="26"/>
+    <w:bookmarkEnd w:id="27"/>
+    <w:bookmarkStart w:id="40" w:name="survey-background"/>
+    <w:p>
+      <w:pPr>
+        <w:pStyle w:val="Heading1"/>
+      </w:pPr>
+      <w:r>
+        <w:t xml:space="preserve">1. Survey Background</w:t>
+      </w:r>
+    </w:p>
+    <w:bookmarkStart w:id="28" w:name="who-conducts-the-survey"/>
     <w:p>
       <w:pPr>
         <w:pStyle w:val="Heading2"/>
       </w:pPr>
       <w:r>
-        <w:rPr>
-          <w:b/>
-          <w:bCs/>
-        </w:rPr>
-        <w:t xml:space="preserve">NOAA License</w:t>
+        <w:t xml:space="preserve">1.1 Who conducts the survey?</w:t>
       </w:r>
     </w:p>
     <w:p>
@@ -260,151 +304,306 @@
         <w:pStyle w:val="FirstParagraph"/>
       </w:pPr>
       <w:r>
-        <w:t xml:space="preserve">Software code created by U.S. Government employees is not subject to copyright in the United States (17 U.S.C. §105). The United States/Department of Commerce reserve all rights to seek and obtain copyright protection in countries other than the United States for Software authored in its entirety by the Department of Commerce. To this end, the Department of Commerce hereby grants to Recipient a royalty-free, nonexclusive license to use, copy, and create derivative works of the Software outside of the United States.</w:t>
-      </w:r>
-    </w:p>
-    <w:p>
-      <w:r>
-        <w:br w:type="page"/>
-      </w:r>
-    </w:p>
-    <w:bookmarkEnd w:id="24"/>
-    <w:bookmarkEnd w:id="25"/>
-    <w:bookmarkStart w:id="27" w:name="survey-background"/>
-    <w:p>
-      <w:pPr>
-        <w:pStyle w:val="Heading1"/>
-      </w:pPr>
-      <w:r>
-        <w:t xml:space="preserve">1. Survey Background</w:t>
-      </w:r>
-    </w:p>
-    <w:p>
-      <w:pPr>
-        <w:pStyle w:val="FirstParagraph"/>
-      </w:pPr>
-      <w:r>
-        <w:t xml:space="preserve">This is a template for a simple Quarto book output to html, PDF or docx format. It includes a GitHub Action that will build the website automatically when you make changes to the files. The NOAA palette and fonts has been added to</w:t>
-      </w:r>
-      <w:r>
-        <w:t xml:space="preserve"> </w:t>
-      </w:r>
-      <w:r>
-        <w:rPr>
-          <w:rStyle w:val="VerbatimChar"/>
-        </w:rPr>
-        <w:t xml:space="preserve">theme.scss</w:t>
-      </w:r>
-      <w:r>
-        <w:t xml:space="preserve">. The webpage will be on the</w:t>
-      </w:r>
-      <w:r>
-        <w:t xml:space="preserve"> </w:t>
-      </w:r>
-      <w:r>
-        <w:rPr>
-          <w:rStyle w:val="VerbatimChar"/>
-        </w:rPr>
-        <w:t xml:space="preserve">gh-pages</w:t>
-      </w:r>
-      <w:r>
-        <w:t xml:space="preserve"> </w:t>
-      </w:r>
-      <w:r>
-        <w:t xml:space="preserve">branch. Serving the website files from this branch is a common way to keep all the website files from cluttering your main branch.</w:t>
-      </w:r>
-    </w:p>
+        <w:t xml:space="preserve">The California Current Ecosystem Survey is conducted by researchers at the NOAA Southwest Fisheries Science Center from the Fisheries Resources Division. The survey is also made possible by volunteers from additional NOAA line offices and science centers, universities, international partners, NOAA interns, and inter-agency employees.</w:t>
+      </w:r>
+    </w:p>
+    <w:bookmarkEnd w:id="28"/>
+    <w:bookmarkStart w:id="36" w:name="where-does-the-survey-take-place"/>
+    <w:p>
+      <w:pPr>
+        <w:pStyle w:val="Heading2"/>
+      </w:pPr>
+      <w:r>
+        <w:t xml:space="preserve">1.2 Where does the survey take place?</w:t>
+      </w:r>
+    </w:p>
+    <w:bookmarkStart w:id="35" w:name="fig-survey"/>
+    <w:tbl>
+      <w:tblPr>
+        <w:tblStyle w:val="Table"/>
+        <w:tblW w:type="pct" w:w="4900"/>
+        <w:tblLayout w:type="fixed"/>
+        <w:tblLook w:firstRow="0" w:lastRow="0" w:firstColumn="0" w:lastColumn="0" w:noHBand="0" w:noVBand="0" w:val="0000"/>
+      </w:tblPr>
+      <w:tblGrid>
+        <w:gridCol w:w="3880"/>
+        <w:gridCol w:w="3880"/>
+      </w:tblGrid>
+      <w:tr>
+        <w:tc>
+          <w:tcPr/>
+          <w:p>
+            <w:pPr>
+              <w:pStyle w:val="CaptionedFigure"/>
+              <w:jc w:val="left"/>
+            </w:pPr>
+            <w:r>
+              <w:drawing>
+                <wp:inline>
+                  <wp:extent cx="3000280" cy="5486400"/>
+                  <wp:effectExtent b="0" l="0" r="0" t="0"/>
+                  <wp:docPr descr="Sardine distribution" title="" id="30" name="Picture"/>
+                  <a:graphic>
+                    <a:graphicData uri="http://schemas.openxmlformats.org/drawingml/2006/picture">
+                      <pic:pic>
+                        <pic:nvPicPr>
+                          <pic:cNvPr descr="content/images/clipboard-1472872065.png" id="31" name="Picture"/>
+                          <pic:cNvPicPr>
+                            <a:picLocks noChangeArrowheads="1" noChangeAspect="1"/>
+                          </pic:cNvPicPr>
+                        </pic:nvPicPr>
+                        <pic:blipFill>
+                          <a:blip r:embed="rId29"/>
+                          <a:stretch>
+                            <a:fillRect/>
+                          </a:stretch>
+                        </pic:blipFill>
+                        <pic:spPr bwMode="auto">
+                          <a:xfrm>
+                            <a:off x="0" y="0"/>
+                            <a:ext cx="3000280" cy="5486400"/>
+                          </a:xfrm>
+                          <a:prstGeom prst="rect">
+                            <a:avLst/>
+                          </a:prstGeom>
+                          <a:noFill/>
+                          <a:ln w="9525">
+                            <a:noFill/>
+                            <a:headEnd/>
+                            <a:tailEnd/>
+                          </a:ln>
+                        </pic:spPr>
+                      </pic:pic>
+                    </a:graphicData>
+                  </a:graphic>
+                </wp:inline>
+              </w:drawing>
+            </w:r>
+          </w:p>
+          <w:p>
+            <w:pPr>
+              <w:pStyle w:val="ImageCaption"/>
+              <w:jc w:val="left"/>
+            </w:pPr>
+            <w:r>
+              <w:t xml:space="preserve">Sardine distribution</w:t>
+            </w:r>
+          </w:p>
+        </w:tc>
+        <w:tc>
+          <w:tcPr/>
+          <w:p>
+            <w:pPr>
+              <w:pStyle w:val="CaptionedFigure"/>
+              <w:jc w:val="left"/>
+            </w:pPr>
+            <w:r>
+              <w:drawing>
+                <wp:inline>
+                  <wp:extent cx="2730398" cy="5486400"/>
+                  <wp:effectExtent b="0" l="0" r="0" t="0"/>
+                  <wp:docPr descr="General sampling scheme" title="" id="33" name="Picture"/>
+                  <a:graphic>
+                    <a:graphicData uri="http://schemas.openxmlformats.org/drawingml/2006/picture">
+                      <pic:pic>
+                        <pic:nvPicPr>
+                          <pic:cNvPr descr="content/images/fig_survey_map.png" id="34" name="Picture"/>
+                          <pic:cNvPicPr>
+                            <a:picLocks noChangeArrowheads="1" noChangeAspect="1"/>
+                          </pic:cNvPicPr>
+                        </pic:nvPicPr>
+                        <pic:blipFill>
+                          <a:blip r:embed="rId32"/>
+                          <a:stretch>
+                            <a:fillRect/>
+                          </a:stretch>
+                        </pic:blipFill>
+                        <pic:spPr bwMode="auto">
+                          <a:xfrm>
+                            <a:off x="0" y="0"/>
+                            <a:ext cx="2730398" cy="5486400"/>
+                          </a:xfrm>
+                          <a:prstGeom prst="rect">
+                            <a:avLst/>
+                          </a:prstGeom>
+                          <a:noFill/>
+                          <a:ln w="9525">
+                            <a:noFill/>
+                            <a:headEnd/>
+                            <a:tailEnd/>
+                          </a:ln>
+                        </pic:spPr>
+                      </pic:pic>
+                    </a:graphicData>
+                  </a:graphic>
+                </wp:inline>
+              </w:drawing>
+            </w:r>
+          </w:p>
+          <w:p>
+            <w:pPr>
+              <w:pStyle w:val="ImageCaption"/>
+              <w:jc w:val="left"/>
+            </w:pPr>
+            <w:r>
+              <w:t xml:space="preserve">General sampling scheme</w:t>
+            </w:r>
+          </w:p>
+        </w:tc>
+      </w:tr>
+    </w:tbl>
     <w:p>
       <w:pPr>
         <w:pStyle w:val="BodyText"/>
       </w:pPr>
-      <w:r>
-        <w:t xml:space="preserve">The GitHub Action installs R so you can have R code in your qmd or Rmd files. Note, you do not need to make changes to your Rmd files unless your need Quarto features like cross-references.</w:t>
-      </w:r>
-    </w:p>
-    <w:bookmarkStart w:id="26" w:name="github-set-up"/>
+      <w:pPr>
+        <w:spacing w:before="200"/>
+        <w:pStyle w:val="ImageCaption"/>
+      </w:pPr>
+      <w:r>
+        <w:t xml:space="preserve">Figure 1.1: On left, a conceptual spring (shaded region) and summer (hashed region) distributions of potential habitat for the northern stock of Pacific Sardine along the west coasts of Mexico, the United States, and Canada. On right, the general sampling scheme of planned core-region (solid black lines), adaptive (dashed red lines), and nearshore lines (pink).</w:t>
+      </w:r>
+    </w:p>
+    <w:bookmarkEnd w:id="35"/>
+    <w:bookmarkEnd w:id="36"/>
+    <w:bookmarkStart w:id="37" w:name="research-objectives"/>
     <w:p>
       <w:pPr>
         <w:pStyle w:val="Heading2"/>
       </w:pPr>
       <w:r>
-        <w:t xml:space="preserve">1.1 GitHub Set-up</w:t>
-      </w:r>
-    </w:p>
-    <w:p>
-      <w:pPr>
+        <w:t xml:space="preserve">1.3 Research objectives:</w:t>
+      </w:r>
+    </w:p>
+    <w:p>
+      <w:pPr>
+        <w:pStyle w:val="Compact"/>
         <w:numPr>
           <w:ilvl w:val="0"/>
           <w:numId w:val="1001"/>
         </w:numPr>
       </w:pPr>
       <w:r>
-        <w:t xml:space="preserve">Click the green</w:t>
-      </w:r>
-      <w:r>
-        <w:t xml:space="preserve"> </w:t>
-      </w:r>
-      <w:r>
-        <w:t xml:space="preserve">“</w:t>
-      </w:r>
-      <w:r>
-        <w:t xml:space="preserve">use template</w:t>
-      </w:r>
-      <w:r>
-        <w:t xml:space="preserve">”</w:t>
-      </w:r>
-      <w:r>
-        <w:t xml:space="preserve"> </w:t>
-      </w:r>
-      <w:r>
-        <w:t xml:space="preserve">button to make a repository with this content. Make sure to make your repo public (since GitHub Pages doesn’t work on private repos unless you have a paid account) and check box to include all the branches (so that you get the gh-pages branch).</w:t>
-      </w:r>
-      <w:r>
-        <w:t xml:space="preserve"> </w:t>
-      </w:r>
-    </w:p>
-    <w:p>
-      <w:pPr>
+        <w:t xml:space="preserve">Acoustically map the distributions, measure the species compositions and size-frequency distributions, and estimate the abundances and biomasses of CPS present in the survey area, e.g., Pacific Sardine Sardinops sagax, Northern Anchovy (</w:t>
+      </w:r>
+      <w:r>
+        <w:rPr>
+          <w:i/>
+          <w:iCs/>
+        </w:rPr>
+        <w:t xml:space="preserve">Engraulis mordax</w:t>
+      </w:r>
+      <w:r>
+        <w:t xml:space="preserve">), Pacifc Herring (</w:t>
+      </w:r>
+      <w:r>
+        <w:rPr>
+          <w:i/>
+          <w:iCs/>
+        </w:rPr>
+        <w:t xml:space="preserve">Clupea pallasii</w:t>
+      </w:r>
+      <w:r>
+        <w:t xml:space="preserve">), Round Herring (</w:t>
+      </w:r>
+      <w:r>
+        <w:rPr>
+          <w:i/>
+          <w:iCs/>
+        </w:rPr>
+        <w:t xml:space="preserve">Etrumeus acuminatus</w:t>
+      </w:r>
+      <w:r>
+        <w:t xml:space="preserve">), Pacific Mackerel (</w:t>
+      </w:r>
+      <w:r>
+        <w:rPr>
+          <w:i/>
+          <w:iCs/>
+        </w:rPr>
+        <w:t xml:space="preserve">Scomber japonicus</w:t>
+      </w:r>
+      <w:r>
+        <w:t xml:space="preserve">), and Jack Mackerel (</w:t>
+      </w:r>
+      <w:r>
+        <w:rPr>
+          <w:i/>
+          <w:iCs/>
+        </w:rPr>
+        <w:t xml:space="preserve">Trachurus symmetricus</w:t>
+      </w:r>
+      <w:r>
+        <w:t xml:space="preserve">)</w:t>
+      </w:r>
+    </w:p>
+    <w:p>
+      <w:pPr>
+        <w:pStyle w:val="Compact"/>
         <w:numPr>
           <w:ilvl w:val="0"/>
           <w:numId w:val="1001"/>
         </w:numPr>
       </w:pPr>
       <w:r>
-        <w:t xml:space="preserve">Turn on GitHub Pages under Settings &gt; Pages . You will set pages to be made from the gh-pages branch and root directory.</w:t>
-      </w:r>
-      <w:r>
-        <w:t xml:space="preserve"> </w:t>
-      </w:r>
-    </w:p>
-    <w:p>
-      <w:pPr>
+        <w:t xml:space="preserve">Characterize and investigate linkages to their biotic and abiotic environments</w:t>
+      </w:r>
+    </w:p>
+    <w:p>
+      <w:pPr>
+        <w:pStyle w:val="Compact"/>
         <w:numPr>
           <w:ilvl w:val="0"/>
           <w:numId w:val="1001"/>
         </w:numPr>
       </w:pPr>
       <w:r>
-        <w:t xml:space="preserve">Turn on GitHub Actions under Settings &gt; Actions &gt; General</w:t>
-      </w:r>
-      <w:r>
-        <w:t xml:space="preserve"> </w:t>
-      </w:r>
-    </w:p>
-    <w:p>
-      <w:pPr>
+        <w:t xml:space="preserve">Gather information regarding their life histories</w:t>
+      </w:r>
+    </w:p>
+    <w:p>
+      <w:pPr>
+        <w:pStyle w:val="Compact"/>
         <w:numPr>
           <w:ilvl w:val="0"/>
           <w:numId w:val="1001"/>
         </w:numPr>
       </w:pPr>
       <w:r>
-        <w:t xml:space="preserve">Edit the repo description and Readme to add a link to the webpage. When you edit the description, you will see the link url in the url box or you can click on the Actions tab or the Settings &gt; Pages page to find the url.</w:t>
-      </w:r>
-    </w:p>
-    <w:bookmarkEnd w:id="26"/>
-    <w:bookmarkEnd w:id="27"/>
-    <w:bookmarkStart w:id="42" w:name="data-acquisition"/>
+        <w:t xml:space="preserve">Compare the species composition and size distributions of trawls and near shore vessel purse seine sets.</w:t>
+      </w:r>
+    </w:p>
+    <w:bookmarkEnd w:id="37"/>
+    <w:bookmarkStart w:id="38" w:name="survey-history"/>
+    <w:p>
+      <w:pPr>
+        <w:pStyle w:val="Heading2"/>
+      </w:pPr>
+      <w:r>
+        <w:t xml:space="preserve">1.4 Survey History:</w:t>
+      </w:r>
+    </w:p>
+    <w:p>
+      <w:pPr>
+        <w:pStyle w:val="FirstParagraph"/>
+      </w:pPr>
+      <w:r>
+        <w:t xml:space="preserve">The SWFSC’s ATM surveys of CPS in the CCE began in 2006 with a focus on the northern stock of Pacific Sardine. Since then, they have expanded in scope and objectives to include the larger forage-fsh assemblage and krill. This evolution, and the migratory behavior of Pacific Sardine, serve to explain the present survey region and design.</w:t>
+      </w:r>
+    </w:p>
+    <w:bookmarkEnd w:id="38"/>
+    <w:bookmarkStart w:id="39" w:name="code-of-conduct"/>
+    <w:p>
+      <w:pPr>
+        <w:pStyle w:val="Heading2"/>
+      </w:pPr>
+      <w:r>
+        <w:t xml:space="preserve">1.5 Code of Conduct</w:t>
+      </w:r>
+    </w:p>
+    <w:bookmarkEnd w:id="39"/>
+    <w:bookmarkEnd w:id="40"/>
+    <w:bookmarkStart w:id="54" w:name="data-acquisition"/>
     <w:p>
       <w:pPr>
         <w:pStyle w:val="Heading1"/>
@@ -413,32 +612,22 @@
         <w:t xml:space="preserve">2. Data Acquisition</w:t>
       </w:r>
     </w:p>
-    <w:bookmarkStart w:id="28" w:name="survey-design"/>
+    <w:bookmarkStart w:id="46" w:name="survey-equipment"/>
     <w:p>
       <w:pPr>
         <w:pStyle w:val="Heading2"/>
       </w:pPr>
       <w:r>
-        <w:t xml:space="preserve">2.1 Survey Design</w:t>
-      </w:r>
-    </w:p>
-    <w:bookmarkEnd w:id="28"/>
-    <w:bookmarkStart w:id="34" w:name="survey-equipment"/>
-    <w:p>
-      <w:pPr>
-        <w:pStyle w:val="Heading2"/>
-      </w:pPr>
-      <w:r>
-        <w:t xml:space="preserve">2.2 Survey Equipment</w:t>
-      </w:r>
-    </w:p>
-    <w:bookmarkStart w:id="32" w:name="acoustic-instruments"/>
+        <w:t xml:space="preserve">2.1 Survey Equipment</w:t>
+      </w:r>
+    </w:p>
+    <w:bookmarkStart w:id="44" w:name="acoustic-instruments"/>
     <w:p>
       <w:pPr>
         <w:pStyle w:val="Heading3"/>
       </w:pPr>
       <w:r>
-        <w:t xml:space="preserve">2.2.1 Acoustic Instruments</w:t>
+        <w:t xml:space="preserve">2.1.1 Acoustic Instruments</w:t>
       </w:r>
     </w:p>
     <w:p>
@@ -450,18 +639,18 @@
           <wp:inline>
             <wp:extent cx="5895975" cy="3028950"/>
             <wp:effectExtent b="0" l="0" r="0" t="0"/>
-            <wp:docPr descr="Transducer locations on the bottom of the centerboard aboard Lasker." title="" id="30" name="Picture"/>
+            <wp:docPr descr="Transducer locations on the bottom of the centerboard aboard Lasker." title="" id="42" name="Picture"/>
             <a:graphic>
               <a:graphicData uri="http://schemas.openxmlformats.org/drawingml/2006/picture">
                 <pic:pic>
                   <pic:nvPicPr>
-                    <pic:cNvPr descr="content/images/transducers.jpg" id="31" name="Picture"/>
+                    <pic:cNvPr descr="content/images/transducers.jpg" id="43" name="Picture"/>
                     <pic:cNvPicPr>
                       <a:picLocks noChangeArrowheads="1" noChangeAspect="1"/>
                     </pic:cNvPicPr>
                   </pic:nvPicPr>
                   <pic:blipFill>
-                    <a:blip r:embed="rId29"/>
+                    <a:blip r:embed="rId41"/>
                     <a:stretch>
                       <a:fillRect/>
                     </a:stretch>
@@ -577,14 +766,14 @@
         <w:t xml:space="preserve">. The keel was retracted (transducers ~5-m depth) during calibration, and extended to the intermediate position (transducers ~7-m depth) during the survey. Exceptions were made during shallow water operations, when the keel was re- tracted; or during times of heavy weather, when the keel was extended (transducers ~9-m depth) to provide extra stability and reduce the efect of weather-generated noise. Transducer position and motion were measured at 5 Hz using an inertial motion unit (Applanix POS-MV; Trimble).</w:t>
       </w:r>
     </w:p>
-    <w:bookmarkEnd w:id="32"/>
-    <w:bookmarkStart w:id="33" w:name="underway-ctd"/>
+    <w:bookmarkEnd w:id="44"/>
+    <w:bookmarkStart w:id="45" w:name="underway-ctd"/>
     <w:p>
       <w:pPr>
         <w:pStyle w:val="Heading3"/>
       </w:pPr>
       <w:r>
-        <w:t xml:space="preserve">2.2.2 Underway CTD</w:t>
+        <w:t xml:space="preserve">2.1.2 Underway CTD</w:t>
       </w:r>
     </w:p>
     <w:p>
@@ -624,24 +813,24 @@
         <w:t xml:space="preserve">, conductivity and temperature profiles were measured down to 300 m using calibrated sensors on a probe cast from the vessel while underway (UnderwayCTD, or UCTD; Teledyne Ocean- science). Casts were typically conducted between two to four times along each transect. These data indicate the depth of the surface mixed layer, above which most epipelagic CPS reside during the day. These data were also used to estimate the time-averaged sound speed (Demer, 2004), for estimating ranges to the sound scatterers, and frequency-specifc sound absorption coefcients, for compensating signal attenuation of the sound pulse between the transducer and scatterers (Simmonds and MacLennan, 2005).</w:t>
       </w:r>
     </w:p>
-    <w:bookmarkEnd w:id="33"/>
-    <w:bookmarkEnd w:id="34"/>
-    <w:bookmarkStart w:id="40" w:name="software"/>
+    <w:bookmarkEnd w:id="45"/>
+    <w:bookmarkEnd w:id="46"/>
+    <w:bookmarkStart w:id="52" w:name="software"/>
     <w:p>
       <w:pPr>
         <w:pStyle w:val="Heading2"/>
       </w:pPr>
       <w:r>
-        <w:t xml:space="preserve">2.3 Software</w:t>
-      </w:r>
-    </w:p>
-    <w:bookmarkStart w:id="35" w:name="echosounder-software"/>
+        <w:t xml:space="preserve">2.2 Software</w:t>
+      </w:r>
+    </w:p>
+    <w:bookmarkStart w:id="47" w:name="echosounder-software"/>
     <w:p>
       <w:pPr>
         <w:pStyle w:val="Heading3"/>
       </w:pPr>
       <w:r>
-        <w:t xml:space="preserve">2.3.1 Echosounder Software</w:t>
+        <w:t xml:space="preserve">2.2.1 Echosounder Software</w:t>
       </w:r>
     </w:p>
     <w:p>
@@ -652,14 +841,14 @@
         <w:t xml:space="preserve">EK80</w:t>
       </w:r>
     </w:p>
-    <w:bookmarkEnd w:id="35"/>
-    <w:bookmarkStart w:id="36" w:name="nettime"/>
+    <w:bookmarkEnd w:id="47"/>
+    <w:bookmarkStart w:id="48" w:name="nettime"/>
     <w:p>
       <w:pPr>
         <w:pStyle w:val="Heading3"/>
       </w:pPr>
       <w:r>
-        <w:t xml:space="preserve">2.3.2 NetTime</w:t>
+        <w:t xml:space="preserve">2.2.2 NetTime</w:t>
       </w:r>
     </w:p>
     <w:p>
@@ -699,14 +888,14 @@
         <w:t xml:space="preserve">, the computer clocks were synchronized with the GPS clock (UTC) using a synchronization software called NetTime.</w:t>
       </w:r>
     </w:p>
-    <w:bookmarkEnd w:id="36"/>
-    <w:bookmarkStart w:id="38" w:name="eal"/>
+    <w:bookmarkEnd w:id="48"/>
+    <w:bookmarkStart w:id="50" w:name="eal"/>
     <w:p>
       <w:pPr>
         <w:pStyle w:val="Heading3"/>
       </w:pPr>
       <w:r>
-        <w:t xml:space="preserve">2.3.3 EAL</w:t>
+        <w:t xml:space="preserve">2.2.3 EAL</w:t>
       </w:r>
     </w:p>
     <w:p>
@@ -716,7 +905,7 @@
       <w:r>
         <w:t xml:space="preserve">The 38-, 70-, 120-, 200-, and 333-kHz echosounders were controlled by the EK80 Adaptive Logger (EAL</w:t>
       </w:r>
-      <w:hyperlink r:id="rId37">
+      <w:hyperlink r:id="rId49">
         <w:r>
           <w:rPr>
             <w:rStyle w:val="Hyperlink"/>
@@ -728,14 +917,14 @@
         <w:t xml:space="preserve">, Renfree and Demer, 2016). The EAL optimizes the pulse interval based on the seabed depth, while avoiding aliased seabed echoes, and was programmed such that once an hour the echosounders would record three pings in passive mode, for obtaining estimates of the background noise level.</w:t>
       </w:r>
     </w:p>
-    <w:bookmarkEnd w:id="38"/>
-    <w:bookmarkStart w:id="39" w:name="k-sync"/>
+    <w:bookmarkEnd w:id="50"/>
+    <w:bookmarkStart w:id="51" w:name="k-sync"/>
     <w:p>
       <w:pPr>
         <w:pStyle w:val="Heading3"/>
       </w:pPr>
       <w:r>
-        <w:t xml:space="preserve">2.3.4 K Sync</w:t>
+        <w:t xml:space="preserve">2.2.4 K Sync</w:t>
       </w:r>
     </w:p>
     <w:p>
@@ -775,15 +964,15 @@
         <w:t xml:space="preserve">, transmit pulses from the EK80s, acoustic Doppler current profler and echosounder (Simrad-Kongsberg EC150-3C), multibeam echosounder (Simrad- Kongsberg ME70), imaging sonar (Simrad-Kongsberg MS70), scanning sonar (Simrad-Kongsberg SX90), and a separate acoustic Doppler current profler (Teledyne RD Instruments OS75 ADCP) were triggered using a synchronization system (Simrad K-Sync; Kongsberg). The K-Sync trigger rate, and thus the echosounder ping interval, was modulated by the EAL using the 18-kHz seabed depth provided by the Scientifc Computing System (SCS).</w:t>
       </w:r>
     </w:p>
-    <w:bookmarkEnd w:id="39"/>
-    <w:bookmarkEnd w:id="40"/>
-    <w:bookmarkStart w:id="41" w:name="raw-acoustic-data-format"/>
+    <w:bookmarkEnd w:id="51"/>
+    <w:bookmarkEnd w:id="52"/>
+    <w:bookmarkStart w:id="53" w:name="raw-acoustic-data-format"/>
     <w:p>
       <w:pPr>
         <w:pStyle w:val="Heading2"/>
       </w:pPr>
       <w:r>
-        <w:t xml:space="preserve">2.4 Raw Acoustic Data Format</w:t>
+        <w:t xml:space="preserve">2.3 Raw Acoustic Data Format</w:t>
       </w:r>
     </w:p>
     <w:p>
@@ -822,9 +1011,9 @@
         <w:t xml:space="preserve">; dB re 1 m2), indexed by time and geographic positions provided by GPS receivers, were stored in Simrad-Kongsberg .raw format with a 1-GB maximum fle size. During daytime, the echosounders operated in CW mode and logged to 60 m beyond the detected seabed range or to a maximum range of 500, 500, 500, 300, and 150 m for 38, 70, 120, 200, and 333 kHz, respectively. During nighttime, the echosounders operated in FM mode and logged to 100 m. For each acoustic instrument, the prefx for each fle name is a concatenation of the survey name (e.g., 2307RL), the operational mode (CW or FM), and the logging commencement date and time from the EK80 software (v21.15.1). For example, a fle generated by the Simrad-Kongsberg EK80 software for a WBT operated in CW mode is named 2307RL_CW-D20220826-T155651.raw.</w:t>
       </w:r>
     </w:p>
-    <w:bookmarkEnd w:id="41"/>
-    <w:bookmarkEnd w:id="42"/>
-    <w:bookmarkStart w:id="43" w:name="data-workflow"/>
+    <w:bookmarkEnd w:id="53"/>
+    <w:bookmarkEnd w:id="54"/>
+    <w:bookmarkStart w:id="56" w:name="data-workflow"/>
     <w:p>
       <w:pPr>
         <w:pStyle w:val="Heading1"/>
@@ -833,23 +1022,64 @@
         <w:t xml:space="preserve">3. Data Workflow</w:t>
       </w:r>
     </w:p>
-    <w:bookmarkEnd w:id="43"/>
-    <w:bookmarkStart w:id="46" w:name="customize"/>
+    <w:bookmarkStart w:id="55" w:name="X1e8b470d06c1be8e9e529a5172bdd50e76d24e0"/>
+    <w:p>
+      <w:pPr>
+        <w:pStyle w:val="Heading3"/>
+      </w:pPr>
+      <w:r>
+        <w:t xml:space="preserve">3.0.1 Data pipeline from boat to shore to report</w:t>
+      </w:r>
+    </w:p>
+    <w:bookmarkEnd w:id="55"/>
+    <w:bookmarkEnd w:id="56"/>
+    <w:bookmarkStart w:id="60" w:name="data-preparation"/>
     <w:p>
       <w:pPr>
         <w:pStyle w:val="Heading1"/>
       </w:pPr>
       <w:r>
-        <w:t xml:space="preserve">4. Customize</w:t>
-      </w:r>
-    </w:p>
-    <w:bookmarkStart w:id="44" w:name="edit-and-add-your-pages"/>
-    <w:p>
-      <w:pPr>
-        <w:pStyle w:val="Heading2"/>
-      </w:pPr>
-      <w:r>
-        <w:t xml:space="preserve">4.1 Edit and add your pages</w:t>
+        <w:t xml:space="preserve">4. Data Preparation</w:t>
+      </w:r>
+    </w:p>
+    <w:bookmarkStart w:id="59" w:name="select-regions-of-interest"/>
+    <w:p>
+      <w:pPr>
+        <w:pStyle w:val="Heading3"/>
+      </w:pPr>
+      <w:r>
+        <w:t xml:space="preserve">4.0.1 Select regions of interest</w:t>
+      </w:r>
+    </w:p>
+    <w:bookmarkStart w:id="57" w:name="select-data-on-transect-lines"/>
+    <w:p>
+      <w:pPr>
+        <w:pStyle w:val="Heading4"/>
+      </w:pPr>
+      <w:r>
+        <w:t xml:space="preserve">4.0.1.1 Select data on transect lines</w:t>
+      </w:r>
+    </w:p>
+    <w:bookmarkEnd w:id="57"/>
+    <w:bookmarkStart w:id="58" w:name="integration-stop-and-start-lines"/>
+    <w:p>
+      <w:pPr>
+        <w:pStyle w:val="Heading4"/>
+      </w:pPr>
+      <w:r>
+        <w:t xml:space="preserve">4.0.1.2 Integration stop and start lines</w:t>
+      </w:r>
+    </w:p>
+    <w:bookmarkEnd w:id="58"/>
+    <w:bookmarkEnd w:id="59"/>
+    <w:bookmarkEnd w:id="60"/>
+    <w:bookmarkStart w:id="61" w:name="data-processing"/>
+    <w:p>
+      <w:pPr>
+        <w:pStyle w:val="Heading1"/>
+      </w:pPr>
+      <w:r>
+        <w:t xml:space="preserve">5. Data Processing</w:t>
       </w:r>
     </w:p>
     <w:p>
@@ -857,153 +1087,7 @@
         <w:pStyle w:val="FirstParagraph"/>
       </w:pPr>
       <w:r>
-        <w:t xml:space="preserve">Edit the qmd or md files in the</w:t>
-      </w:r>
-      <w:r>
-        <w:t xml:space="preserve"> </w:t>
-      </w:r>
-      <w:r>
-        <w:rPr>
-          <w:rStyle w:val="VerbatimChar"/>
-        </w:rPr>
-        <w:t xml:space="preserve">content</w:t>
-      </w:r>
-      <w:r>
-        <w:t xml:space="preserve"> </w:t>
-      </w:r>
-      <w:r>
-        <w:t xml:space="preserve">folder. qmd files can include code (R, Python, Julia) and lots of Quarto markdown bells and whistles (like call-outs, cross-references, auto-citations and much more).</w:t>
-      </w:r>
-    </w:p>
-    <w:p>
-      <w:pPr>
-        <w:pStyle w:val="BodyText"/>
-      </w:pPr>
-      <w:r>
-        <w:t xml:space="preserve">Each page should start with</w:t>
-      </w:r>
-    </w:p>
-    <w:p>
-      <w:pPr>
-        <w:pStyle w:val="SourceCode"/>
-      </w:pPr>
-      <w:r>
-        <w:rPr>
-          <w:rStyle w:val="VerbatimChar"/>
-        </w:rPr>
-        <w:t xml:space="preserve">---</w:t>
-      </w:r>
-      <w:r>
-        <w:br/>
-      </w:r>
-      <w:r>
-        <w:rPr>
-          <w:rStyle w:val="VerbatimChar"/>
-        </w:rPr>
-        <w:t xml:space="preserve">title: your title</w:t>
-      </w:r>
-      <w:r>
-        <w:br/>
-      </w:r>
-      <w:r>
-        <w:rPr>
-          <w:rStyle w:val="VerbatimChar"/>
-        </w:rPr>
-        <w:t xml:space="preserve">---</w:t>
-      </w:r>
-    </w:p>
-    <w:p>
-      <w:pPr>
-        <w:pStyle w:val="FirstParagraph"/>
-      </w:pPr>
-      <w:r>
-        <w:t xml:space="preserve">and the first header will be the 2nd level, so</w:t>
-      </w:r>
-      <w:r>
-        <w:t xml:space="preserve"> </w:t>
-      </w:r>
-      <w:r>
-        <w:rPr>
-          <w:rStyle w:val="VerbatimChar"/>
-        </w:rPr>
-        <w:t xml:space="preserve">##</w:t>
-      </w:r>
-      <w:r>
-        <w:t xml:space="preserve">. Note, there are situations where you leave off</w:t>
-      </w:r>
-    </w:p>
-    <w:p>
-      <w:pPr>
-        <w:pStyle w:val="SourceCode"/>
-      </w:pPr>
-      <w:r>
-        <w:rPr>
-          <w:rStyle w:val="VerbatimChar"/>
-        </w:rPr>
-        <w:t xml:space="preserve">---</w:t>
-      </w:r>
-      <w:r>
-        <w:br/>
-      </w:r>
-      <w:r>
-        <w:rPr>
-          <w:rStyle w:val="VerbatimChar"/>
-        </w:rPr>
-        <w:t xml:space="preserve">title: your title</w:t>
-      </w:r>
-      <w:r>
-        <w:br/>
-      </w:r>
-      <w:r>
-        <w:rPr>
-          <w:rStyle w:val="VerbatimChar"/>
-        </w:rPr>
-        <w:t xml:space="preserve">---</w:t>
-      </w:r>
-    </w:p>
-    <w:p>
-      <w:pPr>
-        <w:pStyle w:val="FirstParagraph"/>
-      </w:pPr>
-      <w:r>
-        <w:t xml:space="preserve">and start the qmd file with a level header</w:t>
-      </w:r>
-      <w:r>
-        <w:t xml:space="preserve"> </w:t>
-      </w:r>
-      <w:r>
-        <w:rPr>
-          <w:rStyle w:val="VerbatimChar"/>
-        </w:rPr>
-        <w:t xml:space="preserve">#</w:t>
-      </w:r>
-      <w:r>
-        <w:t xml:space="preserve">, but if using the default title yaml (in the</w:t>
-      </w:r>
-      <w:r>
-        <w:t xml:space="preserve"> </w:t>
-      </w:r>
-      <w:r>
-        <w:rPr>
-          <w:rStyle w:val="VerbatimChar"/>
-        </w:rPr>
-        <w:t xml:space="preserve">---</w:t>
-      </w:r>
-      <w:r>
-        <w:t xml:space="preserve"> </w:t>
-      </w:r>
-      <w:r>
-        <w:t xml:space="preserve">fence) is a good habit since it makes it easy for Quarto convert your qmd file to other formats (like into a presentation).</w:t>
-      </w:r>
-    </w:p>
-    <w:bookmarkEnd w:id="44"/>
-    <w:bookmarkStart w:id="45" w:name="add-your-pages-the-project"/>
-    <w:p>
-      <w:pPr>
-        <w:pStyle w:val="Heading2"/>
-      </w:pPr>
-      <w:r>
-        <w:t xml:space="preserve">4.2 Add your pages the project</w:t>
+        <w:t xml:space="preserve">Echoes from schooling CPS were identified using a semi-automated data processing algorithm implemented using Echoview software (v13.1; Echoview Software Pty Ltd). The filters and thresholds were based on a subsample of echoes from randomly selected CPS schools. The aim of the filter criteria is to retain at least 95% of the noise-free backscatter from CPS while rejecting at least 95% of the non-CPS backscatter (Fig. 7). Data from Lasker, Shimada, Lisa Marie, and Long Beach Carnage were processed using the following steps:</w:t>
       </w:r>
     </w:p>
     <w:p>
@@ -1015,76 +1099,7 @@
         </w:numPr>
       </w:pPr>
       <w:r>
-        <w:t xml:space="preserve">Add the files to</w:t>
-      </w:r>
-      <w:r>
-        <w:t xml:space="preserve"> </w:t>
-      </w:r>
-      <w:r>
-        <w:rPr>
-          <w:rStyle w:val="VerbatimChar"/>
-        </w:rPr>
-        <w:t xml:space="preserve">_quarto.yml</w:t>
-      </w:r>
-    </w:p>
-    <w:bookmarkEnd w:id="45"/>
-    <w:bookmarkEnd w:id="46"/>
-    <w:bookmarkStart w:id="54" w:name="customization"/>
-    <w:p>
-      <w:pPr>
-        <w:pStyle w:val="Heading1"/>
-      </w:pPr>
-      <w:r>
-        <w:t xml:space="preserve">5. Customization</w:t>
-      </w:r>
-    </w:p>
-    <w:bookmarkStart w:id="48" w:name="quarto-documentation"/>
-    <w:p>
-      <w:pPr>
-        <w:pStyle w:val="Heading2"/>
-      </w:pPr>
-      <w:r>
-        <w:t xml:space="preserve">5.1 Quarto documentation</w:t>
-      </w:r>
-    </w:p>
-    <w:p>
-      <w:pPr>
-        <w:pStyle w:val="FirstParagraph"/>
-      </w:pPr>
-      <w:r>
-        <w:t xml:space="preserve">Quarto allow many bells and whistles to make nice output. Read the documentation here</w:t>
-      </w:r>
-      <w:r>
-        <w:t xml:space="preserve"> </w:t>
-      </w:r>
-      <w:hyperlink r:id="rId47">
-        <w:r>
-          <w:rPr>
-            <w:rStyle w:val="Hyperlink"/>
-          </w:rPr>
-          <w:t xml:space="preserve">Quarto documentation</w:t>
-        </w:r>
-      </w:hyperlink>
-      <w:r>
-        <w:t xml:space="preserve">.</w:t>
-      </w:r>
-    </w:p>
-    <w:bookmarkEnd w:id="48"/>
-    <w:bookmarkStart w:id="53" w:name="examples"/>
-    <w:p>
-      <w:pPr>
-        <w:pStyle w:val="Heading2"/>
-      </w:pPr>
-      <w:r>
-        <w:t xml:space="preserve">5.2 Examples</w:t>
-      </w:r>
-    </w:p>
-    <w:p>
-      <w:pPr>
-        <w:pStyle w:val="FirstParagraph"/>
-      </w:pPr>
-      <w:r>
-        <w:t xml:space="preserve">Looking at other people’s Quarto code is a great way to figure out how to do stuff. Most will have a link to a GitHub repo where you can see the raw code. Look for a link to edit page or see source code. This will usually be on the right. Or look for the GitHub icon somewhere.</w:t>
+        <w:t xml:space="preserve">Match geometry of all Sv variables to the 38-kHz Sv ;</w:t>
       </w:r>
     </w:p>
     <w:p>
@@ -1092,99 +1107,243 @@
         <w:pStyle w:val="Compact"/>
         <w:numPr>
           <w:ilvl w:val="0"/>
-          <w:numId w:val="1003"/>
+          <w:numId w:val="1002"/>
         </w:numPr>
       </w:pPr>
-      <w:hyperlink r:id="rId49">
-        <w:r>
-          <w:rPr>
-            <w:rStyle w:val="Hyperlink"/>
-          </w:rPr>
-          <w:t xml:space="preserve">Quarto gallery</w:t>
-        </w:r>
-      </w:hyperlink>
+      <w:r>
+        <w:t xml:space="preserve">Remove passive-mode pings;</w:t>
+      </w:r>
     </w:p>
     <w:p>
       <w:pPr>
         <w:pStyle w:val="Compact"/>
         <w:numPr>
           <w:ilvl w:val="0"/>
-          <w:numId w:val="1003"/>
+          <w:numId w:val="1002"/>
         </w:numPr>
       </w:pPr>
-      <w:hyperlink r:id="rId50">
-        <w:r>
-          <w:rPr>
-            <w:rStyle w:val="Hyperlink"/>
-          </w:rPr>
-          <w:t xml:space="preserve">nmfs-openscapes</w:t>
-        </w:r>
-      </w:hyperlink>
+      <w:r>
+        <w:t xml:space="preserve">Estimate and subtract background noise using the background noise removal function (De Robertis and Higginbottom, 2007) in Echoview (Figs. 7b, e);</w:t>
+      </w:r>
     </w:p>
     <w:p>
       <w:pPr>
         <w:pStyle w:val="Compact"/>
         <w:numPr>
           <w:ilvl w:val="0"/>
-          <w:numId w:val="1003"/>
+          <w:numId w:val="1002"/>
         </w:numPr>
       </w:pPr>
-      <w:hyperlink r:id="rId51">
-        <w:r>
-          <w:rPr>
-            <w:rStyle w:val="Hyperlink"/>
-          </w:rPr>
-          <w:t xml:space="preserve">Faye lab manual</w:t>
-        </w:r>
-      </w:hyperlink>
+      <w:r>
+        <w:t xml:space="preserve">Average the noise-free Sv echograms using non-overlapping 11-sample by 3-ping bins;</w:t>
+      </w:r>
     </w:p>
     <w:p>
       <w:pPr>
         <w:pStyle w:val="Compact"/>
         <w:numPr>
           <w:ilvl w:val="0"/>
-          <w:numId w:val="1003"/>
+          <w:numId w:val="1002"/>
         </w:numPr>
       </w:pPr>
-      <w:hyperlink r:id="rId52">
-        <w:r>
-          <w:rPr>
-            <w:rStyle w:val="Hyperlink"/>
-          </w:rPr>
-          <w:t xml:space="preserve">quarto-titlepages</w:t>
-        </w:r>
-      </w:hyperlink>
+      <w:r>
+        <w:t xml:space="preserve">Expand the averaged, noise-reduced Sv echograms with a 7 pixel x 7 pixel dilation;</w:t>
+      </w:r>
+    </w:p>
+    <w:p>
+      <w:pPr>
+        <w:pStyle w:val="Compact"/>
+        <w:numPr>
+          <w:ilvl w:val="0"/>
+          <w:numId w:val="1002"/>
+        </w:numPr>
+      </w:pPr>
+      <w:r>
+        <w:t xml:space="preserve">For each pixel, compute: Sv,200kHz − Sv,38kHz, Sv,120kHz − Sv,38kHz, and Sv,70kHz − Sv,38kHz;</w:t>
+      </w:r>
+    </w:p>
+    <w:p>
+      <w:pPr>
+        <w:pStyle w:val="Compact"/>
+        <w:numPr>
+          <w:ilvl w:val="0"/>
+          <w:numId w:val="1002"/>
+        </w:numPr>
+      </w:pPr>
+      <w:r>
+        <w:t xml:space="preserve">Create a Boolean echogram for Sv differences in the CPS range: −13.85 &lt; Sv,70kHz − Sv,38kHz &lt;</w:t>
+      </w:r>
       <w:r>
         <w:t xml:space="preserve"> </w:t>
       </w:r>
       <w:r>
-        <w:t xml:space="preserve">Note the link to edit is broken. Go to repo and look in</w:t>
+        <w:t xml:space="preserve">9.89 and − 13.5 &lt; Sv,120kHz − Sv,38kHz &lt; 9.37 and − 13.51 &lt; Sv,200kHz − Sv,38kHz &lt; 12.53;</w:t>
+      </w:r>
+    </w:p>
+    <w:p>
+      <w:pPr>
+        <w:pStyle w:val="Compact"/>
+        <w:numPr>
+          <w:ilvl w:val="0"/>
+          <w:numId w:val="1002"/>
+        </w:numPr>
+      </w:pPr>
+      <w:r>
+        <w:t xml:space="preserve">For 120 and 200 kHz, compute the squared difference between the noise-filtered Sv (Step 3) and averaged Sv (Step 4), average the results using an 11-sample by 3-ping window to derive variance, then compute the square root to derive the 120- and 200-kHz standard deviations (σ120kHz and σ200kHz, respectively);</w:t>
+      </w:r>
+    </w:p>
+    <w:p>
+      <w:pPr>
+        <w:pStyle w:val="Compact"/>
+        <w:numPr>
+          <w:ilvl w:val="0"/>
+          <w:numId w:val="1002"/>
+        </w:numPr>
+      </w:pPr>
+      <w:r>
+        <w:t xml:space="preserve">Expand the standard deviation echograms with a 7 pixel x 7 pixel dilation;</w:t>
+      </w:r>
+    </w:p>
+    <w:p>
+      <w:pPr>
+        <w:pStyle w:val="Compact"/>
+        <w:numPr>
+          <w:ilvl w:val="0"/>
+          <w:numId w:val="1002"/>
+        </w:numPr>
+      </w:pPr>
+      <w:r>
+        <w:t xml:space="preserve">Create a Boolean echogram based on the standard deviations in the CPS range: σ120kHz &gt; -65 dB and σ200kHz &gt; -65 dB. Diffuse backscattering layers have low σ (Zwolinski et al., 2010) whereas fsh schools have high σ;</w:t>
+      </w:r>
+    </w:p>
+    <w:p>
+      <w:pPr>
+        <w:pStyle w:val="Compact"/>
+        <w:numPr>
+          <w:ilvl w:val="0"/>
+          <w:numId w:val="1002"/>
+        </w:numPr>
+      </w:pPr>
+      <w:r>
+        <w:t xml:space="preserve">Intersect the two Boolean echograms to create an echogram with</w:t>
       </w:r>
       <w:r>
         <w:t xml:space="preserve"> </w:t>
       </w:r>
       <w:r>
-        <w:rPr>
-          <w:rStyle w:val="VerbatimChar"/>
-        </w:rPr>
-        <w:t xml:space="preserve">documentation</w:t>
+        <w:t xml:space="preserve">“</w:t>
+      </w:r>
+      <w:r>
+        <w:t xml:space="preserve">TRUE</w:t>
+      </w:r>
+      <w:r>
+        <w:t xml:space="preserve">”</w:t>
       </w:r>
       <w:r>
         <w:t xml:space="preserve"> </w:t>
       </w:r>
       <w:r>
-        <w:t xml:space="preserve">directory.</w:t>
-      </w:r>
-    </w:p>
-    <w:bookmarkEnd w:id="53"/>
-    <w:bookmarkEnd w:id="54"/>
-    <w:bookmarkStart w:id="58" w:name="rendering"/>
+        <w:t xml:space="preserve">samples for candidate CPS schools and</w:t>
+      </w:r>
+      <w:r>
+        <w:t xml:space="preserve"> </w:t>
+      </w:r>
+      <w:r>
+        <w:t xml:space="preserve">“</w:t>
+      </w:r>
+      <w:r>
+        <w:t xml:space="preserve">FALSE</w:t>
+      </w:r>
+      <w:r>
+        <w:t xml:space="preserve">”</w:t>
+      </w:r>
+      <w:r>
+        <w:t xml:space="preserve"> </w:t>
+      </w:r>
+      <w:r>
+        <w:t xml:space="preserve">elsewhere;</w:t>
+      </w:r>
+    </w:p>
+    <w:p>
+      <w:pPr>
+        <w:pStyle w:val="Compact"/>
+        <w:numPr>
+          <w:ilvl w:val="0"/>
+          <w:numId w:val="1002"/>
+        </w:numPr>
+      </w:pPr>
+      <w:r>
+        <w:t xml:space="preserve">Mask the noise-reduced echograms using the CPS Boolean echogram (Figs. 7c, f );</w:t>
+      </w:r>
+    </w:p>
+    <w:p>
+      <w:pPr>
+        <w:pStyle w:val="Compact"/>
+        <w:numPr>
+          <w:ilvl w:val="0"/>
+          <w:numId w:val="1002"/>
+        </w:numPr>
+      </w:pPr>
+      <w:r>
+        <w:t xml:space="preserve">Create an integration-start line 5 m below the transducer (~10 m depth);</w:t>
+      </w:r>
+    </w:p>
+    <w:p>
+      <w:pPr>
+        <w:pStyle w:val="Compact"/>
+        <w:numPr>
+          <w:ilvl w:val="0"/>
+          <w:numId w:val="1002"/>
+        </w:numPr>
+      </w:pPr>
+      <w:r>
+        <w:t xml:space="preserve">Create an integration-stop line 3 m above the estimated seabed (Demer et al., 2009), or to the maximum logging range (e.g., 350 m), whichever is shallowest;</w:t>
+      </w:r>
+    </w:p>
+    <w:p>
+      <w:pPr>
+        <w:pStyle w:val="Compact"/>
+        <w:numPr>
+          <w:ilvl w:val="0"/>
+          <w:numId w:val="1002"/>
+        </w:numPr>
+      </w:pPr>
+      <w:r>
+        <w:t xml:space="preserve">Set the minimum Sv threshold to -60 dB (corresponding to a density of approximately three 20-cm-long Pacific Sardine per 100 m3);</w:t>
+      </w:r>
+    </w:p>
+    <w:p>
+      <w:pPr>
+        <w:pStyle w:val="Compact"/>
+        <w:numPr>
+          <w:ilvl w:val="0"/>
+          <w:numId w:val="1002"/>
+        </w:numPr>
+      </w:pPr>
+      <w:r>
+        <w:t xml:space="preserve">Integrate the volume backscattering coefficients (sV , m2 m-3) attributed to CPS over 5-m depths and averaged over 100-m distances;</w:t>
+      </w:r>
+    </w:p>
+    <w:p>
+      <w:pPr>
+        <w:pStyle w:val="Compact"/>
+        <w:numPr>
+          <w:ilvl w:val="0"/>
+          <w:numId w:val="1002"/>
+        </w:numPr>
+      </w:pPr>
+      <w:r>
+        <w:t xml:space="preserve">Output the resulting nautical area scattering coefficients (sA; m2 nmi-2) and associated information from each transect and frequency to comma-delimited text (.csv) files.</w:t>
+      </w:r>
+    </w:p>
+    <w:bookmarkEnd w:id="61"/>
+    <w:bookmarkStart w:id="71" w:name="figures-and-tables"/>
     <w:p>
       <w:pPr>
         <w:pStyle w:val="Heading1"/>
       </w:pPr>
       <w:r>
-        <w:t xml:space="preserve">6. Rendering</w:t>
+        <w:t xml:space="preserve">6. Figures and Tables</w:t>
       </w:r>
     </w:p>
     <w:p>
@@ -1192,269 +1351,12 @@
         <w:pStyle w:val="FirstParagraph"/>
       </w:pPr>
       <w:r>
-        <w:t xml:space="preserve">The repo includes a GitHub Action that will render (build) the website automatically when you make changes to the files. It will be pushed to the</w:t>
+        <w:t xml:space="preserve">Markdown is a simple formatting syntax for authoring HTML, PDF, and MS Word documents. For more details on using R Markdown see</w:t>
       </w:r>
       <w:r>
         <w:t xml:space="preserve"> </w:t>
       </w:r>
-      <w:r>
-        <w:rPr>
-          <w:rStyle w:val="VerbatimChar"/>
-        </w:rPr>
-        <w:t xml:space="preserve">gh-pages</w:t>
-      </w:r>
-      <w:r>
-        <w:t xml:space="preserve"> </w:t>
-      </w:r>
-      <w:r>
-        <w:t xml:space="preserve">branch.</w:t>
-      </w:r>
-    </w:p>
-    <w:p>
-      <w:pPr>
-        <w:pStyle w:val="BodyText"/>
-      </w:pPr>
-      <w:r>
-        <w:t xml:space="preserve">But when you are developing your content, you will want to render it locally.</w:t>
-      </w:r>
-    </w:p>
-    <w:bookmarkStart w:id="55" w:name="X17131cd5d27ceabf38a6ff11ba610d89760f521"/>
-    <w:p>
-      <w:pPr>
-        <w:pStyle w:val="Heading2"/>
-      </w:pPr>
-      <w:r>
-        <w:t xml:space="preserve">6.1 Step 1. Make sure you have a recent RStudio</w:t>
-      </w:r>
-    </w:p>
-    <w:p>
-      <w:pPr>
-        <w:pStyle w:val="FirstParagraph"/>
-      </w:pPr>
-      <w:r>
-        <w:t xml:space="preserve">Have you updated RStudio since about August 2022? No? Then update to a newer version of RStudio. In general, you want to keep RStudio updated and it is required to have a recent version to use Quarto.</w:t>
-      </w:r>
-    </w:p>
-    <w:bookmarkEnd w:id="55"/>
-    <w:bookmarkStart w:id="56" w:name="step-2.-clone-and-create-rstudio-project"/>
-    <w:p>
-      <w:pPr>
-        <w:pStyle w:val="Heading2"/>
-      </w:pPr>
-      <w:r>
-        <w:t xml:space="preserve">6.2 Step 2. Clone and create RStudio project</w:t>
-      </w:r>
-    </w:p>
-    <w:p>
-      <w:pPr>
-        <w:pStyle w:val="FirstParagraph"/>
-      </w:pPr>
-      <w:r>
-        <w:t xml:space="preserve">First, clone the repo onto your local computer. How? You can click File &gt; New Project and then select</w:t>
-      </w:r>
-      <w:r>
-        <w:t xml:space="preserve"> </w:t>
-      </w:r>
-      <w:r>
-        <w:t xml:space="preserve">“</w:t>
-      </w:r>
-      <w:r>
-        <w:t xml:space="preserve">Version Control</w:t>
-      </w:r>
-      <w:r>
-        <w:t xml:space="preserve">”</w:t>
-      </w:r>
-      <w:r>
-        <w:t xml:space="preserve">. Paste in the url of the repository. That will clone the repo on to your local computer. When you make changes, you will need to push those up.</w:t>
-      </w:r>
-    </w:p>
-    <w:bookmarkEnd w:id="56"/>
-    <w:bookmarkStart w:id="57" w:name="step-3.-render-within-rstudio"/>
-    <w:p>
-      <w:pPr>
-        <w:pStyle w:val="Heading2"/>
-      </w:pPr>
-      <w:r>
-        <w:t xml:space="preserve">6.3 Step 3. Render within RStudio</w:t>
-      </w:r>
-    </w:p>
-    <w:p>
-      <w:pPr>
-        <w:pStyle w:val="FirstParagraph"/>
-      </w:pPr>
-      <w:r>
-        <w:t xml:space="preserve">RStudio will recognize that this is a Quarto project by the presence of the</w:t>
-      </w:r>
-      <w:r>
-        <w:t xml:space="preserve"> </w:t>
-      </w:r>
-      <w:r>
-        <w:rPr>
-          <w:rStyle w:val="VerbatimChar"/>
-        </w:rPr>
-        <w:t xml:space="preserve">_quarto.yml</w:t>
-      </w:r>
-      <w:r>
-        <w:t xml:space="preserve"> </w:t>
-      </w:r>
-      <w:r>
-        <w:t xml:space="preserve">file and will see the</w:t>
-      </w:r>
-      <w:r>
-        <w:t xml:space="preserve"> </w:t>
-      </w:r>
-      <w:r>
-        <w:t xml:space="preserve">“</w:t>
-      </w:r>
-      <w:r>
-        <w:t xml:space="preserve">Build</w:t>
-      </w:r>
-      <w:r>
-        <w:t xml:space="preserve">”</w:t>
-      </w:r>
-      <w:r>
-        <w:t xml:space="preserve"> </w:t>
-      </w:r>
-      <w:r>
-        <w:t xml:space="preserve">tab. Click the</w:t>
-      </w:r>
-      <w:r>
-        <w:t xml:space="preserve"> </w:t>
-      </w:r>
-      <w:r>
-        <w:t xml:space="preserve">“</w:t>
-      </w:r>
-      <w:r>
-        <w:t xml:space="preserve">Render website</w:t>
-      </w:r>
-      <w:r>
-        <w:t xml:space="preserve">”</w:t>
-      </w:r>
-      <w:r>
-        <w:t xml:space="preserve"> </w:t>
-      </w:r>
-      <w:r>
-        <w:t xml:space="preserve">button to render to the</w:t>
-      </w:r>
-      <w:r>
-        <w:t xml:space="preserve"> </w:t>
-      </w:r>
-      <w:r>
-        <w:rPr>
-          <w:rStyle w:val="VerbatimChar"/>
-        </w:rPr>
-        <w:t xml:space="preserve">_site</w:t>
-      </w:r>
-      <w:r>
-        <w:t xml:space="preserve"> </w:t>
-      </w:r>
-      <w:r>
-        <w:t xml:space="preserve">folder.</w:t>
-      </w:r>
-    </w:p>
-    <w:p>
-      <w:pPr>
-        <w:pStyle w:val="BodyText"/>
-      </w:pPr>
-      <w:r>
-        <w:rPr>
-          <w:b/>
-          <w:bCs/>
-        </w:rPr>
-        <w:t xml:space="preserve">Previewing:</w:t>
-      </w:r>
-      <w:r>
-        <w:t xml:space="preserve"> </w:t>
-      </w:r>
-      <w:r>
-        <w:t xml:space="preserve">You can either click</w:t>
-      </w:r>
-      <w:r>
-        <w:t xml:space="preserve"> </w:t>
-      </w:r>
-      <w:r>
-        <w:rPr>
-          <w:rStyle w:val="VerbatimChar"/>
-        </w:rPr>
-        <w:t xml:space="preserve">index.html</w:t>
-      </w:r>
-      <w:r>
-        <w:t xml:space="preserve"> </w:t>
-      </w:r>
-      <w:r>
-        <w:t xml:space="preserve">in the</w:t>
-      </w:r>
-      <w:r>
-        <w:t xml:space="preserve"> </w:t>
-      </w:r>
-      <w:r>
-        <w:rPr>
-          <w:rStyle w:val="VerbatimChar"/>
-        </w:rPr>
-        <w:t xml:space="preserve">_site</w:t>
-      </w:r>
-      <w:r>
-        <w:t xml:space="preserve"> </w:t>
-      </w:r>
-      <w:r>
-        <w:t xml:space="preserve">folder and specify</w:t>
-      </w:r>
-      <w:r>
-        <w:t xml:space="preserve"> </w:t>
-      </w:r>
-      <w:r>
-        <w:t xml:space="preserve">“</w:t>
-      </w:r>
-      <w:r>
-        <w:t xml:space="preserve">preview in browser</w:t>
-      </w:r>
-      <w:r>
-        <w:t xml:space="preserve">”</w:t>
-      </w:r>
-      <w:r>
-        <w:t xml:space="preserve"> </w:t>
-      </w:r>
-      <w:r>
-        <w:t xml:space="preserve">or set up RStudio to preview to the viewer panel. To do the latter, go to Tools &gt; Global Options &gt; R Markdown. Then select</w:t>
-      </w:r>
-      <w:r>
-        <w:t xml:space="preserve"> </w:t>
-      </w:r>
-      <w:r>
-        <w:t xml:space="preserve">“</w:t>
-      </w:r>
-      <w:r>
-        <w:t xml:space="preserve">Show output preview in: Viewer panel</w:t>
-      </w:r>
-      <w:r>
-        <w:t xml:space="preserve">”</w:t>
-      </w:r>
-      <w:r>
-        <w:t xml:space="preserve">.</w:t>
-      </w:r>
-    </w:p>
-    <w:bookmarkEnd w:id="57"/>
-    <w:bookmarkEnd w:id="58"/>
-    <w:bookmarkStart w:id="68" w:name="figures-and-tables"/>
-    <w:p>
-      <w:pPr>
-        <w:pStyle w:val="Heading1"/>
-      </w:pPr>
-      <w:r>
-        <w:t xml:space="preserve">7. Figures and Tables</w:t>
-      </w:r>
-    </w:p>
-    <w:p>
-      <w:pPr>
-        <w:pStyle w:val="FirstParagraph"/>
-      </w:pPr>
-      <w:r>
-        <w:t xml:space="preserve">Markdown is a simple formatting syntax for authoring HTML, PDF, and MS Word documents. For more details on using R Markdown see</w:t>
-      </w:r>
-      <w:r>
-        <w:t xml:space="preserve"> </w:t>
-      </w:r>
-      <w:hyperlink r:id="rId59">
+      <w:hyperlink r:id="rId62">
         <w:r>
           <w:rPr>
             <w:rStyle w:val="Hyperlink"/>
@@ -1466,13 +1368,13 @@
         <w:t xml:space="preserve">.</w:t>
       </w:r>
     </w:p>
-    <w:bookmarkStart w:id="60" w:name="code"/>
+    <w:bookmarkStart w:id="63" w:name="code"/>
     <w:p>
       <w:pPr>
         <w:pStyle w:val="Heading2"/>
       </w:pPr>
       <w:r>
-        <w:t xml:space="preserve">7.1 Code</w:t>
+        <w:t xml:space="preserve">6.1 Code</w:t>
       </w:r>
     </w:p>
     <w:p>
@@ -1565,14 +1467,14 @@
         <w:t xml:space="preserve"> Max.   :25.0   Max.   :120.00  </w:t>
       </w:r>
     </w:p>
-    <w:bookmarkEnd w:id="60"/>
-    <w:bookmarkStart w:id="65" w:name="including-plots"/>
+    <w:bookmarkEnd w:id="63"/>
+    <w:bookmarkStart w:id="68" w:name="including-plots"/>
     <w:p>
       <w:pPr>
         <w:pStyle w:val="Heading2"/>
       </w:pPr>
       <w:r>
-        <w:t xml:space="preserve">7.2 Including Plots</w:t>
+        <w:t xml:space="preserve">6.2 Including Plots</w:t>
       </w:r>
     </w:p>
     <w:p>
@@ -1590,7 +1492,7 @@
           <w:rPr>
             <w:rStyle w:val="Hyperlink"/>
           </w:rPr>
-          <w:t xml:space="preserve">Figure 7.1</w:t>
+          <w:t xml:space="preserve">Figure 6.1</w:t>
         </w:r>
       </w:hyperlink>
       <w:r>
@@ -1610,7 +1512,7 @@
       <w:tr>
         <w:tc>
           <w:tcPr/>
-          <w:bookmarkStart w:id="64" w:name="fig-pressure"/>
+          <w:bookmarkStart w:id="67" w:name="fig-pressure"/>
           <w:p>
             <w:pPr>
               <w:pStyle w:val="Compact"/>
@@ -1621,18 +1523,18 @@
                 <wp:inline>
                   <wp:extent cx="4620126" cy="3696101"/>
                   <wp:effectExtent b="0" l="0" r="0" t="0"/>
-                  <wp:docPr descr="" title="" id="62" name="Picture"/>
+                  <wp:docPr descr="" title="" id="65" name="Picture"/>
                   <a:graphic>
                     <a:graphicData uri="http://schemas.openxmlformats.org/drawingml/2006/picture">
                       <pic:pic>
                         <pic:nvPicPr>
-                          <pic:cNvPr descr="content/figures_and_tables_files/figure-docx/fig-pressure-1.png" id="63" name="Picture"/>
+                          <pic:cNvPr descr="content/figures_and_tables_files/figure-docx/fig-pressure-1.png" id="66" name="Picture"/>
                           <pic:cNvPicPr>
                             <a:picLocks noChangeArrowheads="1" noChangeAspect="1"/>
                           </pic:cNvPicPr>
                         </pic:nvPicPr>
                         <pic:blipFill>
-                          <a:blip r:embed="rId61"/>
+                          <a:blip r:embed="rId64"/>
                           <a:stretch>
                             <a:fillRect/>
                           </a:stretch>
@@ -1669,10 +1571,10 @@
               <w:pStyle w:val="ImageCaption"/>
             </w:pPr>
             <w:r>
-              <w:t xml:space="preserve">Figure 7.1: Plot of pressure</w:t>
+              <w:t xml:space="preserve">Figure 6.1: Plot of pressure</w:t>
             </w:r>
           </w:p>
-          <w:bookmarkEnd w:id="64"/>
+          <w:bookmarkEnd w:id="67"/>
         </w:tc>
       </w:tr>
     </w:tbl>
@@ -1699,14 +1601,14 @@
         <w:t xml:space="preserve">parameter was added to the code chunk to prevent printing of the R code that generated the plot.</w:t>
       </w:r>
     </w:p>
-    <w:bookmarkEnd w:id="65"/>
-    <w:bookmarkStart w:id="67" w:name="including-tables"/>
+    <w:bookmarkEnd w:id="68"/>
+    <w:bookmarkStart w:id="70" w:name="including-tables"/>
     <w:p>
       <w:pPr>
         <w:pStyle w:val="Heading2"/>
       </w:pPr>
       <w:r>
-        <w:t xml:space="preserve">7.3 Including Tables</w:t>
+        <w:t xml:space="preserve">6.3 Including Tables</w:t>
       </w:r>
     </w:p>
     <w:p>
@@ -1724,7 +1626,7 @@
           <w:rPr>
             <w:rStyle w:val="Hyperlink"/>
           </w:rPr>
-          <w:t xml:space="preserve">Table 7.1</w:t>
+          <w:t xml:space="preserve">Table 6.1</w:t>
         </w:r>
       </w:hyperlink>
       <w:r>
@@ -1788,7 +1690,7 @@
       <w:tr>
         <w:tc>
           <w:tcPr/>
-          <w:bookmarkStart w:id="66" w:name="tbl-iris"/>
+          <w:bookmarkStart w:id="69" w:name="tbl-iris"/>
           <w:p>
             <w:pPr>
               <w:jc w:val="center"/>
@@ -1799,7 +1701,7 @@
               <w:pStyle w:val="ImageCaption"/>
             </w:pPr>
             <w:r>
-              <w:t xml:space="preserve">Table 7.1: Iris Data</w:t>
+              <w:t xml:space="preserve">Table 6.1: Iris Data</w:t>
             </w:r>
           </w:p>
           <w:tbl>
@@ -2288,476 +2190,20 @@
               </w:tc>
             </w:tr>
           </w:tbl>
-          <w:bookmarkEnd w:id="66"/>
+          <w:bookmarkEnd w:id="69"/>
           <w:p/>
         </w:tc>
       </w:tr>
     </w:tbl>
-    <w:bookmarkEnd w:id="67"/>
-    <w:bookmarkEnd w:id="68"/>
-    <w:bookmarkStart w:id="71" w:name="rendering-with-code"/>
-    <w:p>
-      <w:pPr>
-        <w:pStyle w:val="Heading1"/>
-      </w:pPr>
-      <w:r>
-        <w:t xml:space="preserve">8. Rendering with Code</w:t>
-      </w:r>
-    </w:p>
-    <w:p>
-      <w:pPr>
-        <w:pStyle w:val="FirstParagraph"/>
-      </w:pPr>
-      <w:r>
-        <w:t xml:space="preserve">You can have code (R, Python or Julia) in your qmd file. You will need to have these installed on your local computer, but presumably you do already if you are adding code to your qmd files.</w:t>
-      </w:r>
-    </w:p>
-    <w:p>
-      <w:pPr>
-        <w:pStyle w:val="SourceCode"/>
-      </w:pPr>
-      <w:r>
-        <w:rPr>
-          <w:rStyle w:val="NormalTok"/>
-        </w:rPr>
-        <w:t xml:space="preserve">x </w:t>
-      </w:r>
-      <w:r>
-        <w:rPr>
-          <w:rStyle w:val="OtherTok"/>
-        </w:rPr>
-        <w:t xml:space="preserve">&lt;-</w:t>
-      </w:r>
-      <w:r>
-        <w:rPr>
-          <w:rStyle w:val="NormalTok"/>
-        </w:rPr>
-        <w:t xml:space="preserve"> </w:t>
-      </w:r>
-      <w:r>
-        <w:rPr>
-          <w:rStyle w:val="FunctionTok"/>
-        </w:rPr>
-        <w:t xml:space="preserve">c</w:t>
-      </w:r>
-      <w:r>
-        <w:rPr>
-          <w:rStyle w:val="NormalTok"/>
-        </w:rPr>
-        <w:t xml:space="preserve">(</w:t>
-      </w:r>
-      <w:r>
-        <w:rPr>
-          <w:rStyle w:val="DecValTok"/>
-        </w:rPr>
-        <w:t xml:space="preserve">5</w:t>
-      </w:r>
-      <w:r>
-        <w:rPr>
-          <w:rStyle w:val="NormalTok"/>
-        </w:rPr>
-        <w:t xml:space="preserve">, </w:t>
-      </w:r>
-      <w:r>
-        <w:rPr>
-          <w:rStyle w:val="DecValTok"/>
-        </w:rPr>
-        <w:t xml:space="preserve">15</w:t>
-      </w:r>
-      <w:r>
-        <w:rPr>
-          <w:rStyle w:val="NormalTok"/>
-        </w:rPr>
-        <w:t xml:space="preserve">, </w:t>
-      </w:r>
-      <w:r>
-        <w:rPr>
-          <w:rStyle w:val="DecValTok"/>
-        </w:rPr>
-        <w:t xml:space="preserve">25</w:t>
-      </w:r>
-      <w:r>
-        <w:rPr>
-          <w:rStyle w:val="NormalTok"/>
-        </w:rPr>
-        <w:t xml:space="preserve">, </w:t>
-      </w:r>
-      <w:r>
-        <w:rPr>
-          <w:rStyle w:val="DecValTok"/>
-        </w:rPr>
-        <w:t xml:space="preserve">35</w:t>
-      </w:r>
-      <w:r>
-        <w:rPr>
-          <w:rStyle w:val="NormalTok"/>
-        </w:rPr>
-        <w:t xml:space="preserve">, </w:t>
-      </w:r>
-      <w:r>
-        <w:rPr>
-          <w:rStyle w:val="DecValTok"/>
-        </w:rPr>
-        <w:t xml:space="preserve">45</w:t>
-      </w:r>
-      <w:r>
-        <w:rPr>
-          <w:rStyle w:val="NormalTok"/>
-        </w:rPr>
-        <w:t xml:space="preserve">, </w:t>
-      </w:r>
-      <w:r>
-        <w:rPr>
-          <w:rStyle w:val="DecValTok"/>
-        </w:rPr>
-        <w:t xml:space="preserve">55</w:t>
-      </w:r>
-      <w:r>
-        <w:rPr>
-          <w:rStyle w:val="NormalTok"/>
-        </w:rPr>
-        <w:t xml:space="preserve">)</w:t>
-      </w:r>
-      <w:r>
-        <w:br/>
-      </w:r>
-      <w:r>
-        <w:rPr>
-          <w:rStyle w:val="NormalTok"/>
-        </w:rPr>
-        <w:t xml:space="preserve">y </w:t>
-      </w:r>
-      <w:r>
-        <w:rPr>
-          <w:rStyle w:val="OtherTok"/>
-        </w:rPr>
-        <w:t xml:space="preserve">&lt;-</w:t>
-      </w:r>
-      <w:r>
-        <w:rPr>
-          <w:rStyle w:val="NormalTok"/>
-        </w:rPr>
-        <w:t xml:space="preserve"> </w:t>
-      </w:r>
-      <w:r>
-        <w:rPr>
-          <w:rStyle w:val="FunctionTok"/>
-        </w:rPr>
-        <w:t xml:space="preserve">c</w:t>
-      </w:r>
-      <w:r>
-        <w:rPr>
-          <w:rStyle w:val="NormalTok"/>
-        </w:rPr>
-        <w:t xml:space="preserve">(</w:t>
-      </w:r>
-      <w:r>
-        <w:rPr>
-          <w:rStyle w:val="DecValTok"/>
-        </w:rPr>
-        <w:t xml:space="preserve">5</w:t>
-      </w:r>
-      <w:r>
-        <w:rPr>
-          <w:rStyle w:val="NormalTok"/>
-        </w:rPr>
-        <w:t xml:space="preserve">, </w:t>
-      </w:r>
-      <w:r>
-        <w:rPr>
-          <w:rStyle w:val="DecValTok"/>
-        </w:rPr>
-        <w:t xml:space="preserve">20</w:t>
-      </w:r>
-      <w:r>
-        <w:rPr>
-          <w:rStyle w:val="NormalTok"/>
-        </w:rPr>
-        <w:t xml:space="preserve">, </w:t>
-      </w:r>
-      <w:r>
-        <w:rPr>
-          <w:rStyle w:val="DecValTok"/>
-        </w:rPr>
-        <w:t xml:space="preserve">14</w:t>
-      </w:r>
-      <w:r>
-        <w:rPr>
-          <w:rStyle w:val="NormalTok"/>
-        </w:rPr>
-        <w:t xml:space="preserve">, </w:t>
-      </w:r>
-      <w:r>
-        <w:rPr>
-          <w:rStyle w:val="DecValTok"/>
-        </w:rPr>
-        <w:t xml:space="preserve">32</w:t>
-      </w:r>
-      <w:r>
-        <w:rPr>
-          <w:rStyle w:val="NormalTok"/>
-        </w:rPr>
-        <w:t xml:space="preserve">, </w:t>
-      </w:r>
-      <w:r>
-        <w:rPr>
-          <w:rStyle w:val="DecValTok"/>
-        </w:rPr>
-        <w:t xml:space="preserve">22</w:t>
-      </w:r>
-      <w:r>
-        <w:rPr>
-          <w:rStyle w:val="NormalTok"/>
-        </w:rPr>
-        <w:t xml:space="preserve">, </w:t>
-      </w:r>
-      <w:r>
-        <w:rPr>
-          <w:rStyle w:val="DecValTok"/>
-        </w:rPr>
-        <w:t xml:space="preserve">38</w:t>
-      </w:r>
-      <w:r>
-        <w:rPr>
-          <w:rStyle w:val="NormalTok"/>
-        </w:rPr>
-        <w:t xml:space="preserve">)</w:t>
-      </w:r>
-      <w:r>
-        <w:br/>
-      </w:r>
-      <w:r>
-        <w:rPr>
-          <w:rStyle w:val="FunctionTok"/>
-        </w:rPr>
-        <w:t xml:space="preserve">lm</w:t>
-      </w:r>
-      <w:r>
-        <w:rPr>
-          <w:rStyle w:val="NormalTok"/>
-        </w:rPr>
-        <w:t xml:space="preserve">(x </w:t>
-      </w:r>
-      <w:r>
-        <w:rPr>
-          <w:rStyle w:val="SpecialCharTok"/>
-        </w:rPr>
-        <w:t xml:space="preserve">~</w:t>
-      </w:r>
-      <w:r>
-        <w:rPr>
-          <w:rStyle w:val="NormalTok"/>
-        </w:rPr>
-        <w:t xml:space="preserve"> y)</w:t>
-      </w:r>
-    </w:p>
-    <w:p>
-      <w:pPr>
-        <w:pStyle w:val="SourceCode"/>
-      </w:pPr>
-      <w:r>
-        <w:br/>
-      </w:r>
-      <w:r>
-        <w:rPr>
-          <w:rStyle w:val="VerbatimChar"/>
-        </w:rPr>
-        <w:t xml:space="preserve">Call:</w:t>
-      </w:r>
-      <w:r>
-        <w:br/>
-      </w:r>
-      <w:r>
-        <w:rPr>
-          <w:rStyle w:val="VerbatimChar"/>
-        </w:rPr>
-        <w:t xml:space="preserve">lm(formula = x ~ y)</w:t>
-      </w:r>
-      <w:r>
-        <w:br/>
-      </w:r>
-      <w:r>
-        <w:br/>
-      </w:r>
-      <w:r>
-        <w:rPr>
-          <w:rStyle w:val="VerbatimChar"/>
-        </w:rPr>
-        <w:t xml:space="preserve">Coefficients:</w:t>
-      </w:r>
-      <w:r>
-        <w:br/>
-      </w:r>
-      <w:r>
-        <w:rPr>
-          <w:rStyle w:val="VerbatimChar"/>
-        </w:rPr>
-        <w:t xml:space="preserve">(Intercept)            y  </w:t>
-      </w:r>
-      <w:r>
-        <w:br/>
-      </w:r>
-      <w:r>
-        <w:rPr>
-          <w:rStyle w:val="VerbatimChar"/>
-        </w:rPr>
-        <w:t xml:space="preserve">      1.056        1.326  </w:t>
-      </w:r>
-    </w:p>
-    <w:bookmarkStart w:id="69" w:name="modify-the-github-action"/>
-    <w:p>
-      <w:pPr>
-        <w:pStyle w:val="Heading2"/>
-      </w:pPr>
-      <w:r>
-        <w:t xml:space="preserve">8.1 Modify the GitHub Action</w:t>
-      </w:r>
-    </w:p>
-    <w:p>
-      <w:pPr>
-        <w:pStyle w:val="FirstParagraph"/>
-      </w:pPr>
-      <w:r>
-        <w:t xml:space="preserve">You will need to change the GitHub Action in</w:t>
-      </w:r>
-      <w:r>
-        <w:t xml:space="preserve"> </w:t>
-      </w:r>
-      <w:r>
-        <w:rPr>
-          <w:rStyle w:val="VerbatimChar"/>
-        </w:rPr>
-        <w:t xml:space="preserve">.github/workflows</w:t>
-      </w:r>
-      <w:r>
-        <w:t xml:space="preserve"> </w:t>
-      </w:r>
-      <w:r>
-        <w:t xml:space="preserve">to install these and any needed packages in order for GitHub to be able to render your webpage. The GitHub Action install R since I used that in</w:t>
-      </w:r>
-      <w:r>
-        <w:t xml:space="preserve"> </w:t>
-      </w:r>
-      <w:r>
-        <w:rPr>
-          <w:rStyle w:val="VerbatimChar"/>
-        </w:rPr>
-        <w:t xml:space="preserve">code.qmd</w:t>
-      </w:r>
-      <w:r>
-        <w:t xml:space="preserve">. If you use Python or Julia instead, then you will need to update the GitHub Action to install those.</w:t>
-      </w:r>
-    </w:p>
-    <w:p>
-      <w:pPr>
-        <w:pStyle w:val="BodyText"/>
-      </w:pPr>
-      <w:r>
-        <w:t xml:space="preserve">If getting the GitHub Action to work is too much hassle (and that definitely happens), you can alway render locally and publish to the</w:t>
-      </w:r>
-      <w:r>
-        <w:t xml:space="preserve"> </w:t>
-      </w:r>
-      <w:r>
-        <w:rPr>
-          <w:rStyle w:val="VerbatimChar"/>
-        </w:rPr>
-        <w:t xml:space="preserve">gh-pages</w:t>
-      </w:r>
-      <w:r>
-        <w:t xml:space="preserve"> </w:t>
-      </w:r>
-      <w:r>
-        <w:t xml:space="preserve">branch. If you do this, make sure to delete or rename the GitHub Action to something like</w:t>
-      </w:r>
-    </w:p>
-    <w:p>
-      <w:pPr>
-        <w:pStyle w:val="SourceCode"/>
-      </w:pPr>
-      <w:r>
-        <w:rPr>
-          <w:rStyle w:val="VerbatimChar"/>
-        </w:rPr>
-        <w:t xml:space="preserve">render-and-publish.old_yml</w:t>
-      </w:r>
-    </w:p>
-    <w:p>
-      <w:pPr>
-        <w:pStyle w:val="FirstParagraph"/>
-      </w:pPr>
-      <w:r>
-        <w:t xml:space="preserve">so GitHub does not keep trying to run it. Nothing bad will happen if you don’t do this, but if you are not using the action (because it keeps failing), then you don’t need GitHub to run it.</w:t>
-      </w:r>
-    </w:p>
-    <w:bookmarkEnd w:id="69"/>
-    <w:bookmarkStart w:id="70" w:name="Xdf814e872f4053be69b75e0c2edcd5f91cea468"/>
-    <w:p>
-      <w:pPr>
-        <w:pStyle w:val="Heading2"/>
-      </w:pPr>
-      <w:r>
-        <w:t xml:space="preserve">8.2 Render locally and publish to gh-pages branch</w:t>
-      </w:r>
-    </w:p>
-    <w:p>
-      <w:pPr>
-        <w:pStyle w:val="FirstParagraph"/>
-      </w:pPr>
-      <w:r>
-        <w:t xml:space="preserve">To render locally and push up to the</w:t>
-      </w:r>
-      <w:r>
-        <w:t xml:space="preserve"> </w:t>
-      </w:r>
-      <w:r>
-        <w:rPr>
-          <w:rStyle w:val="VerbatimChar"/>
-        </w:rPr>
-        <w:t xml:space="preserve">gh-pages</w:t>
-      </w:r>
-      <w:r>
-        <w:t xml:space="preserve"> </w:t>
-      </w:r>
-      <w:r>
-        <w:t xml:space="preserve">branch, open a terminal window and then</w:t>
-      </w:r>
-      <w:r>
-        <w:t xml:space="preserve"> </w:t>
-      </w:r>
-      <w:r>
-        <w:rPr>
-          <w:rStyle w:val="VerbatimChar"/>
-        </w:rPr>
-        <w:t xml:space="preserve">cd</w:t>
-      </w:r>
-      <w:r>
-        <w:t xml:space="preserve"> </w:t>
-      </w:r>
-      <w:r>
-        <w:t xml:space="preserve">to the directory with the Quarto project. Type this in the terminal:</w:t>
-      </w:r>
-    </w:p>
-    <w:p>
-      <w:pPr>
-        <w:pStyle w:val="SourceCode"/>
-      </w:pPr>
-      <w:r>
-        <w:rPr>
-          <w:rStyle w:val="VerbatimChar"/>
-        </w:rPr>
-        <w:t xml:space="preserve">quarto render gh-pages</w:t>
-      </w:r>
-    </w:p>
     <w:bookmarkEnd w:id="70"/>
     <w:bookmarkEnd w:id="71"/>
-    <w:bookmarkStart w:id="73" w:name="references"/>
+    <w:bookmarkStart w:id="74" w:name="rendering-with-code"/>
     <w:p>
       <w:pPr>
         <w:pStyle w:val="Heading1"/>
       </w:pPr>
       <w:r>
-        <w:t xml:space="preserve">9. References</w:t>
+        <w:t xml:space="preserve">7. Rendering with Code</w:t>
       </w:r>
     </w:p>
     <w:p>
@@ -2765,12 +2211,468 @@
         <w:pStyle w:val="FirstParagraph"/>
       </w:pPr>
       <w:r>
+        <w:t xml:space="preserve">You can have code (R, Python or Julia) in your qmd file. You will need to have these installed on your local computer, but presumably you do already if you are adding code to your qmd files.</w:t>
+      </w:r>
+    </w:p>
+    <w:p>
+      <w:pPr>
+        <w:pStyle w:val="SourceCode"/>
+      </w:pPr>
+      <w:r>
+        <w:rPr>
+          <w:rStyle w:val="NormalTok"/>
+        </w:rPr>
+        <w:t xml:space="preserve">x </w:t>
+      </w:r>
+      <w:r>
+        <w:rPr>
+          <w:rStyle w:val="OtherTok"/>
+        </w:rPr>
+        <w:t xml:space="preserve">&lt;-</w:t>
+      </w:r>
+      <w:r>
+        <w:rPr>
+          <w:rStyle w:val="NormalTok"/>
+        </w:rPr>
+        <w:t xml:space="preserve"> </w:t>
+      </w:r>
+      <w:r>
+        <w:rPr>
+          <w:rStyle w:val="FunctionTok"/>
+        </w:rPr>
+        <w:t xml:space="preserve">c</w:t>
+      </w:r>
+      <w:r>
+        <w:rPr>
+          <w:rStyle w:val="NormalTok"/>
+        </w:rPr>
+        <w:t xml:space="preserve">(</w:t>
+      </w:r>
+      <w:r>
+        <w:rPr>
+          <w:rStyle w:val="DecValTok"/>
+        </w:rPr>
+        <w:t xml:space="preserve">5</w:t>
+      </w:r>
+      <w:r>
+        <w:rPr>
+          <w:rStyle w:val="NormalTok"/>
+        </w:rPr>
+        <w:t xml:space="preserve">, </w:t>
+      </w:r>
+      <w:r>
+        <w:rPr>
+          <w:rStyle w:val="DecValTok"/>
+        </w:rPr>
+        <w:t xml:space="preserve">15</w:t>
+      </w:r>
+      <w:r>
+        <w:rPr>
+          <w:rStyle w:val="NormalTok"/>
+        </w:rPr>
+        <w:t xml:space="preserve">, </w:t>
+      </w:r>
+      <w:r>
+        <w:rPr>
+          <w:rStyle w:val="DecValTok"/>
+        </w:rPr>
+        <w:t xml:space="preserve">25</w:t>
+      </w:r>
+      <w:r>
+        <w:rPr>
+          <w:rStyle w:val="NormalTok"/>
+        </w:rPr>
+        <w:t xml:space="preserve">, </w:t>
+      </w:r>
+      <w:r>
+        <w:rPr>
+          <w:rStyle w:val="DecValTok"/>
+        </w:rPr>
+        <w:t xml:space="preserve">35</w:t>
+      </w:r>
+      <w:r>
+        <w:rPr>
+          <w:rStyle w:val="NormalTok"/>
+        </w:rPr>
+        <w:t xml:space="preserve">, </w:t>
+      </w:r>
+      <w:r>
+        <w:rPr>
+          <w:rStyle w:val="DecValTok"/>
+        </w:rPr>
+        <w:t xml:space="preserve">45</w:t>
+      </w:r>
+      <w:r>
+        <w:rPr>
+          <w:rStyle w:val="NormalTok"/>
+        </w:rPr>
+        <w:t xml:space="preserve">, </w:t>
+      </w:r>
+      <w:r>
+        <w:rPr>
+          <w:rStyle w:val="DecValTok"/>
+        </w:rPr>
+        <w:t xml:space="preserve">55</w:t>
+      </w:r>
+      <w:r>
+        <w:rPr>
+          <w:rStyle w:val="NormalTok"/>
+        </w:rPr>
+        <w:t xml:space="preserve">)</w:t>
+      </w:r>
+      <w:r>
+        <w:br/>
+      </w:r>
+      <w:r>
+        <w:rPr>
+          <w:rStyle w:val="NormalTok"/>
+        </w:rPr>
+        <w:t xml:space="preserve">y </w:t>
+      </w:r>
+      <w:r>
+        <w:rPr>
+          <w:rStyle w:val="OtherTok"/>
+        </w:rPr>
+        <w:t xml:space="preserve">&lt;-</w:t>
+      </w:r>
+      <w:r>
+        <w:rPr>
+          <w:rStyle w:val="NormalTok"/>
+        </w:rPr>
+        <w:t xml:space="preserve"> </w:t>
+      </w:r>
+      <w:r>
+        <w:rPr>
+          <w:rStyle w:val="FunctionTok"/>
+        </w:rPr>
+        <w:t xml:space="preserve">c</w:t>
+      </w:r>
+      <w:r>
+        <w:rPr>
+          <w:rStyle w:val="NormalTok"/>
+        </w:rPr>
+        <w:t xml:space="preserve">(</w:t>
+      </w:r>
+      <w:r>
+        <w:rPr>
+          <w:rStyle w:val="DecValTok"/>
+        </w:rPr>
+        <w:t xml:space="preserve">5</w:t>
+      </w:r>
+      <w:r>
+        <w:rPr>
+          <w:rStyle w:val="NormalTok"/>
+        </w:rPr>
+        <w:t xml:space="preserve">, </w:t>
+      </w:r>
+      <w:r>
+        <w:rPr>
+          <w:rStyle w:val="DecValTok"/>
+        </w:rPr>
+        <w:t xml:space="preserve">20</w:t>
+      </w:r>
+      <w:r>
+        <w:rPr>
+          <w:rStyle w:val="NormalTok"/>
+        </w:rPr>
+        <w:t xml:space="preserve">, </w:t>
+      </w:r>
+      <w:r>
+        <w:rPr>
+          <w:rStyle w:val="DecValTok"/>
+        </w:rPr>
+        <w:t xml:space="preserve">14</w:t>
+      </w:r>
+      <w:r>
+        <w:rPr>
+          <w:rStyle w:val="NormalTok"/>
+        </w:rPr>
+        <w:t xml:space="preserve">, </w:t>
+      </w:r>
+      <w:r>
+        <w:rPr>
+          <w:rStyle w:val="DecValTok"/>
+        </w:rPr>
+        <w:t xml:space="preserve">32</w:t>
+      </w:r>
+      <w:r>
+        <w:rPr>
+          <w:rStyle w:val="NormalTok"/>
+        </w:rPr>
+        <w:t xml:space="preserve">, </w:t>
+      </w:r>
+      <w:r>
+        <w:rPr>
+          <w:rStyle w:val="DecValTok"/>
+        </w:rPr>
+        <w:t xml:space="preserve">22</w:t>
+      </w:r>
+      <w:r>
+        <w:rPr>
+          <w:rStyle w:val="NormalTok"/>
+        </w:rPr>
+        <w:t xml:space="preserve">, </w:t>
+      </w:r>
+      <w:r>
+        <w:rPr>
+          <w:rStyle w:val="DecValTok"/>
+        </w:rPr>
+        <w:t xml:space="preserve">38</w:t>
+      </w:r>
+      <w:r>
+        <w:rPr>
+          <w:rStyle w:val="NormalTok"/>
+        </w:rPr>
+        <w:t xml:space="preserve">)</w:t>
+      </w:r>
+      <w:r>
+        <w:br/>
+      </w:r>
+      <w:r>
+        <w:rPr>
+          <w:rStyle w:val="FunctionTok"/>
+        </w:rPr>
+        <w:t xml:space="preserve">lm</w:t>
+      </w:r>
+      <w:r>
+        <w:rPr>
+          <w:rStyle w:val="NormalTok"/>
+        </w:rPr>
+        <w:t xml:space="preserve">(x </w:t>
+      </w:r>
+      <w:r>
+        <w:rPr>
+          <w:rStyle w:val="SpecialCharTok"/>
+        </w:rPr>
+        <w:t xml:space="preserve">~</w:t>
+      </w:r>
+      <w:r>
+        <w:rPr>
+          <w:rStyle w:val="NormalTok"/>
+        </w:rPr>
+        <w:t xml:space="preserve"> y)</w:t>
+      </w:r>
+    </w:p>
+    <w:p>
+      <w:pPr>
+        <w:pStyle w:val="SourceCode"/>
+      </w:pPr>
+      <w:r>
+        <w:br/>
+      </w:r>
+      <w:r>
+        <w:rPr>
+          <w:rStyle w:val="VerbatimChar"/>
+        </w:rPr>
+        <w:t xml:space="preserve">Call:</w:t>
+      </w:r>
+      <w:r>
+        <w:br/>
+      </w:r>
+      <w:r>
+        <w:rPr>
+          <w:rStyle w:val="VerbatimChar"/>
+        </w:rPr>
+        <w:t xml:space="preserve">lm(formula = x ~ y)</w:t>
+      </w:r>
+      <w:r>
+        <w:br/>
+      </w:r>
+      <w:r>
+        <w:br/>
+      </w:r>
+      <w:r>
+        <w:rPr>
+          <w:rStyle w:val="VerbatimChar"/>
+        </w:rPr>
+        <w:t xml:space="preserve">Coefficients:</w:t>
+      </w:r>
+      <w:r>
+        <w:br/>
+      </w:r>
+      <w:r>
+        <w:rPr>
+          <w:rStyle w:val="VerbatimChar"/>
+        </w:rPr>
+        <w:t xml:space="preserve">(Intercept)            y  </w:t>
+      </w:r>
+      <w:r>
+        <w:br/>
+      </w:r>
+      <w:r>
+        <w:rPr>
+          <w:rStyle w:val="VerbatimChar"/>
+        </w:rPr>
+        <w:t xml:space="preserve">      1.056        1.326  </w:t>
+      </w:r>
+    </w:p>
+    <w:bookmarkStart w:id="72" w:name="modify-the-github-action"/>
+    <w:p>
+      <w:pPr>
+        <w:pStyle w:val="Heading2"/>
+      </w:pPr>
+      <w:r>
+        <w:t xml:space="preserve">7.1 Modify the GitHub Action</w:t>
+      </w:r>
+    </w:p>
+    <w:p>
+      <w:pPr>
+        <w:pStyle w:val="FirstParagraph"/>
+      </w:pPr>
+      <w:r>
+        <w:t xml:space="preserve">You will need to change the GitHub Action in</w:t>
+      </w:r>
+      <w:r>
+        <w:t xml:space="preserve"> </w:t>
+      </w:r>
+      <w:r>
+        <w:rPr>
+          <w:rStyle w:val="VerbatimChar"/>
+        </w:rPr>
+        <w:t xml:space="preserve">.github/workflows</w:t>
+      </w:r>
+      <w:r>
+        <w:t xml:space="preserve"> </w:t>
+      </w:r>
+      <w:r>
+        <w:t xml:space="preserve">to install these and any needed packages in order for GitHub to be able to render your webpage. The GitHub Action install R since I used that in</w:t>
+      </w:r>
+      <w:r>
+        <w:t xml:space="preserve"> </w:t>
+      </w:r>
+      <w:r>
+        <w:rPr>
+          <w:rStyle w:val="VerbatimChar"/>
+        </w:rPr>
+        <w:t xml:space="preserve">code.qmd</w:t>
+      </w:r>
+      <w:r>
+        <w:t xml:space="preserve">. If you use Python or Julia instead, then you will need to update the GitHub Action to install those.</w:t>
+      </w:r>
+    </w:p>
+    <w:p>
+      <w:pPr>
+        <w:pStyle w:val="BodyText"/>
+      </w:pPr>
+      <w:r>
+        <w:t xml:space="preserve">If getting the GitHub Action to work is too much hassle (and that definitely happens), you can alway render locally and publish to the</w:t>
+      </w:r>
+      <w:r>
+        <w:t xml:space="preserve"> </w:t>
+      </w:r>
+      <w:r>
+        <w:rPr>
+          <w:rStyle w:val="VerbatimChar"/>
+        </w:rPr>
+        <w:t xml:space="preserve">gh-pages</w:t>
+      </w:r>
+      <w:r>
+        <w:t xml:space="preserve"> </w:t>
+      </w:r>
+      <w:r>
+        <w:t xml:space="preserve">branch. If you do this, make sure to delete or rename the GitHub Action to something like</w:t>
+      </w:r>
+    </w:p>
+    <w:p>
+      <w:pPr>
+        <w:pStyle w:val="SourceCode"/>
+      </w:pPr>
+      <w:r>
+        <w:rPr>
+          <w:rStyle w:val="VerbatimChar"/>
+        </w:rPr>
+        <w:t xml:space="preserve">render-and-publish.old_yml</w:t>
+      </w:r>
+    </w:p>
+    <w:p>
+      <w:pPr>
+        <w:pStyle w:val="FirstParagraph"/>
+      </w:pPr>
+      <w:r>
+        <w:t xml:space="preserve">so GitHub does not keep trying to run it. Nothing bad will happen if you don’t do this, but if you are not using the action (because it keeps failing), then you don’t need GitHub to run it.</w:t>
+      </w:r>
+    </w:p>
+    <w:bookmarkEnd w:id="72"/>
+    <w:bookmarkStart w:id="73" w:name="Xdf814e872f4053be69b75e0c2edcd5f91cea468"/>
+    <w:p>
+      <w:pPr>
+        <w:pStyle w:val="Heading2"/>
+      </w:pPr>
+      <w:r>
+        <w:t xml:space="preserve">7.2 Render locally and publish to gh-pages branch</w:t>
+      </w:r>
+    </w:p>
+    <w:p>
+      <w:pPr>
+        <w:pStyle w:val="FirstParagraph"/>
+      </w:pPr>
+      <w:r>
+        <w:t xml:space="preserve">To render locally and push up to the</w:t>
+      </w:r>
+      <w:r>
+        <w:t xml:space="preserve"> </w:t>
+      </w:r>
+      <w:r>
+        <w:rPr>
+          <w:rStyle w:val="VerbatimChar"/>
+        </w:rPr>
+        <w:t xml:space="preserve">gh-pages</w:t>
+      </w:r>
+      <w:r>
+        <w:t xml:space="preserve"> </w:t>
+      </w:r>
+      <w:r>
+        <w:t xml:space="preserve">branch, open a terminal window and then</w:t>
+      </w:r>
+      <w:r>
+        <w:t xml:space="preserve"> </w:t>
+      </w:r>
+      <w:r>
+        <w:rPr>
+          <w:rStyle w:val="VerbatimChar"/>
+        </w:rPr>
+        <w:t xml:space="preserve">cd</w:t>
+      </w:r>
+      <w:r>
+        <w:t xml:space="preserve"> </w:t>
+      </w:r>
+      <w:r>
+        <w:t xml:space="preserve">to the directory with the Quarto project. Type this in the terminal:</w:t>
+      </w:r>
+    </w:p>
+    <w:p>
+      <w:pPr>
+        <w:pStyle w:val="SourceCode"/>
+      </w:pPr>
+      <w:r>
+        <w:rPr>
+          <w:rStyle w:val="VerbatimChar"/>
+        </w:rPr>
+        <w:t xml:space="preserve">quarto render gh-pages</w:t>
+      </w:r>
+    </w:p>
+    <w:bookmarkEnd w:id="73"/>
+    <w:bookmarkEnd w:id="74"/>
+    <w:bookmarkStart w:id="76" w:name="references"/>
+    <w:p>
+      <w:pPr>
+        <w:pStyle w:val="Heading1"/>
+      </w:pPr>
+      <w:r>
+        <w:t xml:space="preserve">8. References</w:t>
+      </w:r>
+    </w:p>
+    <w:p>
+      <w:pPr>
+        <w:pStyle w:val="FirstParagraph"/>
+      </w:pPr>
+      <w:r>
         <w:t xml:space="preserve">Quarto has powerful references functionality. You can easily insert citations from Zotero libraries that you maintain in the cloud (on Zotero). This allows the whole team to update the library and you can sync up to that library. Read about this on the Quarto documentation on</w:t>
       </w:r>
       <w:r>
         <w:t xml:space="preserve"> </w:t>
       </w:r>
-      <w:hyperlink r:id="rId72">
+      <w:hyperlink r:id="rId75">
         <w:r>
           <w:rPr>
             <w:rStyle w:val="Hyperlink"/>
@@ -2855,7 +2757,7 @@
       <w:pPr>
         <w:numPr>
           <w:ilvl w:val="0"/>
-          <w:numId w:val="1004"/>
+          <w:numId w:val="1003"/>
         </w:numPr>
       </w:pPr>
       <w:r>
@@ -2881,7 +2783,7 @@
       <w:pPr>
         <w:numPr>
           <w:ilvl w:val="0"/>
-          <w:numId w:val="1004"/>
+          <w:numId w:val="1003"/>
         </w:numPr>
       </w:pPr>
       <w:r>
@@ -2906,8 +2808,8 @@
         <w:t xml:space="preserve">.</w:t>
       </w:r>
     </w:p>
-    <w:bookmarkEnd w:id="73"/>
-    <w:bookmarkStart w:id="76" w:name="references-1"/>
+    <w:bookmarkEnd w:id="76"/>
+    <w:bookmarkStart w:id="79" w:name="references-1"/>
     <w:p>
       <w:pPr>
         <w:pStyle w:val="Heading1"/>
@@ -2916,8 +2818,8 @@
         <w:t xml:space="preserve">References</w:t>
       </w:r>
     </w:p>
-    <w:bookmarkStart w:id="75" w:name="refs"/>
-    <w:bookmarkStart w:id="74" w:name="ref-ansley1981"/>
+    <w:bookmarkStart w:id="78" w:name="refs"/>
+    <w:bookmarkStart w:id="77" w:name="ref-ansley1981"/>
     <w:p>
       <w:pPr>
         <w:pStyle w:val="Bibliography"/>
@@ -2944,9 +2846,9 @@
         <w:t xml:space="preserve">Brunswick, Georgia, USA.</w:t>
       </w:r>
     </w:p>
-    <w:bookmarkEnd w:id="74"/>
-    <w:bookmarkEnd w:id="75"/>
-    <w:bookmarkEnd w:id="76"/>
+    <w:bookmarkEnd w:id="77"/>
+    <w:bookmarkEnd w:id="78"/>
+    <w:bookmarkEnd w:id="79"/>
     <w:sectPr>
       <w:headerReference r:id="rId11" w:type="even"/>
       <w:headerReference r:id="rId10" w:type="default"/>
@@ -3737,6 +3639,91 @@
       </w:pPr>
     </w:lvl>
   </w:abstractNum>
+  <w:abstractNum w:abstractNumId="99411">
+    <w:nsid w:val="00A99411"/>
+    <w:multiLevelType w:val="multilevel"/>
+    <w:lvl w:ilvl="0">
+      <w:start w:val="1"/>
+      <w:numFmt w:val="decimal"/>
+      <w:lvlText w:val="%1."/>
+      <w:lvlJc w:val="left"/>
+      <w:pPr>
+        <w:ind w:left="720" w:hanging="360"/>
+      </w:pPr>
+    </w:lvl>
+    <w:lvl w:ilvl="1">
+      <w:start w:val="1"/>
+      <w:numFmt w:val="decimal"/>
+      <w:lvlText w:val="%2."/>
+      <w:lvlJc w:val="left"/>
+      <w:pPr>
+        <w:ind w:left="1440" w:hanging="360"/>
+      </w:pPr>
+    </w:lvl>
+    <w:lvl w:ilvl="2">
+      <w:start w:val="1"/>
+      <w:numFmt w:val="decimal"/>
+      <w:lvlText w:val="%3."/>
+      <w:lvlJc w:val="left"/>
+      <w:pPr>
+        <w:ind w:left="2160" w:hanging="360"/>
+      </w:pPr>
+    </w:lvl>
+    <w:lvl w:ilvl="3">
+      <w:start w:val="1"/>
+      <w:numFmt w:val="decimal"/>
+      <w:lvlText w:val="%4."/>
+      <w:lvlJc w:val="left"/>
+      <w:pPr>
+        <w:ind w:left="2880" w:hanging="360"/>
+      </w:pPr>
+    </w:lvl>
+    <w:lvl w:ilvl="4">
+      <w:start w:val="1"/>
+      <w:numFmt w:val="decimal"/>
+      <w:lvlText w:val="%5."/>
+      <w:lvlJc w:val="left"/>
+      <w:pPr>
+        <w:ind w:left="3600" w:hanging="360"/>
+      </w:pPr>
+    </w:lvl>
+    <w:lvl w:ilvl="5">
+      <w:start w:val="1"/>
+      <w:numFmt w:val="decimal"/>
+      <w:lvlText w:val="%6."/>
+      <w:lvlJc w:val="left"/>
+      <w:pPr>
+        <w:ind w:left="4320" w:hanging="360"/>
+      </w:pPr>
+    </w:lvl>
+    <w:lvl w:ilvl="6">
+      <w:start w:val="1"/>
+      <w:numFmt w:val="decimal"/>
+      <w:lvlText w:val="%7."/>
+      <w:lvlJc w:val="left"/>
+      <w:pPr>
+        <w:ind w:left="5040" w:hanging="360"/>
+      </w:pPr>
+    </w:lvl>
+    <w:lvl w:ilvl="7">
+      <w:start w:val="1"/>
+      <w:numFmt w:val="decimal"/>
+      <w:lvlText w:val="%8."/>
+      <w:lvlJc w:val="left"/>
+      <w:pPr>
+        <w:ind w:left="5760" w:hanging="360"/>
+      </w:pPr>
+    </w:lvl>
+    <w:lvl w:ilvl="8">
+      <w:start w:val="1"/>
+      <w:numFmt w:val="decimal"/>
+      <w:lvlText w:val="%9."/>
+      <w:lvlJc w:val="left"/>
+      <w:pPr>
+        <w:ind w:left="6480" w:hanging="360"/>
+      </w:pPr>
+    </w:lvl>
+  </w:abstractNum>
   <w:abstractNum w:abstractNumId="991">
     <w:nsid w:val="0000A991"/>
     <w:multiLevelType w:val="multilevel"/>
@@ -3928,15 +3915,66 @@
     <w:abstractNumId w:val="990"/>
   </w:num>
   <w:num w:numId="1001">
-    <w:abstractNumId w:val="991"/>
+    <w:abstractNumId w:val="99411"/>
+    <w:lvlOverride w:ilvl="0">
+      <w:startOverride w:val="1"/>
+    </w:lvlOverride>
+    <w:lvlOverride w:ilvl="1">
+      <w:startOverride w:val="1"/>
+    </w:lvlOverride>
+    <w:lvlOverride w:ilvl="2">
+      <w:startOverride w:val="1"/>
+    </w:lvlOverride>
+    <w:lvlOverride w:ilvl="3">
+      <w:startOverride w:val="1"/>
+    </w:lvlOverride>
+    <w:lvlOverride w:ilvl="4">
+      <w:startOverride w:val="1"/>
+    </w:lvlOverride>
+    <w:lvlOverride w:ilvl="5">
+      <w:startOverride w:val="1"/>
+    </w:lvlOverride>
+    <w:lvlOverride w:ilvl="6">
+      <w:startOverride w:val="1"/>
+    </w:lvlOverride>
+    <w:lvlOverride w:ilvl="7">
+      <w:startOverride w:val="1"/>
+    </w:lvlOverride>
+    <w:lvlOverride w:ilvl="8">
+      <w:startOverride w:val="1"/>
+    </w:lvlOverride>
   </w:num>
   <w:num w:numId="1002">
-    <w:abstractNumId w:val="991"/>
+    <w:abstractNumId w:val="99411"/>
+    <w:lvlOverride w:ilvl="0">
+      <w:startOverride w:val="1"/>
+    </w:lvlOverride>
+    <w:lvlOverride w:ilvl="1">
+      <w:startOverride w:val="1"/>
+    </w:lvlOverride>
+    <w:lvlOverride w:ilvl="2">
+      <w:startOverride w:val="1"/>
+    </w:lvlOverride>
+    <w:lvlOverride w:ilvl="3">
+      <w:startOverride w:val="1"/>
+    </w:lvlOverride>
+    <w:lvlOverride w:ilvl="4">
+      <w:startOverride w:val="1"/>
+    </w:lvlOverride>
+    <w:lvlOverride w:ilvl="5">
+      <w:startOverride w:val="1"/>
+    </w:lvlOverride>
+    <w:lvlOverride w:ilvl="6">
+      <w:startOverride w:val="1"/>
+    </w:lvlOverride>
+    <w:lvlOverride w:ilvl="7">
+      <w:startOverride w:val="1"/>
+    </w:lvlOverride>
+    <w:lvlOverride w:ilvl="8">
+      <w:startOverride w:val="1"/>
+    </w:lvlOverride>
   </w:num>
   <w:num w:numId="1003">
-    <w:abstractNumId w:val="991"/>
-  </w:num>
-  <w:num w:numId="1004">
     <w:abstractNumId w:val="991"/>
   </w:num>
 </w:numbering>

--- a/CPS-Acoustic-Classification.docx
+++ b/CPS-Acoustic-Classification.docx
@@ -98,7 +98,7 @@
         <w:t xml:space="preserve"> </w:t>
       </w:r>
       <w:r>
-        <w:t xml:space="preserve">2024-11-21 20:31:20 UTC</w:t>
+        <w:t xml:space="preserve">2024-11-21 23:59:22 UTC</w:t>
       </w:r>
     </w:p>
     <w:p>
@@ -1073,7 +1073,7 @@
     <w:bookmarkEnd w:id="58"/>
     <w:bookmarkEnd w:id="59"/>
     <w:bookmarkEnd w:id="60"/>
-    <w:bookmarkStart w:id="61" w:name="data-processing"/>
+    <w:bookmarkStart w:id="71" w:name="data-processing"/>
     <w:p>
       <w:pPr>
         <w:pStyle w:val="Heading1"/>
@@ -1087,67 +1087,253 @@
         <w:pStyle w:val="FirstParagraph"/>
       </w:pPr>
       <w:r>
-        <w:t xml:space="preserve">Echoes from schooling CPS were identified using a semi-automated data processing algorithm implemented using Echoview software (v13.1; Echoview Software Pty Ltd). The filters and thresholds were based on a subsample of echoes from randomly selected CPS schools. The aim of the filter criteria is to retain at least 95% of the noise-free backscatter from CPS while rejecting at least 95% of the non-CPS backscatter (Fig. 7). Data from Lasker, Shimada, Lisa Marie, and Long Beach Carnage were processed using the following steps:</w:t>
-      </w:r>
-    </w:p>
-    <w:p>
-      <w:pPr>
-        <w:pStyle w:val="Compact"/>
+        <w:t xml:space="preserve">We identify acoustic echos of schooling CPS using a semi-automated data processing algorithm implemented using Echoview software and in-house</w:t>
+      </w:r>
+      <w:r>
+        <w:t xml:space="preserve"> </w:t>
+      </w:r>
+      <w:r>
+        <w:rPr>
+          <w:rStyle w:val="VerbatimChar"/>
+        </w:rPr>
+        <w:t xml:space="preserve">Posit</w:t>
+      </w:r>
+      <w:r>
+        <w:t xml:space="preserve"> </w:t>
+      </w:r>
+      <w:r>
+        <w:t xml:space="preserve">code in the</w:t>
+      </w:r>
+      <w:r>
+        <w:t xml:space="preserve"> </w:t>
+      </w:r>
+      <w:r>
+        <w:rPr>
+          <w:rStyle w:val="VerbatimChar"/>
+        </w:rPr>
+        <w:t xml:space="preserve">estimATM</w:t>
+      </w:r>
+      <w:r>
+        <w:t xml:space="preserve"> </w:t>
+      </w:r>
+      <w:hyperlink r:id="rId61">
+        <w:r>
+          <w:rPr>
+            <w:rStyle w:val="Hyperlink"/>
+          </w:rPr>
+          <w:t xml:space="preserve">repository</w:t>
+        </w:r>
+      </w:hyperlink>
+      <w:r>
+        <w:t xml:space="preserve">. The filters and thresholds were based on a subsample of echoes from randomly selected CPS schools. The aim of the filter criteria is to retain at least 95% of the noise-free backscatter from CPS while rejecting at least 95% of the non-CPS backscatter .</w:t>
+      </w:r>
+    </w:p>
+    <w:bookmarkStart w:id="65" w:name="X943f6d514e313ad548f78cf4bb1241204fee63a"/>
+    <w:p>
+      <w:pPr>
+        <w:pStyle w:val="Heading3"/>
+      </w:pPr>
+      <w:r>
+        <w:t xml:space="preserve">5.0.1</w:t>
+      </w:r>
+      <w:r>
+        <w:t xml:space="preserve"> </w:t>
+      </w:r>
+      <w:r>
+        <w:drawing>
+          <wp:inline>
+            <wp:extent cx="5943600" cy="4874723"/>
+            <wp:effectExtent b="0" l="0" r="0" t="0"/>
+            <wp:docPr descr="Simplified dataflow of processing in Echoview" title="" id="63" name="Picture"/>
+            <a:graphic>
+              <a:graphicData uri="http://schemas.openxmlformats.org/drawingml/2006/picture">
+                <pic:pic>
+                  <pic:nvPicPr>
+                    <pic:cNvPr descr="content/images/ev-processing.JPG" id="64" name="Picture"/>
+                    <pic:cNvPicPr>
+                      <a:picLocks noChangeArrowheads="1" noChangeAspect="1"/>
+                    </pic:cNvPicPr>
+                  </pic:nvPicPr>
+                  <pic:blipFill>
+                    <a:blip r:embed="rId62"/>
+                    <a:stretch>
+                      <a:fillRect/>
+                    </a:stretch>
+                  </pic:blipFill>
+                  <pic:spPr bwMode="auto">
+                    <a:xfrm>
+                      <a:off x="0" y="0"/>
+                      <a:ext cx="5943600" cy="4874723"/>
+                    </a:xfrm>
+                    <a:prstGeom prst="rect">
+                      <a:avLst/>
+                    </a:prstGeom>
+                    <a:noFill/>
+                    <a:ln w="9525">
+                      <a:noFill/>
+                      <a:headEnd/>
+                      <a:tailEnd/>
+                    </a:ln>
+                  </pic:spPr>
+                </pic:pic>
+              </a:graphicData>
+            </a:graphic>
+          </wp:inline>
+        </w:drawing>
+      </w:r>
+    </w:p>
+    <w:bookmarkEnd w:id="65"/>
+    <w:bookmarkStart w:id="70" w:name="super-detailed-processing-steps"/>
+    <w:p>
+      <w:pPr>
+        <w:pStyle w:val="Heading3"/>
+      </w:pPr>
+      <w:r>
+        <w:t xml:space="preserve">5.0.2 Super Detailed Processing Steps</w:t>
+      </w:r>
+    </w:p>
+    <w:bookmarkStart w:id="66" w:name="automated-processing-in-echoview"/>
+    <w:p>
+      <w:pPr>
+        <w:pStyle w:val="Heading4"/>
+      </w:pPr>
+      <w:r>
+        <w:t xml:space="preserve">5.0.2.1</w:t>
+      </w:r>
+      <w:r>
+        <w:t xml:space="preserve"> </w:t>
+      </w:r>
+      <w:r>
+        <w:rPr>
+          <w:b/>
+          <w:bCs/>
+          <w:i/>
+          <w:iCs/>
+        </w:rPr>
+        <w:t xml:space="preserve">Automated Processing in Echoview</w:t>
+      </w:r>
+    </w:p>
+    <w:bookmarkEnd w:id="66"/>
+    <w:bookmarkStart w:id="67" w:name="data-averaging-and-cleaning"/>
+    <w:p>
+      <w:pPr>
+        <w:pStyle w:val="Heading4"/>
+      </w:pPr>
+      <w:r>
+        <w:t xml:space="preserve">5.0.2.2 Data Averaging and Cleaning:</w:t>
+      </w:r>
+    </w:p>
+    <w:p>
+      <w:pPr>
         <w:numPr>
           <w:ilvl w:val="0"/>
           <w:numId w:val="1002"/>
         </w:numPr>
       </w:pPr>
       <w:r>
-        <w:t xml:space="preserve">Match geometry of all Sv variables to the 38-kHz Sv ;</w:t>
-      </w:r>
-    </w:p>
-    <w:p>
-      <w:pPr>
-        <w:pStyle w:val="Compact"/>
+        <w:t xml:space="preserve">Enter RAW EK80 acoustic data into Echoview and load ECS file.</w:t>
+      </w:r>
+    </w:p>
+    <w:p>
+      <w:pPr>
         <w:numPr>
           <w:ilvl w:val="0"/>
           <w:numId w:val="1002"/>
         </w:numPr>
       </w:pPr>
       <w:r>
-        <w:t xml:space="preserve">Remove passive-mode pings;</w:t>
-      </w:r>
-    </w:p>
-    <w:p>
-      <w:pPr>
-        <w:pStyle w:val="Compact"/>
+        <w:t xml:space="preserve">Match geometry of all Sv variables to the 38-kHz Sv. This aligns pings from all transducers to 38-kHz.</w:t>
+      </w:r>
+    </w:p>
+    <w:p>
+      <w:pPr>
         <w:numPr>
           <w:ilvl w:val="0"/>
           <w:numId w:val="1002"/>
         </w:numPr>
       </w:pPr>
       <w:r>
-        <w:t xml:space="preserve">Estimate and subtract background noise using the background noise removal function (De Robertis and Higginbottom, 2007) in Echoview (Figs. 7b, e);</w:t>
-      </w:r>
-    </w:p>
-    <w:p>
-      <w:pPr>
-        <w:pStyle w:val="Compact"/>
+        <w:t xml:space="preserve">Remove passive-mode pings and background noise:Estimate and subtract background noise using the background noise removal function (De Robertis and Higginbottom, 2007) in Echoview (Figs. 7b, e).</w:t>
+      </w:r>
+    </w:p>
+    <w:p>
+      <w:pPr>
         <w:numPr>
           <w:ilvl w:val="0"/>
           <w:numId w:val="1002"/>
         </w:numPr>
       </w:pPr>
       <w:r>
-        <w:t xml:space="preserve">Average the noise-free Sv echograms using non-overlapping 11-sample by 3-ping bins;</w:t>
-      </w:r>
-    </w:p>
-    <w:p>
-      <w:pPr>
-        <w:pStyle w:val="Compact"/>
+        <w:t xml:space="preserve">Average the noise-free Sv echograms using non-overlapping 11-sample by 3-ping bins.</w:t>
+      </w:r>
+    </w:p>
+    <w:p>
+      <w:pPr>
         <w:numPr>
           <w:ilvl w:val="0"/>
           <w:numId w:val="1002"/>
         </w:numPr>
       </w:pPr>
       <w:r>
-        <w:t xml:space="preserve">Expand the averaged, noise-reduced Sv echograms with a 7 pixel x 7 pixel dilation;</w:t>
+        <w:t xml:space="preserve">Expand the averaged, noise-reduced Sv echograms with a 7 pixel x 7 pixel dilation.</w:t>
+      </w:r>
+    </w:p>
+    <w:bookmarkEnd w:id="67"/>
+    <w:bookmarkStart w:id="68" w:name="calculate-frequency-response"/>
+    <w:p>
+      <w:pPr>
+        <w:pStyle w:val="Heading4"/>
+      </w:pPr>
+      <w:r>
+        <w:t xml:space="preserve">5.0.2.3 Calculate Frequency Response:</w:t>
+      </w:r>
+    </w:p>
+    <w:p>
+      <w:pPr>
+        <w:pStyle w:val="FirstParagraph"/>
+      </w:pPr>
+      <w:r>
+        <w:t xml:space="preserve">6a. For each pixel, compute: Sv,200kHz − Sv,38kHz, Sv,120kHz − Sv,38kHz, and Sv,70kHz − Sv,38kHz;</w:t>
+      </w:r>
+    </w:p>
+    <w:p>
+      <w:pPr>
+        <w:pStyle w:val="BodyText"/>
+      </w:pPr>
+      <w:r>
+        <w:t xml:space="preserve">7a. Create a Boolean echogram for Sv differences in the CPS range: −13.85 &lt; Sv,70kHz − Sv,38kHz &lt; 9.89 and − 13.5 &lt; Sv,120kHz − Sv,38kHz &lt; 9.37 and − 13.51 &lt; Sv,200kHz − Sv,38kHz &lt; 12.53</w:t>
+      </w:r>
+    </w:p>
+    <w:p>
+      <w:pPr>
+        <w:pStyle w:val="BodyText"/>
+      </w:pPr>
+      <w:r>
+        <w:t xml:space="preserve">6b. For 120 and 200 kHz, compute the squared difference between the noise-filtered Sv (Step 3) and averaged Sv (Step 4)</w:t>
+      </w:r>
+    </w:p>
+    <w:p>
+      <w:pPr>
+        <w:pStyle w:val="BodyText"/>
+      </w:pPr>
+      <w:r>
+        <w:t xml:space="preserve">7b. Average the results using an 11-sample by 3-ping window to derive variance</w:t>
+      </w:r>
+    </w:p>
+    <w:p>
+      <w:pPr>
+        <w:pStyle w:val="BodyText"/>
+      </w:pPr>
+      <w:r>
+        <w:t xml:space="preserve">8b. Compute the square root to derive the 120- and 200-kHz standard deviations (σ120kHz and σ200kHz, respectively)</w:t>
+      </w:r>
+    </w:p>
+    <w:p>
+      <w:pPr>
+        <w:pStyle w:val="BodyText"/>
+      </w:pPr>
+      <w:r>
+        <w:t xml:space="preserve">9b. Expand the standard deviation echograms with a 7 pixel x 7 pixel dilation;</w:t>
       </w:r>
     </w:p>
     <w:p>
@@ -1155,208 +1341,147 @@
         <w:pStyle w:val="Compact"/>
         <w:numPr>
           <w:ilvl w:val="0"/>
-          <w:numId w:val="1002"/>
+          <w:numId w:val="1003"/>
         </w:numPr>
       </w:pPr>
       <w:r>
-        <w:t xml:space="preserve">For each pixel, compute: Sv,200kHz − Sv,38kHz, Sv,120kHz − Sv,38kHz, and Sv,70kHz − Sv,38kHz;</w:t>
-      </w:r>
-    </w:p>
-    <w:p>
-      <w:pPr>
-        <w:pStyle w:val="Compact"/>
+        <w:t xml:space="preserve">Create a Boolean echogram based on the standard deviations in the CPS range: σ120kHz &gt; -65 dB and σ200kHz &gt; -65 dB. Diffuse backscattering layers have low σ (Zwolinski et al., 2010) whereas fish schools have high σ. Intersect the two Boolean echograms to create an echogram with</w:t>
+      </w:r>
+      <w:r>
+        <w:t xml:space="preserve"> </w:t>
+      </w:r>
+      <w:r>
+        <w:t xml:space="preserve">“</w:t>
+      </w:r>
+      <w:r>
+        <w:t xml:space="preserve">TRUE</w:t>
+      </w:r>
+      <w:r>
+        <w:t xml:space="preserve">”</w:t>
+      </w:r>
+      <w:r>
+        <w:t xml:space="preserve"> </w:t>
+      </w:r>
+      <w:r>
+        <w:t xml:space="preserve">samples for candidate CPS schools and</w:t>
+      </w:r>
+      <w:r>
+        <w:t xml:space="preserve"> </w:t>
+      </w:r>
+      <w:r>
+        <w:t xml:space="preserve">“</w:t>
+      </w:r>
+      <w:r>
+        <w:t xml:space="preserve">FALSE</w:t>
+      </w:r>
+      <w:r>
+        <w:t xml:space="preserve">”</w:t>
+      </w:r>
+      <w:r>
+        <w:t xml:space="preserve"> </w:t>
+      </w:r>
+      <w:r>
+        <w:t xml:space="preserve">elsewhere. Mask the noise-reduced echograms using the CPS Boolean echogram (Figs. 7c, f );</w:t>
+      </w:r>
+    </w:p>
+    <w:bookmarkEnd w:id="68"/>
+    <w:bookmarkStart w:id="69" w:name="manual-processing-in-echoview"/>
+    <w:p>
+      <w:pPr>
+        <w:pStyle w:val="Heading4"/>
+      </w:pPr>
+      <w:r>
+        <w:t xml:space="preserve">5.0.2.4</w:t>
+      </w:r>
+      <w:r>
+        <w:t xml:space="preserve"> </w:t>
+      </w:r>
+      <w:r>
+        <w:rPr>
+          <w:i/>
+          <w:iCs/>
+        </w:rPr>
+        <w:t xml:space="preserve">Manual Processing in Echoview</w:t>
+      </w:r>
+    </w:p>
+    <w:p>
+      <w:pPr>
         <w:numPr>
           <w:ilvl w:val="0"/>
-          <w:numId w:val="1002"/>
+          <w:numId w:val="1004"/>
         </w:numPr>
       </w:pPr>
       <w:r>
-        <w:t xml:space="preserve">Create a Boolean echogram for Sv differences in the CPS range: −13.85 &lt; Sv,70kHz − Sv,38kHz &lt;</w:t>
-      </w:r>
-      <w:r>
-        <w:t xml:space="preserve"> </w:t>
-      </w:r>
-      <w:r>
-        <w:t xml:space="preserve">9.89 and − 13.5 &lt; Sv,120kHz − Sv,38kHz &lt; 9.37 and − 13.51 &lt; Sv,200kHz − Sv,38kHz &lt; 12.53;</w:t>
-      </w:r>
-    </w:p>
-    <w:p>
-      <w:pPr>
-        <w:pStyle w:val="Compact"/>
+        <w:t xml:space="preserve">Create an integration-start line 5 m below the transducer (~10 m depth);</w:t>
+      </w:r>
+    </w:p>
+    <w:p>
+      <w:pPr>
         <w:numPr>
           <w:ilvl w:val="0"/>
-          <w:numId w:val="1002"/>
+          <w:numId w:val="1004"/>
         </w:numPr>
       </w:pPr>
       <w:r>
-        <w:t xml:space="preserve">For 120 and 200 kHz, compute the squared difference between the noise-filtered Sv (Step 3) and averaged Sv (Step 4), average the results using an 11-sample by 3-ping window to derive variance, then compute the square root to derive the 120- and 200-kHz standard deviations (σ120kHz and σ200kHz, respectively);</w:t>
-      </w:r>
-    </w:p>
-    <w:p>
-      <w:pPr>
-        <w:pStyle w:val="Compact"/>
+        <w:t xml:space="preserve">Create an integration-stop line 3 m above the estimated seabed (Demer et al., 2009), or to the maximum logging range (e.g., 350 m), whichever is shallowest;</w:t>
+      </w:r>
+    </w:p>
+    <w:p>
+      <w:pPr>
         <w:numPr>
           <w:ilvl w:val="0"/>
-          <w:numId w:val="1002"/>
+          <w:numId w:val="1004"/>
         </w:numPr>
       </w:pPr>
       <w:r>
-        <w:t xml:space="preserve">Expand the standard deviation echograms with a 7 pixel x 7 pixel dilation;</w:t>
-      </w:r>
-    </w:p>
-    <w:p>
-      <w:pPr>
-        <w:pStyle w:val="Compact"/>
+        <w:t xml:space="preserve">Set the minimum Sv threshold to -60 dB (corresponding to a density of approximately three 20-cm-long Pacific Sardine per 100 m3);</w:t>
+      </w:r>
+    </w:p>
+    <w:p>
+      <w:pPr>
         <w:numPr>
           <w:ilvl w:val="0"/>
-          <w:numId w:val="1002"/>
+          <w:numId w:val="1004"/>
         </w:numPr>
       </w:pPr>
       <w:r>
-        <w:t xml:space="preserve">Create a Boolean echogram based on the standard deviations in the CPS range: σ120kHz &gt; -65 dB and σ200kHz &gt; -65 dB. Diffuse backscattering layers have low σ (Zwolinski et al., 2010) whereas fsh schools have high σ;</w:t>
-      </w:r>
-    </w:p>
-    <w:p>
-      <w:pPr>
-        <w:pStyle w:val="Compact"/>
+        <w:t xml:space="preserve">Integrate the volume backscattering coefficients (sV , m2 m-3) attributed to CPS over 5-m depths and averaged over 100-m distances;</w:t>
+      </w:r>
+    </w:p>
+    <w:p>
+      <w:pPr>
         <w:numPr>
           <w:ilvl w:val="0"/>
-          <w:numId w:val="1002"/>
+          <w:numId w:val="1004"/>
         </w:numPr>
       </w:pPr>
       <w:r>
-        <w:t xml:space="preserve">Intersect the two Boolean echograms to create an echogram with</w:t>
+        <w:t xml:space="preserve">Output the resulting nautical area scattering coefficients (sA; m2 nmi-2) and associated information from each transect and frequency to comma-delimited text (.csv) files.</w:t>
+      </w:r>
+    </w:p>
+    <w:bookmarkEnd w:id="69"/>
+    <w:bookmarkEnd w:id="70"/>
+    <w:bookmarkEnd w:id="71"/>
+    <w:bookmarkStart w:id="81" w:name="figures-and-tables"/>
+    <w:p>
+      <w:pPr>
+        <w:pStyle w:val="Heading1"/>
+      </w:pPr>
+      <w:r>
+        <w:t xml:space="preserve">6. Figures and Tables</w:t>
+      </w:r>
+    </w:p>
+    <w:p>
+      <w:pPr>
+        <w:pStyle w:val="FirstParagraph"/>
+      </w:pPr>
+      <w:r>
+        <w:t xml:space="preserve">Markdown is a simple formatting syntax for authoring HTML, PDF, and MS Word documents. For more details on using R Markdown see</w:t>
       </w:r>
       <w:r>
         <w:t xml:space="preserve"> </w:t>
       </w:r>
-      <w:r>
-        <w:t xml:space="preserve">“</w:t>
-      </w:r>
-      <w:r>
-        <w:t xml:space="preserve">TRUE</w:t>
-      </w:r>
-      <w:r>
-        <w:t xml:space="preserve">”</w:t>
-      </w:r>
-      <w:r>
-        <w:t xml:space="preserve"> </w:t>
-      </w:r>
-      <w:r>
-        <w:t xml:space="preserve">samples for candidate CPS schools and</w:t>
-      </w:r>
-      <w:r>
-        <w:t xml:space="preserve"> </w:t>
-      </w:r>
-      <w:r>
-        <w:t xml:space="preserve">“</w:t>
-      </w:r>
-      <w:r>
-        <w:t xml:space="preserve">FALSE</w:t>
-      </w:r>
-      <w:r>
-        <w:t xml:space="preserve">”</w:t>
-      </w:r>
-      <w:r>
-        <w:t xml:space="preserve"> </w:t>
-      </w:r>
-      <w:r>
-        <w:t xml:space="preserve">elsewhere;</w:t>
-      </w:r>
-    </w:p>
-    <w:p>
-      <w:pPr>
-        <w:pStyle w:val="Compact"/>
-        <w:numPr>
-          <w:ilvl w:val="0"/>
-          <w:numId w:val="1002"/>
-        </w:numPr>
-      </w:pPr>
-      <w:r>
-        <w:t xml:space="preserve">Mask the noise-reduced echograms using the CPS Boolean echogram (Figs. 7c, f );</w:t>
-      </w:r>
-    </w:p>
-    <w:p>
-      <w:pPr>
-        <w:pStyle w:val="Compact"/>
-        <w:numPr>
-          <w:ilvl w:val="0"/>
-          <w:numId w:val="1002"/>
-        </w:numPr>
-      </w:pPr>
-      <w:r>
-        <w:t xml:space="preserve">Create an integration-start line 5 m below the transducer (~10 m depth);</w:t>
-      </w:r>
-    </w:p>
-    <w:p>
-      <w:pPr>
-        <w:pStyle w:val="Compact"/>
-        <w:numPr>
-          <w:ilvl w:val="0"/>
-          <w:numId w:val="1002"/>
-        </w:numPr>
-      </w:pPr>
-      <w:r>
-        <w:t xml:space="preserve">Create an integration-stop line 3 m above the estimated seabed (Demer et al., 2009), or to the maximum logging range (e.g., 350 m), whichever is shallowest;</w:t>
-      </w:r>
-    </w:p>
-    <w:p>
-      <w:pPr>
-        <w:pStyle w:val="Compact"/>
-        <w:numPr>
-          <w:ilvl w:val="0"/>
-          <w:numId w:val="1002"/>
-        </w:numPr>
-      </w:pPr>
-      <w:r>
-        <w:t xml:space="preserve">Set the minimum Sv threshold to -60 dB (corresponding to a density of approximately three 20-cm-long Pacific Sardine per 100 m3);</w:t>
-      </w:r>
-    </w:p>
-    <w:p>
-      <w:pPr>
-        <w:pStyle w:val="Compact"/>
-        <w:numPr>
-          <w:ilvl w:val="0"/>
-          <w:numId w:val="1002"/>
-        </w:numPr>
-      </w:pPr>
-      <w:r>
-        <w:t xml:space="preserve">Integrate the volume backscattering coefficients (sV , m2 m-3) attributed to CPS over 5-m depths and averaged over 100-m distances;</w:t>
-      </w:r>
-    </w:p>
-    <w:p>
-      <w:pPr>
-        <w:pStyle w:val="Compact"/>
-        <w:numPr>
-          <w:ilvl w:val="0"/>
-          <w:numId w:val="1002"/>
-        </w:numPr>
-      </w:pPr>
-      <w:r>
-        <w:t xml:space="preserve">Output the resulting nautical area scattering coefficients (sA; m2 nmi-2) and associated information from each transect and frequency to comma-delimited text (.csv) files.</w:t>
-      </w:r>
-    </w:p>
-    <w:bookmarkEnd w:id="61"/>
-    <w:bookmarkStart w:id="71" w:name="figures-and-tables"/>
-    <w:p>
-      <w:pPr>
-        <w:pStyle w:val="Heading1"/>
-      </w:pPr>
-      <w:r>
-        <w:t xml:space="preserve">6. Figures and Tables</w:t>
-      </w:r>
-    </w:p>
-    <w:p>
-      <w:pPr>
-        <w:pStyle w:val="FirstParagraph"/>
-      </w:pPr>
-      <w:r>
-        <w:t xml:space="preserve">Markdown is a simple formatting syntax for authoring HTML, PDF, and MS Word documents. For more details on using R Markdown see</w:t>
-      </w:r>
-      <w:r>
-        <w:t xml:space="preserve"> </w:t>
-      </w:r>
-      <w:hyperlink r:id="rId62">
+      <w:hyperlink r:id="rId72">
         <w:r>
           <w:rPr>
             <w:rStyle w:val="Hyperlink"/>
@@ -1368,7 +1493,7 @@
         <w:t xml:space="preserve">.</w:t>
       </w:r>
     </w:p>
-    <w:bookmarkStart w:id="63" w:name="code"/>
+    <w:bookmarkStart w:id="73" w:name="code"/>
     <w:p>
       <w:pPr>
         <w:pStyle w:val="Heading2"/>
@@ -1467,8 +1592,8 @@
         <w:t xml:space="preserve"> Max.   :25.0   Max.   :120.00  </w:t>
       </w:r>
     </w:p>
-    <w:bookmarkEnd w:id="63"/>
-    <w:bookmarkStart w:id="68" w:name="including-plots"/>
+    <w:bookmarkEnd w:id="73"/>
+    <w:bookmarkStart w:id="78" w:name="including-plots"/>
     <w:p>
       <w:pPr>
         <w:pStyle w:val="Heading2"/>
@@ -1512,7 +1637,7 @@
       <w:tr>
         <w:tc>
           <w:tcPr/>
-          <w:bookmarkStart w:id="67" w:name="fig-pressure"/>
+          <w:bookmarkStart w:id="77" w:name="fig-pressure"/>
           <w:p>
             <w:pPr>
               <w:pStyle w:val="Compact"/>
@@ -1523,18 +1648,18 @@
                 <wp:inline>
                   <wp:extent cx="4620126" cy="3696101"/>
                   <wp:effectExtent b="0" l="0" r="0" t="0"/>
-                  <wp:docPr descr="" title="" id="65" name="Picture"/>
+                  <wp:docPr descr="" title="" id="75" name="Picture"/>
                   <a:graphic>
                     <a:graphicData uri="http://schemas.openxmlformats.org/drawingml/2006/picture">
                       <pic:pic>
                         <pic:nvPicPr>
-                          <pic:cNvPr descr="content/figures_and_tables_files/figure-docx/fig-pressure-1.png" id="66" name="Picture"/>
+                          <pic:cNvPr descr="content/figures_and_tables_files/figure-docx/fig-pressure-1.png" id="76" name="Picture"/>
                           <pic:cNvPicPr>
                             <a:picLocks noChangeArrowheads="1" noChangeAspect="1"/>
                           </pic:cNvPicPr>
                         </pic:nvPicPr>
                         <pic:blipFill>
-                          <a:blip r:embed="rId64"/>
+                          <a:blip r:embed="rId74"/>
                           <a:stretch>
                             <a:fillRect/>
                           </a:stretch>
@@ -1574,7 +1699,7 @@
               <w:t xml:space="preserve">Figure 6.1: Plot of pressure</w:t>
             </w:r>
           </w:p>
-          <w:bookmarkEnd w:id="67"/>
+          <w:bookmarkEnd w:id="77"/>
         </w:tc>
       </w:tr>
     </w:tbl>
@@ -1601,8 +1726,8 @@
         <w:t xml:space="preserve">parameter was added to the code chunk to prevent printing of the R code that generated the plot.</w:t>
       </w:r>
     </w:p>
-    <w:bookmarkEnd w:id="68"/>
-    <w:bookmarkStart w:id="70" w:name="including-tables"/>
+    <w:bookmarkEnd w:id="78"/>
+    <w:bookmarkStart w:id="80" w:name="including-tables"/>
     <w:p>
       <w:pPr>
         <w:pStyle w:val="Heading2"/>
@@ -1690,7 +1815,7 @@
       <w:tr>
         <w:tc>
           <w:tcPr/>
-          <w:bookmarkStart w:id="69" w:name="tbl-iris"/>
+          <w:bookmarkStart w:id="79" w:name="tbl-iris"/>
           <w:p>
             <w:pPr>
               <w:jc w:val="center"/>
@@ -2190,14 +2315,14 @@
               </w:tc>
             </w:tr>
           </w:tbl>
-          <w:bookmarkEnd w:id="69"/>
+          <w:bookmarkEnd w:id="79"/>
           <w:p/>
         </w:tc>
       </w:tr>
     </w:tbl>
-    <w:bookmarkEnd w:id="70"/>
-    <w:bookmarkEnd w:id="71"/>
-    <w:bookmarkStart w:id="74" w:name="rendering-with-code"/>
+    <w:bookmarkEnd w:id="80"/>
+    <w:bookmarkEnd w:id="81"/>
+    <w:bookmarkStart w:id="84" w:name="rendering-with-code"/>
     <w:p>
       <w:pPr>
         <w:pStyle w:val="Heading1"/>
@@ -2506,7 +2631,7 @@
         <w:t xml:space="preserve">      1.056        1.326  </w:t>
       </w:r>
     </w:p>
-    <w:bookmarkStart w:id="72" w:name="modify-the-github-action"/>
+    <w:bookmarkStart w:id="82" w:name="modify-the-github-action"/>
     <w:p>
       <w:pPr>
         <w:pStyle w:val="Heading2"/>
@@ -2592,8 +2717,8 @@
         <w:t xml:space="preserve">so GitHub does not keep trying to run it. Nothing bad will happen if you don’t do this, but if you are not using the action (because it keeps failing), then you don’t need GitHub to run it.</w:t>
       </w:r>
     </w:p>
-    <w:bookmarkEnd w:id="72"/>
-    <w:bookmarkStart w:id="73" w:name="Xdf814e872f4053be69b75e0c2edcd5f91cea468"/>
+    <w:bookmarkEnd w:id="82"/>
+    <w:bookmarkStart w:id="83" w:name="Xdf814e872f4053be69b75e0c2edcd5f91cea468"/>
     <w:p>
       <w:pPr>
         <w:pStyle w:val="Heading2"/>
@@ -2651,9 +2776,9 @@
         <w:t xml:space="preserve">quarto render gh-pages</w:t>
       </w:r>
     </w:p>
-    <w:bookmarkEnd w:id="73"/>
-    <w:bookmarkEnd w:id="74"/>
-    <w:bookmarkStart w:id="76" w:name="references"/>
+    <w:bookmarkEnd w:id="83"/>
+    <w:bookmarkEnd w:id="84"/>
+    <w:bookmarkStart w:id="86" w:name="references"/>
     <w:p>
       <w:pPr>
         <w:pStyle w:val="Heading1"/>
@@ -2672,7 +2797,7 @@
       <w:r>
         <w:t xml:space="preserve"> </w:t>
       </w:r>
-      <w:hyperlink r:id="rId75">
+      <w:hyperlink r:id="rId85">
         <w:r>
           <w:rPr>
             <w:rStyle w:val="Hyperlink"/>
@@ -2757,7 +2882,7 @@
       <w:pPr>
         <w:numPr>
           <w:ilvl w:val="0"/>
-          <w:numId w:val="1003"/>
+          <w:numId w:val="1005"/>
         </w:numPr>
       </w:pPr>
       <w:r>
@@ -2783,7 +2908,7 @@
       <w:pPr>
         <w:numPr>
           <w:ilvl w:val="0"/>
-          <w:numId w:val="1003"/>
+          <w:numId w:val="1005"/>
         </w:numPr>
       </w:pPr>
       <w:r>
@@ -2808,8 +2933,8 @@
         <w:t xml:space="preserve">.</w:t>
       </w:r>
     </w:p>
-    <w:bookmarkEnd w:id="76"/>
-    <w:bookmarkStart w:id="79" w:name="references-1"/>
+    <w:bookmarkEnd w:id="86"/>
+    <w:bookmarkStart w:id="89" w:name="references-1"/>
     <w:p>
       <w:pPr>
         <w:pStyle w:val="Heading1"/>
@@ -2818,8 +2943,8 @@
         <w:t xml:space="preserve">References</w:t>
       </w:r>
     </w:p>
-    <w:bookmarkStart w:id="78" w:name="refs"/>
-    <w:bookmarkStart w:id="77" w:name="ref-ansley1981"/>
+    <w:bookmarkStart w:id="88" w:name="refs"/>
+    <w:bookmarkStart w:id="87" w:name="ref-ansley1981"/>
     <w:p>
       <w:pPr>
         <w:pStyle w:val="Bibliography"/>
@@ -2846,9 +2971,9 @@
         <w:t xml:space="preserve">Brunswick, Georgia, USA.</w:t>
       </w:r>
     </w:p>
-    <w:bookmarkEnd w:id="77"/>
-    <w:bookmarkEnd w:id="78"/>
-    <w:bookmarkEnd w:id="79"/>
+    <w:bookmarkEnd w:id="87"/>
+    <w:bookmarkEnd w:id="88"/>
+    <w:bookmarkEnd w:id="89"/>
     <w:sectPr>
       <w:headerReference r:id="rId11" w:type="even"/>
       <w:headerReference r:id="rId10" w:type="default"/>
@@ -3716,6 +3841,176 @@
     </w:lvl>
     <w:lvl w:ilvl="8">
       <w:start w:val="1"/>
+      <w:numFmt w:val="decimal"/>
+      <w:lvlText w:val="%9."/>
+      <w:lvlJc w:val="left"/>
+      <w:pPr>
+        <w:ind w:left="6480" w:hanging="360"/>
+      </w:pPr>
+    </w:lvl>
+  </w:abstractNum>
+  <w:abstractNum w:abstractNumId="994110">
+    <w:nsid w:val="0A994110"/>
+    <w:multiLevelType w:val="multilevel"/>
+    <w:lvl w:ilvl="0">
+      <w:start w:val="10"/>
+      <w:numFmt w:val="decimal"/>
+      <w:lvlText w:val="%1."/>
+      <w:lvlJc w:val="left"/>
+      <w:pPr>
+        <w:ind w:left="720" w:hanging="360"/>
+      </w:pPr>
+    </w:lvl>
+    <w:lvl w:ilvl="1">
+      <w:start w:val="10"/>
+      <w:numFmt w:val="decimal"/>
+      <w:lvlText w:val="%2."/>
+      <w:lvlJc w:val="left"/>
+      <w:pPr>
+        <w:ind w:left="1440" w:hanging="360"/>
+      </w:pPr>
+    </w:lvl>
+    <w:lvl w:ilvl="2">
+      <w:start w:val="10"/>
+      <w:numFmt w:val="decimal"/>
+      <w:lvlText w:val="%3."/>
+      <w:lvlJc w:val="left"/>
+      <w:pPr>
+        <w:ind w:left="2160" w:hanging="360"/>
+      </w:pPr>
+    </w:lvl>
+    <w:lvl w:ilvl="3">
+      <w:start w:val="10"/>
+      <w:numFmt w:val="decimal"/>
+      <w:lvlText w:val="%4."/>
+      <w:lvlJc w:val="left"/>
+      <w:pPr>
+        <w:ind w:left="2880" w:hanging="360"/>
+      </w:pPr>
+    </w:lvl>
+    <w:lvl w:ilvl="4">
+      <w:start w:val="10"/>
+      <w:numFmt w:val="decimal"/>
+      <w:lvlText w:val="%5."/>
+      <w:lvlJc w:val="left"/>
+      <w:pPr>
+        <w:ind w:left="3600" w:hanging="360"/>
+      </w:pPr>
+    </w:lvl>
+    <w:lvl w:ilvl="5">
+      <w:start w:val="10"/>
+      <w:numFmt w:val="decimal"/>
+      <w:lvlText w:val="%6."/>
+      <w:lvlJc w:val="left"/>
+      <w:pPr>
+        <w:ind w:left="4320" w:hanging="360"/>
+      </w:pPr>
+    </w:lvl>
+    <w:lvl w:ilvl="6">
+      <w:start w:val="10"/>
+      <w:numFmt w:val="decimal"/>
+      <w:lvlText w:val="%7."/>
+      <w:lvlJc w:val="left"/>
+      <w:pPr>
+        <w:ind w:left="5040" w:hanging="360"/>
+      </w:pPr>
+    </w:lvl>
+    <w:lvl w:ilvl="7">
+      <w:start w:val="10"/>
+      <w:numFmt w:val="decimal"/>
+      <w:lvlText w:val="%8."/>
+      <w:lvlJc w:val="left"/>
+      <w:pPr>
+        <w:ind w:left="5760" w:hanging="360"/>
+      </w:pPr>
+    </w:lvl>
+    <w:lvl w:ilvl="8">
+      <w:start w:val="10"/>
+      <w:numFmt w:val="decimal"/>
+      <w:lvlText w:val="%9."/>
+      <w:lvlJc w:val="left"/>
+      <w:pPr>
+        <w:ind w:left="6480" w:hanging="360"/>
+      </w:pPr>
+    </w:lvl>
+  </w:abstractNum>
+  <w:abstractNum w:abstractNumId="994113">
+    <w:nsid w:val="0A994113"/>
+    <w:multiLevelType w:val="multilevel"/>
+    <w:lvl w:ilvl="0">
+      <w:start w:val="13"/>
+      <w:numFmt w:val="decimal"/>
+      <w:lvlText w:val="%1."/>
+      <w:lvlJc w:val="left"/>
+      <w:pPr>
+        <w:ind w:left="720" w:hanging="360"/>
+      </w:pPr>
+    </w:lvl>
+    <w:lvl w:ilvl="1">
+      <w:start w:val="13"/>
+      <w:numFmt w:val="decimal"/>
+      <w:lvlText w:val="%2."/>
+      <w:lvlJc w:val="left"/>
+      <w:pPr>
+        <w:ind w:left="1440" w:hanging="360"/>
+      </w:pPr>
+    </w:lvl>
+    <w:lvl w:ilvl="2">
+      <w:start w:val="13"/>
+      <w:numFmt w:val="decimal"/>
+      <w:lvlText w:val="%3."/>
+      <w:lvlJc w:val="left"/>
+      <w:pPr>
+        <w:ind w:left="2160" w:hanging="360"/>
+      </w:pPr>
+    </w:lvl>
+    <w:lvl w:ilvl="3">
+      <w:start w:val="13"/>
+      <w:numFmt w:val="decimal"/>
+      <w:lvlText w:val="%4."/>
+      <w:lvlJc w:val="left"/>
+      <w:pPr>
+        <w:ind w:left="2880" w:hanging="360"/>
+      </w:pPr>
+    </w:lvl>
+    <w:lvl w:ilvl="4">
+      <w:start w:val="13"/>
+      <w:numFmt w:val="decimal"/>
+      <w:lvlText w:val="%5."/>
+      <w:lvlJc w:val="left"/>
+      <w:pPr>
+        <w:ind w:left="3600" w:hanging="360"/>
+      </w:pPr>
+    </w:lvl>
+    <w:lvl w:ilvl="5">
+      <w:start w:val="13"/>
+      <w:numFmt w:val="decimal"/>
+      <w:lvlText w:val="%6."/>
+      <w:lvlJc w:val="left"/>
+      <w:pPr>
+        <w:ind w:left="4320" w:hanging="360"/>
+      </w:pPr>
+    </w:lvl>
+    <w:lvl w:ilvl="6">
+      <w:start w:val="13"/>
+      <w:numFmt w:val="decimal"/>
+      <w:lvlText w:val="%7."/>
+      <w:lvlJc w:val="left"/>
+      <w:pPr>
+        <w:ind w:left="5040" w:hanging="360"/>
+      </w:pPr>
+    </w:lvl>
+    <w:lvl w:ilvl="7">
+      <w:start w:val="13"/>
+      <w:numFmt w:val="decimal"/>
+      <w:lvlText w:val="%8."/>
+      <w:lvlJc w:val="left"/>
+      <w:pPr>
+        <w:ind w:left="5760" w:hanging="360"/>
+      </w:pPr>
+    </w:lvl>
+    <w:lvl w:ilvl="8">
+      <w:start w:val="13"/>
       <w:numFmt w:val="decimal"/>
       <w:lvlText w:val="%9."/>
       <w:lvlJc w:val="left"/>
@@ -3975,6 +4270,66 @@
     </w:lvlOverride>
   </w:num>
   <w:num w:numId="1003">
+    <w:abstractNumId w:val="994110"/>
+    <w:lvlOverride w:ilvl="0">
+      <w:startOverride w:val="10"/>
+    </w:lvlOverride>
+    <w:lvlOverride w:ilvl="1">
+      <w:startOverride w:val="10"/>
+    </w:lvlOverride>
+    <w:lvlOverride w:ilvl="2">
+      <w:startOverride w:val="10"/>
+    </w:lvlOverride>
+    <w:lvlOverride w:ilvl="3">
+      <w:startOverride w:val="10"/>
+    </w:lvlOverride>
+    <w:lvlOverride w:ilvl="4">
+      <w:startOverride w:val="10"/>
+    </w:lvlOverride>
+    <w:lvlOverride w:ilvl="5">
+      <w:startOverride w:val="10"/>
+    </w:lvlOverride>
+    <w:lvlOverride w:ilvl="6">
+      <w:startOverride w:val="10"/>
+    </w:lvlOverride>
+    <w:lvlOverride w:ilvl="7">
+      <w:startOverride w:val="10"/>
+    </w:lvlOverride>
+    <w:lvlOverride w:ilvl="8">
+      <w:startOverride w:val="10"/>
+    </w:lvlOverride>
+  </w:num>
+  <w:num w:numId="1004">
+    <w:abstractNumId w:val="994113"/>
+    <w:lvlOverride w:ilvl="0">
+      <w:startOverride w:val="13"/>
+    </w:lvlOverride>
+    <w:lvlOverride w:ilvl="1">
+      <w:startOverride w:val="13"/>
+    </w:lvlOverride>
+    <w:lvlOverride w:ilvl="2">
+      <w:startOverride w:val="13"/>
+    </w:lvlOverride>
+    <w:lvlOverride w:ilvl="3">
+      <w:startOverride w:val="13"/>
+    </w:lvlOverride>
+    <w:lvlOverride w:ilvl="4">
+      <w:startOverride w:val="13"/>
+    </w:lvlOverride>
+    <w:lvlOverride w:ilvl="5">
+      <w:startOverride w:val="13"/>
+    </w:lvlOverride>
+    <w:lvlOverride w:ilvl="6">
+      <w:startOverride w:val="13"/>
+    </w:lvlOverride>
+    <w:lvlOverride w:ilvl="7">
+      <w:startOverride w:val="13"/>
+    </w:lvlOverride>
+    <w:lvlOverride w:ilvl="8">
+      <w:startOverride w:val="13"/>
+    </w:lvlOverride>
+  </w:num>
+  <w:num w:numId="1005">
     <w:abstractNumId w:val="991"/>
   </w:num>
 </w:numbering>

--- a/CPS-Acoustic-Classification.docx
+++ b/CPS-Acoustic-Classification.docx
@@ -7,19 +7,7 @@
         <w:pStyle w:val="Title"/>
       </w:pPr>
       <w:r>
-        <w:t xml:space="preserve">CPS</w:t>
-      </w:r>
-      <w:r>
-        <w:t xml:space="preserve"> </w:t>
-      </w:r>
-      <w:r>
-        <w:t xml:space="preserve">Acoustic</w:t>
-      </w:r>
-      <w:r>
-        <w:t xml:space="preserve"> </w:t>
-      </w:r>
-      <w:r>
-        <w:t xml:space="preserve">Classification</w:t>
+        <w:t xml:space="preserve">CPS Acoustic Classification</w:t>
       </w:r>
     </w:p>
     <w:p>
@@ -27,13 +15,7 @@
         <w:pStyle w:val="Author"/>
       </w:pPr>
       <w:r>
-        <w:t xml:space="preserve">Alice</w:t>
-      </w:r>
-      <w:r>
-        <w:t xml:space="preserve"> </w:t>
-      </w:r>
-      <w:r>
-        <w:t xml:space="preserve">Beittel</w:t>
+        <w:t xml:space="preserve">Alice Beittel</w:t>
       </w:r>
     </w:p>
     <w:sdt>
@@ -49,19 +31,7 @@
             <w:pStyle w:val="TOCHeading"/>
           </w:pPr>
           <w:r>
-            <w:t xml:space="preserve">Table</w:t>
-          </w:r>
-          <w:r>
-            <w:t xml:space="preserve"> </w:t>
-          </w:r>
-          <w:r>
-            <w:t xml:space="preserve">of</w:t>
-          </w:r>
-          <w:r>
-            <w:t xml:space="preserve"> </w:t>
-          </w:r>
-          <w:r>
-            <w:t xml:space="preserve">contents</w:t>
+            <w:t xml:space="preserve">Table of contents</w:t>
           </w:r>
         </w:p>
         <w:p>
@@ -98,7 +68,7 @@
         <w:t xml:space="preserve"> </w:t>
       </w:r>
       <w:r>
-        <w:t xml:space="preserve">2024-11-21 23:59:22 UTC</w:t>
+        <w:t xml:space="preserve">2024-12-03 22:49:58 UTC</w:t>
       </w:r>
     </w:p>
     <w:p>
@@ -241,13 +211,7 @@
         <w:t xml:space="preserve"> </w:t>
       </w:r>
       <w:r>
-        <w:t xml:space="preserve">‘</w:t>
-      </w:r>
-      <w:r>
-        <w:t xml:space="preserve">as is</w:t>
-      </w:r>
-      <w:r>
-        <w:t xml:space="preserve">’</w:t>
+        <w:t xml:space="preserve">‘as is’</w:t>
       </w:r>
       <w:r>
         <w:t xml:space="preserve"> </w:t>
@@ -754,13 +718,7 @@
         <w:t xml:space="preserve"> </w:t>
       </w:r>
       <w:r>
-        <w:t xml:space="preserve">“</w:t>
-      </w:r>
-      <w:r>
-        <w:t xml:space="preserve">centerboard</w:t>
-      </w:r>
-      <w:r>
-        <w:t xml:space="preserve">”</w:t>
+        <w:t xml:space="preserve">“centerboard”</w:t>
       </w:r>
       <w:r>
         <w:t xml:space="preserve">. The keel was retracted (transducers ~5-m depth) during calibration, and extended to the intermediate position (transducers ~7-m depth) during the survey. Exceptions were made during shallow water operations, when the keel was re- tracted; or during times of heavy weather, when the keel was extended (transducers ~9-m depth) to provide extra stability and reduce the efect of weather-generated noise. Transducer position and motion were measured at 5 Hz using an inertial motion unit (Applanix POS-MV; Trimble).</w:t>
@@ -1073,7 +1031,7 @@
     <w:bookmarkEnd w:id="58"/>
     <w:bookmarkEnd w:id="59"/>
     <w:bookmarkEnd w:id="60"/>
-    <w:bookmarkStart w:id="71" w:name="data-processing"/>
+    <w:bookmarkStart w:id="79" w:name="data-processing"/>
     <w:p>
       <w:pPr>
         <w:pStyle w:val="Heading1"/>
@@ -1125,37 +1083,109 @@
         </w:r>
       </w:hyperlink>
       <w:r>
-        <w:t xml:space="preserve">. The filters and thresholds were based on a subsample of echoes from randomly selected CPS schools. The aim of the filter criteria is to retain at least 95% of the noise-free backscatter from CPS while rejecting at least 95% of the non-CPS backscatter .</w:t>
-      </w:r>
-    </w:p>
-    <w:bookmarkStart w:id="65" w:name="X943f6d514e313ad548f78cf4bb1241204fee63a"/>
+        <w:t xml:space="preserve">. With Echoview we extract all non-seabed backscatter and backscatter of swim bladder fish. The Echoview filters and thresholds were based on a subsample of echoes from randomly selected CPS schools. The aim of the filter criteria is to retain at least 95% of the noise-free backscatter from CPS while rejecting at least 95% of the non-CPS backscatter.With the</w:t>
+      </w:r>
+      <w:r>
+        <w:t xml:space="preserve"> </w:t>
+      </w:r>
+      <w:r>
+        <w:rPr>
+          <w:rStyle w:val="VerbatimChar"/>
+        </w:rPr>
+        <w:t xml:space="preserve">estimATM</w:t>
+      </w:r>
+      <w:r>
+        <w:t xml:space="preserve"> </w:t>
+      </w:r>
+      <w:r>
+        <w:t xml:space="preserve">package in</w:t>
+      </w:r>
+      <w:r>
+        <w:t xml:space="preserve"> </w:t>
+      </w:r>
+      <w:r>
+        <w:rPr>
+          <w:rStyle w:val="VerbatimChar"/>
+        </w:rPr>
+        <w:t xml:space="preserve">extract_CPS_NASC.R</w:t>
+      </w:r>
+      <w:r>
+        <w:t xml:space="preserve">, we keep only the CPS backscatter and remove non-CPS backscatter.</w:t>
+      </w:r>
+    </w:p>
+    <w:bookmarkStart w:id="62" w:name="data-processing-overview"/>
     <w:p>
       <w:pPr>
         <w:pStyle w:val="Heading3"/>
       </w:pPr>
       <w:r>
-        <w:t xml:space="preserve">5.0.1</w:t>
+        <w:t xml:space="preserve">5.0.1 Data Processing Overview</w:t>
+      </w:r>
+    </w:p>
+    <w:p>
+      <w:pPr>
+        <w:pStyle w:val="FirstParagraph"/>
+      </w:pPr>
+      <w:r>
+        <w:rPr>
+          <w:i/>
+          <w:iCs/>
+        </w:rPr>
+        <w:t xml:space="preserve">[Insert image of overview workflow diagram]</w:t>
+      </w:r>
+    </w:p>
+    <w:bookmarkEnd w:id="62"/>
+    <w:bookmarkStart w:id="71" w:name="echoview-processing-workflow"/>
+    <w:p>
+      <w:pPr>
+        <w:pStyle w:val="Heading3"/>
+      </w:pPr>
+      <w:r>
+        <w:t xml:space="preserve">5.0.2 Echoview Processing Workflow</w:t>
+      </w:r>
+    </w:p>
+    <w:bookmarkStart w:id="66" w:name="automated-processing-in-echoview"/>
+    <w:p>
+      <w:pPr>
+        <w:pStyle w:val="Heading4"/>
+      </w:pPr>
+      <w:r>
+        <w:t xml:space="preserve">5.0.2.1</w:t>
       </w:r>
       <w:r>
         <w:t xml:space="preserve"> </w:t>
       </w:r>
+      <w:r>
+        <w:rPr>
+          <w:b/>
+          <w:bCs/>
+          <w:i/>
+          <w:iCs/>
+        </w:rPr>
+        <w:t xml:space="preserve">Automated Processing in Echoview</w:t>
+      </w:r>
+    </w:p>
+    <w:p>
+      <w:pPr>
+        <w:pStyle w:val="CaptionedFigure"/>
+      </w:pPr>
       <w:r>
         <w:drawing>
           <wp:inline>
-            <wp:extent cx="5943600" cy="4874723"/>
+            <wp:extent cx="5943600" cy="4848192"/>
             <wp:effectExtent b="0" l="0" r="0" t="0"/>
-            <wp:docPr descr="Simplified dataflow of processing in Echoview" title="" id="63" name="Picture"/>
+            <wp:docPr descr="Simplified dataflow of processing in Echoview" title="" id="64" name="Picture"/>
             <a:graphic>
               <a:graphicData uri="http://schemas.openxmlformats.org/drawingml/2006/picture">
                 <pic:pic>
                   <pic:nvPicPr>
-                    <pic:cNvPr descr="content/images/ev-processing.JPG" id="64" name="Picture"/>
+                    <pic:cNvPr descr="content/images/ev-processing.JPG" id="65" name="Picture"/>
                     <pic:cNvPicPr>
                       <a:picLocks noChangeArrowheads="1" noChangeAspect="1"/>
                     </pic:cNvPicPr>
                   </pic:nvPicPr>
                   <pic:blipFill>
-                    <a:blip r:embed="rId62"/>
+                    <a:blip r:embed="rId63"/>
                     <a:stretch>
                       <a:fillRect/>
                     </a:stretch>
@@ -1163,7 +1193,7 @@
                   <pic:spPr bwMode="auto">
                     <a:xfrm>
                       <a:off x="0" y="0"/>
-                      <a:ext cx="5943600" cy="4874723"/>
+                      <a:ext cx="5943600" cy="4848192"/>
                     </a:xfrm>
                     <a:prstGeom prst="rect">
                       <a:avLst/>
@@ -1182,23 +1212,208 @@
         </w:drawing>
       </w:r>
     </w:p>
-    <w:bookmarkEnd w:id="65"/>
-    <w:bookmarkStart w:id="70" w:name="super-detailed-processing-steps"/>
-    <w:p>
-      <w:pPr>
-        <w:pStyle w:val="Heading3"/>
-      </w:pPr>
-      <w:r>
-        <w:t xml:space="preserve">5.0.2 Super Detailed Processing Steps</w:t>
-      </w:r>
-    </w:p>
-    <w:bookmarkStart w:id="66" w:name="automated-processing-in-echoview"/>
+    <w:p>
+      <w:pPr>
+        <w:pStyle w:val="ImageCaption"/>
+      </w:pPr>
+      <w:r>
+        <w:t xml:space="preserve">Simplified dataflow of processing in Echoview</w:t>
+      </w:r>
+    </w:p>
+    <w:bookmarkEnd w:id="66"/>
+    <w:bookmarkStart w:id="67" w:name="data-averaging-and-cleaning"/>
     <w:p>
       <w:pPr>
         <w:pStyle w:val="Heading4"/>
       </w:pPr>
       <w:r>
-        <w:t xml:space="preserve">5.0.2.1</w:t>
+        <w:t xml:space="preserve">5.0.2.2 Data Averaging and Cleaning:</w:t>
+      </w:r>
+    </w:p>
+    <w:p>
+      <w:pPr>
+        <w:numPr>
+          <w:ilvl w:val="0"/>
+          <w:numId w:val="1002"/>
+        </w:numPr>
+      </w:pPr>
+      <w:r>
+        <w:t xml:space="preserve">Enter RAW EK80 acoustic data into Echoview and load ECS file.</w:t>
+      </w:r>
+    </w:p>
+    <w:p>
+      <w:pPr>
+        <w:numPr>
+          <w:ilvl w:val="0"/>
+          <w:numId w:val="1002"/>
+        </w:numPr>
+      </w:pPr>
+      <w:r>
+        <w:t xml:space="preserve">Match geometry of all Sv variables to the 38-kHz Sv. This aligns pings from all transducers to 38-kHz.</w:t>
+      </w:r>
+    </w:p>
+    <w:p>
+      <w:pPr>
+        <w:numPr>
+          <w:ilvl w:val="0"/>
+          <w:numId w:val="1002"/>
+        </w:numPr>
+      </w:pPr>
+      <w:r>
+        <w:t xml:space="preserve">Remove passive-mode pings and background noise:Estimate and subtract background noise using the background noise removal function (De Robertis and Higginbottom, 2007) in Echoview (Figs. 7b, e).</w:t>
+      </w:r>
+    </w:p>
+    <w:p>
+      <w:pPr>
+        <w:numPr>
+          <w:ilvl w:val="0"/>
+          <w:numId w:val="1002"/>
+        </w:numPr>
+      </w:pPr>
+      <w:r>
+        <w:t xml:space="preserve">Average the noise-free Sv echograms using non-overlapping 11-sample by 3-ping bins.</w:t>
+      </w:r>
+    </w:p>
+    <w:p>
+      <w:pPr>
+        <w:numPr>
+          <w:ilvl w:val="0"/>
+          <w:numId w:val="1002"/>
+        </w:numPr>
+      </w:pPr>
+      <w:r>
+        <w:t xml:space="preserve">Expand the averaged, noise-reduced Sv echograms with a 7 pixel x 7 pixel dilation.</w:t>
+      </w:r>
+    </w:p>
+    <w:bookmarkEnd w:id="67"/>
+    <w:bookmarkStart w:id="68" w:name="calculate-frequency-response"/>
+    <w:p>
+      <w:pPr>
+        <w:pStyle w:val="Heading4"/>
+      </w:pPr>
+      <w:r>
+        <w:t xml:space="preserve">5.0.2.3 Calculate Frequency Response:</w:t>
+      </w:r>
+    </w:p>
+    <w:p>
+      <w:pPr>
+        <w:numPr>
+          <w:ilvl w:val="0"/>
+          <w:numId w:val="1003"/>
+        </w:numPr>
+      </w:pPr>
+      <w:r>
+        <w:t xml:space="preserve">For each pixel, compute: Sv,200kHz − Sv,38kHz, Sv,120kHz − Sv,38kHz, and Sv,70kHz − Sv,38kHz;</w:t>
+      </w:r>
+    </w:p>
+    <w:p>
+      <w:pPr>
+        <w:numPr>
+          <w:ilvl w:val="0"/>
+          <w:numId w:val="1003"/>
+        </w:numPr>
+      </w:pPr>
+      <w:r>
+        <w:t xml:space="preserve">Create a Boolean echogram for Sv differences in the CPS range: −13.85 &lt; Sv,70kHz − Sv,38kHz &lt; 9.89 and − 13.5 &lt; Sv,120kHz − Sv,38kHz &lt; 9.37 and − 13.51 &lt; Sv,200kHz − Sv,38kHz &lt; 12.53</w:t>
+      </w:r>
+    </w:p>
+    <w:bookmarkEnd w:id="68"/>
+    <w:bookmarkStart w:id="69" w:name="calculate-standard-deviation"/>
+    <w:p>
+      <w:pPr>
+        <w:pStyle w:val="Heading4"/>
+      </w:pPr>
+      <w:r>
+        <w:t xml:space="preserve">5.0.2.4 Calculate Standard Deviation:</w:t>
+      </w:r>
+    </w:p>
+    <w:p>
+      <w:pPr>
+        <w:numPr>
+          <w:ilvl w:val="0"/>
+          <w:numId w:val="1004"/>
+        </w:numPr>
+      </w:pPr>
+      <w:r>
+        <w:t xml:space="preserve">For 120 and 200 kHz, compute the squared difference between the noise-filtered Sv (Step 3) and averaged Sv (Step 4)</w:t>
+      </w:r>
+    </w:p>
+    <w:p>
+      <w:pPr>
+        <w:numPr>
+          <w:ilvl w:val="0"/>
+          <w:numId w:val="1004"/>
+        </w:numPr>
+      </w:pPr>
+      <w:r>
+        <w:t xml:space="preserve">Average the results using an 11-sample by 3-ping window to derive variance</w:t>
+      </w:r>
+    </w:p>
+    <w:p>
+      <w:pPr>
+        <w:numPr>
+          <w:ilvl w:val="0"/>
+          <w:numId w:val="1004"/>
+        </w:numPr>
+      </w:pPr>
+      <w:r>
+        <w:t xml:space="preserve">Compute the square root to derive the 120- and 200-kHz standard deviations (σ120kHz and σ200kHz, respectively)</w:t>
+      </w:r>
+    </w:p>
+    <w:p>
+      <w:pPr>
+        <w:numPr>
+          <w:ilvl w:val="0"/>
+          <w:numId w:val="1004"/>
+        </w:numPr>
+      </w:pPr>
+      <w:r>
+        <w:t xml:space="preserve">Expand the standard deviation echograms with a 7 pixel x 7 pixel dilation;</w:t>
+      </w:r>
+    </w:p>
+    <w:p>
+      <w:pPr>
+        <w:numPr>
+          <w:ilvl w:val="0"/>
+          <w:numId w:val="1004"/>
+        </w:numPr>
+      </w:pPr>
+      <w:r>
+        <w:t xml:space="preserve">Create a Boolean echogram based on the standard deviations in the CPS range: σ120kHz &gt; -65 dB and σ200kHz &gt; -65 dB. Diffuse backscattering layers have low σ (Zwolinski et al., 2010) whereas fish schools have high σ. Intersect the two Boolean echograms to create an echogram with</w:t>
+      </w:r>
+      <w:r>
+        <w:t xml:space="preserve"> </w:t>
+      </w:r>
+      <w:r>
+        <w:t xml:space="preserve">“TRUE”</w:t>
+      </w:r>
+      <w:r>
+        <w:t xml:space="preserve"> </w:t>
+      </w:r>
+      <w:r>
+        <w:t xml:space="preserve">samples for candidate CPS schools and</w:t>
+      </w:r>
+      <w:r>
+        <w:t xml:space="preserve"> </w:t>
+      </w:r>
+      <w:r>
+        <w:t xml:space="preserve">“FALSE”</w:t>
+      </w:r>
+      <w:r>
+        <w:t xml:space="preserve"> </w:t>
+      </w:r>
+      <w:r>
+        <w:t xml:space="preserve">elsewhere. Mask the noise-reduced echograms using the CPS Boolean echogram (Figs. 7c, f );</w:t>
+      </w:r>
+    </w:p>
+    <w:bookmarkEnd w:id="69"/>
+    <w:bookmarkStart w:id="70" w:name="manual-processing-in-echoview"/>
+    <w:p>
+      <w:pPr>
+        <w:pStyle w:val="Heading4"/>
+      </w:pPr>
+      <w:r>
+        <w:t xml:space="preserve">5.0.2.5</w:t>
       </w:r>
       <w:r>
         <w:t xml:space="preserve"> </w:t>
@@ -1210,265 +1425,273 @@
           <w:i/>
           <w:iCs/>
         </w:rPr>
-        <w:t xml:space="preserve">Automated Processing in Echoview</w:t>
-      </w:r>
-    </w:p>
-    <w:bookmarkEnd w:id="66"/>
-    <w:bookmarkStart w:id="67" w:name="data-averaging-and-cleaning"/>
-    <w:p>
-      <w:pPr>
-        <w:pStyle w:val="Heading4"/>
-      </w:pPr>
-      <w:r>
-        <w:t xml:space="preserve">5.0.2.2 Data Averaging and Cleaning:</w:t>
+        <w:t xml:space="preserve">Manual Processing in Echoview</w:t>
       </w:r>
     </w:p>
     <w:p>
       <w:pPr>
         <w:numPr>
           <w:ilvl w:val="0"/>
-          <w:numId w:val="1002"/>
+          <w:numId w:val="1005"/>
         </w:numPr>
       </w:pPr>
       <w:r>
-        <w:t xml:space="preserve">Enter RAW EK80 acoustic data into Echoview and load ECS file.</w:t>
+        <w:t xml:space="preserve">Create an integration-start line 5 m below the transducer (~10 m depth);</w:t>
       </w:r>
     </w:p>
     <w:p>
       <w:pPr>
         <w:numPr>
           <w:ilvl w:val="0"/>
-          <w:numId w:val="1002"/>
+          <w:numId w:val="1005"/>
         </w:numPr>
       </w:pPr>
       <w:r>
-        <w:t xml:space="preserve">Match geometry of all Sv variables to the 38-kHz Sv. This aligns pings from all transducers to 38-kHz.</w:t>
+        <w:t xml:space="preserve">Create an integration-stop line 3 m above the estimated seabed (Demer et al., 2009), or to the maximum logging range (e.g., 350 m), whichever is shallowest;</w:t>
       </w:r>
     </w:p>
     <w:p>
       <w:pPr>
         <w:numPr>
           <w:ilvl w:val="0"/>
-          <w:numId w:val="1002"/>
+          <w:numId w:val="1005"/>
         </w:numPr>
       </w:pPr>
       <w:r>
-        <w:t xml:space="preserve">Remove passive-mode pings and background noise:Estimate and subtract background noise using the background noise removal function (De Robertis and Higginbottom, 2007) in Echoview (Figs. 7b, e).</w:t>
+        <w:t xml:space="preserve">Set the minimum Sv threshold to -60 dB (corresponding to a density of approximately three 20-cm-long Pacific Sardine per 100 m3);</w:t>
       </w:r>
     </w:p>
     <w:p>
       <w:pPr>
         <w:numPr>
           <w:ilvl w:val="0"/>
-          <w:numId w:val="1002"/>
+          <w:numId w:val="1005"/>
         </w:numPr>
       </w:pPr>
       <w:r>
-        <w:t xml:space="preserve">Average the noise-free Sv echograms using non-overlapping 11-sample by 3-ping bins.</w:t>
+        <w:t xml:space="preserve">Integrate the volume backscattering coefficients (sV , m2 m-3) attributed to CPS over 5-m depths and averaged over 100-m distances;</w:t>
       </w:r>
     </w:p>
     <w:p>
       <w:pPr>
         <w:numPr>
           <w:ilvl w:val="0"/>
-          <w:numId w:val="1002"/>
+          <w:numId w:val="1005"/>
         </w:numPr>
       </w:pPr>
       <w:r>
-        <w:t xml:space="preserve">Expand the averaged, noise-reduced Sv echograms with a 7 pixel x 7 pixel dilation.</w:t>
-      </w:r>
-    </w:p>
-    <w:bookmarkEnd w:id="67"/>
-    <w:bookmarkStart w:id="68" w:name="calculate-frequency-response"/>
-    <w:p>
-      <w:pPr>
-        <w:pStyle w:val="Heading4"/>
-      </w:pPr>
-      <w:r>
-        <w:t xml:space="preserve">5.0.2.3 Calculate Frequency Response:</w:t>
-      </w:r>
-    </w:p>
-    <w:p>
-      <w:pPr>
-        <w:pStyle w:val="FirstParagraph"/>
-      </w:pPr>
-      <w:r>
-        <w:t xml:space="preserve">6a. For each pixel, compute: Sv,200kHz − Sv,38kHz, Sv,120kHz − Sv,38kHz, and Sv,70kHz − Sv,38kHz;</w:t>
-      </w:r>
-    </w:p>
-    <w:p>
-      <w:pPr>
-        <w:pStyle w:val="BodyText"/>
-      </w:pPr>
-      <w:r>
-        <w:t xml:space="preserve">7a. Create a Boolean echogram for Sv differences in the CPS range: −13.85 &lt; Sv,70kHz − Sv,38kHz &lt; 9.89 and − 13.5 &lt; Sv,120kHz − Sv,38kHz &lt; 9.37 and − 13.51 &lt; Sv,200kHz − Sv,38kHz &lt; 12.53</w:t>
-      </w:r>
-    </w:p>
-    <w:p>
-      <w:pPr>
-        <w:pStyle w:val="BodyText"/>
-      </w:pPr>
-      <w:r>
-        <w:t xml:space="preserve">6b. For 120 and 200 kHz, compute the squared difference between the noise-filtered Sv (Step 3) and averaged Sv (Step 4)</w:t>
-      </w:r>
-    </w:p>
-    <w:p>
-      <w:pPr>
-        <w:pStyle w:val="BodyText"/>
-      </w:pPr>
-      <w:r>
-        <w:t xml:space="preserve">7b. Average the results using an 11-sample by 3-ping window to derive variance</w:t>
-      </w:r>
-    </w:p>
-    <w:p>
-      <w:pPr>
-        <w:pStyle w:val="BodyText"/>
-      </w:pPr>
-      <w:r>
-        <w:t xml:space="preserve">8b. Compute the square root to derive the 120- and 200-kHz standard deviations (σ120kHz and σ200kHz, respectively)</w:t>
-      </w:r>
-    </w:p>
-    <w:p>
-      <w:pPr>
-        <w:pStyle w:val="BodyText"/>
-      </w:pPr>
-      <w:r>
-        <w:t xml:space="preserve">9b. Expand the standard deviation echograms with a 7 pixel x 7 pixel dilation;</w:t>
-      </w:r>
-    </w:p>
-    <w:p>
-      <w:pPr>
-        <w:pStyle w:val="Compact"/>
-        <w:numPr>
-          <w:ilvl w:val="0"/>
-          <w:numId w:val="1003"/>
-        </w:numPr>
-      </w:pPr>
-      <w:r>
-        <w:t xml:space="preserve">Create a Boolean echogram based on the standard deviations in the CPS range: σ120kHz &gt; -65 dB and σ200kHz &gt; -65 dB. Diffuse backscattering layers have low σ (Zwolinski et al., 2010) whereas fish schools have high σ. Intersect the two Boolean echograms to create an echogram with</w:t>
-      </w:r>
-      <w:r>
-        <w:t xml:space="preserve"> </w:t>
-      </w:r>
-      <w:r>
-        <w:t xml:space="preserve">“</w:t>
-      </w:r>
-      <w:r>
-        <w:t xml:space="preserve">TRUE</w:t>
-      </w:r>
-      <w:r>
-        <w:t xml:space="preserve">”</w:t>
-      </w:r>
-      <w:r>
-        <w:t xml:space="preserve"> </w:t>
-      </w:r>
-      <w:r>
-        <w:t xml:space="preserve">samples for candidate CPS schools and</w:t>
-      </w:r>
-      <w:r>
-        <w:t xml:space="preserve"> </w:t>
-      </w:r>
-      <w:r>
-        <w:t xml:space="preserve">“</w:t>
-      </w:r>
-      <w:r>
-        <w:t xml:space="preserve">FALSE</w:t>
-      </w:r>
-      <w:r>
-        <w:t xml:space="preserve">”</w:t>
-      </w:r>
-      <w:r>
-        <w:t xml:space="preserve"> </w:t>
-      </w:r>
-      <w:r>
-        <w:t xml:space="preserve">elsewhere. Mask the noise-reduced echograms using the CPS Boolean echogram (Figs. 7c, f );</w:t>
-      </w:r>
-    </w:p>
-    <w:bookmarkEnd w:id="68"/>
-    <w:bookmarkStart w:id="69" w:name="manual-processing-in-echoview"/>
-    <w:p>
-      <w:pPr>
-        <w:pStyle w:val="Heading4"/>
-      </w:pPr>
-      <w:r>
-        <w:t xml:space="preserve">5.0.2.4</w:t>
-      </w:r>
-      <w:r>
-        <w:t xml:space="preserve"> </w:t>
-      </w:r>
-      <w:r>
-        <w:rPr>
-          <w:i/>
-          <w:iCs/>
-        </w:rPr>
-        <w:t xml:space="preserve">Manual Processing in Echoview</w:t>
-      </w:r>
-    </w:p>
-    <w:p>
-      <w:pPr>
-        <w:numPr>
-          <w:ilvl w:val="0"/>
-          <w:numId w:val="1004"/>
-        </w:numPr>
-      </w:pPr>
-      <w:r>
-        <w:t xml:space="preserve">Create an integration-start line 5 m below the transducer (~10 m depth);</w:t>
-      </w:r>
-    </w:p>
-    <w:p>
-      <w:pPr>
-        <w:numPr>
-          <w:ilvl w:val="0"/>
-          <w:numId w:val="1004"/>
-        </w:numPr>
-      </w:pPr>
-      <w:r>
-        <w:t xml:space="preserve">Create an integration-stop line 3 m above the estimated seabed (Demer et al., 2009), or to the maximum logging range (e.g., 350 m), whichever is shallowest;</w:t>
-      </w:r>
-    </w:p>
-    <w:p>
-      <w:pPr>
-        <w:numPr>
-          <w:ilvl w:val="0"/>
-          <w:numId w:val="1004"/>
-        </w:numPr>
-      </w:pPr>
-      <w:r>
-        <w:t xml:space="preserve">Set the minimum Sv threshold to -60 dB (corresponding to a density of approximately three 20-cm-long Pacific Sardine per 100 m3);</w:t>
-      </w:r>
-    </w:p>
-    <w:p>
-      <w:pPr>
-        <w:numPr>
-          <w:ilvl w:val="0"/>
-          <w:numId w:val="1004"/>
-        </w:numPr>
-      </w:pPr>
-      <w:r>
-        <w:t xml:space="preserve">Integrate the volume backscattering coefficients (sV , m2 m-3) attributed to CPS over 5-m depths and averaged over 100-m distances;</w:t>
-      </w:r>
-    </w:p>
-    <w:p>
-      <w:pPr>
-        <w:numPr>
-          <w:ilvl w:val="0"/>
-          <w:numId w:val="1004"/>
-        </w:numPr>
-      </w:pPr>
-      <w:r>
         <w:t xml:space="preserve">Output the resulting nautical area scattering coefficients (sA; m2 nmi-2) and associated information from each transect and frequency to comma-delimited text (.csv) files.</w:t>
       </w:r>
     </w:p>
-    <w:bookmarkEnd w:id="69"/>
     <w:bookmarkEnd w:id="70"/>
     <w:bookmarkEnd w:id="71"/>
-    <w:bookmarkStart w:id="81" w:name="figures-and-tables"/>
+    <w:bookmarkStart w:id="78" w:name="posit-processing-workflow"/>
+    <w:p>
+      <w:pPr>
+        <w:pStyle w:val="Heading3"/>
+      </w:pPr>
+      <w:r>
+        <w:t xml:space="preserve">5.0.3</w:t>
+      </w:r>
+      <w:r>
+        <w:t xml:space="preserve"> </w:t>
+      </w:r>
+      <w:r>
+        <w:rPr>
+          <w:rStyle w:val="VerbatimChar"/>
+        </w:rPr>
+        <w:t xml:space="preserve">Posit</w:t>
+      </w:r>
+      <w:r>
+        <w:t xml:space="preserve"> </w:t>
+      </w:r>
+      <w:r>
+        <w:t xml:space="preserve">Processing Workflow</w:t>
+      </w:r>
+    </w:p>
+    <w:p>
+      <w:pPr>
+        <w:pStyle w:val="FirstParagraph"/>
+      </w:pPr>
+      <w:r>
+        <w:rPr>
+          <w:rStyle w:val="VerbatimChar"/>
+        </w:rPr>
+        <w:t xml:space="preserve">extract_CPS_NASC.R</w:t>
+      </w:r>
+      <w:r>
+        <w:t xml:space="preserve"> </w:t>
+      </w:r>
+      <w:r>
+        <w:t xml:space="preserve">is an R-based tool in the</w:t>
+      </w:r>
+      <w:r>
+        <w:t xml:space="preserve"> </w:t>
+      </w:r>
+      <w:r>
+        <w:rPr>
+          <w:rStyle w:val="VerbatimChar"/>
+        </w:rPr>
+        <w:t xml:space="preserve">estimATM</w:t>
+      </w:r>
+      <w:r>
+        <w:t xml:space="preserve"> </w:t>
+      </w:r>
+      <w:r>
+        <w:t xml:space="preserve">package to retain only CPS backscatter from the integrated Echoview data.</w:t>
+      </w:r>
+    </w:p>
+    <w:p>
+      <w:pPr>
+        <w:pStyle w:val="BodyText"/>
+      </w:pPr>
+      <w:r>
+        <w:drawing>
+          <wp:inline>
+            <wp:extent cx="5943600" cy="2790686"/>
+            <wp:effectExtent b="0" l="0" r="0" t="0"/>
+            <wp:docPr descr="" title="" id="73" name="Picture"/>
+            <a:graphic>
+              <a:graphicData uri="http://schemas.openxmlformats.org/drawingml/2006/picture">
+                <pic:pic>
+                  <pic:nvPicPr>
+                    <pic:cNvPr descr="content/images/nascr_processing.JPG" id="74" name="Picture"/>
+                    <pic:cNvPicPr>
+                      <a:picLocks noChangeArrowheads="1" noChangeAspect="1"/>
+                    </pic:cNvPicPr>
+                  </pic:nvPicPr>
+                  <pic:blipFill>
+                    <a:blip r:embed="rId72"/>
+                    <a:stretch>
+                      <a:fillRect/>
+                    </a:stretch>
+                  </pic:blipFill>
+                  <pic:spPr bwMode="auto">
+                    <a:xfrm>
+                      <a:off x="0" y="0"/>
+                      <a:ext cx="5943600" cy="2790686"/>
+                    </a:xfrm>
+                    <a:prstGeom prst="rect">
+                      <a:avLst/>
+                    </a:prstGeom>
+                    <a:noFill/>
+                    <a:ln w="9525">
+                      <a:noFill/>
+                      <a:headEnd/>
+                      <a:tailEnd/>
+                    </a:ln>
+                  </pic:spPr>
+                </pic:pic>
+              </a:graphicData>
+            </a:graphic>
+          </wp:inline>
+        </w:drawing>
+      </w:r>
+    </w:p>
+    <w:p>
+      <w:pPr>
+        <w:pStyle w:val="BodyText"/>
+      </w:pPr>
+      <w:r>
+        <w:t xml:space="preserve">Echoes from fishes with swimbladders (blue points, scaled by backscatter intensity) along an example acoustic transect (top) and the corresponding echogram image (bottom). In this example, the upper (blue) and lower lines (green) indicate boundaries within which echoes were retained. When the lower boundary is deeper than the seabed (black line), echoes above the seabed are retained. Echoes from deep, bottom-dwelling schools of non-CPS fishes with swimbladders, and from diffuse scatters near the surface were excluded. The proximity of the echoes to the seabed was also used to define the lower limit for vertical integration.</w:t>
+      </w:r>
+    </w:p>
+    <w:p>
+      <w:pPr>
+        <w:pStyle w:val="BodyText"/>
+      </w:pPr>
+      <w:r>
+        <w:t xml:space="preserve">In the plot window, you can now draw new integration stop (green) and start (blue) lines. Use the crosshair cursor to click along the plot to draw a new integration stop line, then right-click and select</w:t>
+      </w:r>
+      <w:r>
+        <w:t xml:space="preserve"> </w:t>
+      </w:r>
+      <w:r>
+        <w:t xml:space="preserve">“Stop”</w:t>
+      </w:r>
+      <w:r>
+        <w:t xml:space="preserve"> </w:t>
+      </w:r>
+      <w:r>
+        <w:t xml:space="preserve">to complete the line. Blue points that fall below this line will be excluded from the resulting CSV file. You want to remove backscatter that you believe are not CPS (e.g., rockfishes, hake) or possibly contain seabed. Next, draw a lnew top integration line (if desired) to remove any surface noise or diffuse scattering layers. If you say no to drawing this line, it will create a line at the surface and include all backscatter below. If you don’t like either line, you can respond</w:t>
+      </w:r>
+      <w:r>
+        <w:t xml:space="preserve"> </w:t>
+      </w:r>
+      <w:r>
+        <w:t xml:space="preserve">“No”</w:t>
+      </w:r>
+      <w:r>
+        <w:t xml:space="preserve"> </w:t>
+      </w:r>
+      <w:r>
+        <w:t xml:space="preserve">when it asks if the line looks good, and redraw the line. Rinse and repeat until you are satisfied.</w:t>
+      </w:r>
+    </w:p>
+    <w:p>
+      <w:pPr>
+        <w:pStyle w:val="BodyText"/>
+      </w:pPr>
+      <w:r>
+        <w:drawing>
+          <wp:inline>
+            <wp:extent cx="5943600" cy="2877411"/>
+            <wp:effectExtent b="0" l="0" r="0" t="0"/>
+            <wp:docPr descr="" title="" id="76" name="Picture"/>
+            <a:graphic>
+              <a:graphicData uri="http://schemas.openxmlformats.org/drawingml/2006/picture">
+                <pic:pic>
+                  <pic:nvPicPr>
+                    <pic:cNvPr descr="content/images/nascr_processing_result.JPG" id="77" name="Picture"/>
+                    <pic:cNvPicPr>
+                      <a:picLocks noChangeArrowheads="1" noChangeAspect="1"/>
+                    </pic:cNvPicPr>
+                  </pic:nvPicPr>
+                  <pic:blipFill>
+                    <a:blip r:embed="rId75"/>
+                    <a:stretch>
+                      <a:fillRect/>
+                    </a:stretch>
+                  </pic:blipFill>
+                  <pic:spPr bwMode="auto">
+                    <a:xfrm>
+                      <a:off x="0" y="0"/>
+                      <a:ext cx="5943600" cy="2877411"/>
+                    </a:xfrm>
+                    <a:prstGeom prst="rect">
+                      <a:avLst/>
+                    </a:prstGeom>
+                    <a:noFill/>
+                    <a:ln w="9525">
+                      <a:noFill/>
+                      <a:headEnd/>
+                      <a:tailEnd/>
+                    </a:ln>
+                  </pic:spPr>
+                </pic:pic>
+              </a:graphicData>
+            </a:graphic>
+          </wp:inline>
+        </w:drawing>
+      </w:r>
+    </w:p>
+    <w:p>
+      <w:pPr>
+        <w:pStyle w:val="BodyText"/>
+      </w:pPr>
+      <w:r>
+        <w:t xml:space="preserve">Once you are happy with the two lines, an image will appear showing the results of your editing. If the backscatter needs to be removed, or put back, you can re-run the script and the results will be replaced.</w:t>
+      </w:r>
+    </w:p>
+    <w:bookmarkEnd w:id="78"/>
+    <w:bookmarkEnd w:id="79"/>
+    <w:bookmarkStart w:id="84" w:name="backscatter-identification"/>
     <w:p>
       <w:pPr>
         <w:pStyle w:val="Heading1"/>
       </w:pPr>
       <w:r>
-        <w:t xml:space="preserve">6. Figures and Tables</w:t>
+        <w:t xml:space="preserve">6. Backscatter Identification</w:t>
       </w:r>
     </w:p>
     <w:p>
@@ -1476,1504 +1699,89 @@
         <w:pStyle w:val="FirstParagraph"/>
       </w:pPr>
       <w:r>
-        <w:t xml:space="preserve">Markdown is a simple formatting syntax for authoring HTML, PDF, and MS Word documents. For more details on using R Markdown see</w:t>
+        <w:t xml:space="preserve">A picture guide for helping decipher tricky backscatter in the R script extract_CPS_NASC.R and Echoview processing.</w:t>
+      </w:r>
+    </w:p>
+    <w:p>
+      <w:pPr>
+        <w:pStyle w:val="BodyText"/>
+      </w:pPr>
+      <w:r>
+        <w:drawing>
+          <wp:inline>
+            <wp:extent cx="5943600" cy="3487204"/>
+            <wp:effectExtent b="0" l="0" r="0" t="0"/>
+            <wp:docPr descr="" title="" id="81" name="Picture"/>
+            <a:graphic>
+              <a:graphicData uri="http://schemas.openxmlformats.org/drawingml/2006/picture">
+                <pic:pic>
+                  <pic:nvPicPr>
+                    <pic:cNvPr descr="content/images/backscatter_decision_tree.JPG" id="82" name="Picture"/>
+                    <pic:cNvPicPr>
+                      <a:picLocks noChangeArrowheads="1" noChangeAspect="1"/>
+                    </pic:cNvPicPr>
+                  </pic:nvPicPr>
+                  <pic:blipFill>
+                    <a:blip r:embed="rId80"/>
+                    <a:stretch>
+                      <a:fillRect/>
+                    </a:stretch>
+                  </pic:blipFill>
+                  <pic:spPr bwMode="auto">
+                    <a:xfrm>
+                      <a:off x="0" y="0"/>
+                      <a:ext cx="5943600" cy="3487204"/>
+                    </a:xfrm>
+                    <a:prstGeom prst="rect">
+                      <a:avLst/>
+                    </a:prstGeom>
+                    <a:noFill/>
+                    <a:ln w="9525">
+                      <a:noFill/>
+                      <a:headEnd/>
+                      <a:tailEnd/>
+                    </a:ln>
+                  </pic:spPr>
+                </pic:pic>
+              </a:graphicData>
+            </a:graphic>
+          </wp:inline>
+        </w:drawing>
+      </w:r>
+    </w:p>
+    <w:p>
+      <w:pPr>
+        <w:pStyle w:val="BodyText"/>
+      </w:pPr>
+      <w:r>
+        <w:t xml:space="preserve">Build out from</w:t>
       </w:r>
       <w:r>
         <w:t xml:space="preserve"> </w:t>
       </w:r>
-      <w:hyperlink r:id="rId72">
+      <w:hyperlink r:id="rId83">
         <w:r>
           <w:rPr>
             <w:rStyle w:val="Hyperlink"/>
           </w:rPr>
-          <w:t xml:space="preserve">http://rmarkdown.rstudio.com</w:t>
+          <w:t xml:space="preserve">this google document</w:t>
         </w:r>
       </w:hyperlink>
       <w:r>
         <w:t xml:space="preserve">.</w:t>
       </w:r>
     </w:p>
-    <w:bookmarkStart w:id="73" w:name="code"/>
-    <w:p>
-      <w:pPr>
-        <w:pStyle w:val="Heading2"/>
-      </w:pPr>
-      <w:r>
-        <w:t xml:space="preserve">6.1 Code</w:t>
-      </w:r>
-    </w:p>
-    <w:p>
-      <w:pPr>
-        <w:pStyle w:val="FirstParagraph"/>
-      </w:pPr>
-      <w:r>
-        <w:t xml:space="preserve">You can embed an R code chunk like this:</w:t>
-      </w:r>
-    </w:p>
-    <w:p>
-      <w:pPr>
-        <w:pStyle w:val="SourceCode"/>
-      </w:pPr>
-      <w:r>
-        <w:rPr>
-          <w:rStyle w:val="FunctionTok"/>
-        </w:rPr>
-        <w:t xml:space="preserve">summary</w:t>
-      </w:r>
-      <w:r>
-        <w:rPr>
-          <w:rStyle w:val="NormalTok"/>
-        </w:rPr>
-        <w:t xml:space="preserve">(cars)</w:t>
-      </w:r>
-    </w:p>
-    <w:p>
-      <w:pPr>
-        <w:pStyle w:val="SourceCode"/>
-      </w:pPr>
-      <w:r>
-        <w:rPr>
-          <w:rStyle w:val="VerbatimChar"/>
-        </w:rPr>
-        <w:t xml:space="preserve">     speed           dist       </w:t>
-      </w:r>
-      <w:r>
-        <w:br/>
-      </w:r>
-      <w:r>
-        <w:rPr>
-          <w:rStyle w:val="VerbatimChar"/>
-        </w:rPr>
-        <w:t xml:space="preserve"> Min.   : 4.0   Min.   :  2.00  </w:t>
-      </w:r>
-      <w:r>
-        <w:br/>
-      </w:r>
-      <w:r>
-        <w:rPr>
-          <w:rStyle w:val="VerbatimChar"/>
-        </w:rPr>
-        <w:t xml:space="preserve"> 1st Qu.:12.0   1st Qu.: 26.00  </w:t>
-      </w:r>
-      <w:r>
-        <w:br/>
-      </w:r>
-      <w:r>
-        <w:rPr>
-          <w:rStyle w:val="VerbatimChar"/>
-        </w:rPr>
-        <w:t xml:space="preserve"> Median :15.0   Median : 36.00  </w:t>
-      </w:r>
-      <w:r>
-        <w:br/>
-      </w:r>
-      <w:r>
-        <w:rPr>
-          <w:rStyle w:val="VerbatimChar"/>
-        </w:rPr>
-        <w:t xml:space="preserve"> Mean   :15.4   Mean   : 42.98  </w:t>
-      </w:r>
-      <w:r>
-        <w:br/>
-      </w:r>
-      <w:r>
-        <w:rPr>
-          <w:rStyle w:val="VerbatimChar"/>
-        </w:rPr>
-        <w:t xml:space="preserve"> 3rd Qu.:19.0   3rd Qu.: 56.00  </w:t>
-      </w:r>
-      <w:r>
-        <w:br/>
-      </w:r>
-      <w:r>
-        <w:rPr>
-          <w:rStyle w:val="VerbatimChar"/>
-        </w:rPr>
-        <w:t xml:space="preserve"> Max.   :25.0   Max.   :120.00  </w:t>
-      </w:r>
-    </w:p>
-    <w:bookmarkEnd w:id="73"/>
-    <w:bookmarkStart w:id="78" w:name="including-plots"/>
-    <w:p>
-      <w:pPr>
-        <w:pStyle w:val="Heading2"/>
-      </w:pPr>
-      <w:r>
-        <w:t xml:space="preserve">6.2 Including Plots</w:t>
-      </w:r>
-    </w:p>
-    <w:p>
-      <w:pPr>
-        <w:pStyle w:val="FirstParagraph"/>
-      </w:pPr>
-      <w:r>
-        <w:t xml:space="preserve">You can also embed plots and reference them, like so</w:t>
-      </w:r>
-      <w:r>
-        <w:t xml:space="preserve"> </w:t>
-      </w:r>
-      <w:hyperlink w:anchor="fig-pressure">
-        <w:r>
-          <w:rPr>
-            <w:rStyle w:val="Hyperlink"/>
-          </w:rPr>
-          <w:t xml:space="preserve">Figure 6.1</w:t>
-        </w:r>
-      </w:hyperlink>
-      <w:r>
-        <w:t xml:space="preserve">.</w:t>
-      </w:r>
-    </w:p>
-    <w:tbl>
-      <w:tblPr>
-        <w:tblStyle w:val="Table"/>
-        <w:tblW w:type="pct" w:w="5000"/>
-        <w:tblLayout w:type="fixed"/>
-        <w:tblLook w:firstRow="0" w:lastRow="0" w:firstColumn="0" w:lastColumn="0" w:noHBand="0" w:noVBand="0" w:val="0000"/>
-      </w:tblPr>
-      <w:tblGrid>
-        <w:gridCol w:w="7920"/>
-      </w:tblGrid>
-      <w:tr>
-        <w:tc>
-          <w:tcPr/>
-          <w:bookmarkStart w:id="77" w:name="fig-pressure"/>
-          <w:p>
-            <w:pPr>
-              <w:pStyle w:val="Compact"/>
-              <w:jc w:val="center"/>
-            </w:pPr>
-            <w:r>
-              <w:drawing>
-                <wp:inline>
-                  <wp:extent cx="4620126" cy="3696101"/>
-                  <wp:effectExtent b="0" l="0" r="0" t="0"/>
-                  <wp:docPr descr="" title="" id="75" name="Picture"/>
-                  <a:graphic>
-                    <a:graphicData uri="http://schemas.openxmlformats.org/drawingml/2006/picture">
-                      <pic:pic>
-                        <pic:nvPicPr>
-                          <pic:cNvPr descr="content/figures_and_tables_files/figure-docx/fig-pressure-1.png" id="76" name="Picture"/>
-                          <pic:cNvPicPr>
-                            <a:picLocks noChangeArrowheads="1" noChangeAspect="1"/>
-                          </pic:cNvPicPr>
-                        </pic:nvPicPr>
-                        <pic:blipFill>
-                          <a:blip r:embed="rId74"/>
-                          <a:stretch>
-                            <a:fillRect/>
-                          </a:stretch>
-                        </pic:blipFill>
-                        <pic:spPr bwMode="auto">
-                          <a:xfrm>
-                            <a:off x="0" y="0"/>
-                            <a:ext cx="4620126" cy="3696101"/>
-                          </a:xfrm>
-                          <a:prstGeom prst="rect">
-                            <a:avLst/>
-                          </a:prstGeom>
-                          <a:noFill/>
-                          <a:ln w="9525">
-                            <a:noFill/>
-                            <a:headEnd/>
-                            <a:tailEnd/>
-                          </a:ln>
-                        </pic:spPr>
-                      </pic:pic>
-                    </a:graphicData>
-                  </a:graphic>
-                </wp:inline>
-              </w:drawing>
-            </w:r>
-          </w:p>
-          <w:p>
-            <w:pPr>
-              <w:jc w:val="center"/>
-            </w:pPr>
-            <w:pPr>
-              <w:jc w:val="start"/>
-              <w:spacing w:before="200"/>
-              <w:pStyle w:val="ImageCaption"/>
-            </w:pPr>
-            <w:r>
-              <w:t xml:space="preserve">Figure 6.1: Plot of pressure</w:t>
-            </w:r>
-          </w:p>
-          <w:bookmarkEnd w:id="77"/>
-        </w:tc>
-      </w:tr>
-    </w:tbl>
-    <w:p>
-      <w:pPr>
-        <w:pStyle w:val="BodyText"/>
-      </w:pPr>
-      <w:r>
-        <w:t xml:space="preserve">Note that the</w:t>
-      </w:r>
-      <w:r>
-        <w:t xml:space="preserve"> </w:t>
-      </w:r>
-      <w:r>
-        <w:rPr>
-          <w:rStyle w:val="VerbatimChar"/>
-        </w:rPr>
-        <w:t xml:space="preserve">echo = FALSE</w:t>
-      </w:r>
-      <w:r>
-        <w:t xml:space="preserve"> </w:t>
-      </w:r>
-      <w:r>
-        <w:t xml:space="preserve">parameter was added to the code chunk to prevent printing of the R code that generated the plot.</w:t>
-      </w:r>
-    </w:p>
-    <w:bookmarkEnd w:id="78"/>
-    <w:bookmarkStart w:id="80" w:name="including-tables"/>
-    <w:p>
-      <w:pPr>
-        <w:pStyle w:val="Heading2"/>
-      </w:pPr>
-      <w:r>
-        <w:t xml:space="preserve">6.3 Including Tables</w:t>
-      </w:r>
-    </w:p>
-    <w:p>
-      <w:pPr>
-        <w:pStyle w:val="FirstParagraph"/>
-      </w:pPr>
-      <w:r>
-        <w:t xml:space="preserve">You can also embed tables and reference them with</w:t>
-      </w:r>
-      <w:r>
-        <w:t xml:space="preserve"> </w:t>
-      </w:r>
-      <w:hyperlink w:anchor="tbl-iris">
-        <w:r>
-          <w:rPr>
-            <w:rStyle w:val="Hyperlink"/>
-          </w:rPr>
-          <w:t xml:space="preserve">Table 6.1</w:t>
-        </w:r>
-      </w:hyperlink>
-      <w:r>
-        <w:t xml:space="preserve">.</w:t>
-      </w:r>
-    </w:p>
-    <w:p>
-      <w:pPr>
-        <w:pStyle w:val="SourceCode"/>
-      </w:pPr>
-      <w:r>
-        <w:rPr>
-          <w:rStyle w:val="FunctionTok"/>
-        </w:rPr>
-        <w:t xml:space="preserve">library</w:t>
-      </w:r>
-      <w:r>
-        <w:rPr>
-          <w:rStyle w:val="NormalTok"/>
-        </w:rPr>
-        <w:t xml:space="preserve">(knitr)</w:t>
-      </w:r>
-      <w:r>
-        <w:br/>
-      </w:r>
-      <w:r>
-        <w:rPr>
-          <w:rStyle w:val="FunctionTok"/>
-        </w:rPr>
-        <w:t xml:space="preserve">kable</w:t>
-      </w:r>
-      <w:r>
-        <w:rPr>
-          <w:rStyle w:val="NormalTok"/>
-        </w:rPr>
-        <w:t xml:space="preserve">(</w:t>
-      </w:r>
-      <w:r>
-        <w:rPr>
-          <w:rStyle w:val="FunctionTok"/>
-        </w:rPr>
-        <w:t xml:space="preserve">head</w:t>
-      </w:r>
-      <w:r>
-        <w:rPr>
-          <w:rStyle w:val="NormalTok"/>
-        </w:rPr>
-        <w:t xml:space="preserve">(iris))</w:t>
-      </w:r>
-    </w:p>
-    <w:tbl>
-      <w:tblPr>
-        <w:tblStyle w:val="Table"/>
-        <w:tblW w:type="pct" w:w="5000"/>
-        <w:tblLayout w:type="fixed"/>
-        <w:tblLook w:firstRow="0" w:lastRow="0" w:firstColumn="0" w:lastColumn="0" w:noHBand="0" w:noVBand="0" w:val="0000"/>
-      </w:tblPr>
-      <w:tblGrid>
-        <w:gridCol w:w="7920"/>
-      </w:tblGrid>
-      <w:tr>
-        <w:tc>
-          <w:tcPr/>
-          <w:bookmarkStart w:id="79" w:name="tbl-iris"/>
-          <w:p>
-            <w:pPr>
-              <w:jc w:val="center"/>
-            </w:pPr>
-            <w:pPr>
-              <w:jc w:val="start"/>
-              <w:spacing w:before="200"/>
-              <w:pStyle w:val="ImageCaption"/>
-            </w:pPr>
-            <w:r>
-              <w:t xml:space="preserve">Table 6.1: Iris Data</w:t>
-            </w:r>
-          </w:p>
-          <w:tbl>
-            <w:tblPr>
-              <w:tblStyle w:val="Table"/>
-              <w:tblW w:type="auto" w:w="0"/>
-              <w:tblLook w:firstRow="1" w:lastRow="0" w:firstColumn="0" w:lastColumn="0" w:noHBand="0" w:noVBand="0" w:val="0020"/>
-            </w:tblPr>
-            <w:tblGrid>
-              <w:gridCol w:w="1584"/>
-              <w:gridCol w:w="1584"/>
-              <w:gridCol w:w="1584"/>
-              <w:gridCol w:w="1584"/>
-              <w:gridCol w:w="1584"/>
-            </w:tblGrid>
-            <w:tr>
-              <w:trPr>
-                <w:tblHeader w:val="on"/>
-              </w:trPr>
-              <w:tc>
-                <w:tcPr/>
-                <w:p>
-                  <w:pPr>
-                    <w:pStyle w:val="Compact"/>
-                    <w:jc w:val="right"/>
-                    <w:jc w:val="center"/>
-                  </w:pPr>
-                  <w:r>
-                    <w:t xml:space="preserve">Sepal.Length</w:t>
-                  </w:r>
-                </w:p>
-              </w:tc>
-              <w:tc>
-                <w:tcPr/>
-                <w:p>
-                  <w:pPr>
-                    <w:pStyle w:val="Compact"/>
-                    <w:jc w:val="right"/>
-                    <w:jc w:val="center"/>
-                  </w:pPr>
-                  <w:r>
-                    <w:t xml:space="preserve">Sepal.Width</w:t>
-                  </w:r>
-                </w:p>
-              </w:tc>
-              <w:tc>
-                <w:tcPr/>
-                <w:p>
-                  <w:pPr>
-                    <w:pStyle w:val="Compact"/>
-                    <w:jc w:val="right"/>
-                    <w:jc w:val="center"/>
-                  </w:pPr>
-                  <w:r>
-                    <w:t xml:space="preserve">Petal.Length</w:t>
-                  </w:r>
-                </w:p>
-              </w:tc>
-              <w:tc>
-                <w:tcPr/>
-                <w:p>
-                  <w:pPr>
-                    <w:pStyle w:val="Compact"/>
-                    <w:jc w:val="right"/>
-                    <w:jc w:val="center"/>
-                  </w:pPr>
-                  <w:r>
-                    <w:t xml:space="preserve">Petal.Width</w:t>
-                  </w:r>
-                </w:p>
-              </w:tc>
-              <w:tc>
-                <w:tcPr/>
-                <w:p>
-                  <w:pPr>
-                    <w:pStyle w:val="Compact"/>
-                    <w:jc w:val="left"/>
-                    <w:jc w:val="center"/>
-                  </w:pPr>
-                  <w:r>
-                    <w:t xml:space="preserve">Species</w:t>
-                  </w:r>
-                </w:p>
-              </w:tc>
-            </w:tr>
-            <w:tr>
-              <w:tc>
-                <w:tcPr/>
-                <w:p>
-                  <w:pPr>
-                    <w:pStyle w:val="Compact"/>
-                    <w:jc w:val="right"/>
-                    <w:jc w:val="center"/>
-                  </w:pPr>
-                  <w:r>
-                    <w:t xml:space="preserve">5.1</w:t>
-                  </w:r>
-                </w:p>
-              </w:tc>
-              <w:tc>
-                <w:tcPr/>
-                <w:p>
-                  <w:pPr>
-                    <w:pStyle w:val="Compact"/>
-                    <w:jc w:val="right"/>
-                    <w:jc w:val="center"/>
-                  </w:pPr>
-                  <w:r>
-                    <w:t xml:space="preserve">3.5</w:t>
-                  </w:r>
-                </w:p>
-              </w:tc>
-              <w:tc>
-                <w:tcPr/>
-                <w:p>
-                  <w:pPr>
-                    <w:pStyle w:val="Compact"/>
-                    <w:jc w:val="right"/>
-                    <w:jc w:val="center"/>
-                  </w:pPr>
-                  <w:r>
-                    <w:t xml:space="preserve">1.4</w:t>
-                  </w:r>
-                </w:p>
-              </w:tc>
-              <w:tc>
-                <w:tcPr/>
-                <w:p>
-                  <w:pPr>
-                    <w:pStyle w:val="Compact"/>
-                    <w:jc w:val="right"/>
-                    <w:jc w:val="center"/>
-                  </w:pPr>
-                  <w:r>
-                    <w:t xml:space="preserve">0.2</w:t>
-                  </w:r>
-                </w:p>
-              </w:tc>
-              <w:tc>
-                <w:tcPr/>
-                <w:p>
-                  <w:pPr>
-                    <w:pStyle w:val="Compact"/>
-                    <w:jc w:val="left"/>
-                    <w:jc w:val="center"/>
-                  </w:pPr>
-                  <w:r>
-                    <w:t xml:space="preserve">setosa</w:t>
-                  </w:r>
-                </w:p>
-              </w:tc>
-            </w:tr>
-            <w:tr>
-              <w:tc>
-                <w:tcPr/>
-                <w:p>
-                  <w:pPr>
-                    <w:pStyle w:val="Compact"/>
-                    <w:jc w:val="right"/>
-                    <w:jc w:val="center"/>
-                  </w:pPr>
-                  <w:r>
-                    <w:t xml:space="preserve">4.9</w:t>
-                  </w:r>
-                </w:p>
-              </w:tc>
-              <w:tc>
-                <w:tcPr/>
-                <w:p>
-                  <w:pPr>
-                    <w:pStyle w:val="Compact"/>
-                    <w:jc w:val="right"/>
-                    <w:jc w:val="center"/>
-                  </w:pPr>
-                  <w:r>
-                    <w:t xml:space="preserve">3.0</w:t>
-                  </w:r>
-                </w:p>
-              </w:tc>
-              <w:tc>
-                <w:tcPr/>
-                <w:p>
-                  <w:pPr>
-                    <w:pStyle w:val="Compact"/>
-                    <w:jc w:val="right"/>
-                    <w:jc w:val="center"/>
-                  </w:pPr>
-                  <w:r>
-                    <w:t xml:space="preserve">1.4</w:t>
-                  </w:r>
-                </w:p>
-              </w:tc>
-              <w:tc>
-                <w:tcPr/>
-                <w:p>
-                  <w:pPr>
-                    <w:pStyle w:val="Compact"/>
-                    <w:jc w:val="right"/>
-                    <w:jc w:val="center"/>
-                  </w:pPr>
-                  <w:r>
-                    <w:t xml:space="preserve">0.2</w:t>
-                  </w:r>
-                </w:p>
-              </w:tc>
-              <w:tc>
-                <w:tcPr/>
-                <w:p>
-                  <w:pPr>
-                    <w:pStyle w:val="Compact"/>
-                    <w:jc w:val="left"/>
-                    <w:jc w:val="center"/>
-                  </w:pPr>
-                  <w:r>
-                    <w:t xml:space="preserve">setosa</w:t>
-                  </w:r>
-                </w:p>
-              </w:tc>
-            </w:tr>
-            <w:tr>
-              <w:tc>
-                <w:tcPr/>
-                <w:p>
-                  <w:pPr>
-                    <w:pStyle w:val="Compact"/>
-                    <w:jc w:val="right"/>
-                    <w:jc w:val="center"/>
-                  </w:pPr>
-                  <w:r>
-                    <w:t xml:space="preserve">4.7</w:t>
-                  </w:r>
-                </w:p>
-              </w:tc>
-              <w:tc>
-                <w:tcPr/>
-                <w:p>
-                  <w:pPr>
-                    <w:pStyle w:val="Compact"/>
-                    <w:jc w:val="right"/>
-                    <w:jc w:val="center"/>
-                  </w:pPr>
-                  <w:r>
-                    <w:t xml:space="preserve">3.2</w:t>
-                  </w:r>
-                </w:p>
-              </w:tc>
-              <w:tc>
-                <w:tcPr/>
-                <w:p>
-                  <w:pPr>
-                    <w:pStyle w:val="Compact"/>
-                    <w:jc w:val="right"/>
-                    <w:jc w:val="center"/>
-                  </w:pPr>
-                  <w:r>
-                    <w:t xml:space="preserve">1.3</w:t>
-                  </w:r>
-                </w:p>
-              </w:tc>
-              <w:tc>
-                <w:tcPr/>
-                <w:p>
-                  <w:pPr>
-                    <w:pStyle w:val="Compact"/>
-                    <w:jc w:val="right"/>
-                    <w:jc w:val="center"/>
-                  </w:pPr>
-                  <w:r>
-                    <w:t xml:space="preserve">0.2</w:t>
-                  </w:r>
-                </w:p>
-              </w:tc>
-              <w:tc>
-                <w:tcPr/>
-                <w:p>
-                  <w:pPr>
-                    <w:pStyle w:val="Compact"/>
-                    <w:jc w:val="left"/>
-                    <w:jc w:val="center"/>
-                  </w:pPr>
-                  <w:r>
-                    <w:t xml:space="preserve">setosa</w:t>
-                  </w:r>
-                </w:p>
-              </w:tc>
-            </w:tr>
-            <w:tr>
-              <w:tc>
-                <w:tcPr/>
-                <w:p>
-                  <w:pPr>
-                    <w:pStyle w:val="Compact"/>
-                    <w:jc w:val="right"/>
-                    <w:jc w:val="center"/>
-                  </w:pPr>
-                  <w:r>
-                    <w:t xml:space="preserve">4.6</w:t>
-                  </w:r>
-                </w:p>
-              </w:tc>
-              <w:tc>
-                <w:tcPr/>
-                <w:p>
-                  <w:pPr>
-                    <w:pStyle w:val="Compact"/>
-                    <w:jc w:val="right"/>
-                    <w:jc w:val="center"/>
-                  </w:pPr>
-                  <w:r>
-                    <w:t xml:space="preserve">3.1</w:t>
-                  </w:r>
-                </w:p>
-              </w:tc>
-              <w:tc>
-                <w:tcPr/>
-                <w:p>
-                  <w:pPr>
-                    <w:pStyle w:val="Compact"/>
-                    <w:jc w:val="right"/>
-                    <w:jc w:val="center"/>
-                  </w:pPr>
-                  <w:r>
-                    <w:t xml:space="preserve">1.5</w:t>
-                  </w:r>
-                </w:p>
-              </w:tc>
-              <w:tc>
-                <w:tcPr/>
-                <w:p>
-                  <w:pPr>
-                    <w:pStyle w:val="Compact"/>
-                    <w:jc w:val="right"/>
-                    <w:jc w:val="center"/>
-                  </w:pPr>
-                  <w:r>
-                    <w:t xml:space="preserve">0.2</w:t>
-                  </w:r>
-                </w:p>
-              </w:tc>
-              <w:tc>
-                <w:tcPr/>
-                <w:p>
-                  <w:pPr>
-                    <w:pStyle w:val="Compact"/>
-                    <w:jc w:val="left"/>
-                    <w:jc w:val="center"/>
-                  </w:pPr>
-                  <w:r>
-                    <w:t xml:space="preserve">setosa</w:t>
-                  </w:r>
-                </w:p>
-              </w:tc>
-            </w:tr>
-            <w:tr>
-              <w:tc>
-                <w:tcPr/>
-                <w:p>
-                  <w:pPr>
-                    <w:pStyle w:val="Compact"/>
-                    <w:jc w:val="right"/>
-                    <w:jc w:val="center"/>
-                  </w:pPr>
-                  <w:r>
-                    <w:t xml:space="preserve">5.0</w:t>
-                  </w:r>
-                </w:p>
-              </w:tc>
-              <w:tc>
-                <w:tcPr/>
-                <w:p>
-                  <w:pPr>
-                    <w:pStyle w:val="Compact"/>
-                    <w:jc w:val="right"/>
-                    <w:jc w:val="center"/>
-                  </w:pPr>
-                  <w:r>
-                    <w:t xml:space="preserve">3.6</w:t>
-                  </w:r>
-                </w:p>
-              </w:tc>
-              <w:tc>
-                <w:tcPr/>
-                <w:p>
-                  <w:pPr>
-                    <w:pStyle w:val="Compact"/>
-                    <w:jc w:val="right"/>
-                    <w:jc w:val="center"/>
-                  </w:pPr>
-                  <w:r>
-                    <w:t xml:space="preserve">1.4</w:t>
-                  </w:r>
-                </w:p>
-              </w:tc>
-              <w:tc>
-                <w:tcPr/>
-                <w:p>
-                  <w:pPr>
-                    <w:pStyle w:val="Compact"/>
-                    <w:jc w:val="right"/>
-                    <w:jc w:val="center"/>
-                  </w:pPr>
-                  <w:r>
-                    <w:t xml:space="preserve">0.2</w:t>
-                  </w:r>
-                </w:p>
-              </w:tc>
-              <w:tc>
-                <w:tcPr/>
-                <w:p>
-                  <w:pPr>
-                    <w:pStyle w:val="Compact"/>
-                    <w:jc w:val="left"/>
-                    <w:jc w:val="center"/>
-                  </w:pPr>
-                  <w:r>
-                    <w:t xml:space="preserve">setosa</w:t>
-                  </w:r>
-                </w:p>
-              </w:tc>
-            </w:tr>
-            <w:tr>
-              <w:tc>
-                <w:tcPr/>
-                <w:p>
-                  <w:pPr>
-                    <w:pStyle w:val="Compact"/>
-                    <w:jc w:val="right"/>
-                    <w:jc w:val="center"/>
-                  </w:pPr>
-                  <w:r>
-                    <w:t xml:space="preserve">5.4</w:t>
-                  </w:r>
-                </w:p>
-              </w:tc>
-              <w:tc>
-                <w:tcPr/>
-                <w:p>
-                  <w:pPr>
-                    <w:pStyle w:val="Compact"/>
-                    <w:jc w:val="right"/>
-                    <w:jc w:val="center"/>
-                  </w:pPr>
-                  <w:r>
-                    <w:t xml:space="preserve">3.9</w:t>
-                  </w:r>
-                </w:p>
-              </w:tc>
-              <w:tc>
-                <w:tcPr/>
-                <w:p>
-                  <w:pPr>
-                    <w:pStyle w:val="Compact"/>
-                    <w:jc w:val="right"/>
-                    <w:jc w:val="center"/>
-                  </w:pPr>
-                  <w:r>
-                    <w:t xml:space="preserve">1.7</w:t>
-                  </w:r>
-                </w:p>
-              </w:tc>
-              <w:tc>
-                <w:tcPr/>
-                <w:p>
-                  <w:pPr>
-                    <w:pStyle w:val="Compact"/>
-                    <w:jc w:val="right"/>
-                    <w:jc w:val="center"/>
-                  </w:pPr>
-                  <w:r>
-                    <w:t xml:space="preserve">0.4</w:t>
-                  </w:r>
-                </w:p>
-              </w:tc>
-              <w:tc>
-                <w:tcPr/>
-                <w:p>
-                  <w:pPr>
-                    <w:pStyle w:val="Compact"/>
-                    <w:jc w:val="left"/>
-                    <w:jc w:val="center"/>
-                  </w:pPr>
-                  <w:r>
-                    <w:t xml:space="preserve">setosa</w:t>
-                  </w:r>
-                </w:p>
-              </w:tc>
-            </w:tr>
-          </w:tbl>
-          <w:bookmarkEnd w:id="79"/>
-          <w:p/>
-        </w:tc>
-      </w:tr>
-    </w:tbl>
-    <w:bookmarkEnd w:id="80"/>
-    <w:bookmarkEnd w:id="81"/>
-    <w:bookmarkStart w:id="84" w:name="rendering-with-code"/>
+    <w:bookmarkEnd w:id="84"/>
+    <w:bookmarkStart w:id="85" w:name="biomass-calculation"/>
     <w:p>
       <w:pPr>
         <w:pStyle w:val="Heading1"/>
       </w:pPr>
       <w:r>
-        <w:t xml:space="preserve">7. Rendering with Code</w:t>
-      </w:r>
-    </w:p>
-    <w:p>
-      <w:pPr>
-        <w:pStyle w:val="FirstParagraph"/>
-      </w:pPr>
-      <w:r>
-        <w:t xml:space="preserve">You can have code (R, Python or Julia) in your qmd file. You will need to have these installed on your local computer, but presumably you do already if you are adding code to your qmd files.</w:t>
-      </w:r>
-    </w:p>
-    <w:p>
-      <w:pPr>
-        <w:pStyle w:val="SourceCode"/>
-      </w:pPr>
-      <w:r>
-        <w:rPr>
-          <w:rStyle w:val="NormalTok"/>
-        </w:rPr>
-        <w:t xml:space="preserve">x </w:t>
-      </w:r>
-      <w:r>
-        <w:rPr>
-          <w:rStyle w:val="OtherTok"/>
-        </w:rPr>
-        <w:t xml:space="preserve">&lt;-</w:t>
-      </w:r>
-      <w:r>
-        <w:rPr>
-          <w:rStyle w:val="NormalTok"/>
-        </w:rPr>
-        <w:t xml:space="preserve"> </w:t>
-      </w:r>
-      <w:r>
-        <w:rPr>
-          <w:rStyle w:val="FunctionTok"/>
-        </w:rPr>
-        <w:t xml:space="preserve">c</w:t>
-      </w:r>
-      <w:r>
-        <w:rPr>
-          <w:rStyle w:val="NormalTok"/>
-        </w:rPr>
-        <w:t xml:space="preserve">(</w:t>
-      </w:r>
-      <w:r>
-        <w:rPr>
-          <w:rStyle w:val="DecValTok"/>
-        </w:rPr>
-        <w:t xml:space="preserve">5</w:t>
-      </w:r>
-      <w:r>
-        <w:rPr>
-          <w:rStyle w:val="NormalTok"/>
-        </w:rPr>
-        <w:t xml:space="preserve">, </w:t>
-      </w:r>
-      <w:r>
-        <w:rPr>
-          <w:rStyle w:val="DecValTok"/>
-        </w:rPr>
-        <w:t xml:space="preserve">15</w:t>
-      </w:r>
-      <w:r>
-        <w:rPr>
-          <w:rStyle w:val="NormalTok"/>
-        </w:rPr>
-        <w:t xml:space="preserve">, </w:t>
-      </w:r>
-      <w:r>
-        <w:rPr>
-          <w:rStyle w:val="DecValTok"/>
-        </w:rPr>
-        <w:t xml:space="preserve">25</w:t>
-      </w:r>
-      <w:r>
-        <w:rPr>
-          <w:rStyle w:val="NormalTok"/>
-        </w:rPr>
-        <w:t xml:space="preserve">, </w:t>
-      </w:r>
-      <w:r>
-        <w:rPr>
-          <w:rStyle w:val="DecValTok"/>
-        </w:rPr>
-        <w:t xml:space="preserve">35</w:t>
-      </w:r>
-      <w:r>
-        <w:rPr>
-          <w:rStyle w:val="NormalTok"/>
-        </w:rPr>
-        <w:t xml:space="preserve">, </w:t>
-      </w:r>
-      <w:r>
-        <w:rPr>
-          <w:rStyle w:val="DecValTok"/>
-        </w:rPr>
-        <w:t xml:space="preserve">45</w:t>
-      </w:r>
-      <w:r>
-        <w:rPr>
-          <w:rStyle w:val="NormalTok"/>
-        </w:rPr>
-        <w:t xml:space="preserve">, </w:t>
-      </w:r>
-      <w:r>
-        <w:rPr>
-          <w:rStyle w:val="DecValTok"/>
-        </w:rPr>
-        <w:t xml:space="preserve">55</w:t>
-      </w:r>
-      <w:r>
-        <w:rPr>
-          <w:rStyle w:val="NormalTok"/>
-        </w:rPr>
-        <w:t xml:space="preserve">)</w:t>
-      </w:r>
-      <w:r>
-        <w:br/>
-      </w:r>
-      <w:r>
-        <w:rPr>
-          <w:rStyle w:val="NormalTok"/>
-        </w:rPr>
-        <w:t xml:space="preserve">y </w:t>
-      </w:r>
-      <w:r>
-        <w:rPr>
-          <w:rStyle w:val="OtherTok"/>
-        </w:rPr>
-        <w:t xml:space="preserve">&lt;-</w:t>
-      </w:r>
-      <w:r>
-        <w:rPr>
-          <w:rStyle w:val="NormalTok"/>
-        </w:rPr>
-        <w:t xml:space="preserve"> </w:t>
-      </w:r>
-      <w:r>
-        <w:rPr>
-          <w:rStyle w:val="FunctionTok"/>
-        </w:rPr>
-        <w:t xml:space="preserve">c</w:t>
-      </w:r>
-      <w:r>
-        <w:rPr>
-          <w:rStyle w:val="NormalTok"/>
-        </w:rPr>
-        <w:t xml:space="preserve">(</w:t>
-      </w:r>
-      <w:r>
-        <w:rPr>
-          <w:rStyle w:val="DecValTok"/>
-        </w:rPr>
-        <w:t xml:space="preserve">5</w:t>
-      </w:r>
-      <w:r>
-        <w:rPr>
-          <w:rStyle w:val="NormalTok"/>
-        </w:rPr>
-        <w:t xml:space="preserve">, </w:t>
-      </w:r>
-      <w:r>
-        <w:rPr>
-          <w:rStyle w:val="DecValTok"/>
-        </w:rPr>
-        <w:t xml:space="preserve">20</w:t>
-      </w:r>
-      <w:r>
-        <w:rPr>
-          <w:rStyle w:val="NormalTok"/>
-        </w:rPr>
-        <w:t xml:space="preserve">, </w:t>
-      </w:r>
-      <w:r>
-        <w:rPr>
-          <w:rStyle w:val="DecValTok"/>
-        </w:rPr>
-        <w:t xml:space="preserve">14</w:t>
-      </w:r>
-      <w:r>
-        <w:rPr>
-          <w:rStyle w:val="NormalTok"/>
-        </w:rPr>
-        <w:t xml:space="preserve">, </w:t>
-      </w:r>
-      <w:r>
-        <w:rPr>
-          <w:rStyle w:val="DecValTok"/>
-        </w:rPr>
-        <w:t xml:space="preserve">32</w:t>
-      </w:r>
-      <w:r>
-        <w:rPr>
-          <w:rStyle w:val="NormalTok"/>
-        </w:rPr>
-        <w:t xml:space="preserve">, </w:t>
-      </w:r>
-      <w:r>
-        <w:rPr>
-          <w:rStyle w:val="DecValTok"/>
-        </w:rPr>
-        <w:t xml:space="preserve">22</w:t>
-      </w:r>
-      <w:r>
-        <w:rPr>
-          <w:rStyle w:val="NormalTok"/>
-        </w:rPr>
-        <w:t xml:space="preserve">, </w:t>
-      </w:r>
-      <w:r>
-        <w:rPr>
-          <w:rStyle w:val="DecValTok"/>
-        </w:rPr>
-        <w:t xml:space="preserve">38</w:t>
-      </w:r>
-      <w:r>
-        <w:rPr>
-          <w:rStyle w:val="NormalTok"/>
-        </w:rPr>
-        <w:t xml:space="preserve">)</w:t>
-      </w:r>
-      <w:r>
-        <w:br/>
-      </w:r>
-      <w:r>
-        <w:rPr>
-          <w:rStyle w:val="FunctionTok"/>
-        </w:rPr>
-        <w:t xml:space="preserve">lm</w:t>
-      </w:r>
-      <w:r>
-        <w:rPr>
-          <w:rStyle w:val="NormalTok"/>
-        </w:rPr>
-        <w:t xml:space="preserve">(x </w:t>
-      </w:r>
-      <w:r>
-        <w:rPr>
-          <w:rStyle w:val="SpecialCharTok"/>
-        </w:rPr>
-        <w:t xml:space="preserve">~</w:t>
-      </w:r>
-      <w:r>
-        <w:rPr>
-          <w:rStyle w:val="NormalTok"/>
-        </w:rPr>
-        <w:t xml:space="preserve"> y)</w:t>
-      </w:r>
-    </w:p>
-    <w:p>
-      <w:pPr>
-        <w:pStyle w:val="SourceCode"/>
-      </w:pPr>
-      <w:r>
-        <w:br/>
-      </w:r>
-      <w:r>
-        <w:rPr>
-          <w:rStyle w:val="VerbatimChar"/>
-        </w:rPr>
-        <w:t xml:space="preserve">Call:</w:t>
-      </w:r>
-      <w:r>
-        <w:br/>
-      </w:r>
-      <w:r>
-        <w:rPr>
-          <w:rStyle w:val="VerbatimChar"/>
-        </w:rPr>
-        <w:t xml:space="preserve">lm(formula = x ~ y)</w:t>
-      </w:r>
-      <w:r>
-        <w:br/>
-      </w:r>
-      <w:r>
-        <w:br/>
-      </w:r>
-      <w:r>
-        <w:rPr>
-          <w:rStyle w:val="VerbatimChar"/>
-        </w:rPr>
-        <w:t xml:space="preserve">Coefficients:</w:t>
-      </w:r>
-      <w:r>
-        <w:br/>
-      </w:r>
-      <w:r>
-        <w:rPr>
-          <w:rStyle w:val="VerbatimChar"/>
-        </w:rPr>
-        <w:t xml:space="preserve">(Intercept)            y  </w:t>
-      </w:r>
-      <w:r>
-        <w:br/>
-      </w:r>
-      <w:r>
-        <w:rPr>
-          <w:rStyle w:val="VerbatimChar"/>
-        </w:rPr>
-        <w:t xml:space="preserve">      1.056        1.326  </w:t>
-      </w:r>
-    </w:p>
-    <w:bookmarkStart w:id="82" w:name="modify-the-github-action"/>
-    <w:p>
-      <w:pPr>
-        <w:pStyle w:val="Heading2"/>
-      </w:pPr>
-      <w:r>
-        <w:t xml:space="preserve">7.1 Modify the GitHub Action</w:t>
-      </w:r>
-    </w:p>
-    <w:p>
-      <w:pPr>
-        <w:pStyle w:val="FirstParagraph"/>
-      </w:pPr>
-      <w:r>
-        <w:t xml:space="preserve">You will need to change the GitHub Action in</w:t>
-      </w:r>
-      <w:r>
-        <w:t xml:space="preserve"> </w:t>
-      </w:r>
-      <w:r>
-        <w:rPr>
-          <w:rStyle w:val="VerbatimChar"/>
-        </w:rPr>
-        <w:t xml:space="preserve">.github/workflows</w:t>
-      </w:r>
-      <w:r>
-        <w:t xml:space="preserve"> </w:t>
-      </w:r>
-      <w:r>
-        <w:t xml:space="preserve">to install these and any needed packages in order for GitHub to be able to render your webpage. The GitHub Action install R since I used that in</w:t>
-      </w:r>
-      <w:r>
-        <w:t xml:space="preserve"> </w:t>
-      </w:r>
-      <w:r>
-        <w:rPr>
-          <w:rStyle w:val="VerbatimChar"/>
-        </w:rPr>
-        <w:t xml:space="preserve">code.qmd</w:t>
-      </w:r>
-      <w:r>
-        <w:t xml:space="preserve">. If you use Python or Julia instead, then you will need to update the GitHub Action to install those.</w:t>
-      </w:r>
-    </w:p>
-    <w:p>
-      <w:pPr>
-        <w:pStyle w:val="BodyText"/>
-      </w:pPr>
-      <w:r>
-        <w:t xml:space="preserve">If getting the GitHub Action to work is too much hassle (and that definitely happens), you can alway render locally and publish to the</w:t>
-      </w:r>
-      <w:r>
-        <w:t xml:space="preserve"> </w:t>
-      </w:r>
-      <w:r>
-        <w:rPr>
-          <w:rStyle w:val="VerbatimChar"/>
-        </w:rPr>
-        <w:t xml:space="preserve">gh-pages</w:t>
-      </w:r>
-      <w:r>
-        <w:t xml:space="preserve"> </w:t>
-      </w:r>
-      <w:r>
-        <w:t xml:space="preserve">branch. If you do this, make sure to delete or rename the GitHub Action to something like</w:t>
-      </w:r>
-    </w:p>
-    <w:p>
-      <w:pPr>
-        <w:pStyle w:val="SourceCode"/>
-      </w:pPr>
-      <w:r>
-        <w:rPr>
-          <w:rStyle w:val="VerbatimChar"/>
-        </w:rPr>
-        <w:t xml:space="preserve">render-and-publish.old_yml</w:t>
-      </w:r>
-    </w:p>
-    <w:p>
-      <w:pPr>
-        <w:pStyle w:val="FirstParagraph"/>
-      </w:pPr>
-      <w:r>
-        <w:t xml:space="preserve">so GitHub does not keep trying to run it. Nothing bad will happen if you don’t do this, but if you are not using the action (because it keeps failing), then you don’t need GitHub to run it.</w:t>
-      </w:r>
-    </w:p>
-    <w:bookmarkEnd w:id="82"/>
-    <w:bookmarkStart w:id="83" w:name="Xdf814e872f4053be69b75e0c2edcd5f91cea468"/>
-    <w:p>
-      <w:pPr>
-        <w:pStyle w:val="Heading2"/>
-      </w:pPr>
-      <w:r>
-        <w:t xml:space="preserve">7.2 Render locally and publish to gh-pages branch</w:t>
-      </w:r>
-    </w:p>
-    <w:p>
-      <w:pPr>
-        <w:pStyle w:val="FirstParagraph"/>
-      </w:pPr>
-      <w:r>
-        <w:t xml:space="preserve">To render locally and push up to the</w:t>
-      </w:r>
-      <w:r>
-        <w:t xml:space="preserve"> </w:t>
-      </w:r>
-      <w:r>
-        <w:rPr>
-          <w:rStyle w:val="VerbatimChar"/>
-        </w:rPr>
-        <w:t xml:space="preserve">gh-pages</w:t>
-      </w:r>
-      <w:r>
-        <w:t xml:space="preserve"> </w:t>
-      </w:r>
-      <w:r>
-        <w:t xml:space="preserve">branch, open a terminal window and then</w:t>
-      </w:r>
-      <w:r>
-        <w:t xml:space="preserve"> </w:t>
-      </w:r>
-      <w:r>
-        <w:rPr>
-          <w:rStyle w:val="VerbatimChar"/>
-        </w:rPr>
-        <w:t xml:space="preserve">cd</w:t>
-      </w:r>
-      <w:r>
-        <w:t xml:space="preserve"> </w:t>
-      </w:r>
-      <w:r>
-        <w:t xml:space="preserve">to the directory with the Quarto project. Type this in the terminal:</w:t>
-      </w:r>
-    </w:p>
-    <w:p>
-      <w:pPr>
-        <w:pStyle w:val="SourceCode"/>
-      </w:pPr>
-      <w:r>
-        <w:rPr>
-          <w:rStyle w:val="VerbatimChar"/>
-        </w:rPr>
-        <w:t xml:space="preserve">quarto render gh-pages</w:t>
-      </w:r>
-    </w:p>
-    <w:bookmarkEnd w:id="83"/>
-    <w:bookmarkEnd w:id="84"/>
-    <w:bookmarkStart w:id="86" w:name="references"/>
-    <w:p>
-      <w:pPr>
-        <w:pStyle w:val="Heading1"/>
-      </w:pPr>
-      <w:r>
-        <w:t xml:space="preserve">8. References</w:t>
-      </w:r>
-    </w:p>
-    <w:p>
-      <w:pPr>
-        <w:pStyle w:val="FirstParagraph"/>
-      </w:pPr>
-      <w:r>
-        <w:t xml:space="preserve">Quarto has powerful references functionality. You can easily insert citations from Zotero libraries that you maintain in the cloud (on Zotero). This allows the whole team to update the library and you can sync up to that library. Read about this on the Quarto documentation on</w:t>
-      </w:r>
-      <w:r>
-        <w:t xml:space="preserve"> </w:t>
-      </w:r>
-      <w:hyperlink r:id="rId85">
-        <w:r>
-          <w:rPr>
-            <w:rStyle w:val="Hyperlink"/>
-          </w:rPr>
-          <w:t xml:space="preserve">citations</w:t>
-        </w:r>
-      </w:hyperlink>
-      <w:r>
-        <w:t xml:space="preserve">. Google youtube videos on this also to see it in action.</w:t>
-      </w:r>
-    </w:p>
-    <w:p>
-      <w:pPr>
-        <w:pStyle w:val="BodyText"/>
-      </w:pPr>
-      <w:r>
-        <w:t xml:space="preserve">Add a</w:t>
-      </w:r>
-      <w:r>
-        <w:t xml:space="preserve"> </w:t>
-      </w:r>
-      <w:r>
-        <w:rPr>
-          <w:rStyle w:val="VerbatimChar"/>
-        </w:rPr>
-        <w:t xml:space="preserve">.bib</w:t>
-      </w:r>
-      <w:r>
-        <w:t xml:space="preserve"> </w:t>
-      </w:r>
-      <w:r>
-        <w:t xml:space="preserve">file in to your project or add a linked Zotero library via RStudio in Visual mode with Tools &gt; Project Options… &gt; R Markdown &gt; select custom libraries from the Zotero dropdown.</w:t>
-      </w:r>
-    </w:p>
-    <w:p>
-      <w:pPr>
-        <w:pStyle w:val="BodyText"/>
-      </w:pPr>
-      <w:r>
-        <w:t xml:space="preserve">The you can type</w:t>
-      </w:r>
-      <w:r>
-        <w:t xml:space="preserve"> </w:t>
-      </w:r>
-      <w:r>
-        <w:rPr>
-          <w:rStyle w:val="VerbatimChar"/>
-        </w:rPr>
-        <w:t xml:space="preserve">@</w:t>
-      </w:r>
-      <w:r>
-        <w:t xml:space="preserve"> </w:t>
-      </w:r>
-      <w:r>
-        <w:t xml:space="preserve">and you will see a dropdown of the references in your libraries. You can then select the ones to add. If you don’t see the one you need, you can paste in the DOI and it will be added to your references file (with all the info). The references will be added to your references section of your book automatically.</w:t>
-      </w:r>
-    </w:p>
-    <w:p>
-      <w:pPr>
-        <w:pStyle w:val="BodyText"/>
-      </w:pPr>
-      <w:r>
-        <w:t xml:space="preserve">See the</w:t>
-      </w:r>
-      <w:r>
-        <w:t xml:space="preserve"> </w:t>
-      </w:r>
-      <w:r>
-        <w:rPr>
-          <w:rStyle w:val="VerbatimChar"/>
-        </w:rPr>
-        <w:t xml:space="preserve">references.qmd</w:t>
-      </w:r>
-      <w:r>
-        <w:t xml:space="preserve"> </w:t>
-      </w:r>
-      <w:r>
-        <w:t xml:space="preserve">file for how to include the references.</w:t>
-      </w:r>
-    </w:p>
-    <w:p>
-      <w:pPr>
-        <w:numPr>
-          <w:ilvl w:val="0"/>
-          <w:numId w:val="1005"/>
-        </w:numPr>
-      </w:pPr>
-      <w:r>
-        <w:rPr>
-          <w:rStyle w:val="VerbatimChar"/>
-        </w:rPr>
-        <w:t xml:space="preserve">@ansley1981</w:t>
-      </w:r>
-      <w:r>
-        <w:t xml:space="preserve"> </w:t>
-      </w:r>
-      <w:r>
-        <w:t xml:space="preserve">will produce</w:t>
-      </w:r>
-      <w:r>
-        <w:t xml:space="preserve"> </w:t>
-      </w:r>
-      <w:r>
-        <w:t xml:space="preserve">Ansley and Davis (1981)</w:t>
-      </w:r>
-    </w:p>
-    <w:p>
-      <w:pPr>
-        <w:numPr>
-          <w:ilvl w:val="0"/>
-          <w:numId w:val="1005"/>
-        </w:numPr>
-      </w:pPr>
-      <w:r>
-        <w:rPr>
-          <w:rStyle w:val="VerbatimChar"/>
-        </w:rPr>
-        <w:t xml:space="preserve">[@ansley1981]</w:t>
-      </w:r>
-      <w:r>
-        <w:t xml:space="preserve"> </w:t>
-      </w:r>
-      <w:r>
-        <w:t xml:space="preserve">will produce</w:t>
-      </w:r>
-      <w:r>
-        <w:t xml:space="preserve"> </w:t>
-      </w:r>
-      <w:r>
-        <w:t xml:space="preserve">(Ansley and Davis 1981)</w:t>
-      </w:r>
-      <w:r>
-        <w:t xml:space="preserve">.</w:t>
-      </w:r>
-    </w:p>
-    <w:bookmarkEnd w:id="86"/>
-    <w:bookmarkStart w:id="89" w:name="references-1"/>
-    <w:p>
-      <w:pPr>
-        <w:pStyle w:val="Heading1"/>
-      </w:pPr>
-      <w:r>
-        <w:t xml:space="preserve">References</w:t>
-      </w:r>
-    </w:p>
-    <w:bookmarkStart w:id="88" w:name="refs"/>
-    <w:bookmarkStart w:id="87" w:name="ref-ansley1981"/>
-    <w:p>
-      <w:pPr>
-        <w:pStyle w:val="Bibliography"/>
-      </w:pPr>
-      <w:r>
-        <w:t xml:space="preserve">Ansley, H. L. H., and C. D. Davis. 1981.</w:t>
-      </w:r>
-      <w:r>
-        <w:t xml:space="preserve"> </w:t>
-      </w:r>
-      <w:r>
-        <w:t xml:space="preserve">“Migration and Standing Stock of Fishes Associated with Artificial and Natural Reefs on Georgia</w:t>
-      </w:r>
-      <w:r>
-        <w:t xml:space="preserve">’</w:t>
-      </w:r>
-      <w:r>
-        <w:t xml:space="preserve">s Outer Continental Shelf.”</w:t>
-      </w:r>
-      <w:r>
-        <w:t xml:space="preserve"> </w:t>
-      </w:r>
-      <w:r>
-        <w:t xml:space="preserve">Brunswick, Georgia, USA.</w:t>
-      </w:r>
-    </w:p>
-    <w:bookmarkEnd w:id="87"/>
-    <w:bookmarkEnd w:id="88"/>
-    <w:bookmarkEnd w:id="89"/>
+        <w:t xml:space="preserve">7. Biomass Calculation</w:t>
+      </w:r>
+    </w:p>
+    <w:bookmarkEnd w:id="85"/>
     <w:sectPr>
       <w:headerReference r:id="rId11" w:type="even"/>
       <w:headerReference r:id="rId10" w:type="default"/>
@@ -3849,11 +2657,11 @@
       </w:pPr>
     </w:lvl>
   </w:abstractNum>
-  <w:abstractNum w:abstractNumId="994110">
-    <w:nsid w:val="0A994110"/>
+  <w:abstractNum w:abstractNumId="99416">
+    <w:nsid w:val="00A99416"/>
     <w:multiLevelType w:val="multilevel"/>
     <w:lvl w:ilvl="0">
-      <w:start w:val="10"/>
+      <w:start w:val="6"/>
       <w:numFmt w:val="decimal"/>
       <w:lvlText w:val="%1."/>
       <w:lvlJc w:val="left"/>
@@ -3862,7 +2670,7 @@
       </w:pPr>
     </w:lvl>
     <w:lvl w:ilvl="1">
-      <w:start w:val="10"/>
+      <w:start w:val="6"/>
       <w:numFmt w:val="decimal"/>
       <w:lvlText w:val="%2."/>
       <w:lvlJc w:val="left"/>
@@ -3871,7 +2679,7 @@
       </w:pPr>
     </w:lvl>
     <w:lvl w:ilvl="2">
-      <w:start w:val="10"/>
+      <w:start w:val="6"/>
       <w:numFmt w:val="decimal"/>
       <w:lvlText w:val="%3."/>
       <w:lvlJc w:val="left"/>
@@ -3880,7 +2688,7 @@
       </w:pPr>
     </w:lvl>
     <w:lvl w:ilvl="3">
-      <w:start w:val="10"/>
+      <w:start w:val="6"/>
       <w:numFmt w:val="decimal"/>
       <w:lvlText w:val="%4."/>
       <w:lvlJc w:val="left"/>
@@ -3889,7 +2697,7 @@
       </w:pPr>
     </w:lvl>
     <w:lvl w:ilvl="4">
-      <w:start w:val="10"/>
+      <w:start w:val="6"/>
       <w:numFmt w:val="decimal"/>
       <w:lvlText w:val="%5."/>
       <w:lvlJc w:val="left"/>
@@ -3898,7 +2706,7 @@
       </w:pPr>
     </w:lvl>
     <w:lvl w:ilvl="5">
-      <w:start w:val="10"/>
+      <w:start w:val="6"/>
       <w:numFmt w:val="decimal"/>
       <w:lvlText w:val="%6."/>
       <w:lvlJc w:val="left"/>
@@ -3907,7 +2715,7 @@
       </w:pPr>
     </w:lvl>
     <w:lvl w:ilvl="6">
-      <w:start w:val="10"/>
+      <w:start w:val="6"/>
       <w:numFmt w:val="decimal"/>
       <w:lvlText w:val="%7."/>
       <w:lvlJc w:val="left"/>
@@ -3916,7 +2724,7 @@
       </w:pPr>
     </w:lvl>
     <w:lvl w:ilvl="7">
-      <w:start w:val="10"/>
+      <w:start w:val="6"/>
       <w:numFmt w:val="decimal"/>
       <w:lvlText w:val="%8."/>
       <w:lvlJc w:val="left"/>
@@ -3925,7 +2733,92 @@
       </w:pPr>
     </w:lvl>
     <w:lvl w:ilvl="8">
-      <w:start w:val="10"/>
+      <w:start w:val="6"/>
+      <w:numFmt w:val="decimal"/>
+      <w:lvlText w:val="%9."/>
+      <w:lvlJc w:val="left"/>
+      <w:pPr>
+        <w:ind w:left="6480" w:hanging="360"/>
+      </w:pPr>
+    </w:lvl>
+  </w:abstractNum>
+  <w:abstractNum w:abstractNumId="99418">
+    <w:nsid w:val="00A99418"/>
+    <w:multiLevelType w:val="multilevel"/>
+    <w:lvl w:ilvl="0">
+      <w:start w:val="8"/>
+      <w:numFmt w:val="decimal"/>
+      <w:lvlText w:val="%1."/>
+      <w:lvlJc w:val="left"/>
+      <w:pPr>
+        <w:ind w:left="720" w:hanging="360"/>
+      </w:pPr>
+    </w:lvl>
+    <w:lvl w:ilvl="1">
+      <w:start w:val="8"/>
+      <w:numFmt w:val="decimal"/>
+      <w:lvlText w:val="%2."/>
+      <w:lvlJc w:val="left"/>
+      <w:pPr>
+        <w:ind w:left="1440" w:hanging="360"/>
+      </w:pPr>
+    </w:lvl>
+    <w:lvl w:ilvl="2">
+      <w:start w:val="8"/>
+      <w:numFmt w:val="decimal"/>
+      <w:lvlText w:val="%3."/>
+      <w:lvlJc w:val="left"/>
+      <w:pPr>
+        <w:ind w:left="2160" w:hanging="360"/>
+      </w:pPr>
+    </w:lvl>
+    <w:lvl w:ilvl="3">
+      <w:start w:val="8"/>
+      <w:numFmt w:val="decimal"/>
+      <w:lvlText w:val="%4."/>
+      <w:lvlJc w:val="left"/>
+      <w:pPr>
+        <w:ind w:left="2880" w:hanging="360"/>
+      </w:pPr>
+    </w:lvl>
+    <w:lvl w:ilvl="4">
+      <w:start w:val="8"/>
+      <w:numFmt w:val="decimal"/>
+      <w:lvlText w:val="%5."/>
+      <w:lvlJc w:val="left"/>
+      <w:pPr>
+        <w:ind w:left="3600" w:hanging="360"/>
+      </w:pPr>
+    </w:lvl>
+    <w:lvl w:ilvl="5">
+      <w:start w:val="8"/>
+      <w:numFmt w:val="decimal"/>
+      <w:lvlText w:val="%6."/>
+      <w:lvlJc w:val="left"/>
+      <w:pPr>
+        <w:ind w:left="4320" w:hanging="360"/>
+      </w:pPr>
+    </w:lvl>
+    <w:lvl w:ilvl="6">
+      <w:start w:val="8"/>
+      <w:numFmt w:val="decimal"/>
+      <w:lvlText w:val="%7."/>
+      <w:lvlJc w:val="left"/>
+      <w:pPr>
+        <w:ind w:left="5040" w:hanging="360"/>
+      </w:pPr>
+    </w:lvl>
+    <w:lvl w:ilvl="7">
+      <w:start w:val="8"/>
+      <w:numFmt w:val="decimal"/>
+      <w:lvlText w:val="%8."/>
+      <w:lvlJc w:val="left"/>
+      <w:pPr>
+        <w:ind w:left="5760" w:hanging="360"/>
+      </w:pPr>
+    </w:lvl>
+    <w:lvl w:ilvl="8">
+      <w:start w:val="8"/>
       <w:numFmt w:val="decimal"/>
       <w:lvlText w:val="%9."/>
       <w:lvlJc w:val="left"/>
@@ -4017,109 +2910,6 @@
       <w:pPr>
         <w:ind w:left="6480" w:hanging="360"/>
       </w:pPr>
-    </w:lvl>
-  </w:abstractNum>
-  <w:abstractNum w:abstractNumId="991">
-    <w:nsid w:val="0000A991"/>
-    <w:multiLevelType w:val="multilevel"/>
-    <w:lvl w:ilvl="0">
-      <w:numFmt w:val="bullet"/>
-      <w:lvlText w:val=""/>
-      <w:lvlJc w:val="left"/>
-      <w:pPr>
-        <w:ind w:left="720" w:hanging="360"/>
-      </w:pPr>
-      <w:rPr>
-        <w:rFonts w:ascii="Symbol" w:hAnsi="Symbol" w:cs="Symbol" w:hint="default"/>
-      </w:rPr>
-    </w:lvl>
-    <w:lvl w:ilvl="1">
-      <w:numFmt w:val="bullet"/>
-      <w:lvlText w:val="o"/>
-      <w:lvlJc w:val="left"/>
-      <w:pPr>
-        <w:ind w:left="1440" w:hanging="360"/>
-      </w:pPr>
-      <w:rPr>
-        <w:rFonts w:ascii="Courier New" w:hAnsi="Courier New" w:cs="Courier New" w:hint="default"/>
-      </w:rPr>
-    </w:lvl>
-    <w:lvl w:ilvl="2">
-      <w:numFmt w:val="bullet"/>
-      <w:lvlText w:val=""/>
-      <w:lvlJc w:val="left"/>
-      <w:pPr>
-        <w:ind w:left="2160" w:hanging="360"/>
-      </w:pPr>
-      <w:rPr>
-        <w:rFonts w:ascii="Wingdings" w:hAnsi="Wingdings" w:cs="Wingdings" w:hint="default"/>
-      </w:rPr>
-    </w:lvl>
-    <w:lvl w:ilvl="3">
-      <w:numFmt w:val="bullet"/>
-      <w:lvlText w:val=""/>
-      <w:lvlJc w:val="left"/>
-      <w:pPr>
-        <w:ind w:left="2880" w:hanging="360"/>
-      </w:pPr>
-      <w:rPr>
-        <w:rFonts w:ascii="Symbol" w:hAnsi="Symbol" w:cs="Symbol" w:hint="default"/>
-      </w:rPr>
-    </w:lvl>
-    <w:lvl w:ilvl="4">
-      <w:numFmt w:val="bullet"/>
-      <w:lvlText w:val="o"/>
-      <w:lvlJc w:val="left"/>
-      <w:pPr>
-        <w:ind w:left="3600" w:hanging="360"/>
-      </w:pPr>
-      <w:rPr>
-        <w:rFonts w:ascii="Courier New" w:hAnsi="Courier New" w:cs="Courier New" w:hint="default"/>
-      </w:rPr>
-    </w:lvl>
-    <w:lvl w:ilvl="5">
-      <w:numFmt w:val="bullet"/>
-      <w:lvlText w:val=""/>
-      <w:lvlJc w:val="left"/>
-      <w:pPr>
-        <w:ind w:left="4320" w:hanging="360"/>
-      </w:pPr>
-      <w:rPr>
-        <w:rFonts w:ascii="Wingdings" w:hAnsi="Wingdings" w:cs="Wingdings" w:hint="default"/>
-      </w:rPr>
-    </w:lvl>
-    <w:lvl w:ilvl="6">
-      <w:numFmt w:val="bullet"/>
-      <w:lvlText w:val=""/>
-      <w:lvlJc w:val="left"/>
-      <w:pPr>
-        <w:ind w:left="5040" w:hanging="360"/>
-      </w:pPr>
-      <w:rPr>
-        <w:rFonts w:ascii="Symbol" w:hAnsi="Symbol" w:cs="Symbol" w:hint="default"/>
-      </w:rPr>
-    </w:lvl>
-    <w:lvl w:ilvl="7">
-      <w:numFmt w:val="bullet"/>
-      <w:lvlText w:val="o"/>
-      <w:lvlJc w:val="left"/>
-      <w:pPr>
-        <w:ind w:left="5760" w:hanging="360"/>
-      </w:pPr>
-      <w:rPr>
-        <w:rFonts w:ascii="Courier New" w:hAnsi="Courier New" w:cs="Courier New" w:hint="default"/>
-      </w:rPr>
-    </w:lvl>
-    <w:lvl w:ilvl="8">
-      <w:numFmt w:val="bullet"/>
-      <w:lvlText w:val=""/>
-      <w:lvlJc w:val="left"/>
-      <w:pPr>
-        <w:ind w:left="6480" w:hanging="360"/>
-      </w:pPr>
-      <w:rPr>
-        <w:rFonts w:ascii="Wingdings" w:hAnsi="Wingdings" w:cs="Wingdings" w:hint="default"/>
-      </w:rPr>
     </w:lvl>
   </w:abstractNum>
   <w:num w:numId="1">
@@ -4270,36 +3060,66 @@
     </w:lvlOverride>
   </w:num>
   <w:num w:numId="1003">
-    <w:abstractNumId w:val="994110"/>
+    <w:abstractNumId w:val="99416"/>
     <w:lvlOverride w:ilvl="0">
-      <w:startOverride w:val="10"/>
+      <w:startOverride w:val="6"/>
     </w:lvlOverride>
     <w:lvlOverride w:ilvl="1">
-      <w:startOverride w:val="10"/>
+      <w:startOverride w:val="6"/>
     </w:lvlOverride>
     <w:lvlOverride w:ilvl="2">
-      <w:startOverride w:val="10"/>
+      <w:startOverride w:val="6"/>
     </w:lvlOverride>
     <w:lvlOverride w:ilvl="3">
-      <w:startOverride w:val="10"/>
+      <w:startOverride w:val="6"/>
     </w:lvlOverride>
     <w:lvlOverride w:ilvl="4">
-      <w:startOverride w:val="10"/>
+      <w:startOverride w:val="6"/>
     </w:lvlOverride>
     <w:lvlOverride w:ilvl="5">
-      <w:startOverride w:val="10"/>
+      <w:startOverride w:val="6"/>
     </w:lvlOverride>
     <w:lvlOverride w:ilvl="6">
-      <w:startOverride w:val="10"/>
+      <w:startOverride w:val="6"/>
     </w:lvlOverride>
     <w:lvlOverride w:ilvl="7">
-      <w:startOverride w:val="10"/>
+      <w:startOverride w:val="6"/>
     </w:lvlOverride>
     <w:lvlOverride w:ilvl="8">
-      <w:startOverride w:val="10"/>
+      <w:startOverride w:val="6"/>
     </w:lvlOverride>
   </w:num>
   <w:num w:numId="1004">
+    <w:abstractNumId w:val="99418"/>
+    <w:lvlOverride w:ilvl="0">
+      <w:startOverride w:val="8"/>
+    </w:lvlOverride>
+    <w:lvlOverride w:ilvl="1">
+      <w:startOverride w:val="8"/>
+    </w:lvlOverride>
+    <w:lvlOverride w:ilvl="2">
+      <w:startOverride w:val="8"/>
+    </w:lvlOverride>
+    <w:lvlOverride w:ilvl="3">
+      <w:startOverride w:val="8"/>
+    </w:lvlOverride>
+    <w:lvlOverride w:ilvl="4">
+      <w:startOverride w:val="8"/>
+    </w:lvlOverride>
+    <w:lvlOverride w:ilvl="5">
+      <w:startOverride w:val="8"/>
+    </w:lvlOverride>
+    <w:lvlOverride w:ilvl="6">
+      <w:startOverride w:val="8"/>
+    </w:lvlOverride>
+    <w:lvlOverride w:ilvl="7">
+      <w:startOverride w:val="8"/>
+    </w:lvlOverride>
+    <w:lvlOverride w:ilvl="8">
+      <w:startOverride w:val="8"/>
+    </w:lvlOverride>
+  </w:num>
+  <w:num w:numId="1005">
     <w:abstractNumId w:val="994113"/>
     <w:lvlOverride w:ilvl="0">
       <w:startOverride w:val="13"/>
@@ -4328,9 +3148,6 @@
     <w:lvlOverride w:ilvl="8">
       <w:startOverride w:val="13"/>
     </w:lvlOverride>
-  </w:num>
-  <w:num w:numId="1005">
-    <w:abstractNumId w:val="991"/>
   </w:num>
 </w:numbering>
 </file>

--- a/CPS-Acoustic-Classification.docx
+++ b/CPS-Acoustic-Classification.docx
@@ -68,7 +68,7 @@
         <w:t xml:space="preserve"> </w:t>
       </w:r>
       <w:r>
-        <w:t xml:space="preserve">2024-12-03 22:49:58 UTC</w:t>
+        <w:t xml:space="preserve">2024-12-04 18:49:11 UTC</w:t>
       </w:r>
     </w:p>
     <w:p>

--- a/CPS-Acoustic-Classification.docx
+++ b/CPS-Acoustic-Classification.docx
@@ -68,7 +68,7 @@
         <w:t xml:space="preserve"> </w:t>
       </w:r>
       <w:r>
-        <w:t xml:space="preserve">2024-12-04 18:49:11 UTC</w:t>
+        <w:t xml:space="preserve">2024-12-04 20:04:41 UTC</w:t>
       </w:r>
     </w:p>
     <w:p>
@@ -552,7 +552,7 @@
         <w:pStyle w:val="FirstParagraph"/>
       </w:pPr>
       <w:r>
-        <w:t xml:space="preserve">The SWFSC’s ATM surveys of CPS in the CCE began in 2006 with a focus on the northern stock of Pacific Sardine. Since then, they have expanded in scope and objectives to include the larger forage-fsh assemblage and krill. This evolution, and the migratory behavior of Pacific Sardine, serve to explain the present survey region and design.</w:t>
+        <w:t xml:space="preserve">The SWFSC’s ATM surveys of CPS in the CCE began in 2006 with a focus on the northern stock of Pacific Sardine. Since then, they have expanded in scope and objectives to include the larger forage-fish assemblage and krill. This evolution, and the migratory behavior of Pacific Sardine, serve to explain the present survey region and design.</w:t>
       </w:r>
     </w:p>
     <w:bookmarkEnd w:id="38"/>
@@ -721,7 +721,7 @@
         <w:t xml:space="preserve">“centerboard”</w:t>
       </w:r>
       <w:r>
-        <w:t xml:space="preserve">. The keel was retracted (transducers ~5-m depth) during calibration, and extended to the intermediate position (transducers ~7-m depth) during the survey. Exceptions were made during shallow water operations, when the keel was re- tracted; or during times of heavy weather, when the keel was extended (transducers ~9-m depth) to provide extra stability and reduce the efect of weather-generated noise. Transducer position and motion were measured at 5 Hz using an inertial motion unit (Applanix POS-MV; Trimble).</w:t>
+        <w:t xml:space="preserve">. The keel was retracted (transducers ~5-m depth) during calibration, and extended to the intermediate position (transducers ~7-m depth) during the survey. Exceptions were made during shallow water operations, when the keel was retracted; or during times of heavy weather, when the keel was extended (transducers ~9-m depth) to provide extra stability and reduce the efect of weather-generated noise. Transducer position and motion were measured at 5 Hz using an inertial motion unit (Applanix POS-MV; Trimble).</w:t>
       </w:r>
     </w:p>
     <w:bookmarkEnd w:id="44"/>
@@ -768,7 +768,7 @@
         <w:t xml:space="preserve">Shimada</w:t>
       </w:r>
       <w:r>
-        <w:t xml:space="preserve">, conductivity and temperature profiles were measured down to 300 m using calibrated sensors on a probe cast from the vessel while underway (UnderwayCTD, or UCTD; Teledyne Ocean- science). Casts were typically conducted between two to four times along each transect. These data indicate the depth of the surface mixed layer, above which most epipelagic CPS reside during the day. These data were also used to estimate the time-averaged sound speed (Demer, 2004), for estimating ranges to the sound scatterers, and frequency-specifc sound absorption coefcients, for compensating signal attenuation of the sound pulse between the transducer and scatterers (Simmonds and MacLennan, 2005).</w:t>
+        <w:t xml:space="preserve">, conductivity and temperature profiles were measured down to 300 m using calibrated sensors on a probe cast from the vessel while underway (UnderwayCTD, or UCTD; Teledyne Ocean- science). Casts were typically conducted between two to four times along each transect. These data indicate the depth of the surface mixed layer, above which most pelagic CPS reside during the day. These data were also used to estimate the time-averaged sound speed (Demer, 2004), for estimating ranges to the sound scatterers, and frequency-specific sound absorption coefficients, for compensating signal attenuation of the sound pulse between the transducer and scatterers (Simmonds and MacLennan, 2005).</w:t>
       </w:r>
     </w:p>
     <w:bookmarkEnd w:id="45"/>
@@ -919,7 +919,7 @@
         <w:t xml:space="preserve">Shimada</w:t>
       </w:r>
       <w:r>
-        <w:t xml:space="preserve">, transmit pulses from the EK80s, acoustic Doppler current profler and echosounder (Simrad-Kongsberg EC150-3C), multibeam echosounder (Simrad- Kongsberg ME70), imaging sonar (Simrad-Kongsberg MS70), scanning sonar (Simrad-Kongsberg SX90), and a separate acoustic Doppler current profler (Teledyne RD Instruments OS75 ADCP) were triggered using a synchronization system (Simrad K-Sync; Kongsberg). The K-Sync trigger rate, and thus the echosounder ping interval, was modulated by the EAL using the 18-kHz seabed depth provided by the Scientifc Computing System (SCS).</w:t>
+        <w:t xml:space="preserve">, transmit pulses from the EK80s, acoustic Doppler current profiler and echosounder (Simrad-Kongsberg EC150-3C), multibeam echosounder (Simrad- Kongsberg ME70), imaging sonar (Simrad-Kongsberg MS70), scanning sonar (Simrad-Kongsberg SX90), and a separate acoustic Doppler current profiler (Teledyne RD Instruments OS75 ADCP) were triggered using a synchronization system (Simrad K-Sync; Kongsberg). The K-Sync trigger rate, and thus the echosounder ping interval, was modulated by the EAL using the 18-kHz seabed depth provided by the Scientific Computing System (SCS).</w:t>
       </w:r>
     </w:p>
     <w:bookmarkEnd w:id="51"/>
@@ -966,7 +966,7 @@
         <w:t xml:space="preserve">TS</w:t>
       </w:r>
       <w:r>
-        <w:t xml:space="preserve">; dB re 1 m2), indexed by time and geographic positions provided by GPS receivers, were stored in Simrad-Kongsberg .raw format with a 1-GB maximum fle size. During daytime, the echosounders operated in CW mode and logged to 60 m beyond the detected seabed range or to a maximum range of 500, 500, 500, 300, and 150 m for 38, 70, 120, 200, and 333 kHz, respectively. During nighttime, the echosounders operated in FM mode and logged to 100 m. For each acoustic instrument, the prefx for each fle name is a concatenation of the survey name (e.g., 2307RL), the operational mode (CW or FM), and the logging commencement date and time from the EK80 software (v21.15.1). For example, a fle generated by the Simrad-Kongsberg EK80 software for a WBT operated in CW mode is named 2307RL_CW-D20220826-T155651.raw.</w:t>
+        <w:t xml:space="preserve">; dB re 1 m2), indexed by time and geographic positions provided by GPS receivers, were stored in Simrad-Kongsberg .raw format with a 1-GB maximum file size. During daytime, the echosounders operated in CW mode and logged to 60 m beyond the detected seabed range or to a maximum range of 500, 500, 500, 300, and 150 m for 38, 70, 120, 200, and 333 kHz, respectively. During nighttime, the echosounders operated in FM mode and logged to 100 m. For each acoustic instrument, the prefix for each fle name is a concatenation of the survey name (e.g., 2307RL), the operational mode (CW or FM), and the logging commencement date and time from the EK80 software (v21.15.1). For example, a file generated by the Simrad-Kongsberg EK80 software for a WBT operated in CW mode is named 2307RL_CW-D20220826-T155651.raw.</w:t>
       </w:r>
     </w:p>
     <w:bookmarkEnd w:id="53"/>

--- a/CPS-Acoustic-Classification.docx
+++ b/CPS-Acoustic-Classification.docx
@@ -68,7 +68,7 @@
         <w:t xml:space="preserve"> </w:t>
       </w:r>
       <w:r>
-        <w:t xml:space="preserve">2024-12-04 20:04:41 UTC</w:t>
+        <w:t xml:space="preserve">2024-12-10 00:13:53 UTC</w:t>
       </w:r>
     </w:p>
     <w:p>
@@ -567,7 +567,7 @@
     </w:p>
     <w:bookmarkEnd w:id="39"/>
     <w:bookmarkEnd w:id="40"/>
-    <w:bookmarkStart w:id="54" w:name="data-acquisition"/>
+    <w:bookmarkStart w:id="55" w:name="data-acquisition"/>
     <w:p>
       <w:pPr>
         <w:pStyle w:val="Heading1"/>
@@ -576,7 +576,7 @@
         <w:t xml:space="preserve">2. Data Acquisition</w:t>
       </w:r>
     </w:p>
-    <w:bookmarkStart w:id="46" w:name="survey-equipment"/>
+    <w:bookmarkStart w:id="47" w:name="survey-equipment"/>
     <w:p>
       <w:pPr>
         <w:pStyle w:val="Heading2"/>
@@ -585,13 +585,579 @@
         <w:t xml:space="preserve">2.1 Survey Equipment</w:t>
       </w:r>
     </w:p>
-    <w:bookmarkStart w:id="44" w:name="acoustic-instruments"/>
+    <w:bookmarkStart w:id="45" w:name="acoustic-instruments"/>
     <w:p>
       <w:pPr>
         <w:pStyle w:val="Heading3"/>
       </w:pPr>
       <w:r>
         <w:t xml:space="preserve">2.1.1 Acoustic Instruments</w:t>
+      </w:r>
+    </w:p>
+    <w:tbl>
+      <w:tblPr>
+        <w:tblStyle w:val="Table"/>
+        <w:tblW w:type="pct" w:w="5000"/>
+        <w:tblLayout w:type="fixed"/>
+        <w:tblLook w:firstRow="0" w:lastRow="0" w:firstColumn="0" w:lastColumn="0" w:noHBand="0" w:noVBand="0" w:val="0000"/>
+      </w:tblPr>
+      <w:tblGrid>
+        <w:gridCol w:w="7920"/>
+      </w:tblGrid>
+      <w:tr>
+        <w:tc>
+          <w:tcPr/>
+          <w:bookmarkStart w:id="44" w:name="fig-transducers"/>
+          <w:p>
+            <w:pPr>
+              <w:pStyle w:val="Compact"/>
+              <w:jc w:val="left"/>
+            </w:pPr>
+            <w:r>
+              <w:drawing>
+                <wp:inline>
+                  <wp:extent cx="5895975" cy="3028950"/>
+                  <wp:effectExtent b="0" l="0" r="0" t="0"/>
+                  <wp:docPr descr="" title="" id="42" name="Picture"/>
+                  <a:graphic>
+                    <a:graphicData uri="http://schemas.openxmlformats.org/drawingml/2006/picture">
+                      <pic:pic>
+                        <pic:nvPicPr>
+                          <pic:cNvPr descr="content/images/transducers.jpg" id="43" name="Picture"/>
+                          <pic:cNvPicPr>
+                            <a:picLocks noChangeArrowheads="1" noChangeAspect="1"/>
+                          </pic:cNvPicPr>
+                        </pic:nvPicPr>
+                        <pic:blipFill>
+                          <a:blip r:embed="rId41"/>
+                          <a:stretch>
+                            <a:fillRect/>
+                          </a:stretch>
+                        </pic:blipFill>
+                        <pic:spPr bwMode="auto">
+                          <a:xfrm>
+                            <a:off x="0" y="0"/>
+                            <a:ext cx="5895975" cy="3028950"/>
+                          </a:xfrm>
+                          <a:prstGeom prst="rect">
+                            <a:avLst/>
+                          </a:prstGeom>
+                          <a:noFill/>
+                          <a:ln w="9525">
+                            <a:noFill/>
+                            <a:headEnd/>
+                            <a:tailEnd/>
+                          </a:ln>
+                        </pic:spPr>
+                      </pic:pic>
+                    </a:graphicData>
+                  </a:graphic>
+                </wp:inline>
+              </w:drawing>
+            </w:r>
+          </w:p>
+          <w:p>
+            <w:pPr>
+              <w:jc w:val="left"/>
+            </w:pPr>
+            <w:pPr>
+              <w:jc w:val="start"/>
+              <w:spacing w:before="200"/>
+              <w:pStyle w:val="ImageCaption"/>
+            </w:pPr>
+            <w:r>
+              <w:t xml:space="preserve">Figure 2.1: Transducer locations on the bottom of the centerboard aboard Lasker.</w:t>
+            </w:r>
+          </w:p>
+          <w:bookmarkEnd w:id="44"/>
+        </w:tc>
+      </w:tr>
+    </w:tbl>
+    <w:p>
+      <w:pPr>
+        <w:pStyle w:val="BodyText"/>
+      </w:pPr>
+      <w:r>
+        <w:t xml:space="preserve">On</w:t>
+      </w:r>
+      <w:r>
+        <w:t xml:space="preserve"> </w:t>
+      </w:r>
+      <w:r>
+        <w:rPr>
+          <w:i/>
+          <w:iCs/>
+        </w:rPr>
+        <w:t xml:space="preserve">Lasker</w:t>
+      </w:r>
+      <w:r>
+        <w:t xml:space="preserve"> </w:t>
+      </w:r>
+      <w:r>
+        <w:t xml:space="preserve">and</w:t>
+      </w:r>
+      <w:r>
+        <w:t xml:space="preserve"> </w:t>
+      </w:r>
+      <w:r>
+        <w:rPr>
+          <w:i/>
+          <w:iCs/>
+        </w:rPr>
+        <w:t xml:space="preserve">Shimada</w:t>
+      </w:r>
+      <w:r>
+        <w:t xml:space="preserve">, multi-frequency Wideband Transceivers (Simrad EK80 WBTs; Kongsberg) were confgured with split-beam transducers (Simrad ES18, ES38-7, ES70-7C, ES120-7C, ES200-7C, and ES333- 7C on</w:t>
+      </w:r>
+      <w:r>
+        <w:t xml:space="preserve"> </w:t>
+      </w:r>
+      <w:r>
+        <w:rPr>
+          <w:i/>
+          <w:iCs/>
+        </w:rPr>
+        <w:t xml:space="preserve">Lasker</w:t>
+      </w:r>
+      <w:r>
+        <w:t xml:space="preserve"> </w:t>
+      </w:r>
+      <w:r>
+        <w:t xml:space="preserve">and ES18, ES38B, ES70-7C, ES120-7C, and ES200-7C on</w:t>
+      </w:r>
+      <w:r>
+        <w:t xml:space="preserve"> </w:t>
+      </w:r>
+      <w:r>
+        <w:rPr>
+          <w:i/>
+          <w:iCs/>
+        </w:rPr>
+        <w:t xml:space="preserve">Shimada</w:t>
+      </w:r>
+      <w:r>
+        <w:t xml:space="preserve">; Kongsberg). The transducers were mounted on the bottom of a retractable keel or</w:t>
+      </w:r>
+      <w:r>
+        <w:t xml:space="preserve"> </w:t>
+      </w:r>
+      <w:r>
+        <w:t xml:space="preserve">“centerboard”</w:t>
+      </w:r>
+      <w:r>
+        <w:t xml:space="preserve"> </w:t>
+      </w:r>
+      <w:r>
+        <w:t xml:space="preserve">(</w:t>
+      </w:r>
+      <w:hyperlink w:anchor="fig-transducers">
+        <w:r>
+          <w:rPr>
+            <w:rStyle w:val="Hyperlink"/>
+          </w:rPr>
+          <w:t xml:space="preserve">Figure 2.1</w:t>
+        </w:r>
+      </w:hyperlink>
+      <w:r>
+        <w:t xml:space="preserve">). The keel was retracted (transducers ~5-m depth) during calibration, and extended to the intermediate position (transducers ~7-m depth) during the survey. Exceptions were made during shallow water operations, when the keel was retracted; or during times of heavy weather, when the keel was extended (transducers ~9-m depth) to provide extra stability and reduce the efect of weather-generated noise. Transducer position and motion were measured at 5 Hz using an inertial motion unit (Applanix POS-MV; Trimble).</w:t>
+      </w:r>
+    </w:p>
+    <w:bookmarkEnd w:id="45"/>
+    <w:bookmarkStart w:id="46" w:name="underway-ctd"/>
+    <w:p>
+      <w:pPr>
+        <w:pStyle w:val="Heading3"/>
+      </w:pPr>
+      <w:r>
+        <w:t xml:space="preserve">2.1.2 Underway CTD</w:t>
+      </w:r>
+    </w:p>
+    <w:p>
+      <w:pPr>
+        <w:pStyle w:val="FirstParagraph"/>
+      </w:pPr>
+      <w:r>
+        <w:t xml:space="preserve">On</w:t>
+      </w:r>
+      <w:r>
+        <w:t xml:space="preserve"> </w:t>
+      </w:r>
+      <w:r>
+        <w:rPr>
+          <w:i/>
+          <w:iCs/>
+        </w:rPr>
+        <w:t xml:space="preserve">Lasker</w:t>
+      </w:r>
+      <w:r>
+        <w:t xml:space="preserve"> </w:t>
+      </w:r>
+      <w:r>
+        <w:t xml:space="preserve">and</w:t>
+      </w:r>
+      <w:r>
+        <w:t xml:space="preserve"> </w:t>
+      </w:r>
+      <w:r>
+        <w:rPr>
+          <w:i/>
+          <w:iCs/>
+        </w:rPr>
+        <w:t xml:space="preserve">Shimada</w:t>
+      </w:r>
+      <w:r>
+        <w:t xml:space="preserve">, conductivity and temperature profiles were measured down to 300 m using calibrated sensors on a probe cast from the vessel while underway (UnderwayCTD, or UCTD; Teledyne Ocean- science). Casts were typically conducted between two to four times along each transect. These data indicate the depth of the surface mixed layer, above which most pelagic CPS reside during the day. These data were also used to estimate the time-averaged sound speed (Demer, 2004), for estimating ranges to the sound scatterers, and frequency-specific sound absorption coefficients, for compensating signal attenuation of the sound pulse between the transducer and scatterers (Simmonds and MacLennan, 2005).</w:t>
+      </w:r>
+    </w:p>
+    <w:bookmarkEnd w:id="46"/>
+    <w:bookmarkEnd w:id="47"/>
+    <w:bookmarkStart w:id="53" w:name="software"/>
+    <w:p>
+      <w:pPr>
+        <w:pStyle w:val="Heading2"/>
+      </w:pPr>
+      <w:r>
+        <w:t xml:space="preserve">2.2 Software</w:t>
+      </w:r>
+    </w:p>
+    <w:bookmarkStart w:id="48" w:name="echosounder-software"/>
+    <w:p>
+      <w:pPr>
+        <w:pStyle w:val="Heading3"/>
+      </w:pPr>
+      <w:r>
+        <w:t xml:space="preserve">2.2.1 Echosounder Software</w:t>
+      </w:r>
+    </w:p>
+    <w:p>
+      <w:pPr>
+        <w:pStyle w:val="FirstParagraph"/>
+      </w:pPr>
+      <w:r>
+        <w:t xml:space="preserve">EK80</w:t>
+      </w:r>
+    </w:p>
+    <w:bookmarkEnd w:id="48"/>
+    <w:bookmarkStart w:id="49" w:name="nettime"/>
+    <w:p>
+      <w:pPr>
+        <w:pStyle w:val="Heading3"/>
+      </w:pPr>
+      <w:r>
+        <w:t xml:space="preserve">2.2.2 NetTime</w:t>
+      </w:r>
+    </w:p>
+    <w:p>
+      <w:pPr>
+        <w:pStyle w:val="FirstParagraph"/>
+      </w:pPr>
+      <w:r>
+        <w:t xml:space="preserve">On</w:t>
+      </w:r>
+      <w:r>
+        <w:t xml:space="preserve"> </w:t>
+      </w:r>
+      <w:r>
+        <w:rPr>
+          <w:i/>
+          <w:iCs/>
+        </w:rPr>
+        <w:t xml:space="preserve">Lasker</w:t>
+      </w:r>
+      <w:r>
+        <w:t xml:space="preserve"> </w:t>
+      </w:r>
+      <w:r>
+        <w:t xml:space="preserve">and</w:t>
+      </w:r>
+      <w:r>
+        <w:t xml:space="preserve"> </w:t>
+      </w:r>
+      <w:r>
+        <w:rPr>
+          <w:i/>
+          <w:iCs/>
+        </w:rPr>
+        <w:t xml:space="preserve">Shimada</w:t>
+      </w:r>
+      <w:r>
+        <w:t xml:space="preserve">, the computer clocks were synchronized with the GPS clock (UTC) using a synchronization software called NetTime.</w:t>
+      </w:r>
+    </w:p>
+    <w:bookmarkEnd w:id="49"/>
+    <w:bookmarkStart w:id="51" w:name="eal"/>
+    <w:p>
+      <w:pPr>
+        <w:pStyle w:val="Heading3"/>
+      </w:pPr>
+      <w:r>
+        <w:t xml:space="preserve">2.2.3 EAL</w:t>
+      </w:r>
+    </w:p>
+    <w:p>
+      <w:pPr>
+        <w:pStyle w:val="FirstParagraph"/>
+      </w:pPr>
+      <w:r>
+        <w:t xml:space="preserve">The 38-, 70-, 120-, 200-, and 333-kHz echosounders were controlled by the EK80 Adaptive Logger (EAL</w:t>
+      </w:r>
+      <w:hyperlink r:id="rId50">
+        <w:r>
+          <w:rPr>
+            <w:rStyle w:val="Hyperlink"/>
+          </w:rPr>
+          <w:t xml:space="preserve">2</w:t>
+        </w:r>
+      </w:hyperlink>
+      <w:r>
+        <w:t xml:space="preserve">, Renfree and Demer, 2016). The EAL optimizes the pulse interval based on the seabed depth, while avoiding aliased seabed echoes, and was programmed such that once an hour the echosounders would record three pings in passive mode, for obtaining estimates of the background noise level.</w:t>
+      </w:r>
+    </w:p>
+    <w:bookmarkEnd w:id="51"/>
+    <w:bookmarkStart w:id="52" w:name="k-sync"/>
+    <w:p>
+      <w:pPr>
+        <w:pStyle w:val="Heading3"/>
+      </w:pPr>
+      <w:r>
+        <w:t xml:space="preserve">2.2.4 K Sync</w:t>
+      </w:r>
+    </w:p>
+    <w:p>
+      <w:pPr>
+        <w:pStyle w:val="FirstParagraph"/>
+      </w:pPr>
+      <w:r>
+        <w:t xml:space="preserve">To minimize acoustic interference on</w:t>
+      </w:r>
+      <w:r>
+        <w:t xml:space="preserve"> </w:t>
+      </w:r>
+      <w:r>
+        <w:rPr>
+          <w:i/>
+          <w:iCs/>
+        </w:rPr>
+        <w:t xml:space="preserve">Lasker</w:t>
+      </w:r>
+      <w:r>
+        <w:t xml:space="preserve"> </w:t>
+      </w:r>
+      <w:r>
+        <w:t xml:space="preserve">and</w:t>
+      </w:r>
+      <w:r>
+        <w:t xml:space="preserve"> </w:t>
+      </w:r>
+      <w:r>
+        <w:rPr>
+          <w:i/>
+          <w:iCs/>
+        </w:rPr>
+        <w:t xml:space="preserve">Shimada</w:t>
+      </w:r>
+      <w:r>
+        <w:t xml:space="preserve">, transmit pulses from the EK80s, acoustic Doppler current profiler and echosounder (Simrad-Kongsberg EC150-3C), multibeam echosounder (Simrad- Kongsberg ME70), imaging sonar (Simrad-Kongsberg MS70), scanning sonar (Simrad-Kongsberg SX90), and a separate acoustic Doppler current profiler (Teledyne RD Instruments OS75 ADCP) were triggered using a synchronization system (Simrad K-Sync; Kongsberg). The K-Sync trigger rate, and thus the echosounder ping interval, was modulated by the EAL using the 18-kHz seabed depth provided by the Scientific Computing System (SCS).</w:t>
+      </w:r>
+    </w:p>
+    <w:bookmarkEnd w:id="52"/>
+    <w:bookmarkEnd w:id="53"/>
+    <w:bookmarkStart w:id="54" w:name="raw-acoustic-data-format"/>
+    <w:p>
+      <w:pPr>
+        <w:pStyle w:val="Heading2"/>
+      </w:pPr>
+      <w:r>
+        <w:t xml:space="preserve">2.3 Raw Acoustic Data Format</w:t>
+      </w:r>
+    </w:p>
+    <w:p>
+      <w:pPr>
+        <w:pStyle w:val="FirstParagraph"/>
+      </w:pPr>
+      <w:r>
+        <w:t xml:space="preserve">Measurements of volume backscattering strength (</w:t>
+      </w:r>
+      <w:r>
+        <w:rPr>
+          <w:i/>
+          <w:iCs/>
+        </w:rPr>
+        <w:t xml:space="preserve">S</w:t>
+      </w:r>
+      <w:r>
+        <w:rPr>
+          <w:i/>
+          <w:iCs/>
+          <w:vertAlign w:val="subscript"/>
+        </w:rPr>
+        <w:t xml:space="preserve">v</w:t>
+      </w:r>
+      <w:r>
+        <w:t xml:space="preserve">; dB re 1 m2 m-3) and target strength (</w:t>
+      </w:r>
+      <w:r>
+        <w:rPr>
+          <w:i/>
+          <w:iCs/>
+        </w:rPr>
+        <w:t xml:space="preserve">TS</w:t>
+      </w:r>
+      <w:r>
+        <w:t xml:space="preserve">; dB re 1 m2), indexed by time and geographic positions provided by GPS receivers, were stored in Simrad-Kongsberg .raw format with a 1-GB maximum file size. During daytime, the echosounders operated in CW mode and logged to 60 m beyond the detected seabed range or to a maximum range of 500, 500, 500, 300, and 150 m for 38, 70, 120, 200, and 333 kHz, respectively. During nighttime, the echosounders operated in FM mode and logged to 100 m. For each acoustic instrument, the prefix for each fle name is a concatenation of the survey name (e.g., 2307RL), the operational mode (CW or FM), and the logging commencement date and time from the EK80 software (v21.15.1). For example, a file generated by the Simrad-Kongsberg EK80 software for a WBT operated in CW mode is named 2307RL_CW-D20220826-T155651.raw.</w:t>
+      </w:r>
+    </w:p>
+    <w:bookmarkEnd w:id="54"/>
+    <w:bookmarkEnd w:id="55"/>
+    <w:bookmarkStart w:id="57" w:name="data-workflow"/>
+    <w:p>
+      <w:pPr>
+        <w:pStyle w:val="Heading1"/>
+      </w:pPr>
+      <w:r>
+        <w:t xml:space="preserve">3. Data Workflow</w:t>
+      </w:r>
+    </w:p>
+    <w:bookmarkStart w:id="56" w:name="X1e8b470d06c1be8e9e529a5172bdd50e76d24e0"/>
+    <w:p>
+      <w:pPr>
+        <w:pStyle w:val="Heading3"/>
+      </w:pPr>
+      <w:r>
+        <w:t xml:space="preserve">3.0.1 Data pipeline from boat to shore to report</w:t>
+      </w:r>
+    </w:p>
+    <w:bookmarkEnd w:id="56"/>
+    <w:bookmarkEnd w:id="57"/>
+    <w:bookmarkStart w:id="61" w:name="data-preparation"/>
+    <w:p>
+      <w:pPr>
+        <w:pStyle w:val="Heading1"/>
+      </w:pPr>
+      <w:r>
+        <w:t xml:space="preserve">4. Data Preparation</w:t>
+      </w:r>
+    </w:p>
+    <w:bookmarkStart w:id="60" w:name="select-regions-of-interest"/>
+    <w:p>
+      <w:pPr>
+        <w:pStyle w:val="Heading3"/>
+      </w:pPr>
+      <w:r>
+        <w:t xml:space="preserve">4.0.1 Select regions of interest</w:t>
+      </w:r>
+    </w:p>
+    <w:bookmarkStart w:id="58" w:name="select-data-on-transect-lines"/>
+    <w:p>
+      <w:pPr>
+        <w:pStyle w:val="Heading4"/>
+      </w:pPr>
+      <w:r>
+        <w:t xml:space="preserve">4.0.1.1 Select data on transect lines</w:t>
+      </w:r>
+    </w:p>
+    <w:bookmarkEnd w:id="58"/>
+    <w:bookmarkStart w:id="59" w:name="integration-stop-and-start-lines"/>
+    <w:p>
+      <w:pPr>
+        <w:pStyle w:val="Heading4"/>
+      </w:pPr>
+      <w:r>
+        <w:t xml:space="preserve">4.0.1.2 Integration stop and start lines</w:t>
+      </w:r>
+    </w:p>
+    <w:bookmarkEnd w:id="59"/>
+    <w:bookmarkEnd w:id="60"/>
+    <w:bookmarkEnd w:id="61"/>
+    <w:bookmarkStart w:id="83" w:name="data-processing"/>
+    <w:p>
+      <w:pPr>
+        <w:pStyle w:val="Heading1"/>
+      </w:pPr>
+      <w:r>
+        <w:t xml:space="preserve">5. Data Processing</w:t>
+      </w:r>
+    </w:p>
+    <w:p>
+      <w:pPr>
+        <w:pStyle w:val="FirstParagraph"/>
+      </w:pPr>
+      <w:r>
+        <w:t xml:space="preserve">We identify acoustic echos of schooling CPS using a semi-automated data processing algorithm implemented using Echoview software and in-house</w:t>
+      </w:r>
+      <w:r>
+        <w:t xml:space="preserve"> </w:t>
+      </w:r>
+      <w:r>
+        <w:rPr>
+          <w:rStyle w:val="VerbatimChar"/>
+        </w:rPr>
+        <w:t xml:space="preserve">Posit</w:t>
+      </w:r>
+      <w:r>
+        <w:t xml:space="preserve"> </w:t>
+      </w:r>
+      <w:r>
+        <w:t xml:space="preserve">code in the</w:t>
+      </w:r>
+      <w:r>
+        <w:t xml:space="preserve"> </w:t>
+      </w:r>
+      <w:r>
+        <w:rPr>
+          <w:rStyle w:val="VerbatimChar"/>
+        </w:rPr>
+        <w:t xml:space="preserve">estimATM</w:t>
+      </w:r>
+      <w:r>
+        <w:t xml:space="preserve"> </w:t>
+      </w:r>
+      <w:hyperlink r:id="rId62">
+        <w:r>
+          <w:rPr>
+            <w:rStyle w:val="Hyperlink"/>
+          </w:rPr>
+          <w:t xml:space="preserve">repository</w:t>
+        </w:r>
+      </w:hyperlink>
+      <w:r>
+        <w:t xml:space="preserve">. With Echoview, we extract all non-seabed backscatter and backscatter of swim bladder fish. The Echoview filters and thresholds were based on a subsample of echoes from randomly selected CPS schools. The aim of the filter criteria is to retain at least 95% of the noise-free backscatter from CPS while rejecting at least 95% of the non-CPS backscatter.With the</w:t>
+      </w:r>
+      <w:r>
+        <w:t xml:space="preserve"> </w:t>
+      </w:r>
+      <w:r>
+        <w:rPr>
+          <w:rStyle w:val="VerbatimChar"/>
+        </w:rPr>
+        <w:t xml:space="preserve">estimATM</w:t>
+      </w:r>
+      <w:r>
+        <w:t xml:space="preserve"> </w:t>
+      </w:r>
+      <w:r>
+        <w:t xml:space="preserve">package in</w:t>
+      </w:r>
+      <w:r>
+        <w:t xml:space="preserve"> </w:t>
+      </w:r>
+      <w:r>
+        <w:rPr>
+          <w:rStyle w:val="VerbatimChar"/>
+        </w:rPr>
+        <w:t xml:space="preserve">extract_CPS_NASC.R</w:t>
+      </w:r>
+      <w:r>
+        <w:t xml:space="preserve">, we keep only the CPS backscatter and remove non-CPS backscatter.</w:t>
+      </w:r>
+    </w:p>
+    <w:bookmarkStart w:id="66" w:name="data-processing-overview"/>
+    <w:p>
+      <w:pPr>
+        <w:pStyle w:val="Heading3"/>
+      </w:pPr>
+      <w:r>
+        <w:t xml:space="preserve">5.0.1 Data Processing Overview</w:t>
       </w:r>
     </w:p>
     <w:p>
@@ -601,20 +1167,20 @@
       <w:r>
         <w:drawing>
           <wp:inline>
-            <wp:extent cx="5895975" cy="3028950"/>
+            <wp:extent cx="5943600" cy="5260889"/>
             <wp:effectExtent b="0" l="0" r="0" t="0"/>
-            <wp:docPr descr="Transducer locations on the bottom of the centerboard aboard Lasker." title="" id="42" name="Picture"/>
+            <wp:docPr descr="Overview of CPS Acoustic Processing" title="" id="64" name="Picture"/>
             <a:graphic>
               <a:graphicData uri="http://schemas.openxmlformats.org/drawingml/2006/picture">
                 <pic:pic>
                   <pic:nvPicPr>
-                    <pic:cNvPr descr="content/images/transducers.jpg" id="43" name="Picture"/>
+                    <pic:cNvPr descr="content/images/processing-overview.JPG" id="65" name="Picture"/>
                     <pic:cNvPicPr>
                       <a:picLocks noChangeArrowheads="1" noChangeAspect="1"/>
                     </pic:cNvPicPr>
                   </pic:nvPicPr>
                   <pic:blipFill>
-                    <a:blip r:embed="rId41"/>
+                    <a:blip r:embed="rId63"/>
                     <a:stretch>
                       <a:fillRect/>
                     </a:stretch>
@@ -622,7 +1188,7 @@
                   <pic:spPr bwMode="auto">
                     <a:xfrm>
                       <a:off x="0" y="0"/>
-                      <a:ext cx="5895975" cy="3028950"/>
+                      <a:ext cx="5943600" cy="5260889"/>
                     </a:xfrm>
                     <a:prstGeom prst="rect">
                       <a:avLst/>
@@ -646,505 +1212,20 @@
         <w:pStyle w:val="ImageCaption"/>
       </w:pPr>
       <w:r>
-        <w:t xml:space="preserve">Transducer locations on the bottom of the centerboard aboard Lasker.</w:t>
-      </w:r>
-    </w:p>
-    <w:p>
-      <w:pPr>
-        <w:pStyle w:val="BodyText"/>
-      </w:pPr>
-      <w:r>
-        <w:t xml:space="preserve">On</w:t>
-      </w:r>
-      <w:r>
-        <w:t xml:space="preserve"> </w:t>
-      </w:r>
-      <w:r>
-        <w:rPr>
-          <w:i/>
-          <w:iCs/>
-        </w:rPr>
-        <w:t xml:space="preserve">Lasker</w:t>
-      </w:r>
-      <w:r>
-        <w:t xml:space="preserve"> </w:t>
-      </w:r>
-      <w:r>
-        <w:t xml:space="preserve">and</w:t>
-      </w:r>
-      <w:r>
-        <w:t xml:space="preserve"> </w:t>
-      </w:r>
-      <w:r>
-        <w:rPr>
-          <w:i/>
-          <w:iCs/>
-        </w:rPr>
-        <w:t xml:space="preserve">Shimada</w:t>
-      </w:r>
-      <w:r>
-        <w:t xml:space="preserve">, multi-frequency Wideband Transceivers (Simrad EK80 WBTs; Kongsberg) were confgured with split-beam transducers (Simrad ES18, ES38-7, ES70-7C, ES120-7C, ES200-7C, and ES333- 7C on</w:t>
-      </w:r>
-      <w:r>
-        <w:t xml:space="preserve"> </w:t>
-      </w:r>
-      <w:r>
-        <w:rPr>
-          <w:i/>
-          <w:iCs/>
-        </w:rPr>
-        <w:t xml:space="preserve">Lasker</w:t>
-      </w:r>
-      <w:r>
-        <w:t xml:space="preserve"> </w:t>
-      </w:r>
-      <w:r>
-        <w:t xml:space="preserve">and ES18, ES38B, ES70-7C, ES120-7C, and ES200-7C on</w:t>
-      </w:r>
-      <w:r>
-        <w:t xml:space="preserve"> </w:t>
-      </w:r>
-      <w:r>
-        <w:rPr>
-          <w:i/>
-          <w:iCs/>
-        </w:rPr>
-        <w:t xml:space="preserve">Shimada</w:t>
-      </w:r>
-      <w:r>
-        <w:t xml:space="preserve">; Kongsberg). The transducers were mounted on the bottom of a retractable keel or</w:t>
-      </w:r>
-      <w:r>
-        <w:t xml:space="preserve"> </w:t>
-      </w:r>
-      <w:r>
-        <w:t xml:space="preserve">“centerboard”</w:t>
-      </w:r>
-      <w:r>
-        <w:t xml:space="preserve">. The keel was retracted (transducers ~5-m depth) during calibration, and extended to the intermediate position (transducers ~7-m depth) during the survey. Exceptions were made during shallow water operations, when the keel was retracted; or during times of heavy weather, when the keel was extended (transducers ~9-m depth) to provide extra stability and reduce the efect of weather-generated noise. Transducer position and motion were measured at 5 Hz using an inertial motion unit (Applanix POS-MV; Trimble).</w:t>
-      </w:r>
-    </w:p>
-    <w:bookmarkEnd w:id="44"/>
-    <w:bookmarkStart w:id="45" w:name="underway-ctd"/>
+        <w:t xml:space="preserve">Overview of CPS Acoustic Processing</w:t>
+      </w:r>
+    </w:p>
+    <w:bookmarkEnd w:id="66"/>
+    <w:bookmarkStart w:id="75" w:name="echoview-processing-workflow"/>
     <w:p>
       <w:pPr>
         <w:pStyle w:val="Heading3"/>
       </w:pPr>
       <w:r>
-        <w:t xml:space="preserve">2.1.2 Underway CTD</w:t>
-      </w:r>
-    </w:p>
-    <w:p>
-      <w:pPr>
-        <w:pStyle w:val="FirstParagraph"/>
-      </w:pPr>
-      <w:r>
-        <w:t xml:space="preserve">On</w:t>
-      </w:r>
-      <w:r>
-        <w:t xml:space="preserve"> </w:t>
-      </w:r>
-      <w:r>
-        <w:rPr>
-          <w:i/>
-          <w:iCs/>
-        </w:rPr>
-        <w:t xml:space="preserve">Lasker</w:t>
-      </w:r>
-      <w:r>
-        <w:t xml:space="preserve"> </w:t>
-      </w:r>
-      <w:r>
-        <w:t xml:space="preserve">and</w:t>
-      </w:r>
-      <w:r>
-        <w:t xml:space="preserve"> </w:t>
-      </w:r>
-      <w:r>
-        <w:rPr>
-          <w:i/>
-          <w:iCs/>
-        </w:rPr>
-        <w:t xml:space="preserve">Shimada</w:t>
-      </w:r>
-      <w:r>
-        <w:t xml:space="preserve">, conductivity and temperature profiles were measured down to 300 m using calibrated sensors on a probe cast from the vessel while underway (UnderwayCTD, or UCTD; Teledyne Ocean- science). Casts were typically conducted between two to four times along each transect. These data indicate the depth of the surface mixed layer, above which most pelagic CPS reside during the day. These data were also used to estimate the time-averaged sound speed (Demer, 2004), for estimating ranges to the sound scatterers, and frequency-specific sound absorption coefficients, for compensating signal attenuation of the sound pulse between the transducer and scatterers (Simmonds and MacLennan, 2005).</w:t>
-      </w:r>
-    </w:p>
-    <w:bookmarkEnd w:id="45"/>
-    <w:bookmarkEnd w:id="46"/>
-    <w:bookmarkStart w:id="52" w:name="software"/>
-    <w:p>
-      <w:pPr>
-        <w:pStyle w:val="Heading2"/>
-      </w:pPr>
-      <w:r>
-        <w:t xml:space="preserve">2.2 Software</w:t>
-      </w:r>
-    </w:p>
-    <w:bookmarkStart w:id="47" w:name="echosounder-software"/>
-    <w:p>
-      <w:pPr>
-        <w:pStyle w:val="Heading3"/>
-      </w:pPr>
-      <w:r>
-        <w:t xml:space="preserve">2.2.1 Echosounder Software</w:t>
-      </w:r>
-    </w:p>
-    <w:p>
-      <w:pPr>
-        <w:pStyle w:val="FirstParagraph"/>
-      </w:pPr>
-      <w:r>
-        <w:t xml:space="preserve">EK80</w:t>
-      </w:r>
-    </w:p>
-    <w:bookmarkEnd w:id="47"/>
-    <w:bookmarkStart w:id="48" w:name="nettime"/>
-    <w:p>
-      <w:pPr>
-        <w:pStyle w:val="Heading3"/>
-      </w:pPr>
-      <w:r>
-        <w:t xml:space="preserve">2.2.2 NetTime</w:t>
-      </w:r>
-    </w:p>
-    <w:p>
-      <w:pPr>
-        <w:pStyle w:val="FirstParagraph"/>
-      </w:pPr>
-      <w:r>
-        <w:t xml:space="preserve">On</w:t>
-      </w:r>
-      <w:r>
-        <w:t xml:space="preserve"> </w:t>
-      </w:r>
-      <w:r>
-        <w:rPr>
-          <w:i/>
-          <w:iCs/>
-        </w:rPr>
-        <w:t xml:space="preserve">Lasker</w:t>
-      </w:r>
-      <w:r>
-        <w:t xml:space="preserve"> </w:t>
-      </w:r>
-      <w:r>
-        <w:t xml:space="preserve">and</w:t>
-      </w:r>
-      <w:r>
-        <w:t xml:space="preserve"> </w:t>
-      </w:r>
-      <w:r>
-        <w:rPr>
-          <w:i/>
-          <w:iCs/>
-        </w:rPr>
-        <w:t xml:space="preserve">Shimada</w:t>
-      </w:r>
-      <w:r>
-        <w:t xml:space="preserve">, the computer clocks were synchronized with the GPS clock (UTC) using a synchronization software called NetTime.</w:t>
-      </w:r>
-    </w:p>
-    <w:bookmarkEnd w:id="48"/>
-    <w:bookmarkStart w:id="50" w:name="eal"/>
-    <w:p>
-      <w:pPr>
-        <w:pStyle w:val="Heading3"/>
-      </w:pPr>
-      <w:r>
-        <w:t xml:space="preserve">2.2.3 EAL</w:t>
-      </w:r>
-    </w:p>
-    <w:p>
-      <w:pPr>
-        <w:pStyle w:val="FirstParagraph"/>
-      </w:pPr>
-      <w:r>
-        <w:t xml:space="preserve">The 38-, 70-, 120-, 200-, and 333-kHz echosounders were controlled by the EK80 Adaptive Logger (EAL</w:t>
-      </w:r>
-      <w:hyperlink r:id="rId49">
-        <w:r>
-          <w:rPr>
-            <w:rStyle w:val="Hyperlink"/>
-          </w:rPr>
-          <w:t xml:space="preserve">2</w:t>
-        </w:r>
-      </w:hyperlink>
-      <w:r>
-        <w:t xml:space="preserve">, Renfree and Demer, 2016). The EAL optimizes the pulse interval based on the seabed depth, while avoiding aliased seabed echoes, and was programmed such that once an hour the echosounders would record three pings in passive mode, for obtaining estimates of the background noise level.</w:t>
-      </w:r>
-    </w:p>
-    <w:bookmarkEnd w:id="50"/>
-    <w:bookmarkStart w:id="51" w:name="k-sync"/>
-    <w:p>
-      <w:pPr>
-        <w:pStyle w:val="Heading3"/>
-      </w:pPr>
-      <w:r>
-        <w:t xml:space="preserve">2.2.4 K Sync</w:t>
-      </w:r>
-    </w:p>
-    <w:p>
-      <w:pPr>
-        <w:pStyle w:val="FirstParagraph"/>
-      </w:pPr>
-      <w:r>
-        <w:t xml:space="preserve">To minimize acoustic interference on</w:t>
-      </w:r>
-      <w:r>
-        <w:t xml:space="preserve"> </w:t>
-      </w:r>
-      <w:r>
-        <w:rPr>
-          <w:i/>
-          <w:iCs/>
-        </w:rPr>
-        <w:t xml:space="preserve">Lasker</w:t>
-      </w:r>
-      <w:r>
-        <w:t xml:space="preserve"> </w:t>
-      </w:r>
-      <w:r>
-        <w:t xml:space="preserve">and</w:t>
-      </w:r>
-      <w:r>
-        <w:t xml:space="preserve"> </w:t>
-      </w:r>
-      <w:r>
-        <w:rPr>
-          <w:i/>
-          <w:iCs/>
-        </w:rPr>
-        <w:t xml:space="preserve">Shimada</w:t>
-      </w:r>
-      <w:r>
-        <w:t xml:space="preserve">, transmit pulses from the EK80s, acoustic Doppler current profiler and echosounder (Simrad-Kongsberg EC150-3C), multibeam echosounder (Simrad- Kongsberg ME70), imaging sonar (Simrad-Kongsberg MS70), scanning sonar (Simrad-Kongsberg SX90), and a separate acoustic Doppler current profiler (Teledyne RD Instruments OS75 ADCP) were triggered using a synchronization system (Simrad K-Sync; Kongsberg). The K-Sync trigger rate, and thus the echosounder ping interval, was modulated by the EAL using the 18-kHz seabed depth provided by the Scientific Computing System (SCS).</w:t>
-      </w:r>
-    </w:p>
-    <w:bookmarkEnd w:id="51"/>
-    <w:bookmarkEnd w:id="52"/>
-    <w:bookmarkStart w:id="53" w:name="raw-acoustic-data-format"/>
-    <w:p>
-      <w:pPr>
-        <w:pStyle w:val="Heading2"/>
-      </w:pPr>
-      <w:r>
-        <w:t xml:space="preserve">2.3 Raw Acoustic Data Format</w:t>
-      </w:r>
-    </w:p>
-    <w:p>
-      <w:pPr>
-        <w:pStyle w:val="FirstParagraph"/>
-      </w:pPr>
-      <w:r>
-        <w:t xml:space="preserve">Measurements of volume backscattering strength (</w:t>
-      </w:r>
-      <w:r>
-        <w:rPr>
-          <w:i/>
-          <w:iCs/>
-        </w:rPr>
-        <w:t xml:space="preserve">S</w:t>
-      </w:r>
-      <w:r>
-        <w:rPr>
-          <w:i/>
-          <w:iCs/>
-          <w:vertAlign w:val="subscript"/>
-        </w:rPr>
-        <w:t xml:space="preserve">v</w:t>
-      </w:r>
-      <w:r>
-        <w:t xml:space="preserve">; dB re 1 m2 m-3) and target strength (</w:t>
-      </w:r>
-      <w:r>
-        <w:rPr>
-          <w:i/>
-          <w:iCs/>
-        </w:rPr>
-        <w:t xml:space="preserve">TS</w:t>
-      </w:r>
-      <w:r>
-        <w:t xml:space="preserve">; dB re 1 m2), indexed by time and geographic positions provided by GPS receivers, were stored in Simrad-Kongsberg .raw format with a 1-GB maximum file size. During daytime, the echosounders operated in CW mode and logged to 60 m beyond the detected seabed range or to a maximum range of 500, 500, 500, 300, and 150 m for 38, 70, 120, 200, and 333 kHz, respectively. During nighttime, the echosounders operated in FM mode and logged to 100 m. For each acoustic instrument, the prefix for each fle name is a concatenation of the survey name (e.g., 2307RL), the operational mode (CW or FM), and the logging commencement date and time from the EK80 software (v21.15.1). For example, a file generated by the Simrad-Kongsberg EK80 software for a WBT operated in CW mode is named 2307RL_CW-D20220826-T155651.raw.</w:t>
-      </w:r>
-    </w:p>
-    <w:bookmarkEnd w:id="53"/>
-    <w:bookmarkEnd w:id="54"/>
-    <w:bookmarkStart w:id="56" w:name="data-workflow"/>
-    <w:p>
-      <w:pPr>
-        <w:pStyle w:val="Heading1"/>
-      </w:pPr>
-      <w:r>
-        <w:t xml:space="preserve">3. Data Workflow</w:t>
-      </w:r>
-    </w:p>
-    <w:bookmarkStart w:id="55" w:name="X1e8b470d06c1be8e9e529a5172bdd50e76d24e0"/>
-    <w:p>
-      <w:pPr>
-        <w:pStyle w:val="Heading3"/>
-      </w:pPr>
-      <w:r>
-        <w:t xml:space="preserve">3.0.1 Data pipeline from boat to shore to report</w:t>
-      </w:r>
-    </w:p>
-    <w:bookmarkEnd w:id="55"/>
-    <w:bookmarkEnd w:id="56"/>
-    <w:bookmarkStart w:id="60" w:name="data-preparation"/>
-    <w:p>
-      <w:pPr>
-        <w:pStyle w:val="Heading1"/>
-      </w:pPr>
-      <w:r>
-        <w:t xml:space="preserve">4. Data Preparation</w:t>
-      </w:r>
-    </w:p>
-    <w:bookmarkStart w:id="59" w:name="select-regions-of-interest"/>
-    <w:p>
-      <w:pPr>
-        <w:pStyle w:val="Heading3"/>
-      </w:pPr>
-      <w:r>
-        <w:t xml:space="preserve">4.0.1 Select regions of interest</w:t>
-      </w:r>
-    </w:p>
-    <w:bookmarkStart w:id="57" w:name="select-data-on-transect-lines"/>
-    <w:p>
-      <w:pPr>
-        <w:pStyle w:val="Heading4"/>
-      </w:pPr>
-      <w:r>
-        <w:t xml:space="preserve">4.0.1.1 Select data on transect lines</w:t>
-      </w:r>
-    </w:p>
-    <w:bookmarkEnd w:id="57"/>
-    <w:bookmarkStart w:id="58" w:name="integration-stop-and-start-lines"/>
-    <w:p>
-      <w:pPr>
-        <w:pStyle w:val="Heading4"/>
-      </w:pPr>
-      <w:r>
-        <w:t xml:space="preserve">4.0.1.2 Integration stop and start lines</w:t>
-      </w:r>
-    </w:p>
-    <w:bookmarkEnd w:id="58"/>
-    <w:bookmarkEnd w:id="59"/>
-    <w:bookmarkEnd w:id="60"/>
-    <w:bookmarkStart w:id="79" w:name="data-processing"/>
-    <w:p>
-      <w:pPr>
-        <w:pStyle w:val="Heading1"/>
-      </w:pPr>
-      <w:r>
-        <w:t xml:space="preserve">5. Data Processing</w:t>
-      </w:r>
-    </w:p>
-    <w:p>
-      <w:pPr>
-        <w:pStyle w:val="FirstParagraph"/>
-      </w:pPr>
-      <w:r>
-        <w:t xml:space="preserve">We identify acoustic echos of schooling CPS using a semi-automated data processing algorithm implemented using Echoview software and in-house</w:t>
-      </w:r>
-      <w:r>
-        <w:t xml:space="preserve"> </w:t>
-      </w:r>
-      <w:r>
-        <w:rPr>
-          <w:rStyle w:val="VerbatimChar"/>
-        </w:rPr>
-        <w:t xml:space="preserve">Posit</w:t>
-      </w:r>
-      <w:r>
-        <w:t xml:space="preserve"> </w:t>
-      </w:r>
-      <w:r>
-        <w:t xml:space="preserve">code in the</w:t>
-      </w:r>
-      <w:r>
-        <w:t xml:space="preserve"> </w:t>
-      </w:r>
-      <w:r>
-        <w:rPr>
-          <w:rStyle w:val="VerbatimChar"/>
-        </w:rPr>
-        <w:t xml:space="preserve">estimATM</w:t>
-      </w:r>
-      <w:r>
-        <w:t xml:space="preserve"> </w:t>
-      </w:r>
-      <w:hyperlink r:id="rId61">
-        <w:r>
-          <w:rPr>
-            <w:rStyle w:val="Hyperlink"/>
-          </w:rPr>
-          <w:t xml:space="preserve">repository</w:t>
-        </w:r>
-      </w:hyperlink>
-      <w:r>
-        <w:t xml:space="preserve">. With Echoview we extract all non-seabed backscatter and backscatter of swim bladder fish. The Echoview filters and thresholds were based on a subsample of echoes from randomly selected CPS schools. The aim of the filter criteria is to retain at least 95% of the noise-free backscatter from CPS while rejecting at least 95% of the non-CPS backscatter.With the</w:t>
-      </w:r>
-      <w:r>
-        <w:t xml:space="preserve"> </w:t>
-      </w:r>
-      <w:r>
-        <w:rPr>
-          <w:rStyle w:val="VerbatimChar"/>
-        </w:rPr>
-        <w:t xml:space="preserve">estimATM</w:t>
-      </w:r>
-      <w:r>
-        <w:t xml:space="preserve"> </w:t>
-      </w:r>
-      <w:r>
-        <w:t xml:space="preserve">package in</w:t>
-      </w:r>
-      <w:r>
-        <w:t xml:space="preserve"> </w:t>
-      </w:r>
-      <w:r>
-        <w:rPr>
-          <w:rStyle w:val="VerbatimChar"/>
-        </w:rPr>
-        <w:t xml:space="preserve">extract_CPS_NASC.R</w:t>
-      </w:r>
-      <w:r>
-        <w:t xml:space="preserve">, we keep only the CPS backscatter and remove non-CPS backscatter.</w:t>
-      </w:r>
-    </w:p>
-    <w:bookmarkStart w:id="62" w:name="data-processing-overview"/>
-    <w:p>
-      <w:pPr>
-        <w:pStyle w:val="Heading3"/>
-      </w:pPr>
-      <w:r>
-        <w:t xml:space="preserve">5.0.1 Data Processing Overview</w:t>
-      </w:r>
-    </w:p>
-    <w:p>
-      <w:pPr>
-        <w:pStyle w:val="FirstParagraph"/>
-      </w:pPr>
-      <w:r>
-        <w:rPr>
-          <w:i/>
-          <w:iCs/>
-        </w:rPr>
-        <w:t xml:space="preserve">[Insert image of overview workflow diagram]</w:t>
-      </w:r>
-    </w:p>
-    <w:bookmarkEnd w:id="62"/>
-    <w:bookmarkStart w:id="71" w:name="echoview-processing-workflow"/>
-    <w:p>
-      <w:pPr>
-        <w:pStyle w:val="Heading3"/>
-      </w:pPr>
-      <w:r>
         <w:t xml:space="preserve">5.0.2 Echoview Processing Workflow</w:t>
       </w:r>
     </w:p>
-    <w:bookmarkStart w:id="66" w:name="automated-processing-in-echoview"/>
+    <w:bookmarkStart w:id="70" w:name="automated-processing-in-echoview"/>
     <w:p>
       <w:pPr>
         <w:pStyle w:val="Heading4"/>
@@ -1174,18 +1255,18 @@
           <wp:inline>
             <wp:extent cx="5943600" cy="4848192"/>
             <wp:effectExtent b="0" l="0" r="0" t="0"/>
-            <wp:docPr descr="Simplified dataflow of processing in Echoview" title="" id="64" name="Picture"/>
+            <wp:docPr descr="Simplified dataflow of processing in Echoview" title="" id="68" name="Picture"/>
             <a:graphic>
               <a:graphicData uri="http://schemas.openxmlformats.org/drawingml/2006/picture">
                 <pic:pic>
                   <pic:nvPicPr>
-                    <pic:cNvPr descr="content/images/ev-processing.JPG" id="65" name="Picture"/>
+                    <pic:cNvPr descr="content/images/ev-processing.JPG" id="69" name="Picture"/>
                     <pic:cNvPicPr>
                       <a:picLocks noChangeArrowheads="1" noChangeAspect="1"/>
                     </pic:cNvPicPr>
                   </pic:nvPicPr>
                   <pic:blipFill>
-                    <a:blip r:embed="rId63"/>
+                    <a:blip r:embed="rId67"/>
                     <a:stretch>
                       <a:fillRect/>
                     </a:stretch>
@@ -1220,8 +1301,8 @@
         <w:t xml:space="preserve">Simplified dataflow of processing in Echoview</w:t>
       </w:r>
     </w:p>
-    <w:bookmarkEnd w:id="66"/>
-    <w:bookmarkStart w:id="67" w:name="data-averaging-and-cleaning"/>
+    <w:bookmarkEnd w:id="70"/>
+    <w:bookmarkStart w:id="71" w:name="data-averaging-and-cleaning"/>
     <w:p>
       <w:pPr>
         <w:pStyle w:val="Heading4"/>
@@ -1285,8 +1366,8 @@
         <w:t xml:space="preserve">Expand the averaged, noise-reduced Sv echograms with a 7 pixel x 7 pixel dilation.</w:t>
       </w:r>
     </w:p>
-    <w:bookmarkEnd w:id="67"/>
-    <w:bookmarkStart w:id="68" w:name="calculate-frequency-response"/>
+    <w:bookmarkEnd w:id="71"/>
+    <w:bookmarkStart w:id="72" w:name="calculate-frequency-response"/>
     <w:p>
       <w:pPr>
         <w:pStyle w:val="Heading4"/>
@@ -1317,8 +1398,8 @@
         <w:t xml:space="preserve">Create a Boolean echogram for Sv differences in the CPS range: −13.85 &lt; Sv,70kHz − Sv,38kHz &lt; 9.89 and − 13.5 &lt; Sv,120kHz − Sv,38kHz &lt; 9.37 and − 13.51 &lt; Sv,200kHz − Sv,38kHz &lt; 12.53</w:t>
       </w:r>
     </w:p>
-    <w:bookmarkEnd w:id="68"/>
-    <w:bookmarkStart w:id="69" w:name="calculate-standard-deviation"/>
+    <w:bookmarkEnd w:id="72"/>
+    <w:bookmarkStart w:id="73" w:name="calculate-standard-deviation"/>
     <w:p>
       <w:pPr>
         <w:pStyle w:val="Heading4"/>
@@ -1406,8 +1487,8 @@
         <w:t xml:space="preserve">elsewhere. Mask the noise-reduced echograms using the CPS Boolean echogram (Figs. 7c, f );</w:t>
       </w:r>
     </w:p>
-    <w:bookmarkEnd w:id="69"/>
-    <w:bookmarkStart w:id="70" w:name="manual-processing-in-echoview"/>
+    <w:bookmarkEnd w:id="73"/>
+    <w:bookmarkStart w:id="74" w:name="manual-processing-in-echoview"/>
     <w:p>
       <w:pPr>
         <w:pStyle w:val="Heading4"/>
@@ -1483,9 +1564,9 @@
         <w:t xml:space="preserve">Output the resulting nautical area scattering coefficients (sA; m2 nmi-2) and associated information from each transect and frequency to comma-delimited text (.csv) files.</w:t>
       </w:r>
     </w:p>
-    <w:bookmarkEnd w:id="70"/>
-    <w:bookmarkEnd w:id="71"/>
-    <w:bookmarkStart w:id="78" w:name="posit-processing-workflow"/>
+    <w:bookmarkEnd w:id="74"/>
+    <w:bookmarkEnd w:id="75"/>
+    <w:bookmarkStart w:id="82" w:name="posit-processing-workflow"/>
     <w:p>
       <w:pPr>
         <w:pStyle w:val="Heading3"/>
@@ -1550,18 +1631,18 @@
           <wp:inline>
             <wp:extent cx="5943600" cy="2790686"/>
             <wp:effectExtent b="0" l="0" r="0" t="0"/>
-            <wp:docPr descr="" title="" id="73" name="Picture"/>
+            <wp:docPr descr="" title="" id="77" name="Picture"/>
             <a:graphic>
               <a:graphicData uri="http://schemas.openxmlformats.org/drawingml/2006/picture">
                 <pic:pic>
                   <pic:nvPicPr>
-                    <pic:cNvPr descr="content/images/nascr_processing.JPG" id="74" name="Picture"/>
+                    <pic:cNvPr descr="content/images/nascr_processing.JPG" id="78" name="Picture"/>
                     <pic:cNvPicPr>
                       <a:picLocks noChangeArrowheads="1" noChangeAspect="1"/>
                     </pic:cNvPicPr>
                   </pic:nvPicPr>
                   <pic:blipFill>
-                    <a:blip r:embed="rId72"/>
+                    <a:blip r:embed="rId76"/>
                     <a:stretch>
                       <a:fillRect/>
                     </a:stretch>
@@ -1637,18 +1718,18 @@
           <wp:inline>
             <wp:extent cx="5943600" cy="2877411"/>
             <wp:effectExtent b="0" l="0" r="0" t="0"/>
-            <wp:docPr descr="" title="" id="76" name="Picture"/>
+            <wp:docPr descr="" title="" id="80" name="Picture"/>
             <a:graphic>
               <a:graphicData uri="http://schemas.openxmlformats.org/drawingml/2006/picture">
                 <pic:pic>
                   <pic:nvPicPr>
-                    <pic:cNvPr descr="content/images/nascr_processing_result.JPG" id="77" name="Picture"/>
+                    <pic:cNvPr descr="content/images/nascr_processing_result.JPG" id="81" name="Picture"/>
                     <pic:cNvPicPr>
                       <a:picLocks noChangeArrowheads="1" noChangeAspect="1"/>
                     </pic:cNvPicPr>
                   </pic:nvPicPr>
                   <pic:blipFill>
-                    <a:blip r:embed="rId75"/>
+                    <a:blip r:embed="rId79"/>
                     <a:stretch>
                       <a:fillRect/>
                     </a:stretch>
@@ -1683,9 +1764,9 @@
         <w:t xml:space="preserve">Once you are happy with the two lines, an image will appear showing the results of your editing. If the backscatter needs to be removed, or put back, you can re-run the script and the results will be replaced.</w:t>
       </w:r>
     </w:p>
-    <w:bookmarkEnd w:id="78"/>
-    <w:bookmarkEnd w:id="79"/>
-    <w:bookmarkStart w:id="84" w:name="backscatter-identification"/>
+    <w:bookmarkEnd w:id="82"/>
+    <w:bookmarkEnd w:id="83"/>
+    <w:bookmarkStart w:id="88" w:name="backscatter-identification"/>
     <w:p>
       <w:pPr>
         <w:pStyle w:val="Heading1"/>
@@ -1711,18 +1792,18 @@
           <wp:inline>
             <wp:extent cx="5943600" cy="3487204"/>
             <wp:effectExtent b="0" l="0" r="0" t="0"/>
-            <wp:docPr descr="" title="" id="81" name="Picture"/>
+            <wp:docPr descr="" title="" id="85" name="Picture"/>
             <a:graphic>
               <a:graphicData uri="http://schemas.openxmlformats.org/drawingml/2006/picture">
                 <pic:pic>
                   <pic:nvPicPr>
-                    <pic:cNvPr descr="content/images/backscatter_decision_tree.JPG" id="82" name="Picture"/>
+                    <pic:cNvPr descr="content/images/backscatter_decision_tree.JPG" id="86" name="Picture"/>
                     <pic:cNvPicPr>
                       <a:picLocks noChangeArrowheads="1" noChangeAspect="1"/>
                     </pic:cNvPicPr>
                   </pic:nvPicPr>
                   <pic:blipFill>
-                    <a:blip r:embed="rId80"/>
+                    <a:blip r:embed="rId84"/>
                     <a:stretch>
                       <a:fillRect/>
                     </a:stretch>
@@ -1759,7 +1840,7 @@
       <w:r>
         <w:t xml:space="preserve"> </w:t>
       </w:r>
-      <w:hyperlink r:id="rId83">
+      <w:hyperlink r:id="rId87">
         <w:r>
           <w:rPr>
             <w:rStyle w:val="Hyperlink"/>
@@ -1771,8 +1852,8 @@
         <w:t xml:space="preserve">.</w:t>
       </w:r>
     </w:p>
-    <w:bookmarkEnd w:id="84"/>
-    <w:bookmarkStart w:id="85" w:name="biomass-calculation"/>
+    <w:bookmarkEnd w:id="88"/>
+    <w:bookmarkStart w:id="89" w:name="biomass-calculation"/>
     <w:p>
       <w:pPr>
         <w:pStyle w:val="Heading1"/>
@@ -1781,7 +1862,7 @@
         <w:t xml:space="preserve">7. Biomass Calculation</w:t>
       </w:r>
     </w:p>
-    <w:bookmarkEnd w:id="85"/>
+    <w:bookmarkEnd w:id="89"/>
     <w:sectPr>
       <w:headerReference r:id="rId11" w:type="even"/>
       <w:headerReference r:id="rId10" w:type="default"/>

--- a/CPS-Acoustic-Classification.docx
+++ b/CPS-Acoustic-Classification.docx
@@ -68,7 +68,7 @@
         <w:t xml:space="preserve"> </w:t>
       </w:r>
       <w:r>
-        <w:t xml:space="preserve">2024-12-10 00:13:53 UTC</w:t>
+        <w:t xml:space="preserve">2024-12-11 00:16:07 UTC</w:t>
       </w:r>
     </w:p>
     <w:p>
@@ -1167,7 +1167,7 @@
       <w:r>
         <w:drawing>
           <wp:inline>
-            <wp:extent cx="5943600" cy="5260889"/>
+            <wp:extent cx="5943600" cy="4877143"/>
             <wp:effectExtent b="0" l="0" r="0" t="0"/>
             <wp:docPr descr="Overview of CPS Acoustic Processing" title="" id="64" name="Picture"/>
             <a:graphic>
@@ -1188,7 +1188,7 @@
                   <pic:spPr bwMode="auto">
                     <a:xfrm>
                       <a:off x="0" y="0"/>
-                      <a:ext cx="5943600" cy="5260889"/>
+                      <a:ext cx="5943600" cy="4877143"/>
                     </a:xfrm>
                     <a:prstGeom prst="rect">
                       <a:avLst/>

--- a/CPS-Acoustic-Classification.docx
+++ b/CPS-Acoustic-Classification.docx
@@ -68,7 +68,7 @@
         <w:t xml:space="preserve"> </w:t>
       </w:r>
       <w:r>
-        <w:t xml:space="preserve">2024-12-11 00:16:07 UTC</w:t>
+        <w:t xml:space="preserve">2024-12-16 20:30:33 UTC</w:t>
       </w:r>
     </w:p>
     <w:p>
@@ -1069,7 +1069,7 @@
     <w:bookmarkEnd w:id="59"/>
     <w:bookmarkEnd w:id="60"/>
     <w:bookmarkEnd w:id="61"/>
-    <w:bookmarkStart w:id="83" w:name="data-processing"/>
+    <w:bookmarkStart w:id="84" w:name="data-processing"/>
     <w:p>
       <w:pPr>
         <w:pStyle w:val="Heading1"/>
@@ -1083,7 +1083,7 @@
         <w:pStyle w:val="FirstParagraph"/>
       </w:pPr>
       <w:r>
-        <w:t xml:space="preserve">We identify acoustic echos of schooling CPS using a semi-automated data processing algorithm implemented using Echoview software and in-house</w:t>
+        <w:t xml:space="preserve">After data aqusition, we identify acoustic echos of schooling CPS using a semi-automated data processing algorithm using Echoview software and in-house</w:t>
       </w:r>
       <w:r>
         <w:t xml:space="preserve"> </w:t>
@@ -1121,15 +1121,27 @@
         </w:r>
       </w:hyperlink>
       <w:r>
-        <w:t xml:space="preserve">. With Echoview, we extract all non-seabed backscatter and backscatter of swim bladder fish. The Echoview filters and thresholds were based on a subsample of echoes from randomly selected CPS schools. The aim of the filter criteria is to retain at least 95% of the noise-free backscatter from CPS while rejecting at least 95% of the non-CPS backscatter.With the</w:t>
-      </w:r>
-      <w:r>
-        <w:t xml:space="preserve"> </w:t>
+        <w:t xml:space="preserve">. With Echoview, we extract the backscatter of swim bladder fish and process using soundspeed and echosounder calibration values housed inside an Echoview Calibration Supplement (</w:t>
       </w:r>
       <w:r>
         <w:rPr>
           <w:rStyle w:val="VerbatimChar"/>
         </w:rPr>
+        <w:t xml:space="preserve">.ecs)</w:t>
+      </w:r>
+      <w:r>
+        <w:t xml:space="preserve"> </w:t>
+      </w:r>
+      <w:r>
+        <w:t xml:space="preserve">file. The Echoview filters and thresholds were based on a sub-sample of echoes from randomly selected CPS schools. We complete the processing with the</w:t>
+      </w:r>
+      <w:r>
+        <w:t xml:space="preserve"> </w:t>
+      </w:r>
+      <w:r>
+        <w:rPr>
+          <w:rStyle w:val="VerbatimChar"/>
+        </w:rPr>
         <w:t xml:space="preserve">estimATM</w:t>
       </w:r>
       <w:r>
@@ -1148,7 +1160,22 @@
         <w:t xml:space="preserve">extract_CPS_NASC.R</w:t>
       </w:r>
       <w:r>
-        <w:t xml:space="preserve">, we keep only the CPS backscatter and remove non-CPS backscatter.</w:t>
+        <w:t xml:space="preserve">, where we further refine the backscatter selection to extract only CPS. Here we will cover the Echoview and</w:t>
+      </w:r>
+      <w:r>
+        <w:t xml:space="preserve"> </w:t>
+      </w:r>
+      <w:r>
+        <w:rPr>
+          <w:rStyle w:val="VerbatimChar"/>
+        </w:rPr>
+        <w:t xml:space="preserve">estimATM</w:t>
+      </w:r>
+      <w:r>
+        <w:t xml:space="preserve"> </w:t>
+      </w:r>
+      <w:r>
+        <w:t xml:space="preserve">semi-automated processing workflow.</w:t>
       </w:r>
     </w:p>
     <w:bookmarkStart w:id="66" w:name="data-processing-overview"/>
@@ -1167,7 +1194,7 @@
       <w:r>
         <w:drawing>
           <wp:inline>
-            <wp:extent cx="5943600" cy="4877143"/>
+            <wp:extent cx="5943600" cy="5017604"/>
             <wp:effectExtent b="0" l="0" r="0" t="0"/>
             <wp:docPr descr="Overview of CPS Acoustic Processing" title="" id="64" name="Picture"/>
             <a:graphic>
@@ -1188,7 +1215,7 @@
                   <pic:spPr bwMode="auto">
                     <a:xfrm>
                       <a:off x="0" y="0"/>
-                      <a:ext cx="5943600" cy="4877143"/>
+                      <a:ext cx="5943600" cy="5017604"/>
                     </a:xfrm>
                     <a:prstGeom prst="rect">
                       <a:avLst/>
@@ -1216,7 +1243,7 @@
       </w:r>
     </w:p>
     <w:bookmarkEnd w:id="66"/>
-    <w:bookmarkStart w:id="75" w:name="echoview-processing-workflow"/>
+    <w:bookmarkStart w:id="76" w:name="echoview-processing-workflow"/>
     <w:p>
       <w:pPr>
         <w:pStyle w:val="Heading3"/>
@@ -1225,7 +1252,7 @@
         <w:t xml:space="preserve">5.0.2 Echoview Processing Workflow</w:t>
       </w:r>
     </w:p>
-    <w:bookmarkStart w:id="70" w:name="automated-processing-in-echoview"/>
+    <w:bookmarkStart w:id="70" w:name="semi-automated-processing-in-echoview"/>
     <w:p>
       <w:pPr>
         <w:pStyle w:val="Heading4"/>
@@ -1243,7 +1270,15 @@
           <w:i/>
           <w:iCs/>
         </w:rPr>
-        <w:t xml:space="preserve">Automated Processing in Echoview</w:t>
+        <w:t xml:space="preserve">Semi-Automated Processing in Echoview</w:t>
+      </w:r>
+    </w:p>
+    <w:p>
+      <w:pPr>
+        <w:pStyle w:val="FirstParagraph"/>
+      </w:pPr>
+      <w:r>
+        <w:t xml:space="preserve">In Echoview, we organize, clean, and extract acoustic backscatter of swim bladdered fish. There are three key steps to this process: 1) Data wrangling, cleaning, and noise removal (including surface noise and seabed removal), 2) Echo classification for swim-bladdred fish, and 3) Acoustic Backscatter Integration. The aim of the filter criteria is to retain at least 95% of the noise-free backscatter from CPS while rejecting at least 95% of the non-CPS backscatter.</w:t>
       </w:r>
     </w:p>
     <w:p>
@@ -1253,9 +1288,9 @@
       <w:r>
         <w:drawing>
           <wp:inline>
-            <wp:extent cx="5943600" cy="4848192"/>
+            <wp:extent cx="5943600" cy="4922835"/>
             <wp:effectExtent b="0" l="0" r="0" t="0"/>
-            <wp:docPr descr="Simplified dataflow of processing in Echoview" title="" id="68" name="Picture"/>
+            <wp:docPr descr="Simplified dataflow of processing in Echoview. *Surface noise and seabed removal replies on two manual inputs: the Integration Start and Integration Stop lines (not pictured, see step 5)." title="" id="68" name="Picture"/>
             <a:graphic>
               <a:graphicData uri="http://schemas.openxmlformats.org/drawingml/2006/picture">
                 <pic:pic>
@@ -1274,7 +1309,7 @@
                   <pic:spPr bwMode="auto">
                     <a:xfrm>
                       <a:off x="0" y="0"/>
-                      <a:ext cx="5943600" cy="4848192"/>
+                      <a:ext cx="5943600" cy="4922835"/>
                     </a:xfrm>
                     <a:prstGeom prst="rect">
                       <a:avLst/>
@@ -1298,17 +1333,47 @@
         <w:pStyle w:val="ImageCaption"/>
       </w:pPr>
       <w:r>
-        <w:t xml:space="preserve">Simplified dataflow of processing in Echoview</w:t>
+        <w:t xml:space="preserve">Simplified dataflow of processing in Echoview. *Surface noise and seabed removal replies on two manual inputs: the</w:t>
+      </w:r>
+      <w:r>
+        <w:t xml:space="preserve"> </w:t>
+      </w:r>
+      <w:r>
+        <w:rPr>
+          <w:rStyle w:val="VerbatimChar"/>
+        </w:rPr>
+        <w:t xml:space="preserve">Integration Start</w:t>
+      </w:r>
+      <w:r>
+        <w:t xml:space="preserve"> </w:t>
+      </w:r>
+      <w:r>
+        <w:t xml:space="preserve">and</w:t>
+      </w:r>
+      <w:r>
+        <w:t xml:space="preserve"> </w:t>
+      </w:r>
+      <w:r>
+        <w:rPr>
+          <w:rStyle w:val="VerbatimChar"/>
+        </w:rPr>
+        <w:t xml:space="preserve">Integration Stop</w:t>
+      </w:r>
+      <w:r>
+        <w:t xml:space="preserve"> </w:t>
+      </w:r>
+      <w:r>
+        <w:t xml:space="preserve">lines (not pictured, see step 5).</w:t>
       </w:r>
     </w:p>
     <w:bookmarkEnd w:id="70"/>
-    <w:bookmarkStart w:id="71" w:name="data-averaging-and-cleaning"/>
+    <w:bookmarkStart w:id="71" w:name="X78088a38697b690d3222d49e1905323bf0727fb"/>
     <w:p>
       <w:pPr>
         <w:pStyle w:val="Heading4"/>
       </w:pPr>
       <w:r>
-        <w:t xml:space="preserve">5.0.2.2 Data Averaging and Cleaning:</w:t>
+        <w:t xml:space="preserve">5.0.2.2 Section 1) Data Wrangling, Cleaning, and Noise Removal:</w:t>
       </w:r>
     </w:p>
     <w:p>
@@ -1319,7 +1384,46 @@
         </w:numPr>
       </w:pPr>
       <w:r>
-        <w:t xml:space="preserve">Enter RAW EK80 acoustic data into Echoview and load ECS file.</w:t>
+        <w:t xml:space="preserve">Load RAW EK80 acoustic data and Echoview Calibration Supplement (</w:t>
+      </w:r>
+      <w:r>
+        <w:rPr>
+          <w:rStyle w:val="VerbatimChar"/>
+        </w:rPr>
+        <w:t xml:space="preserve">.ecs</w:t>
+      </w:r>
+      <w:r>
+        <w:t xml:space="preserve">)file into Echoview. The</w:t>
+      </w:r>
+      <w:r>
+        <w:t xml:space="preserve"> </w:t>
+      </w:r>
+      <w:r>
+        <w:rPr>
+          <w:rStyle w:val="VerbatimChar"/>
+        </w:rPr>
+        <w:t xml:space="preserve">.ecs</w:t>
+      </w:r>
+      <w:r>
+        <w:t xml:space="preserve"> </w:t>
+      </w:r>
+      <w:r>
+        <w:t xml:space="preserve">file contains soundspeed information calculated from the nearest (temporally and spatially) Underway CTD cast and echosounder calibration parameters. This file is used at the very beginning to convert from power to</w:t>
+      </w:r>
+      <w:r>
+        <w:t xml:space="preserve"> </w:t>
+      </w:r>
+      <w:r>
+        <w:rPr>
+          <w:rStyle w:val="VerbatimChar"/>
+        </w:rPr>
+        <w:t xml:space="preserve">Sv</w:t>
+      </w:r>
+      <w:r>
+        <w:t xml:space="preserve"> </w:t>
+      </w:r>
+      <w:r>
+        <w:t xml:space="preserve">(volume-backscattering coefficient).</w:t>
       </w:r>
     </w:p>
     <w:p>
@@ -1330,7 +1434,46 @@
         </w:numPr>
       </w:pPr>
       <w:r>
-        <w:t xml:space="preserve">Match geometry of all Sv variables to the 38-kHz Sv. This aligns pings from all transducers to 38-kHz.</w:t>
+        <w:t xml:space="preserve">Align sampling rate (time and geometery) from all transders to the 38 kHz</w:t>
+      </w:r>
+      <w:r>
+        <w:t xml:space="preserve"> </w:t>
+      </w:r>
+      <w:r>
+        <w:rPr>
+          <w:rStyle w:val="VerbatimChar"/>
+        </w:rPr>
+        <w:t xml:space="preserve">Sv</w:t>
+      </w:r>
+      <w:r>
+        <w:t xml:space="preserve">. Acousticians call this step</w:t>
+      </w:r>
+      <w:r>
+        <w:t xml:space="preserve"> </w:t>
+      </w:r>
+      <w:r>
+        <w:t xml:space="preserve">‘matching geometry’</w:t>
+      </w:r>
+      <w:r>
+        <w:t xml:space="preserve"> </w:t>
+      </w:r>
+      <w:r>
+        <w:t xml:space="preserve">of all</w:t>
+      </w:r>
+      <w:r>
+        <w:t xml:space="preserve"> </w:t>
+      </w:r>
+      <w:r>
+        <w:rPr>
+          <w:rStyle w:val="VerbatimChar"/>
+        </w:rPr>
+        <w:t xml:space="preserve">Sv</w:t>
+      </w:r>
+      <w:r>
+        <w:t xml:space="preserve"> </w:t>
+      </w:r>
+      <w:r>
+        <w:t xml:space="preserve">variables. Making sure pings are aligned from all echosounders is important for calculating the frequency response of backscatter in steps later on.</w:t>
       </w:r>
     </w:p>
     <w:p>
@@ -1341,7 +1484,7 @@
         </w:numPr>
       </w:pPr>
       <w:r>
-        <w:t xml:space="preserve">Remove passive-mode pings and background noise:Estimate and subtract background noise using the background noise removal function (De Robertis and Higginbottom, 2007) in Echoview (Figs. 7b, e).</w:t>
+        <w:t xml:space="preserve">Remove passive-mode pings.</w:t>
       </w:r>
     </w:p>
     <w:p>
@@ -1352,7 +1495,7 @@
         </w:numPr>
       </w:pPr>
       <w:r>
-        <w:t xml:space="preserve">Average the noise-free Sv echograms using non-overlapping 11-sample by 3-ping bins.</w:t>
+        <w:t xml:space="preserve">Noise removal: estimate and subtract background noise using the background noise removal function (De Robertis and Higginbottom, 2007).</w:t>
       </w:r>
     </w:p>
     <w:p>
@@ -1363,17 +1506,131 @@
         </w:numPr>
       </w:pPr>
       <w:r>
-        <w:t xml:space="preserve">Expand the averaged, noise-reduced Sv echograms with a 7 pixel x 7 pixel dilation.</w:t>
+        <w:rPr>
+          <w:b/>
+          <w:bCs/>
+        </w:rPr>
+        <w:t xml:space="preserve">Surface noise and seabed removal</w:t>
+      </w:r>
+      <w:r>
+        <w:t xml:space="preserve"> </w:t>
+      </w:r>
+      <w:r>
+        <w:t xml:space="preserve">is completed by manually drawing an</w:t>
+      </w:r>
+      <w:r>
+        <w:t xml:space="preserve"> </w:t>
+      </w:r>
+      <w:r>
+        <w:rPr>
+          <w:rStyle w:val="VerbatimChar"/>
+        </w:rPr>
+        <w:t xml:space="preserve">Integration Start</w:t>
+      </w:r>
+      <w:r>
+        <w:t xml:space="preserve"> </w:t>
+      </w:r>
+      <w:r>
+        <w:t xml:space="preserve">and</w:t>
+      </w:r>
+      <w:r>
+        <w:t xml:space="preserve"> </w:t>
+      </w:r>
+      <w:r>
+        <w:rPr>
+          <w:rStyle w:val="VerbatimChar"/>
+        </w:rPr>
+        <w:t xml:space="preserve">Integration Stop</w:t>
+      </w:r>
+      <w:r>
+        <w:t xml:space="preserve"> </w:t>
+      </w:r>
+      <w:r>
+        <w:t xml:space="preserve">line in Echoview. The</w:t>
+      </w:r>
+      <w:r>
+        <w:t xml:space="preserve"> </w:t>
+      </w:r>
+      <w:r>
+        <w:rPr>
+          <w:rStyle w:val="VerbatimChar"/>
+        </w:rPr>
+        <w:t xml:space="preserve">Integration Start</w:t>
+      </w:r>
+      <w:r>
+        <w:t xml:space="preserve"> </w:t>
+      </w:r>
+      <w:r>
+        <w:t xml:space="preserve">line is drawn at the shallowest depth to include surface CPS schools but exclude transducer ring down and surface noise due to sea state (typically around 5 meters below the transducer face or ~10m depth). The</w:t>
+      </w:r>
+      <w:r>
+        <w:t xml:space="preserve"> </w:t>
+      </w:r>
+      <w:r>
+        <w:rPr>
+          <w:rStyle w:val="VerbatimChar"/>
+        </w:rPr>
+        <w:t xml:space="preserve">Integration Stop</w:t>
+      </w:r>
+      <w:r>
+        <w:t xml:space="preserve"> </w:t>
+      </w:r>
+      <w:r>
+        <w:t xml:space="preserve">line is drawn closest to the seabed to include bottom dwelling animals but exclude any non-living seabed features (typically 3 m above the estimated seabed (Demer et al., 2009), or to the maximum logging range (e.g., 350 m), whichever is shallowest). When drawing the lines, we set the color scale to a minimum Sv threshold of -60 dB which corresponds to a density of approximately three 20-cm-long Pacific Sardine per 100 m3). Doing this helps visually pick out schools from the seabed and from non-swim bladder animals that appear as diffuse scattering layers in the water column. The area of the water column between the two lines sets the depth range that will be integrated for swim bladder fish in steps later on.</w:t>
+      </w:r>
+    </w:p>
+    <w:p>
+      <w:pPr>
+        <w:numPr>
+          <w:ilvl w:val="0"/>
+          <w:numId w:val="1002"/>
+        </w:numPr>
+      </w:pPr>
+      <w:r>
+        <w:t xml:space="preserve">Average the noise-free Sv echograms using non-overlapping 11-sample by 3-ping bins.</w:t>
+      </w:r>
+    </w:p>
+    <w:p>
+      <w:pPr>
+        <w:numPr>
+          <w:ilvl w:val="0"/>
+          <w:numId w:val="1002"/>
+        </w:numPr>
+      </w:pPr>
+      <w:r>
+        <w:t xml:space="preserve">Expand the averaged, noise-reduced Sv echograms with a 7 pixel x 7 pixel dilation. This replaces each averaged datapoint from Step 6 with the maximum datapoint surrounding it in a 7x7 pixel region.</w:t>
       </w:r>
     </w:p>
     <w:bookmarkEnd w:id="71"/>
+    <w:bookmarkStart w:id="74" w:name="X9ac12c32254d145b8615f158a53eebaa863fcad"/>
+    <w:p>
+      <w:pPr>
+        <w:pStyle w:val="Heading4"/>
+      </w:pPr>
+      <w:r>
+        <w:t xml:space="preserve">5.0.2.3 Section 2) Echo Classification for Swim Bladder Fish</w:t>
+      </w:r>
+    </w:p>
     <w:bookmarkStart w:id="72" w:name="calculate-frequency-response"/>
     <w:p>
       <w:pPr>
-        <w:pStyle w:val="Heading4"/>
-      </w:pPr>
-      <w:r>
-        <w:t xml:space="preserve">5.0.2.3 Calculate Frequency Response:</w:t>
+        <w:pStyle w:val="Heading5"/>
+      </w:pPr>
+      <w:r>
+        <w:t xml:space="preserve">5.0.2.3.1</w:t>
+      </w:r>
+      <w:r>
+        <w:t xml:space="preserve"> </w:t>
+      </w:r>
+      <w:r>
+        <w:rPr>
+          <w:i/>
+          <w:iCs/>
+        </w:rPr>
+        <w:t xml:space="preserve">Calculate Frequency Response</w:t>
+      </w:r>
+      <w:r>
+        <w:t xml:space="preserve">:</w:t>
       </w:r>
     </w:p>
     <w:p>
@@ -1384,7 +1641,153 @@
         </w:numPr>
       </w:pPr>
       <w:r>
-        <w:t xml:space="preserve">For each pixel, compute: Sv,200kHz − Sv,38kHz, Sv,120kHz − Sv,38kHz, and Sv,70kHz − Sv,38kHz;</w:t>
+        <w:t xml:space="preserve">For each dilated pixel, compute:</w:t>
+      </w:r>
+    </w:p>
+    <w:p>
+      <w:pPr>
+        <w:numPr>
+          <w:ilvl w:val="0"/>
+          <w:numId w:val="1000"/>
+        </w:numPr>
+      </w:pPr>
+      <w:r>
+        <w:rPr>
+          <w:rStyle w:val="VerbatimChar"/>
+        </w:rPr>
+        <w:t xml:space="preserve">Sv</w:t>
+      </w:r>
+      <w:r>
+        <w:t xml:space="preserve"> </w:t>
+      </w:r>
+      <w:r>
+        <w:t xml:space="preserve">200kHz −</w:t>
+      </w:r>
+      <w:r>
+        <w:t xml:space="preserve"> </w:t>
+      </w:r>
+      <w:r>
+        <w:rPr>
+          <w:rStyle w:val="VerbatimChar"/>
+        </w:rPr>
+        <w:t xml:space="preserve">Sv</w:t>
+      </w:r>
+      <w:r>
+        <w:t xml:space="preserve"> </w:t>
+      </w:r>
+      <w:r>
+        <w:t xml:space="preserve">38kHz</w:t>
+      </w:r>
+    </w:p>
+    <w:p>
+      <w:pPr>
+        <w:numPr>
+          <w:ilvl w:val="0"/>
+          <w:numId w:val="1000"/>
+        </w:numPr>
+      </w:pPr>
+      <w:r>
+        <w:rPr>
+          <w:rStyle w:val="VerbatimChar"/>
+        </w:rPr>
+        <w:t xml:space="preserve">Sv</w:t>
+      </w:r>
+      <w:r>
+        <w:t xml:space="preserve"> </w:t>
+      </w:r>
+      <w:r>
+        <w:t xml:space="preserve">120kHz −</w:t>
+      </w:r>
+      <w:r>
+        <w:t xml:space="preserve"> </w:t>
+      </w:r>
+      <w:r>
+        <w:rPr>
+          <w:rStyle w:val="VerbatimChar"/>
+        </w:rPr>
+        <w:t xml:space="preserve">Sv</w:t>
+      </w:r>
+      <w:r>
+        <w:t xml:space="preserve"> </w:t>
+      </w:r>
+      <w:r>
+        <w:t xml:space="preserve">38kHz</w:t>
+      </w:r>
+    </w:p>
+    <w:p>
+      <w:pPr>
+        <w:numPr>
+          <w:ilvl w:val="0"/>
+          <w:numId w:val="1000"/>
+        </w:numPr>
+      </w:pPr>
+      <w:r>
+        <w:rPr>
+          <w:rStyle w:val="VerbatimChar"/>
+        </w:rPr>
+        <w:t xml:space="preserve">Sv</w:t>
+      </w:r>
+      <w:r>
+        <w:t xml:space="preserve"> </w:t>
+      </w:r>
+      <w:r>
+        <w:t xml:space="preserve">70kHz −</w:t>
+      </w:r>
+      <w:r>
+        <w:t xml:space="preserve"> </w:t>
+      </w:r>
+      <w:r>
+        <w:rPr>
+          <w:rStyle w:val="VerbatimChar"/>
+        </w:rPr>
+        <w:t xml:space="preserve">Sv</w:t>
+      </w:r>
+      <w:r>
+        <w:t xml:space="preserve"> </w:t>
+      </w:r>
+      <w:r>
+        <w:t xml:space="preserve">38kHz</w:t>
+      </w:r>
+    </w:p>
+    <w:p>
+      <w:pPr>
+        <w:numPr>
+          <w:ilvl w:val="0"/>
+          <w:numId w:val="1000"/>
+        </w:numPr>
+      </w:pPr>
+      <w:r>
+        <w:t xml:space="preserve">The difference between</w:t>
+      </w:r>
+      <w:r>
+        <w:t xml:space="preserve"> </w:t>
+      </w:r>
+      <w:r>
+        <w:rPr>
+          <w:rStyle w:val="VerbatimChar"/>
+        </w:rPr>
+        <w:t xml:space="preserve">Sv</w:t>
+      </w:r>
+      <w:r>
+        <w:t xml:space="preserve"> </w:t>
+      </w:r>
+      <w:r>
+        <w:t xml:space="preserve">values provides the frequency response for those pixels. Swim bladder fish have a unique frequency response which we can use extract those acoustic returns in the next step. Acoustic returns that fall within the</w:t>
+      </w:r>
+      <w:r>
+        <w:t xml:space="preserve"> </w:t>
+      </w:r>
+      <w:r>
+        <w:rPr>
+          <w:rStyle w:val="VerbatimChar"/>
+        </w:rPr>
+        <w:t xml:space="preserve">Sv</w:t>
+      </w:r>
+      <w:r>
+        <w:t xml:space="preserve"> </w:t>
+      </w:r>
+      <w:r>
+        <w:t xml:space="preserve">ranges below are flagged as meeting the criteria for typical swim bladder fish, including CPS.</w:t>
       </w:r>
     </w:p>
     <w:p>
@@ -1395,17 +1798,165 @@
         </w:numPr>
       </w:pPr>
       <w:r>
-        <w:t xml:space="preserve">Create a Boolean echogram for Sv differences in the CPS range: −13.85 &lt; Sv,70kHz − Sv,38kHz &lt; 9.89 and − 13.5 &lt; Sv,120kHz − Sv,38kHz &lt; 9.37 and − 13.51 &lt; Sv,200kHz − Sv,38kHz &lt; 12.53</w:t>
+        <w:t xml:space="preserve">Create a Boolean echogram for</w:t>
+      </w:r>
+      <w:r>
+        <w:t xml:space="preserve"> </w:t>
+      </w:r>
+      <w:r>
+        <w:rPr>
+          <w:rStyle w:val="VerbatimChar"/>
+        </w:rPr>
+        <w:t xml:space="preserve">Sv</w:t>
+      </w:r>
+      <w:r>
+        <w:t xml:space="preserve"> </w:t>
+      </w:r>
+      <w:r>
+        <w:t xml:space="preserve">differences in the CPS range:</w:t>
+      </w:r>
+    </w:p>
+    <w:p>
+      <w:pPr>
+        <w:numPr>
+          <w:ilvl w:val="0"/>
+          <w:numId w:val="1000"/>
+        </w:numPr>
+      </w:pPr>
+      <w:r>
+        <w:t xml:space="preserve">−13.85 &lt;</w:t>
+      </w:r>
+      <w:r>
+        <w:t xml:space="preserve"> </w:t>
+      </w:r>
+      <w:r>
+        <w:rPr>
+          <w:rStyle w:val="VerbatimChar"/>
+        </w:rPr>
+        <w:t xml:space="preserve">Sv</w:t>
+      </w:r>
+      <w:r>
+        <w:t xml:space="preserve"> </w:t>
+      </w:r>
+      <w:r>
+        <w:t xml:space="preserve">70kHz −</w:t>
+      </w:r>
+      <w:r>
+        <w:t xml:space="preserve"> </w:t>
+      </w:r>
+      <w:r>
+        <w:rPr>
+          <w:rStyle w:val="VerbatimChar"/>
+        </w:rPr>
+        <w:t xml:space="preserve">Sv</w:t>
+      </w:r>
+      <w:r>
+        <w:t xml:space="preserve"> </w:t>
+      </w:r>
+      <w:r>
+        <w:t xml:space="preserve">38kHz &lt; 9.89</w:t>
+      </w:r>
+    </w:p>
+    <w:p>
+      <w:pPr>
+        <w:numPr>
+          <w:ilvl w:val="0"/>
+          <w:numId w:val="1000"/>
+        </w:numPr>
+      </w:pPr>
+      <w:r>
+        <w:t xml:space="preserve">− 13.5 &lt;</w:t>
+      </w:r>
+      <w:r>
+        <w:t xml:space="preserve"> </w:t>
+      </w:r>
+      <w:r>
+        <w:rPr>
+          <w:rStyle w:val="VerbatimChar"/>
+        </w:rPr>
+        <w:t xml:space="preserve">Sv</w:t>
+      </w:r>
+      <w:r>
+        <w:t xml:space="preserve"> </w:t>
+      </w:r>
+      <w:r>
+        <w:t xml:space="preserve">120kHz −</w:t>
+      </w:r>
+      <w:r>
+        <w:rPr>
+          <w:rStyle w:val="VerbatimChar"/>
+        </w:rPr>
+        <w:t xml:space="preserve">Sv</w:t>
+      </w:r>
+      <w:r>
+        <w:t xml:space="preserve"> </w:t>
+      </w:r>
+      <w:r>
+        <w:t xml:space="preserve">38kHz &lt; 9.37</w:t>
+      </w:r>
+    </w:p>
+    <w:p>
+      <w:pPr>
+        <w:numPr>
+          <w:ilvl w:val="0"/>
+          <w:numId w:val="1000"/>
+        </w:numPr>
+      </w:pPr>
+      <w:r>
+        <w:t xml:space="preserve">− 13.51 &lt;</w:t>
+      </w:r>
+      <w:r>
+        <w:t xml:space="preserve"> </w:t>
+      </w:r>
+      <w:r>
+        <w:rPr>
+          <w:rStyle w:val="VerbatimChar"/>
+        </w:rPr>
+        <w:t xml:space="preserve">Sv</w:t>
+      </w:r>
+      <w:r>
+        <w:t xml:space="preserve"> </w:t>
+      </w:r>
+      <w:r>
+        <w:t xml:space="preserve">200kHz −</w:t>
+      </w:r>
+      <w:r>
+        <w:t xml:space="preserve"> </w:t>
+      </w:r>
+      <w:r>
+        <w:rPr>
+          <w:rStyle w:val="VerbatimChar"/>
+        </w:rPr>
+        <w:t xml:space="preserve">Sv</w:t>
+      </w:r>
+      <w:r>
+        <w:t xml:space="preserve"> </w:t>
+      </w:r>
+      <w:r>
+        <w:t xml:space="preserve">38kHz &lt; 12.53</w:t>
       </w:r>
     </w:p>
     <w:bookmarkEnd w:id="72"/>
     <w:bookmarkStart w:id="73" w:name="calculate-standard-deviation"/>
     <w:p>
       <w:pPr>
-        <w:pStyle w:val="Heading4"/>
-      </w:pPr>
-      <w:r>
-        <w:t xml:space="preserve">5.0.2.4 Calculate Standard Deviation:</w:t>
+        <w:pStyle w:val="Heading5"/>
+      </w:pPr>
+      <w:r>
+        <w:t xml:space="preserve">5.0.2.3.2</w:t>
+      </w:r>
+      <w:r>
+        <w:t xml:space="preserve"> </w:t>
+      </w:r>
+      <w:r>
+        <w:rPr>
+          <w:i/>
+          <w:iCs/>
+        </w:rPr>
+        <w:t xml:space="preserve">Calculate Standard Deviation</w:t>
+      </w:r>
+      <w:r>
+        <w:t xml:space="preserve">:</w:t>
       </w:r>
     </w:p>
     <w:p>
@@ -1416,7 +1967,7 @@
         </w:numPr>
       </w:pPr>
       <w:r>
-        <w:t xml:space="preserve">For 120 and 200 kHz, compute the squared difference between the noise-filtered Sv (Step 3) and averaged Sv (Step 4)</w:t>
+        <w:t xml:space="preserve">For 120 and 200 kHz, compute the squared difference between the noise-filtered Sv (remove passive pings) and averaged Sv (11-sample x 3 ping bin averages).</w:t>
       </w:r>
     </w:p>
     <w:p>
@@ -1427,7 +1978,7 @@
         </w:numPr>
       </w:pPr>
       <w:r>
-        <w:t xml:space="preserve">Average the results using an 11-sample by 3-ping window to derive variance</w:t>
+        <w:t xml:space="preserve">Average the results using an 11-sample by 3-ping window to derive variance.</w:t>
       </w:r>
     </w:p>
     <w:p>
@@ -1438,7 +1989,7 @@
         </w:numPr>
       </w:pPr>
       <w:r>
-        <w:t xml:space="preserve">Compute the square root to derive the 120- and 200-kHz standard deviations (σ120kHz and σ200kHz, respectively)</w:t>
+        <w:t xml:space="preserve">Compute the square root to derive the 120- and 200-kHz standard deviations (σ120kHz and σ200kHz, respectively).</w:t>
       </w:r>
     </w:p>
     <w:p>
@@ -1449,7 +2000,7 @@
         </w:numPr>
       </w:pPr>
       <w:r>
-        <w:t xml:space="preserve">Expand the standard deviation echograms with a 7 pixel x 7 pixel dilation;</w:t>
+        <w:t xml:space="preserve">Expand the standard deviation echograms with a 7 pixel x 7 pixel dilation (same step as Section 1, Step 7).</w:t>
       </w:r>
     </w:p>
     <w:p>
@@ -1460,7 +2011,40 @@
         </w:numPr>
       </w:pPr>
       <w:r>
-        <w:t xml:space="preserve">Create a Boolean echogram based on the standard deviations in the CPS range: σ120kHz &gt; -65 dB and σ200kHz &gt; -65 dB. Diffuse backscattering layers have low σ (Zwolinski et al., 2010) whereas fish schools have high σ. Intersect the two Boolean echograms to create an echogram with</w:t>
+        <w:t xml:space="preserve">Create a Boolean echogram based on the standard deviations in the CPS range:</w:t>
+      </w:r>
+    </w:p>
+    <w:p>
+      <w:pPr>
+        <w:numPr>
+          <w:ilvl w:val="0"/>
+          <w:numId w:val="1000"/>
+        </w:numPr>
+      </w:pPr>
+      <w:r>
+        <w:t xml:space="preserve">σ120kHz &gt; -65 dB</w:t>
+      </w:r>
+    </w:p>
+    <w:p>
+      <w:pPr>
+        <w:numPr>
+          <w:ilvl w:val="0"/>
+          <w:numId w:val="1000"/>
+        </w:numPr>
+      </w:pPr>
+      <w:r>
+        <w:t xml:space="preserve">σ200kHz &gt; -65 dB</w:t>
+      </w:r>
+    </w:p>
+    <w:p>
+      <w:pPr>
+        <w:numPr>
+          <w:ilvl w:val="0"/>
+          <w:numId w:val="1000"/>
+        </w:numPr>
+      </w:pPr>
+      <w:r>
+        <w:t xml:space="preserve">Diffuse backscattering layers have low σ (Zwolinski et al., 2010) whereas fish schools have high σ. Intersect the two Boolean echograms to create an echogram with</w:t>
       </w:r>
       <w:r>
         <w:t xml:space="preserve"> </w:t>
@@ -1484,89 +2068,47 @@
         <w:t xml:space="preserve"> </w:t>
       </w:r>
       <w:r>
-        <w:t xml:space="preserve">elsewhere. Mask the noise-reduced echograms using the CPS Boolean echogram (Figs. 7c, f );</w:t>
+        <w:t xml:space="preserve">elsewhere. Mask the noise-reduced echograms using the CPS Boolean echogram .</w:t>
       </w:r>
     </w:p>
     <w:bookmarkEnd w:id="73"/>
-    <w:bookmarkStart w:id="74" w:name="manual-processing-in-echoview"/>
+    <w:bookmarkEnd w:id="74"/>
+    <w:bookmarkStart w:id="75" w:name="X8c50c5bede4f9057377b03efaf8a39d091374f8"/>
     <w:p>
       <w:pPr>
         <w:pStyle w:val="Heading4"/>
       </w:pPr>
       <w:r>
-        <w:t xml:space="preserve">5.0.2.5</w:t>
-      </w:r>
-      <w:r>
-        <w:t xml:space="preserve"> </w:t>
-      </w:r>
-      <w:r>
-        <w:rPr>
-          <w:b/>
-          <w:bCs/>
-          <w:i/>
-          <w:iCs/>
-        </w:rPr>
-        <w:t xml:space="preserve">Manual Processing in Echoview</w:t>
-      </w:r>
-    </w:p>
-    <w:p>
-      <w:pPr>
+        <w:t xml:space="preserve">5.0.2.4 Section 3) Acoustic Backscatter Integration</w:t>
+      </w:r>
+    </w:p>
+    <w:p>
+      <w:pPr>
+        <w:pStyle w:val="Compact"/>
         <w:numPr>
           <w:ilvl w:val="0"/>
           <w:numId w:val="1005"/>
         </w:numPr>
       </w:pPr>
       <w:r>
-        <w:t xml:space="preserve">Create an integration-start line 5 m below the transducer (~10 m depth);</w:t>
-      </w:r>
-    </w:p>
-    <w:p>
-      <w:pPr>
+        <w:t xml:space="preserve">Integrate the volume backscattering coefficients (sV , m2 m-3) attributed to CPS over 5-m depths and averaged over 100-m distances;</w:t>
+      </w:r>
+    </w:p>
+    <w:p>
+      <w:pPr>
+        <w:pStyle w:val="Compact"/>
         <w:numPr>
           <w:ilvl w:val="0"/>
           <w:numId w:val="1005"/>
         </w:numPr>
       </w:pPr>
       <w:r>
-        <w:t xml:space="preserve">Create an integration-stop line 3 m above the estimated seabed (Demer et al., 2009), or to the maximum logging range (e.g., 350 m), whichever is shallowest;</w:t>
-      </w:r>
-    </w:p>
-    <w:p>
-      <w:pPr>
-        <w:numPr>
-          <w:ilvl w:val="0"/>
-          <w:numId w:val="1005"/>
-        </w:numPr>
-      </w:pPr>
-      <w:r>
-        <w:t xml:space="preserve">Set the minimum Sv threshold to -60 dB (corresponding to a density of approximately three 20-cm-long Pacific Sardine per 100 m3);</w:t>
-      </w:r>
-    </w:p>
-    <w:p>
-      <w:pPr>
-        <w:numPr>
-          <w:ilvl w:val="0"/>
-          <w:numId w:val="1005"/>
-        </w:numPr>
-      </w:pPr>
-      <w:r>
-        <w:t xml:space="preserve">Integrate the volume backscattering coefficients (sV , m2 m-3) attributed to CPS over 5-m depths and averaged over 100-m distances;</w:t>
-      </w:r>
-    </w:p>
-    <w:p>
-      <w:pPr>
-        <w:numPr>
-          <w:ilvl w:val="0"/>
-          <w:numId w:val="1005"/>
-        </w:numPr>
-      </w:pPr>
-      <w:r>
         <w:t xml:space="preserve">Output the resulting nautical area scattering coefficients (sA; m2 nmi-2) and associated information from each transect and frequency to comma-delimited text (.csv) files.</w:t>
       </w:r>
     </w:p>
-    <w:bookmarkEnd w:id="74"/>
     <w:bookmarkEnd w:id="75"/>
-    <w:bookmarkStart w:id="82" w:name="posit-processing-workflow"/>
+    <w:bookmarkEnd w:id="76"/>
+    <w:bookmarkStart w:id="83" w:name="posit-processing-workflow"/>
     <w:p>
       <w:pPr>
         <w:pStyle w:val="Heading3"/>
@@ -1631,18 +2173,18 @@
           <wp:inline>
             <wp:extent cx="5943600" cy="2790686"/>
             <wp:effectExtent b="0" l="0" r="0" t="0"/>
-            <wp:docPr descr="" title="" id="77" name="Picture"/>
+            <wp:docPr descr="" title="" id="78" name="Picture"/>
             <a:graphic>
               <a:graphicData uri="http://schemas.openxmlformats.org/drawingml/2006/picture">
                 <pic:pic>
                   <pic:nvPicPr>
-                    <pic:cNvPr descr="content/images/nascr_processing.JPG" id="78" name="Picture"/>
+                    <pic:cNvPr descr="content/images/nascr_processing.JPG" id="79" name="Picture"/>
                     <pic:cNvPicPr>
                       <a:picLocks noChangeArrowheads="1" noChangeAspect="1"/>
                     </pic:cNvPicPr>
                   </pic:nvPicPr>
                   <pic:blipFill>
-                    <a:blip r:embed="rId76"/>
+                    <a:blip r:embed="rId77"/>
                     <a:stretch>
                       <a:fillRect/>
                     </a:stretch>
@@ -1718,18 +2260,18 @@
           <wp:inline>
             <wp:extent cx="5943600" cy="2877411"/>
             <wp:effectExtent b="0" l="0" r="0" t="0"/>
-            <wp:docPr descr="" title="" id="80" name="Picture"/>
+            <wp:docPr descr="" title="" id="81" name="Picture"/>
             <a:graphic>
               <a:graphicData uri="http://schemas.openxmlformats.org/drawingml/2006/picture">
                 <pic:pic>
                   <pic:nvPicPr>
-                    <pic:cNvPr descr="content/images/nascr_processing_result.JPG" id="81" name="Picture"/>
+                    <pic:cNvPr descr="content/images/nascr_processing_result.JPG" id="82" name="Picture"/>
                     <pic:cNvPicPr>
                       <a:picLocks noChangeArrowheads="1" noChangeAspect="1"/>
                     </pic:cNvPicPr>
                   </pic:nvPicPr>
                   <pic:blipFill>
-                    <a:blip r:embed="rId79"/>
+                    <a:blip r:embed="rId80"/>
                     <a:stretch>
                       <a:fillRect/>
                     </a:stretch>
@@ -1764,9 +2306,9 @@
         <w:t xml:space="preserve">Once you are happy with the two lines, an image will appear showing the results of your editing. If the backscatter needs to be removed, or put back, you can re-run the script and the results will be replaced.</w:t>
       </w:r>
     </w:p>
-    <w:bookmarkEnd w:id="82"/>
     <w:bookmarkEnd w:id="83"/>
-    <w:bookmarkStart w:id="88" w:name="backscatter-identification"/>
+    <w:bookmarkEnd w:id="84"/>
+    <w:bookmarkStart w:id="89" w:name="backscatter-identification"/>
     <w:p>
       <w:pPr>
         <w:pStyle w:val="Heading1"/>
@@ -1792,18 +2334,18 @@
           <wp:inline>
             <wp:extent cx="5943600" cy="3487204"/>
             <wp:effectExtent b="0" l="0" r="0" t="0"/>
-            <wp:docPr descr="" title="" id="85" name="Picture"/>
+            <wp:docPr descr="" title="" id="86" name="Picture"/>
             <a:graphic>
               <a:graphicData uri="http://schemas.openxmlformats.org/drawingml/2006/picture">
                 <pic:pic>
                   <pic:nvPicPr>
-                    <pic:cNvPr descr="content/images/backscatter_decision_tree.JPG" id="86" name="Picture"/>
+                    <pic:cNvPr descr="content/images/backscatter_decision_tree.JPG" id="87" name="Picture"/>
                     <pic:cNvPicPr>
                       <a:picLocks noChangeArrowheads="1" noChangeAspect="1"/>
                     </pic:cNvPicPr>
                   </pic:nvPicPr>
                   <pic:blipFill>
-                    <a:blip r:embed="rId84"/>
+                    <a:blip r:embed="rId85"/>
                     <a:stretch>
                       <a:fillRect/>
                     </a:stretch>
@@ -1840,7 +2382,7 @@
       <w:r>
         <w:t xml:space="preserve"> </w:t>
       </w:r>
-      <w:hyperlink r:id="rId87">
+      <w:hyperlink r:id="rId88">
         <w:r>
           <w:rPr>
             <w:rStyle w:val="Hyperlink"/>
@@ -1852,8 +2394,8 @@
         <w:t xml:space="preserve">.</w:t>
       </w:r>
     </w:p>
-    <w:bookmarkEnd w:id="88"/>
-    <w:bookmarkStart w:id="89" w:name="biomass-calculation"/>
+    <w:bookmarkEnd w:id="89"/>
+    <w:bookmarkStart w:id="90" w:name="biomass-calculation"/>
     <w:p>
       <w:pPr>
         <w:pStyle w:val="Heading1"/>
@@ -1862,7 +2404,7 @@
         <w:t xml:space="preserve">7. Biomass Calculation</w:t>
       </w:r>
     </w:p>
-    <w:bookmarkEnd w:id="89"/>
+    <w:bookmarkEnd w:id="90"/>
     <w:sectPr>
       <w:headerReference r:id="rId11" w:type="even"/>
       <w:headerReference r:id="rId10" w:type="default"/>
@@ -2730,261 +3272,6 @@
     </w:lvl>
     <w:lvl w:ilvl="8">
       <w:start w:val="1"/>
-      <w:numFmt w:val="decimal"/>
-      <w:lvlText w:val="%9."/>
-      <w:lvlJc w:val="left"/>
-      <w:pPr>
-        <w:ind w:left="6480" w:hanging="360"/>
-      </w:pPr>
-    </w:lvl>
-  </w:abstractNum>
-  <w:abstractNum w:abstractNumId="99416">
-    <w:nsid w:val="00A99416"/>
-    <w:multiLevelType w:val="multilevel"/>
-    <w:lvl w:ilvl="0">
-      <w:start w:val="6"/>
-      <w:numFmt w:val="decimal"/>
-      <w:lvlText w:val="%1."/>
-      <w:lvlJc w:val="left"/>
-      <w:pPr>
-        <w:ind w:left="720" w:hanging="360"/>
-      </w:pPr>
-    </w:lvl>
-    <w:lvl w:ilvl="1">
-      <w:start w:val="6"/>
-      <w:numFmt w:val="decimal"/>
-      <w:lvlText w:val="%2."/>
-      <w:lvlJc w:val="left"/>
-      <w:pPr>
-        <w:ind w:left="1440" w:hanging="360"/>
-      </w:pPr>
-    </w:lvl>
-    <w:lvl w:ilvl="2">
-      <w:start w:val="6"/>
-      <w:numFmt w:val="decimal"/>
-      <w:lvlText w:val="%3."/>
-      <w:lvlJc w:val="left"/>
-      <w:pPr>
-        <w:ind w:left="2160" w:hanging="360"/>
-      </w:pPr>
-    </w:lvl>
-    <w:lvl w:ilvl="3">
-      <w:start w:val="6"/>
-      <w:numFmt w:val="decimal"/>
-      <w:lvlText w:val="%4."/>
-      <w:lvlJc w:val="left"/>
-      <w:pPr>
-        <w:ind w:left="2880" w:hanging="360"/>
-      </w:pPr>
-    </w:lvl>
-    <w:lvl w:ilvl="4">
-      <w:start w:val="6"/>
-      <w:numFmt w:val="decimal"/>
-      <w:lvlText w:val="%5."/>
-      <w:lvlJc w:val="left"/>
-      <w:pPr>
-        <w:ind w:left="3600" w:hanging="360"/>
-      </w:pPr>
-    </w:lvl>
-    <w:lvl w:ilvl="5">
-      <w:start w:val="6"/>
-      <w:numFmt w:val="decimal"/>
-      <w:lvlText w:val="%6."/>
-      <w:lvlJc w:val="left"/>
-      <w:pPr>
-        <w:ind w:left="4320" w:hanging="360"/>
-      </w:pPr>
-    </w:lvl>
-    <w:lvl w:ilvl="6">
-      <w:start w:val="6"/>
-      <w:numFmt w:val="decimal"/>
-      <w:lvlText w:val="%7."/>
-      <w:lvlJc w:val="left"/>
-      <w:pPr>
-        <w:ind w:left="5040" w:hanging="360"/>
-      </w:pPr>
-    </w:lvl>
-    <w:lvl w:ilvl="7">
-      <w:start w:val="6"/>
-      <w:numFmt w:val="decimal"/>
-      <w:lvlText w:val="%8."/>
-      <w:lvlJc w:val="left"/>
-      <w:pPr>
-        <w:ind w:left="5760" w:hanging="360"/>
-      </w:pPr>
-    </w:lvl>
-    <w:lvl w:ilvl="8">
-      <w:start w:val="6"/>
-      <w:numFmt w:val="decimal"/>
-      <w:lvlText w:val="%9."/>
-      <w:lvlJc w:val="left"/>
-      <w:pPr>
-        <w:ind w:left="6480" w:hanging="360"/>
-      </w:pPr>
-    </w:lvl>
-  </w:abstractNum>
-  <w:abstractNum w:abstractNumId="99418">
-    <w:nsid w:val="00A99418"/>
-    <w:multiLevelType w:val="multilevel"/>
-    <w:lvl w:ilvl="0">
-      <w:start w:val="8"/>
-      <w:numFmt w:val="decimal"/>
-      <w:lvlText w:val="%1."/>
-      <w:lvlJc w:val="left"/>
-      <w:pPr>
-        <w:ind w:left="720" w:hanging="360"/>
-      </w:pPr>
-    </w:lvl>
-    <w:lvl w:ilvl="1">
-      <w:start w:val="8"/>
-      <w:numFmt w:val="decimal"/>
-      <w:lvlText w:val="%2."/>
-      <w:lvlJc w:val="left"/>
-      <w:pPr>
-        <w:ind w:left="1440" w:hanging="360"/>
-      </w:pPr>
-    </w:lvl>
-    <w:lvl w:ilvl="2">
-      <w:start w:val="8"/>
-      <w:numFmt w:val="decimal"/>
-      <w:lvlText w:val="%3."/>
-      <w:lvlJc w:val="left"/>
-      <w:pPr>
-        <w:ind w:left="2160" w:hanging="360"/>
-      </w:pPr>
-    </w:lvl>
-    <w:lvl w:ilvl="3">
-      <w:start w:val="8"/>
-      <w:numFmt w:val="decimal"/>
-      <w:lvlText w:val="%4."/>
-      <w:lvlJc w:val="left"/>
-      <w:pPr>
-        <w:ind w:left="2880" w:hanging="360"/>
-      </w:pPr>
-    </w:lvl>
-    <w:lvl w:ilvl="4">
-      <w:start w:val="8"/>
-      <w:numFmt w:val="decimal"/>
-      <w:lvlText w:val="%5."/>
-      <w:lvlJc w:val="left"/>
-      <w:pPr>
-        <w:ind w:left="3600" w:hanging="360"/>
-      </w:pPr>
-    </w:lvl>
-    <w:lvl w:ilvl="5">
-      <w:start w:val="8"/>
-      <w:numFmt w:val="decimal"/>
-      <w:lvlText w:val="%6."/>
-      <w:lvlJc w:val="left"/>
-      <w:pPr>
-        <w:ind w:left="4320" w:hanging="360"/>
-      </w:pPr>
-    </w:lvl>
-    <w:lvl w:ilvl="6">
-      <w:start w:val="8"/>
-      <w:numFmt w:val="decimal"/>
-      <w:lvlText w:val="%7."/>
-      <w:lvlJc w:val="left"/>
-      <w:pPr>
-        <w:ind w:left="5040" w:hanging="360"/>
-      </w:pPr>
-    </w:lvl>
-    <w:lvl w:ilvl="7">
-      <w:start w:val="8"/>
-      <w:numFmt w:val="decimal"/>
-      <w:lvlText w:val="%8."/>
-      <w:lvlJc w:val="left"/>
-      <w:pPr>
-        <w:ind w:left="5760" w:hanging="360"/>
-      </w:pPr>
-    </w:lvl>
-    <w:lvl w:ilvl="8">
-      <w:start w:val="8"/>
-      <w:numFmt w:val="decimal"/>
-      <w:lvlText w:val="%9."/>
-      <w:lvlJc w:val="left"/>
-      <w:pPr>
-        <w:ind w:left="6480" w:hanging="360"/>
-      </w:pPr>
-    </w:lvl>
-  </w:abstractNum>
-  <w:abstractNum w:abstractNumId="994113">
-    <w:nsid w:val="0A994113"/>
-    <w:multiLevelType w:val="multilevel"/>
-    <w:lvl w:ilvl="0">
-      <w:start w:val="13"/>
-      <w:numFmt w:val="decimal"/>
-      <w:lvlText w:val="%1."/>
-      <w:lvlJc w:val="left"/>
-      <w:pPr>
-        <w:ind w:left="720" w:hanging="360"/>
-      </w:pPr>
-    </w:lvl>
-    <w:lvl w:ilvl="1">
-      <w:start w:val="13"/>
-      <w:numFmt w:val="decimal"/>
-      <w:lvlText w:val="%2."/>
-      <w:lvlJc w:val="left"/>
-      <w:pPr>
-        <w:ind w:left="1440" w:hanging="360"/>
-      </w:pPr>
-    </w:lvl>
-    <w:lvl w:ilvl="2">
-      <w:start w:val="13"/>
-      <w:numFmt w:val="decimal"/>
-      <w:lvlText w:val="%3."/>
-      <w:lvlJc w:val="left"/>
-      <w:pPr>
-        <w:ind w:left="2160" w:hanging="360"/>
-      </w:pPr>
-    </w:lvl>
-    <w:lvl w:ilvl="3">
-      <w:start w:val="13"/>
-      <w:numFmt w:val="decimal"/>
-      <w:lvlText w:val="%4."/>
-      <w:lvlJc w:val="left"/>
-      <w:pPr>
-        <w:ind w:left="2880" w:hanging="360"/>
-      </w:pPr>
-    </w:lvl>
-    <w:lvl w:ilvl="4">
-      <w:start w:val="13"/>
-      <w:numFmt w:val="decimal"/>
-      <w:lvlText w:val="%5."/>
-      <w:lvlJc w:val="left"/>
-      <w:pPr>
-        <w:ind w:left="3600" w:hanging="360"/>
-      </w:pPr>
-    </w:lvl>
-    <w:lvl w:ilvl="5">
-      <w:start w:val="13"/>
-      <w:numFmt w:val="decimal"/>
-      <w:lvlText w:val="%6."/>
-      <w:lvlJc w:val="left"/>
-      <w:pPr>
-        <w:ind w:left="4320" w:hanging="360"/>
-      </w:pPr>
-    </w:lvl>
-    <w:lvl w:ilvl="6">
-      <w:start w:val="13"/>
-      <w:numFmt w:val="decimal"/>
-      <w:lvlText w:val="%7."/>
-      <w:lvlJc w:val="left"/>
-      <w:pPr>
-        <w:ind w:left="5040" w:hanging="360"/>
-      </w:pPr>
-    </w:lvl>
-    <w:lvl w:ilvl="7">
-      <w:start w:val="13"/>
-      <w:numFmt w:val="decimal"/>
-      <w:lvlText w:val="%8."/>
-      <w:lvlJc w:val="left"/>
-      <w:pPr>
-        <w:ind w:left="5760" w:hanging="360"/>
-      </w:pPr>
-    </w:lvl>
-    <w:lvl w:ilvl="8">
-      <w:start w:val="13"/>
       <w:numFmt w:val="decimal"/>
       <w:lvlText w:val="%9."/>
       <w:lvlJc w:val="left"/>
@@ -3141,93 +3428,93 @@
     </w:lvlOverride>
   </w:num>
   <w:num w:numId="1003">
-    <w:abstractNumId w:val="99416"/>
+    <w:abstractNumId w:val="99411"/>
     <w:lvlOverride w:ilvl="0">
-      <w:startOverride w:val="6"/>
+      <w:startOverride w:val="1"/>
     </w:lvlOverride>
     <w:lvlOverride w:ilvl="1">
-      <w:startOverride w:val="6"/>
+      <w:startOverride w:val="1"/>
     </w:lvlOverride>
     <w:lvlOverride w:ilvl="2">
-      <w:startOverride w:val="6"/>
+      <w:startOverride w:val="1"/>
     </w:lvlOverride>
     <w:lvlOverride w:ilvl="3">
-      <w:startOverride w:val="6"/>
+      <w:startOverride w:val="1"/>
     </w:lvlOverride>
     <w:lvlOverride w:ilvl="4">
-      <w:startOverride w:val="6"/>
+      <w:startOverride w:val="1"/>
     </w:lvlOverride>
     <w:lvlOverride w:ilvl="5">
-      <w:startOverride w:val="6"/>
+      <w:startOverride w:val="1"/>
     </w:lvlOverride>
     <w:lvlOverride w:ilvl="6">
-      <w:startOverride w:val="6"/>
+      <w:startOverride w:val="1"/>
     </w:lvlOverride>
     <w:lvlOverride w:ilvl="7">
-      <w:startOverride w:val="6"/>
+      <w:startOverride w:val="1"/>
     </w:lvlOverride>
     <w:lvlOverride w:ilvl="8">
-      <w:startOverride w:val="6"/>
+      <w:startOverride w:val="1"/>
     </w:lvlOverride>
   </w:num>
   <w:num w:numId="1004">
-    <w:abstractNumId w:val="99418"/>
+    <w:abstractNumId w:val="99411"/>
     <w:lvlOverride w:ilvl="0">
-      <w:startOverride w:val="8"/>
+      <w:startOverride w:val="1"/>
     </w:lvlOverride>
     <w:lvlOverride w:ilvl="1">
-      <w:startOverride w:val="8"/>
+      <w:startOverride w:val="1"/>
     </w:lvlOverride>
     <w:lvlOverride w:ilvl="2">
-      <w:startOverride w:val="8"/>
+      <w:startOverride w:val="1"/>
     </w:lvlOverride>
     <w:lvlOverride w:ilvl="3">
-      <w:startOverride w:val="8"/>
+      <w:startOverride w:val="1"/>
     </w:lvlOverride>
     <w:lvlOverride w:ilvl="4">
-      <w:startOverride w:val="8"/>
+      <w:startOverride w:val="1"/>
     </w:lvlOverride>
     <w:lvlOverride w:ilvl="5">
-      <w:startOverride w:val="8"/>
+      <w:startOverride w:val="1"/>
     </w:lvlOverride>
     <w:lvlOverride w:ilvl="6">
-      <w:startOverride w:val="8"/>
+      <w:startOverride w:val="1"/>
     </w:lvlOverride>
     <w:lvlOverride w:ilvl="7">
-      <w:startOverride w:val="8"/>
+      <w:startOverride w:val="1"/>
     </w:lvlOverride>
     <w:lvlOverride w:ilvl="8">
-      <w:startOverride w:val="8"/>
+      <w:startOverride w:val="1"/>
     </w:lvlOverride>
   </w:num>
   <w:num w:numId="1005">
-    <w:abstractNumId w:val="994113"/>
+    <w:abstractNumId w:val="99411"/>
     <w:lvlOverride w:ilvl="0">
-      <w:startOverride w:val="13"/>
+      <w:startOverride w:val="1"/>
     </w:lvlOverride>
     <w:lvlOverride w:ilvl="1">
-      <w:startOverride w:val="13"/>
+      <w:startOverride w:val="1"/>
     </w:lvlOverride>
     <w:lvlOverride w:ilvl="2">
-      <w:startOverride w:val="13"/>
+      <w:startOverride w:val="1"/>
     </w:lvlOverride>
     <w:lvlOverride w:ilvl="3">
-      <w:startOverride w:val="13"/>
+      <w:startOverride w:val="1"/>
     </w:lvlOverride>
     <w:lvlOverride w:ilvl="4">
-      <w:startOverride w:val="13"/>
+      <w:startOverride w:val="1"/>
     </w:lvlOverride>
     <w:lvlOverride w:ilvl="5">
-      <w:startOverride w:val="13"/>
+      <w:startOverride w:val="1"/>
     </w:lvlOverride>
     <w:lvlOverride w:ilvl="6">
-      <w:startOverride w:val="13"/>
+      <w:startOverride w:val="1"/>
     </w:lvlOverride>
     <w:lvlOverride w:ilvl="7">
-      <w:startOverride w:val="13"/>
+      <w:startOverride w:val="1"/>
     </w:lvlOverride>
     <w:lvlOverride w:ilvl="8">
-      <w:startOverride w:val="13"/>
+      <w:startOverride w:val="1"/>
     </w:lvlOverride>
   </w:num>
 </w:numbering>

--- a/CPS-Acoustic-Classification.docx
+++ b/CPS-Acoustic-Classification.docx
@@ -68,7 +68,7 @@
         <w:t xml:space="preserve"> </w:t>
       </w:r>
       <w:r>
-        <w:t xml:space="preserve">2024-12-16 20:30:33 UTC</w:t>
+        <w:t xml:space="preserve">2024-12-17 23:50:49 UTC</w:t>
       </w:r>
     </w:p>
     <w:p>
@@ -1009,73 +1009,13 @@
     </w:p>
     <w:bookmarkEnd w:id="54"/>
     <w:bookmarkEnd w:id="55"/>
-    <w:bookmarkStart w:id="57" w:name="data-workflow"/>
+    <w:bookmarkStart w:id="78" w:name="data-processing"/>
     <w:p>
       <w:pPr>
         <w:pStyle w:val="Heading1"/>
       </w:pPr>
       <w:r>
-        <w:t xml:space="preserve">3. Data Workflow</w:t>
-      </w:r>
-    </w:p>
-    <w:bookmarkStart w:id="56" w:name="X1e8b470d06c1be8e9e529a5172bdd50e76d24e0"/>
-    <w:p>
-      <w:pPr>
-        <w:pStyle w:val="Heading3"/>
-      </w:pPr>
-      <w:r>
-        <w:t xml:space="preserve">3.0.1 Data pipeline from boat to shore to report</w:t>
-      </w:r>
-    </w:p>
-    <w:bookmarkEnd w:id="56"/>
-    <w:bookmarkEnd w:id="57"/>
-    <w:bookmarkStart w:id="61" w:name="data-preparation"/>
-    <w:p>
-      <w:pPr>
-        <w:pStyle w:val="Heading1"/>
-      </w:pPr>
-      <w:r>
-        <w:t xml:space="preserve">4. Data Preparation</w:t>
-      </w:r>
-    </w:p>
-    <w:bookmarkStart w:id="60" w:name="select-regions-of-interest"/>
-    <w:p>
-      <w:pPr>
-        <w:pStyle w:val="Heading3"/>
-      </w:pPr>
-      <w:r>
-        <w:t xml:space="preserve">4.0.1 Select regions of interest</w:t>
-      </w:r>
-    </w:p>
-    <w:bookmarkStart w:id="58" w:name="select-data-on-transect-lines"/>
-    <w:p>
-      <w:pPr>
-        <w:pStyle w:val="Heading4"/>
-      </w:pPr>
-      <w:r>
-        <w:t xml:space="preserve">4.0.1.1 Select data on transect lines</w:t>
-      </w:r>
-    </w:p>
-    <w:bookmarkEnd w:id="58"/>
-    <w:bookmarkStart w:id="59" w:name="integration-stop-and-start-lines"/>
-    <w:p>
-      <w:pPr>
-        <w:pStyle w:val="Heading4"/>
-      </w:pPr>
-      <w:r>
-        <w:t xml:space="preserve">4.0.1.2 Integration stop and start lines</w:t>
-      </w:r>
-    </w:p>
-    <w:bookmarkEnd w:id="59"/>
-    <w:bookmarkEnd w:id="60"/>
-    <w:bookmarkEnd w:id="61"/>
-    <w:bookmarkStart w:id="84" w:name="data-processing"/>
-    <w:p>
-      <w:pPr>
-        <w:pStyle w:val="Heading1"/>
-      </w:pPr>
-      <w:r>
-        <w:t xml:space="preserve">5. Data Processing</w:t>
+        <w:t xml:space="preserve">3. Data Processing</w:t>
       </w:r>
     </w:p>
     <w:p>
@@ -1112,7 +1052,7 @@
       <w:r>
         <w:t xml:space="preserve"> </w:t>
       </w:r>
-      <w:hyperlink r:id="rId62">
+      <w:hyperlink r:id="rId56">
         <w:r>
           <w:rPr>
             <w:rStyle w:val="Hyperlink"/>
@@ -1178,13 +1118,13 @@
         <w:t xml:space="preserve">semi-automated processing workflow.</w:t>
       </w:r>
     </w:p>
-    <w:bookmarkStart w:id="66" w:name="data-processing-overview"/>
+    <w:bookmarkStart w:id="60" w:name="data-processing-overview"/>
     <w:p>
       <w:pPr>
         <w:pStyle w:val="Heading3"/>
       </w:pPr>
       <w:r>
-        <w:t xml:space="preserve">5.0.1 Data Processing Overview</w:t>
+        <w:t xml:space="preserve">3.0.1 Data Processing Overview</w:t>
       </w:r>
     </w:p>
     <w:p>
@@ -1196,18 +1136,18 @@
           <wp:inline>
             <wp:extent cx="5943600" cy="5017604"/>
             <wp:effectExtent b="0" l="0" r="0" t="0"/>
-            <wp:docPr descr="Overview of CPS Acoustic Processing" title="" id="64" name="Picture"/>
+            <wp:docPr descr="Overview of CPS Acoustic Processing. Vessel position and attitude data is used from the POS MV (not shown)." title="" id="58" name="Picture"/>
             <a:graphic>
               <a:graphicData uri="http://schemas.openxmlformats.org/drawingml/2006/picture">
                 <pic:pic>
                   <pic:nvPicPr>
-                    <pic:cNvPr descr="content/images/processing-overview.JPG" id="65" name="Picture"/>
+                    <pic:cNvPr descr="content/images/processing-overview.JPG" id="59" name="Picture"/>
                     <pic:cNvPicPr>
                       <a:picLocks noChangeArrowheads="1" noChangeAspect="1"/>
                     </pic:cNvPicPr>
                   </pic:nvPicPr>
                   <pic:blipFill>
-                    <a:blip r:embed="rId63"/>
+                    <a:blip r:embed="rId57"/>
                     <a:stretch>
                       <a:fillRect/>
                     </a:stretch>
@@ -1239,38 +1179,24 @@
         <w:pStyle w:val="ImageCaption"/>
       </w:pPr>
       <w:r>
-        <w:t xml:space="preserve">Overview of CPS Acoustic Processing</w:t>
-      </w:r>
-    </w:p>
-    <w:bookmarkEnd w:id="66"/>
-    <w:bookmarkStart w:id="76" w:name="echoview-processing-workflow"/>
+        <w:t xml:space="preserve">Overview of CPS Acoustic Processing. Vessel position and attitude data is used from the POS MV (not shown).</w:t>
+      </w:r>
+    </w:p>
+    <w:p>
+      <w:r>
+        <w:pict>
+          <v:rect style="width:0;height:1.5pt" o:hralign="center" o:hrstd="t" o:hr="t"/>
+        </w:pict>
+      </w:r>
+    </w:p>
+    <w:bookmarkEnd w:id="60"/>
+    <w:bookmarkStart w:id="69" w:name="echoview-processing-workflow"/>
     <w:p>
       <w:pPr>
         <w:pStyle w:val="Heading3"/>
       </w:pPr>
       <w:r>
-        <w:t xml:space="preserve">5.0.2 Echoview Processing Workflow</w:t>
-      </w:r>
-    </w:p>
-    <w:bookmarkStart w:id="70" w:name="semi-automated-processing-in-echoview"/>
-    <w:p>
-      <w:pPr>
-        <w:pStyle w:val="Heading4"/>
-      </w:pPr>
-      <w:r>
-        <w:t xml:space="preserve">5.0.2.1</w:t>
-      </w:r>
-      <w:r>
-        <w:t xml:space="preserve"> </w:t>
-      </w:r>
-      <w:r>
-        <w:rPr>
-          <w:b/>
-          <w:bCs/>
-          <w:i/>
-          <w:iCs/>
-        </w:rPr>
-        <w:t xml:space="preserve">Semi-Automated Processing in Echoview</w:t>
+        <w:t xml:space="preserve">3.0.2 Echoview Processing Workflow</w:t>
       </w:r>
     </w:p>
     <w:p>
@@ -1278,7 +1204,7 @@
         <w:pStyle w:val="FirstParagraph"/>
       </w:pPr>
       <w:r>
-        <w:t xml:space="preserve">In Echoview, we organize, clean, and extract acoustic backscatter of swim bladdered fish. There are three key steps to this process: 1) Data wrangling, cleaning, and noise removal (including surface noise and seabed removal), 2) Echo classification for swim-bladdred fish, and 3) Acoustic Backscatter Integration. The aim of the filter criteria is to retain at least 95% of the noise-free backscatter from CPS while rejecting at least 95% of the non-CPS backscatter.</w:t>
+        <w:t xml:space="preserve">In Echoview, we organize, clean, and extract acoustic backscatter of swim bladder fish. There are three key steps to this process: 1) Data wrangling, cleaning, and noise removal (including surface noise and seabed removal), 2) Echo classification for swim-bladdred fish, and 3) Acoustic Backscatter Integration. The aim of the filter criteria is to retain at least 95% of the noise-free backscatter from CPS while rejecting at least 95% of the non-CPS backscatter.</w:t>
       </w:r>
     </w:p>
     <w:p>
@@ -1290,18 +1216,18 @@
           <wp:inline>
             <wp:extent cx="5943600" cy="4922835"/>
             <wp:effectExtent b="0" l="0" r="0" t="0"/>
-            <wp:docPr descr="Simplified dataflow of processing in Echoview. *Surface noise and seabed removal replies on two manual inputs: the Integration Start and Integration Stop lines (not pictured, see step 5)." title="" id="68" name="Picture"/>
+            <wp:docPr descr="Simplified dataflow of processing in Echoview. *Surface noise and seabed removal replies on two manual inputs: the Integration Start and Integration Stop lines (not pictured, see step 5)." title="" id="62" name="Picture"/>
             <a:graphic>
               <a:graphicData uri="http://schemas.openxmlformats.org/drawingml/2006/picture">
                 <pic:pic>
                   <pic:nvPicPr>
-                    <pic:cNvPr descr="content/images/ev-processing.JPG" id="69" name="Picture"/>
+                    <pic:cNvPr descr="content/images/ev-processing.JPG" id="63" name="Picture"/>
                     <pic:cNvPicPr>
                       <a:picLocks noChangeArrowheads="1" noChangeAspect="1"/>
                     </pic:cNvPicPr>
                   </pic:nvPicPr>
                   <pic:blipFill>
-                    <a:blip r:embed="rId67"/>
+                    <a:blip r:embed="rId61"/>
                     <a:stretch>
                       <a:fillRect/>
                     </a:stretch>
@@ -1366,14 +1292,23 @@
         <w:t xml:space="preserve">lines (not pictured, see step 5).</w:t>
       </w:r>
     </w:p>
-    <w:bookmarkEnd w:id="70"/>
-    <w:bookmarkStart w:id="71" w:name="X78088a38697b690d3222d49e1905323bf0727fb"/>
+    <w:bookmarkStart w:id="64" w:name="X78088a38697b690d3222d49e1905323bf0727fb"/>
     <w:p>
       <w:pPr>
         <w:pStyle w:val="Heading4"/>
       </w:pPr>
       <w:r>
-        <w:t xml:space="preserve">5.0.2.2 Section 1) Data Wrangling, Cleaning, and Noise Removal:</w:t>
+        <w:t xml:space="preserve">3.0.2.1</w:t>
+      </w:r>
+      <w:r>
+        <w:t xml:space="preserve"> </w:t>
+      </w:r>
+      <w:r>
+        <w:rPr>
+          <w:b/>
+          <w:bCs/>
+        </w:rPr>
+        <w:t xml:space="preserve">Section 1) Data Wrangling, Cleaning, and Noise Removal:</w:t>
       </w:r>
     </w:p>
     <w:p>
@@ -1495,7 +1430,16 @@
         </w:numPr>
       </w:pPr>
       <w:r>
-        <w:t xml:space="preserve">Noise removal: estimate and subtract background noise using the background noise removal function (De Robertis and Higginbottom, 2007).</w:t>
+        <w:t xml:space="preserve">Noise removal: estimate and subtract background noise using the background noise removal function described in</w:t>
+      </w:r>
+      <w:r>
+        <w:t xml:space="preserve"> </w:t>
+      </w:r>
+      <w:r>
+        <w:t xml:space="preserve">De Robertis and Higginbottom (2007)</w:t>
+      </w:r>
+      <w:r>
+        <w:t xml:space="preserve">.</w:t>
       </w:r>
     </w:p>
     <w:p>
@@ -1576,7 +1520,19 @@
         <w:t xml:space="preserve"> </w:t>
       </w:r>
       <w:r>
-        <w:t xml:space="preserve">line is drawn closest to the seabed to include bottom dwelling animals but exclude any non-living seabed features (typically 3 m above the estimated seabed (Demer et al., 2009), or to the maximum logging range (e.g., 350 m), whichever is shallowest). When drawing the lines, we set the color scale to a minimum Sv threshold of -60 dB which corresponds to a density of approximately three 20-cm-long Pacific Sardine per 100 m3). Doing this helps visually pick out schools from the seabed and from non-swim bladder animals that appear as diffuse scattering layers in the water column. The area of the water column between the two lines sets the depth range that will be integrated for swim bladder fish in steps later on.</w:t>
+        <w:t xml:space="preserve">line is drawn closest to the seabed to include bottom dwelling animals but exclude any non-living seabed features (typically 3 m above the estimated seabed</w:t>
+      </w:r>
+      <w:r>
+        <w:t xml:space="preserve"> </w:t>
+      </w:r>
+      <w:r>
+        <w:t xml:space="preserve">(Demer et al. 2009)</w:t>
+      </w:r>
+      <w:r>
+        <w:t xml:space="preserve"> </w:t>
+      </w:r>
+      <w:r>
+        <w:t xml:space="preserve">or to the maximum logging range (e.g., 350 m), whichever is shallowest). When drawing the lines, we set the color scale to a minimum Sv threshold of -60 dB which corresponds to a density of approximately three 20-cm-long Pacific Sardine per 100 m3). Doing this helps visually pick out schools from the seabed and from non-swim bladder animals that appear as diffuse scattering layers in the water column. The area of the water column between the two lines sets the depth range that will be integrated for swim bladder fish in steps later on.</w:t>
       </w:r>
     </w:p>
     <w:p>
@@ -1601,23 +1557,33 @@
         <w:t xml:space="preserve">Expand the averaged, noise-reduced Sv echograms with a 7 pixel x 7 pixel dilation. This replaces each averaged datapoint from Step 6 with the maximum datapoint surrounding it in a 7x7 pixel region.</w:t>
       </w:r>
     </w:p>
-    <w:bookmarkEnd w:id="71"/>
-    <w:bookmarkStart w:id="74" w:name="X9ac12c32254d145b8615f158a53eebaa863fcad"/>
+    <w:bookmarkEnd w:id="64"/>
+    <w:bookmarkStart w:id="67" w:name="X9ac12c32254d145b8615f158a53eebaa863fcad"/>
     <w:p>
       <w:pPr>
         <w:pStyle w:val="Heading4"/>
       </w:pPr>
       <w:r>
-        <w:t xml:space="preserve">5.0.2.3 Section 2) Echo Classification for Swim Bladder Fish</w:t>
-      </w:r>
-    </w:p>
-    <w:bookmarkStart w:id="72" w:name="calculate-frequency-response"/>
+        <w:t xml:space="preserve">3.0.2.2</w:t>
+      </w:r>
+      <w:r>
+        <w:t xml:space="preserve"> </w:t>
+      </w:r>
+      <w:r>
+        <w:rPr>
+          <w:b/>
+          <w:bCs/>
+        </w:rPr>
+        <w:t xml:space="preserve">Section 2) Echo Classification for Swim Bladder Fish</w:t>
+      </w:r>
+    </w:p>
+    <w:bookmarkStart w:id="65" w:name="calculate-frequency-response"/>
     <w:p>
       <w:pPr>
         <w:pStyle w:val="Heading5"/>
       </w:pPr>
       <w:r>
-        <w:t xml:space="preserve">5.0.2.3.1</w:t>
+        <w:t xml:space="preserve">3.0.2.2.1</w:t>
       </w:r>
       <w:r>
         <w:t xml:space="preserve"> </w:t>
@@ -1936,14 +1902,14 @@
         <w:t xml:space="preserve">38kHz &lt; 12.53</w:t>
       </w:r>
     </w:p>
-    <w:bookmarkEnd w:id="72"/>
-    <w:bookmarkStart w:id="73" w:name="calculate-standard-deviation"/>
+    <w:bookmarkEnd w:id="65"/>
+    <w:bookmarkStart w:id="66" w:name="calculate-standard-deviation"/>
     <w:p>
       <w:pPr>
         <w:pStyle w:val="Heading5"/>
       </w:pPr>
       <w:r>
-        <w:t xml:space="preserve">5.0.2.3.2</w:t>
+        <w:t xml:space="preserve">3.0.2.2.2</w:t>
       </w:r>
       <w:r>
         <w:t xml:space="preserve"> </w:t>
@@ -2044,7 +2010,19 @@
         </w:numPr>
       </w:pPr>
       <w:r>
-        <w:t xml:space="preserve">Diffuse backscattering layers have low σ (Zwolinski et al., 2010) whereas fish schools have high σ. Intersect the two Boolean echograms to create an echogram with</w:t>
+        <w:t xml:space="preserve">Diffuse backscattering layers have low σ</w:t>
+      </w:r>
+      <w:r>
+        <w:t xml:space="preserve"> </w:t>
+      </w:r>
+      <w:r>
+        <w:t xml:space="preserve">(Zwolinski et al. 2010a)</w:t>
+      </w:r>
+      <w:r>
+        <w:t xml:space="preserve"> </w:t>
+      </w:r>
+      <w:r>
+        <w:t xml:space="preserve">whereas fish schools have high σ. Intersect the two Boolean echograms to create an echogram with</w:t>
       </w:r>
       <w:r>
         <w:t xml:space="preserve"> </w:t>
@@ -2071,15 +2049,25 @@
         <w:t xml:space="preserve">elsewhere. Mask the noise-reduced echograms using the CPS Boolean echogram .</w:t>
       </w:r>
     </w:p>
-    <w:bookmarkEnd w:id="73"/>
-    <w:bookmarkEnd w:id="74"/>
-    <w:bookmarkStart w:id="75" w:name="X8c50c5bede4f9057377b03efaf8a39d091374f8"/>
+    <w:bookmarkEnd w:id="66"/>
+    <w:bookmarkEnd w:id="67"/>
+    <w:bookmarkStart w:id="68" w:name="X8c50c5bede4f9057377b03efaf8a39d091374f8"/>
     <w:p>
       <w:pPr>
         <w:pStyle w:val="Heading4"/>
       </w:pPr>
       <w:r>
-        <w:t xml:space="preserve">5.0.2.4 Section 3) Acoustic Backscatter Integration</w:t>
+        <w:t xml:space="preserve">3.0.2.3</w:t>
+      </w:r>
+      <w:r>
+        <w:t xml:space="preserve"> </w:t>
+      </w:r>
+      <w:r>
+        <w:rPr>
+          <w:b/>
+          <w:bCs/>
+        </w:rPr>
+        <w:t xml:space="preserve">Section 3) Acoustic Backscatter Integration</w:t>
       </w:r>
     </w:p>
     <w:p>
@@ -2106,15 +2094,22 @@
         <w:t xml:space="preserve">Output the resulting nautical area scattering coefficients (sA; m2 nmi-2) and associated information from each transect and frequency to comma-delimited text (.csv) files.</w:t>
       </w:r>
     </w:p>
-    <w:bookmarkEnd w:id="75"/>
-    <w:bookmarkEnd w:id="76"/>
-    <w:bookmarkStart w:id="83" w:name="posit-processing-workflow"/>
+    <w:p>
+      <w:r>
+        <w:pict>
+          <v:rect style="width:0;height:1.5pt" o:hralign="center" o:hrstd="t" o:hr="t"/>
+        </w:pict>
+      </w:r>
+    </w:p>
+    <w:bookmarkEnd w:id="68"/>
+    <w:bookmarkEnd w:id="69"/>
+    <w:bookmarkStart w:id="77" w:name="posit-processing-workflow"/>
     <w:p>
       <w:pPr>
         <w:pStyle w:val="Heading3"/>
       </w:pPr>
       <w:r>
-        <w:t xml:space="preserve">5.0.3</w:t>
+        <w:t xml:space="preserve">3.0.3</w:t>
       </w:r>
       <w:r>
         <w:t xml:space="preserve"> </w:t>
@@ -2137,16 +2132,64 @@
         <w:pStyle w:val="FirstParagraph"/>
       </w:pPr>
       <w:r>
+        <w:t xml:space="preserve">The exported</w:t>
+      </w:r>
+      <w:r>
+        <w:t xml:space="preserve"> </w:t>
+      </w:r>
+      <w:r>
         <w:rPr>
           <w:rStyle w:val="VerbatimChar"/>
         </w:rPr>
+        <w:t xml:space="preserve">.csv</w:t>
+      </w:r>
+      <w:r>
+        <w:t xml:space="preserve"> </w:t>
+      </w:r>
+      <w:r>
+        <w:t xml:space="preserve">file from Echoview contains all swim bladder backscatter which can include non-target species such as rockfish. In order to further refine the acoustic classification to retain only CPS backscatter, the processed</w:t>
+      </w:r>
+      <w:r>
+        <w:t xml:space="preserve"> </w:t>
+      </w:r>
+      <w:r>
+        <w:rPr>
+          <w:rStyle w:val="VerbatimChar"/>
+        </w:rPr>
+        <w:t xml:space="preserve">.csv</w:t>
+      </w:r>
+      <w:r>
+        <w:t xml:space="preserve"> </w:t>
+      </w:r>
+      <w:r>
+        <w:t xml:space="preserve">file proceeds to the final semi-automated processing step in</w:t>
+      </w:r>
+      <w:r>
+        <w:t xml:space="preserve"> </w:t>
+      </w:r>
+      <w:r>
+        <w:rPr>
+          <w:rStyle w:val="VerbatimChar"/>
+        </w:rPr>
+        <w:t xml:space="preserve">Posit</w:t>
+      </w:r>
+      <w:r>
+        <w:t xml:space="preserve"> </w:t>
+      </w:r>
+      <w:r>
+        <w:t xml:space="preserve">using</w:t>
+      </w:r>
+      <w:r>
+        <w:t xml:space="preserve"> </w:t>
+      </w:r>
+      <w:r>
+        <w:rPr>
+          <w:rStyle w:val="VerbatimChar"/>
+        </w:rPr>
         <w:t xml:space="preserve">extract_CPS_NASC.R</w:t>
       </w:r>
       <w:r>
-        <w:t xml:space="preserve"> </w:t>
-      </w:r>
-      <w:r>
-        <w:t xml:space="preserve">is an R-based tool in the</w:t>
+        <w:t xml:space="preserve">, an R-based tool in the</w:t>
       </w:r>
       <w:r>
         <w:t xml:space="preserve"> </w:t>
@@ -2161,7 +2204,7 @@
         <w:t xml:space="preserve"> </w:t>
       </w:r>
       <w:r>
-        <w:t xml:space="preserve">package to retain only CPS backscatter from the integrated Echoview data.</w:t>
+        <w:t xml:space="preserve">package.</w:t>
       </w:r>
     </w:p>
     <w:p>
@@ -2173,18 +2216,18 @@
           <wp:inline>
             <wp:extent cx="5943600" cy="2790686"/>
             <wp:effectExtent b="0" l="0" r="0" t="0"/>
-            <wp:docPr descr="" title="" id="78" name="Picture"/>
+            <wp:docPr descr="" title="" id="71" name="Picture"/>
             <a:graphic>
               <a:graphicData uri="http://schemas.openxmlformats.org/drawingml/2006/picture">
                 <pic:pic>
                   <pic:nvPicPr>
-                    <pic:cNvPr descr="content/images/nascr_processing.JPG" id="79" name="Picture"/>
+                    <pic:cNvPr descr="content/images/nascr_processing.JPG" id="72" name="Picture"/>
                     <pic:cNvPicPr>
                       <a:picLocks noChangeArrowheads="1" noChangeAspect="1"/>
                     </pic:cNvPicPr>
                   </pic:nvPicPr>
                   <pic:blipFill>
-                    <a:blip r:embed="rId77"/>
+                    <a:blip r:embed="rId70"/>
                     <a:stretch>
                       <a:fillRect/>
                     </a:stretch>
@@ -2216,7 +2259,7 @@
         <w:pStyle w:val="BodyText"/>
       </w:pPr>
       <w:r>
-        <w:t xml:space="preserve">Echoes from fishes with swimbladders (blue points, scaled by backscatter intensity) along an example acoustic transect (top) and the corresponding echogram image (bottom). In this example, the upper (blue) and lower lines (green) indicate boundaries within which echoes were retained. When the lower boundary is deeper than the seabed (black line), echoes above the seabed are retained. Echoes from deep, bottom-dwelling schools of non-CPS fishes with swimbladders, and from diffuse scatters near the surface were excluded. The proximity of the echoes to the seabed was also used to define the lower limit for vertical integration.</w:t>
+        <w:t xml:space="preserve">Echoes from fishes with swimbladders (blue points, scaled by backscatter intensity) along an example acoustic transect (top) and the corresponding Echoview echogram image (bottom). In this example, the upper (blue) and lower lines (green) indicate boundaries within which echoes were retained. When the lower boundary is deeper than the seabed (black line), echoes above the seabed are retained. Echoes from deep, bottom-dwelling schools of non-CPS fishes with swimbladders, and from diffuse scatters near the surface are excluded.</w:t>
       </w:r>
     </w:p>
     <w:p>
@@ -2224,31 +2267,39 @@
         <w:pStyle w:val="BodyText"/>
       </w:pPr>
       <w:r>
-        <w:t xml:space="preserve">In the plot window, you can now draw new integration stop (green) and start (blue) lines. Use the crosshair cursor to click along the plot to draw a new integration stop line, then right-click and select</w:t>
-      </w:r>
-      <w:r>
-        <w:t xml:space="preserve"> </w:t>
-      </w:r>
-      <w:r>
-        <w:t xml:space="preserve">“Stop”</w:t>
-      </w:r>
-      <w:r>
-        <w:t xml:space="preserve"> </w:t>
-      </w:r>
-      <w:r>
-        <w:t xml:space="preserve">to complete the line. Blue points that fall below this line will be excluded from the resulting CSV file. You want to remove backscatter that you believe are not CPS (e.g., rockfishes, hake) or possibly contain seabed. Next, draw a lnew top integration line (if desired) to remove any surface noise or diffuse scattering layers. If you say no to drawing this line, it will create a line at the surface and include all backscatter below. If you don’t like either line, you can respond</w:t>
-      </w:r>
-      <w:r>
-        <w:t xml:space="preserve"> </w:t>
-      </w:r>
-      <w:r>
-        <w:t xml:space="preserve">“No”</w:t>
-      </w:r>
-      <w:r>
-        <w:t xml:space="preserve"> </w:t>
-      </w:r>
-      <w:r>
-        <w:t xml:space="preserve">when it asks if the line looks good, and redraw the line. Rinse and repeat until you are satisfied.</w:t>
+        <w:t xml:space="preserve">The script will open a plot (top) where the acoustics technician can draw new integration start line (blue) and stop line (green). Blue points that fall below the stop line will be excluded while blue points below the start line will be included from the resulting</w:t>
+      </w:r>
+      <w:r>
+        <w:t xml:space="preserve"> </w:t>
+      </w:r>
+      <w:r>
+        <w:rPr>
+          <w:rStyle w:val="VerbatimChar"/>
+        </w:rPr>
+        <w:t xml:space="preserve">.csv</w:t>
+      </w:r>
+      <w:r>
+        <w:t xml:space="preserve"> </w:t>
+      </w:r>
+      <w:r>
+        <w:t xml:space="preserve">file. The goal is to visually review the Echoview exported echogram image (bottom) and remove backscatter that you believe are not CPS (e.g., rockfishes, hake), possibly contain accidental seabed, or any surface noise amd diffuse scattering layers. The process of picking out CPS from other swim-bladder fish can be tricky as CPS can have a range of characteristics. The</w:t>
+      </w:r>
+      <w:r>
+        <w:t xml:space="preserve"> </w:t>
+      </w:r>
+      <w:hyperlink r:id="rId73">
+        <w:r>
+          <w:rPr>
+            <w:rStyle w:val="Hyperlink"/>
+          </w:rPr>
+          <w:t xml:space="preserve">Backscatter Identification</w:t>
+        </w:r>
+      </w:hyperlink>
+      <w:r>
+        <w:t xml:space="preserve"> </w:t>
+      </w:r>
+      <w:r>
+        <w:t xml:space="preserve">section goes into detail on this process.</w:t>
       </w:r>
     </w:p>
     <w:p>
@@ -2260,18 +2311,18 @@
           <wp:inline>
             <wp:extent cx="5943600" cy="2877411"/>
             <wp:effectExtent b="0" l="0" r="0" t="0"/>
-            <wp:docPr descr="" title="" id="81" name="Picture"/>
+            <wp:docPr descr="" title="" id="75" name="Picture"/>
             <a:graphic>
               <a:graphicData uri="http://schemas.openxmlformats.org/drawingml/2006/picture">
                 <pic:pic>
                   <pic:nvPicPr>
-                    <pic:cNvPr descr="content/images/nascr_processing_result.JPG" id="82" name="Picture"/>
+                    <pic:cNvPr descr="content/images/nascr_processing_result.JPG" id="76" name="Picture"/>
                     <pic:cNvPicPr>
                       <a:picLocks noChangeArrowheads="1" noChangeAspect="1"/>
                     </pic:cNvPicPr>
                   </pic:nvPicPr>
                   <pic:blipFill>
-                    <a:blip r:embed="rId80"/>
+                    <a:blip r:embed="rId74"/>
                     <a:stretch>
                       <a:fillRect/>
                     </a:stretch>
@@ -2306,46 +2357,301 @@
         <w:t xml:space="preserve">Once you are happy with the two lines, an image will appear showing the results of your editing. If the backscatter needs to be removed, or put back, you can re-run the script and the results will be replaced.</w:t>
       </w:r>
     </w:p>
-    <w:bookmarkEnd w:id="83"/>
-    <w:bookmarkEnd w:id="84"/>
-    <w:bookmarkStart w:id="89" w:name="backscatter-identification"/>
+    <w:p>
+      <w:pPr>
+        <w:pStyle w:val="BodyText"/>
+      </w:pPr>
+      <w:r>
+        <w:rPr>
+          <w:b/>
+          <w:bCs/>
+        </w:rPr>
+        <w:t xml:space="preserve">The result is a final</w:t>
+      </w:r>
+      <w:r>
+        <w:rPr>
+          <w:b/>
+          <w:bCs/>
+        </w:rPr>
+        <w:t xml:space="preserve"> </w:t>
+      </w:r>
+      <w:r>
+        <w:rPr>
+          <w:rStyle w:val="VerbatimChar"/>
+          <w:b/>
+          <w:bCs/>
+        </w:rPr>
+        <w:t xml:space="preserve">.csv</w:t>
+      </w:r>
+      <w:r>
+        <w:rPr>
+          <w:b/>
+          <w:bCs/>
+        </w:rPr>
+        <w:t xml:space="preserve"> </w:t>
+      </w:r>
+      <w:r>
+        <w:rPr>
+          <w:b/>
+          <w:bCs/>
+        </w:rPr>
+        <w:t xml:space="preserve">with only backscatter information for CPS targets.</w:t>
+      </w:r>
+    </w:p>
+    <w:bookmarkEnd w:id="77"/>
+    <w:bookmarkEnd w:id="78"/>
+    <w:bookmarkStart w:id="93" w:name="backscatter-identification"/>
     <w:p>
       <w:pPr>
         <w:pStyle w:val="Heading1"/>
       </w:pPr>
       <w:r>
-        <w:t xml:space="preserve">6. Backscatter Identification</w:t>
+        <w:t xml:space="preserve">4. Backscatter Identification</w:t>
       </w:r>
     </w:p>
     <w:p>
       <w:pPr>
         <w:pStyle w:val="FirstParagraph"/>
-      </w:pPr>
-      <w:r>
-        <w:t xml:space="preserve">A picture guide for helping decipher tricky backscatter in the R script extract_CPS_NASC.R and Echoview processing.</w:t>
-      </w:r>
-    </w:p>
-    <w:p>
-      <w:pPr>
-        <w:pStyle w:val="BodyText"/>
       </w:pPr>
       <w:r>
         <w:drawing>
           <wp:inline>
-            <wp:extent cx="5943600" cy="3487204"/>
+            <wp:extent cx="5943600" cy="2980688"/>
             <wp:effectExtent b="0" l="0" r="0" t="0"/>
-            <wp:docPr descr="" title="" id="86" name="Picture"/>
+            <wp:docPr descr="" title="" id="80" name="Picture"/>
             <a:graphic>
               <a:graphicData uri="http://schemas.openxmlformats.org/drawingml/2006/picture">
                 <pic:pic>
                   <pic:nvPicPr>
-                    <pic:cNvPr descr="content/images/backscatter_decision_tree.JPG" id="87" name="Picture"/>
+                    <pic:cNvPr descr="content/images/processing-CPS.JPG" id="81" name="Picture"/>
                     <pic:cNvPicPr>
                       <a:picLocks noChangeArrowheads="1" noChangeAspect="1"/>
                     </pic:cNvPicPr>
                   </pic:nvPicPr>
                   <pic:blipFill>
-                    <a:blip r:embed="rId85"/>
+                    <a:blip r:embed="rId79"/>
+                    <a:stretch>
+                      <a:fillRect/>
+                    </a:stretch>
+                  </pic:blipFill>
+                  <pic:spPr bwMode="auto">
+                    <a:xfrm>
+                      <a:off x="0" y="0"/>
+                      <a:ext cx="5943600" cy="2980688"/>
+                    </a:xfrm>
+                    <a:prstGeom prst="rect">
+                      <a:avLst/>
+                    </a:prstGeom>
+                    <a:noFill/>
+                    <a:ln w="9525">
+                      <a:noFill/>
+                      <a:headEnd/>
+                      <a:tailEnd/>
+                    </a:ln>
+                  </pic:spPr>
+                </pic:pic>
+              </a:graphicData>
+            </a:graphic>
+          </wp:inline>
+        </w:drawing>
+      </w:r>
+    </w:p>
+    <w:p>
+      <w:pPr>
+        <w:pStyle w:val="BodyText"/>
+      </w:pPr>
+      <w:r>
+        <w:t xml:space="preserve">When performing the final step in CPS backscatter processing, there are several assumptions and acoustic characteristics about CPS that allow us to refine our classification. This process aims to distinguish CPS from non-target species from mid-water, demersal, and benthic swim bladder fishes.</w:t>
+      </w:r>
+    </w:p>
+    <w:bookmarkStart w:id="87" w:name="acoustic-characteristics-of-cps"/>
+    <w:p>
+      <w:pPr>
+        <w:pStyle w:val="Heading4"/>
+      </w:pPr>
+      <w:r>
+        <w:t xml:space="preserve">4.0.0.1 Acoustic Characteristics of CPS</w:t>
+      </w:r>
+    </w:p>
+    <w:p>
+      <w:pPr>
+        <w:pStyle w:val="FirstParagraph"/>
+      </w:pPr>
+      <w:r>
+        <w:t xml:space="preserve">While the acoustic properties of swimbladder fish depends on several factors, the most important are the acoustic wavelength, swimbladder size, and swimbladder orientation to the incident sound pulse. We use 39, 70, 120, and 200kHz to capture a range of swimbladder sizes and orientations. We estimate the dorsal surface area of a swimbladder (swimbladder size) based on a function of fish lengths sampled from nightly trawl catches. Knowing the approximate dorsal surface area of a swimbladder allows us to calcualte an acoustic backscattering coefficeint and derive a target strength for each CPS species. For this survey we calculate target strength as a logarithmic function of frequency and species-specific parameters obtained theoretically or experimentally and fish total length from trawl samples. Full details on species-specific target strength parameters can be found in the survey biomass report</w:t>
+      </w:r>
+      <w:r>
+        <w:t xml:space="preserve"> </w:t>
+      </w:r>
+      <w:hyperlink r:id="rId82">
+        <w:r>
+          <w:rPr>
+            <w:rStyle w:val="Hyperlink"/>
+          </w:rPr>
+          <w:t xml:space="preserve">here</w:t>
+        </w:r>
+      </w:hyperlink>
+      <w:r>
+        <w:t xml:space="preserve">.</w:t>
+      </w:r>
+    </w:p>
+    <w:p>
+      <w:pPr>
+        <w:pStyle w:val="BodyText"/>
+      </w:pPr>
+      <w:r>
+        <w:t xml:space="preserve">When looking at Echoview echograms of acoustic transects, visually we look for how the volume backscattering strength (</w:t>
+      </w:r>
+      <w:r>
+        <w:rPr>
+          <w:rStyle w:val="VerbatimChar"/>
+        </w:rPr>
+        <w:t xml:space="preserve">Sv)</w:t>
+      </w:r>
+      <w:r>
+        <w:t xml:space="preserve"> </w:t>
+      </w:r>
+      <w:r>
+        <w:t xml:space="preserve">changes over each frequency. We refer to this as the frequency response. Swimbladder fish are expected to have a flat or decreasing frequency response across 38kHz, 70kHz, 120kHz, and 200kHz (cite image).</w:t>
+      </w:r>
+    </w:p>
+    <w:bookmarkStart w:id="86" w:name="frequency"/>
+    <w:p>
+      <w:pPr>
+        <w:pStyle w:val="BodyText"/>
+      </w:pPr>
+      <w:r>
+        <w:drawing>
+          <wp:inline>
+            <wp:extent cx="5943600" cy="2372310"/>
+            <wp:effectExtent b="0" l="0" r="0" t="0"/>
+            <wp:docPr descr="" title="" id="84" name="Picture"/>
+            <a:graphic>
+              <a:graphicData uri="http://schemas.openxmlformats.org/drawingml/2006/picture">
+                <pic:pic>
+                  <pic:nvPicPr>
+                    <pic:cNvPr descr="content/images/CPS-freq-response.JPG" id="85" name="Picture"/>
+                    <pic:cNvPicPr>
+                      <a:picLocks noChangeArrowheads="1" noChangeAspect="1"/>
+                    </pic:cNvPicPr>
+                  </pic:nvPicPr>
+                  <pic:blipFill>
+                    <a:blip r:embed="rId83"/>
+                    <a:stretch>
+                      <a:fillRect/>
+                    </a:stretch>
+                  </pic:blipFill>
+                  <pic:spPr bwMode="auto">
+                    <a:xfrm>
+                      <a:off x="0" y="0"/>
+                      <a:ext cx="5943600" cy="2372310"/>
+                    </a:xfrm>
+                    <a:prstGeom prst="rect">
+                      <a:avLst/>
+                    </a:prstGeom>
+                    <a:noFill/>
+                    <a:ln w="9525">
+                      <a:noFill/>
+                      <a:headEnd/>
+                      <a:tailEnd/>
+                    </a:ln>
+                  </pic:spPr>
+                </pic:pic>
+              </a:graphicData>
+            </a:graphic>
+          </wp:inline>
+        </w:drawing>
+      </w:r>
+    </w:p>
+    <w:bookmarkEnd w:id="86"/>
+    <w:bookmarkEnd w:id="87"/>
+    <w:bookmarkStart w:id="92" w:name="biological-characteristics-of-cps"/>
+    <w:p>
+      <w:pPr>
+        <w:pStyle w:val="Heading4"/>
+      </w:pPr>
+      <w:r>
+        <w:t xml:space="preserve">4.0.0.2</w:t>
+      </w:r>
+      <w:r>
+        <w:t xml:space="preserve"> </w:t>
+      </w:r>
+      <w:r>
+        <w:rPr>
+          <w:b/>
+          <w:bCs/>
+        </w:rPr>
+        <w:t xml:space="preserve">Biological Characteristics of CPS</w:t>
+      </w:r>
+    </w:p>
+    <w:p>
+      <w:pPr>
+        <w:numPr>
+          <w:ilvl w:val="0"/>
+          <w:numId w:val="1006"/>
+        </w:numPr>
+      </w:pPr>
+      <w:r>
+        <w:t xml:space="preserve">Temperature ranges from 8 deg C to 24 deg C and salinity from 30-38 psu</w:t>
+      </w:r>
+      <w:r>
+        <w:t xml:space="preserve"> </w:t>
+      </w:r>
+      <w:r>
+        <w:t xml:space="preserve">(Zwolinski et al. 2010b)</w:t>
+      </w:r>
+    </w:p>
+    <w:p>
+      <w:pPr>
+        <w:numPr>
+          <w:ilvl w:val="0"/>
+          <w:numId w:val="1006"/>
+        </w:numPr>
+      </w:pPr>
+      <w:r>
+        <w:t xml:space="preserve">Diffuse schools observed offshore near the surface or deeper than ~250m</w:t>
+      </w:r>
+    </w:p>
+    <w:p>
+      <w:pPr>
+        <w:numPr>
+          <w:ilvl w:val="0"/>
+          <w:numId w:val="1006"/>
+        </w:numPr>
+      </w:pPr>
+      <w:r>
+        <w:t xml:space="preserve">Rockfish tend to be located in areas where the seabed is hard and rugged</w:t>
+      </w:r>
+    </w:p>
+    <w:p>
+      <w:pPr>
+        <w:pStyle w:val="FirstParagraph"/>
+      </w:pPr>
+      <w:r>
+        <w:t xml:space="preserve">A picture guide for helping decipher tricky backscatter in the R script extract_CPS_NASC.R and Echoview processing.</w:t>
+      </w:r>
+    </w:p>
+    <w:p>
+      <w:pPr>
+        <w:pStyle w:val="BodyText"/>
+      </w:pPr>
+      <w:r>
+        <w:drawing>
+          <wp:inline>
+            <wp:extent cx="5943600" cy="3487204"/>
+            <wp:effectExtent b="0" l="0" r="0" t="0"/>
+            <wp:docPr descr="" title="" id="89" name="Picture"/>
+            <a:graphic>
+              <a:graphicData uri="http://schemas.openxmlformats.org/drawingml/2006/picture">
+                <pic:pic>
+                  <pic:nvPicPr>
+                    <pic:cNvPr descr="content/images/backscatter_decision_tree.JPG" id="90" name="Picture"/>
+                    <pic:cNvPicPr>
+                      <a:picLocks noChangeArrowheads="1" noChangeAspect="1"/>
+                    </pic:cNvPicPr>
+                  </pic:nvPicPr>
+                  <pic:blipFill>
+                    <a:blip r:embed="rId88"/>
                     <a:stretch>
                       <a:fillRect/>
                     </a:stretch>
@@ -2382,7 +2688,7 @@
       <w:r>
         <w:t xml:space="preserve"> </w:t>
       </w:r>
-      <w:hyperlink r:id="rId88">
+      <w:hyperlink r:id="rId91">
         <w:r>
           <w:rPr>
             <w:rStyle w:val="Hyperlink"/>
@@ -2394,17 +2700,261 @@
         <w:t xml:space="preserve">.</w:t>
       </w:r>
     </w:p>
-    <w:bookmarkEnd w:id="89"/>
-    <w:bookmarkStart w:id="90" w:name="biomass-calculation"/>
+    <w:bookmarkEnd w:id="92"/>
+    <w:bookmarkEnd w:id="93"/>
+    <w:bookmarkStart w:id="97" w:name="biomass-calculation"/>
     <w:p>
       <w:pPr>
         <w:pStyle w:val="Heading1"/>
       </w:pPr>
       <w:r>
-        <w:t xml:space="preserve">7. Biomass Calculation</w:t>
-      </w:r>
-    </w:p>
-    <w:bookmarkEnd w:id="90"/>
+        <w:t xml:space="preserve">5. Biomass Calculation</w:t>
+      </w:r>
+    </w:p>
+    <w:p>
+      <w:pPr>
+        <w:pStyle w:val="FirstParagraph"/>
+      </w:pPr>
+      <w:r>
+        <w:drawing>
+          <wp:inline>
+            <wp:extent cx="5943600" cy="4250629"/>
+            <wp:effectExtent b="0" l="0" r="0" t="0"/>
+            <wp:docPr descr="" title="" id="95" name="Picture"/>
+            <a:graphic>
+              <a:graphicData uri="http://schemas.openxmlformats.org/drawingml/2006/picture">
+                <pic:pic>
+                  <pic:nvPicPr>
+                    <pic:cNvPr descr="content/images/estimATM_dataflow.JPG" id="96" name="Picture"/>
+                    <pic:cNvPicPr>
+                      <a:picLocks noChangeArrowheads="1" noChangeAspect="1"/>
+                    </pic:cNvPicPr>
+                  </pic:nvPicPr>
+                  <pic:blipFill>
+                    <a:blip r:embed="rId94"/>
+                    <a:stretch>
+                      <a:fillRect/>
+                    </a:stretch>
+                  </pic:blipFill>
+                  <pic:spPr bwMode="auto">
+                    <a:xfrm>
+                      <a:off x="0" y="0"/>
+                      <a:ext cx="5943600" cy="4250629"/>
+                    </a:xfrm>
+                    <a:prstGeom prst="rect">
+                      <a:avLst/>
+                    </a:prstGeom>
+                    <a:noFill/>
+                    <a:ln w="9525">
+                      <a:noFill/>
+                      <a:headEnd/>
+                      <a:tailEnd/>
+                    </a:ln>
+                  </pic:spPr>
+                </pic:pic>
+              </a:graphicData>
+            </a:graphic>
+          </wp:inline>
+        </w:drawing>
+      </w:r>
+    </w:p>
+    <w:bookmarkEnd w:id="97"/>
+    <w:bookmarkStart w:id="106" w:name="references"/>
+    <w:p>
+      <w:pPr>
+        <w:pStyle w:val="Heading1"/>
+      </w:pPr>
+      <w:r>
+        <w:t xml:space="preserve">References</w:t>
+      </w:r>
+    </w:p>
+    <w:bookmarkStart w:id="105" w:name="refs"/>
+    <w:bookmarkStart w:id="99" w:name="ref-derobertis2007"/>
+    <w:p>
+      <w:pPr>
+        <w:pStyle w:val="Bibliography"/>
+      </w:pPr>
+      <w:r>
+        <w:t xml:space="preserve">De Robertis, Alex, and Ian Higginbottom. 2007.</w:t>
+      </w:r>
+      <w:r>
+        <w:t xml:space="preserve"> </w:t>
+      </w:r>
+      <w:r>
+        <w:t xml:space="preserve">“A Post-Processing Technique to Estimate the Signal-to-Noise Ratio and Remove Echosounder Background Noise.”</w:t>
+      </w:r>
+      <w:r>
+        <w:t xml:space="preserve"> </w:t>
+      </w:r>
+      <w:r>
+        <w:rPr>
+          <w:i/>
+          <w:iCs/>
+        </w:rPr>
+        <w:t xml:space="preserve">ICES Journal of Marine Science</w:t>
+      </w:r>
+      <w:r>
+        <w:t xml:space="preserve"> </w:t>
+      </w:r>
+      <w:r>
+        <w:t xml:space="preserve">64 (6): 1282–91.</w:t>
+      </w:r>
+      <w:r>
+        <w:t xml:space="preserve"> </w:t>
+      </w:r>
+      <w:hyperlink r:id="rId98">
+        <w:r>
+          <w:rPr>
+            <w:rStyle w:val="Hyperlink"/>
+          </w:rPr>
+          <w:t xml:space="preserve">https://doi.org/10.1093/icesjms/fsm112</w:t>
+        </w:r>
+      </w:hyperlink>
+      <w:r>
+        <w:t xml:space="preserve">.</w:t>
+      </w:r>
+    </w:p>
+    <w:bookmarkEnd w:id="99"/>
+    <w:bookmarkStart w:id="101" w:name="ref-demer2009"/>
+    <w:p>
+      <w:pPr>
+        <w:pStyle w:val="Bibliography"/>
+      </w:pPr>
+      <w:r>
+        <w:t xml:space="preserve">Demer, David A., George R. Cutter, Josiah S. Renfree, and John L. Butler. 2009.</w:t>
+      </w:r>
+      <w:r>
+        <w:t xml:space="preserve"> </w:t>
+      </w:r>
+      <w:r>
+        <w:t xml:space="preserve">“A Statistical-Spectral Method for Echo Classification.”</w:t>
+      </w:r>
+      <w:r>
+        <w:t xml:space="preserve"> </w:t>
+      </w:r>
+      <w:r>
+        <w:rPr>
+          <w:i/>
+          <w:iCs/>
+        </w:rPr>
+        <w:t xml:space="preserve">ICES Journal of Marine Science</w:t>
+      </w:r>
+      <w:r>
+        <w:t xml:space="preserve"> </w:t>
+      </w:r>
+      <w:r>
+        <w:t xml:space="preserve">66 (6): 1081–90.</w:t>
+      </w:r>
+      <w:r>
+        <w:t xml:space="preserve"> </w:t>
+      </w:r>
+      <w:hyperlink r:id="rId100">
+        <w:r>
+          <w:rPr>
+            <w:rStyle w:val="Hyperlink"/>
+          </w:rPr>
+          <w:t xml:space="preserve">https://doi.org/10.1093/icesjms/fsp054</w:t>
+        </w:r>
+      </w:hyperlink>
+      <w:r>
+        <w:t xml:space="preserve">.</w:t>
+      </w:r>
+    </w:p>
+    <w:bookmarkEnd w:id="101"/>
+    <w:bookmarkStart w:id="103" w:name="ref-zwolinski2010"/>
+    <w:p>
+      <w:pPr>
+        <w:pStyle w:val="Bibliography"/>
+      </w:pPr>
+      <w:r>
+        <w:t xml:space="preserve">Zwolinski, Juan P., Paulo B. Oliveira, Victor Quintino, and Yorgos Stratoudakis. 2010a.</w:t>
+      </w:r>
+      <w:r>
+        <w:t xml:space="preserve"> </w:t>
+      </w:r>
+      <w:r>
+        <w:t xml:space="preserve">“Sardine Potential Habitat and Environmental Forcing Off Western Portugal.”</w:t>
+      </w:r>
+      <w:r>
+        <w:t xml:space="preserve"> </w:t>
+      </w:r>
+      <w:r>
+        <w:rPr>
+          <w:i/>
+          <w:iCs/>
+        </w:rPr>
+        <w:t xml:space="preserve">ICES Journal of Marine Science</w:t>
+      </w:r>
+      <w:r>
+        <w:t xml:space="preserve"> </w:t>
+      </w:r>
+      <w:r>
+        <w:t xml:space="preserve">67 (8): 1553–64.</w:t>
+      </w:r>
+      <w:r>
+        <w:t xml:space="preserve"> </w:t>
+      </w:r>
+      <w:hyperlink r:id="rId102">
+        <w:r>
+          <w:rPr>
+            <w:rStyle w:val="Hyperlink"/>
+          </w:rPr>
+          <w:t xml:space="preserve">https://doi.org/10.1093/icesjms/fsq068</w:t>
+        </w:r>
+      </w:hyperlink>
+      <w:r>
+        <w:t xml:space="preserve">.</w:t>
+      </w:r>
+    </w:p>
+    <w:bookmarkEnd w:id="103"/>
+    <w:bookmarkStart w:id="104" w:name="ref-zwolinski2010a"/>
+    <w:p>
+      <w:pPr>
+        <w:pStyle w:val="Bibliography"/>
+      </w:pPr>
+      <w:r>
+        <w:t xml:space="preserve">———. 2010b.</w:t>
+      </w:r>
+      <w:r>
+        <w:t xml:space="preserve"> </w:t>
+      </w:r>
+      <w:r>
+        <w:t xml:space="preserve">“Sardine Potential Habitat and Environmental Forcing Off Western Portugal.”</w:t>
+      </w:r>
+      <w:r>
+        <w:t xml:space="preserve"> </w:t>
+      </w:r>
+      <w:r>
+        <w:rPr>
+          <w:i/>
+          <w:iCs/>
+        </w:rPr>
+        <w:t xml:space="preserve">ICES Journal of Marine Science</w:t>
+      </w:r>
+      <w:r>
+        <w:t xml:space="preserve"> </w:t>
+      </w:r>
+      <w:r>
+        <w:t xml:space="preserve">67 (8): 1553–64.</w:t>
+      </w:r>
+      <w:r>
+        <w:t xml:space="preserve"> </w:t>
+      </w:r>
+      <w:hyperlink r:id="rId102">
+        <w:r>
+          <w:rPr>
+            <w:rStyle w:val="Hyperlink"/>
+          </w:rPr>
+          <w:t xml:space="preserve">https://doi.org/10.1093/icesjms/fsq068</w:t>
+        </w:r>
+      </w:hyperlink>
+      <w:r>
+        <w:t xml:space="preserve">.</w:t>
+      </w:r>
+    </w:p>
+    <w:bookmarkEnd w:id="104"/>
+    <w:bookmarkEnd w:id="105"/>
+    <w:bookmarkEnd w:id="106"/>
     <w:sectPr>
       <w:headerReference r:id="rId11" w:type="even"/>
       <w:headerReference r:id="rId10" w:type="default"/>
@@ -3278,6 +3828,109 @@
       <w:pPr>
         <w:ind w:left="6480" w:hanging="360"/>
       </w:pPr>
+    </w:lvl>
+  </w:abstractNum>
+  <w:abstractNum w:abstractNumId="991">
+    <w:nsid w:val="0000A991"/>
+    <w:multiLevelType w:val="multilevel"/>
+    <w:lvl w:ilvl="0">
+      <w:numFmt w:val="bullet"/>
+      <w:lvlText w:val=""/>
+      <w:lvlJc w:val="left"/>
+      <w:pPr>
+        <w:ind w:left="720" w:hanging="360"/>
+      </w:pPr>
+      <w:rPr>
+        <w:rFonts w:ascii="Symbol" w:hAnsi="Symbol" w:cs="Symbol" w:hint="default"/>
+      </w:rPr>
+    </w:lvl>
+    <w:lvl w:ilvl="1">
+      <w:numFmt w:val="bullet"/>
+      <w:lvlText w:val="o"/>
+      <w:lvlJc w:val="left"/>
+      <w:pPr>
+        <w:ind w:left="1440" w:hanging="360"/>
+      </w:pPr>
+      <w:rPr>
+        <w:rFonts w:ascii="Courier New" w:hAnsi="Courier New" w:cs="Courier New" w:hint="default"/>
+      </w:rPr>
+    </w:lvl>
+    <w:lvl w:ilvl="2">
+      <w:numFmt w:val="bullet"/>
+      <w:lvlText w:val=""/>
+      <w:lvlJc w:val="left"/>
+      <w:pPr>
+        <w:ind w:left="2160" w:hanging="360"/>
+      </w:pPr>
+      <w:rPr>
+        <w:rFonts w:ascii="Wingdings" w:hAnsi="Wingdings" w:cs="Wingdings" w:hint="default"/>
+      </w:rPr>
+    </w:lvl>
+    <w:lvl w:ilvl="3">
+      <w:numFmt w:val="bullet"/>
+      <w:lvlText w:val=""/>
+      <w:lvlJc w:val="left"/>
+      <w:pPr>
+        <w:ind w:left="2880" w:hanging="360"/>
+      </w:pPr>
+      <w:rPr>
+        <w:rFonts w:ascii="Symbol" w:hAnsi="Symbol" w:cs="Symbol" w:hint="default"/>
+      </w:rPr>
+    </w:lvl>
+    <w:lvl w:ilvl="4">
+      <w:numFmt w:val="bullet"/>
+      <w:lvlText w:val="o"/>
+      <w:lvlJc w:val="left"/>
+      <w:pPr>
+        <w:ind w:left="3600" w:hanging="360"/>
+      </w:pPr>
+      <w:rPr>
+        <w:rFonts w:ascii="Courier New" w:hAnsi="Courier New" w:cs="Courier New" w:hint="default"/>
+      </w:rPr>
+    </w:lvl>
+    <w:lvl w:ilvl="5">
+      <w:numFmt w:val="bullet"/>
+      <w:lvlText w:val=""/>
+      <w:lvlJc w:val="left"/>
+      <w:pPr>
+        <w:ind w:left="4320" w:hanging="360"/>
+      </w:pPr>
+      <w:rPr>
+        <w:rFonts w:ascii="Wingdings" w:hAnsi="Wingdings" w:cs="Wingdings" w:hint="default"/>
+      </w:rPr>
+    </w:lvl>
+    <w:lvl w:ilvl="6">
+      <w:numFmt w:val="bullet"/>
+      <w:lvlText w:val=""/>
+      <w:lvlJc w:val="left"/>
+      <w:pPr>
+        <w:ind w:left="5040" w:hanging="360"/>
+      </w:pPr>
+      <w:rPr>
+        <w:rFonts w:ascii="Symbol" w:hAnsi="Symbol" w:cs="Symbol" w:hint="default"/>
+      </w:rPr>
+    </w:lvl>
+    <w:lvl w:ilvl="7">
+      <w:numFmt w:val="bullet"/>
+      <w:lvlText w:val="o"/>
+      <w:lvlJc w:val="left"/>
+      <w:pPr>
+        <w:ind w:left="5760" w:hanging="360"/>
+      </w:pPr>
+      <w:rPr>
+        <w:rFonts w:ascii="Courier New" w:hAnsi="Courier New" w:cs="Courier New" w:hint="default"/>
+      </w:rPr>
+    </w:lvl>
+    <w:lvl w:ilvl="8">
+      <w:numFmt w:val="bullet"/>
+      <w:lvlText w:val=""/>
+      <w:lvlJc w:val="left"/>
+      <w:pPr>
+        <w:ind w:left="6480" w:hanging="360"/>
+      </w:pPr>
+      <w:rPr>
+        <w:rFonts w:ascii="Wingdings" w:hAnsi="Wingdings" w:cs="Wingdings" w:hint="default"/>
+      </w:rPr>
     </w:lvl>
   </w:abstractNum>
   <w:num w:numId="1">
@@ -3516,6 +4169,9 @@
     <w:lvlOverride w:ilvl="8">
       <w:startOverride w:val="1"/>
     </w:lvlOverride>
+  </w:num>
+  <w:num w:numId="1006">
+    <w:abstractNumId w:val="991"/>
   </w:num>
 </w:numbering>
 </file>

--- a/CPS-Acoustic-Classification.docx
+++ b/CPS-Acoustic-Classification.docx
@@ -44,7 +44,7 @@
         </w:p>
       </w:sdtContent>
     </w:sdt>
-    <w:bookmarkStart w:id="27" w:name="welcome"/>
+    <w:bookmarkStart w:id="34" w:name="welcome"/>
     <w:p>
       <w:pPr>
         <w:pStyle w:val="Heading1"/>
@@ -68,15 +68,7 @@
         <w:t xml:space="preserve"> </w:t>
       </w:r>
       <w:r>
-        <w:t xml:space="preserve">2024-12-17 23:50:49 UTC</w:t>
-      </w:r>
-    </w:p>
-    <w:p>
-      <w:pPr>
-        <w:pStyle w:val="BodyText"/>
-      </w:pPr>
-      <w:r>
-        <w:t xml:space="preserve">[[[enter cool image of CPS survey]]]</w:t>
+        <w:t xml:space="preserve">2024-12-18 19:01:40 UTC</w:t>
       </w:r>
     </w:p>
     <w:p>
@@ -95,10 +87,172 @@
         <w:t xml:space="preserve"> </w:t>
       </w:r>
       <w:r>
-        <w:t xml:space="preserve">play an important role in the California Current ecosystem. They’re food sources for marine mammals, sea birds, and larger fish, and they support commercial and recreational fisheries. The biomass and abundance estimates derived from this project are used in stock assessment models to support sustainable fisheries.</w:t>
-      </w:r>
-    </w:p>
-    <w:bookmarkStart w:id="22" w:name="document-objective"/>
+        <w:t xml:space="preserve">play an important role in the California Current ecosystem. They’re food sources for marine mammals, sea birds, and larger fish, and they support commercial and recreational fisheries</w:t>
+      </w:r>
+      <w:r>
+        <w:t xml:space="preserve"> </w:t>
+      </w:r>
+      <w:r>
+        <w:t xml:space="preserve">(J. Zwolinski et al. 2014)</w:t>
+      </w:r>
+      <w:r>
+        <w:t xml:space="preserve">. Each year the NOAA Southwest Fisheries Science Center surveys the west coast from Baja Mexico to Vancouver Island, Canada to measure the biomass of 5 key coastal pelagic species:</w:t>
+      </w:r>
+      <w:r>
+        <w:t xml:space="preserve"> </w:t>
+      </w:r>
+      <w:hyperlink r:id="rId21">
+        <w:r>
+          <w:rPr>
+            <w:rStyle w:val="Hyperlink"/>
+          </w:rPr>
+          <w:t xml:space="preserve">Pacific Sardine</w:t>
+        </w:r>
+      </w:hyperlink>
+      <w:r>
+        <w:t xml:space="preserve"> </w:t>
+      </w:r>
+      <w:r>
+        <w:rPr>
+          <w:i/>
+          <w:iCs/>
+        </w:rPr>
+        <w:t xml:space="preserve">Sardinops sagax</w:t>
+      </w:r>
+      <w:r>
+        <w:t xml:space="preserve">, Northern Anchovy</w:t>
+      </w:r>
+      <w:r>
+        <w:t xml:space="preserve"> </w:t>
+      </w:r>
+      <w:r>
+        <w:rPr>
+          <w:i/>
+          <w:iCs/>
+        </w:rPr>
+        <w:t xml:space="preserve">Engraulis mordax</w:t>
+      </w:r>
+      <w:r>
+        <w:t xml:space="preserve">, Pacific Mackerel</w:t>
+      </w:r>
+      <w:r>
+        <w:t xml:space="preserve"> </w:t>
+      </w:r>
+      <w:r>
+        <w:rPr>
+          <w:i/>
+          <w:iCs/>
+        </w:rPr>
+        <w:t xml:space="preserve">Scomber japonicus,</w:t>
+      </w:r>
+      <w:r>
+        <w:t xml:space="preserve"> </w:t>
+      </w:r>
+      <w:r>
+        <w:t xml:space="preserve">Jack Mackerel</w:t>
+      </w:r>
+      <w:r>
+        <w:t xml:space="preserve"> </w:t>
+      </w:r>
+      <w:r>
+        <w:rPr>
+          <w:i/>
+          <w:iCs/>
+        </w:rPr>
+        <w:t xml:space="preserve">Trachurus symmetricus,</w:t>
+      </w:r>
+      <w:r>
+        <w:t xml:space="preserve"> </w:t>
+      </w:r>
+      <w:r>
+        <w:t xml:space="preserve">Pacific Herring</w:t>
+      </w:r>
+      <w:r>
+        <w:t xml:space="preserve"> </w:t>
+      </w:r>
+      <w:r>
+        <w:rPr>
+          <w:i/>
+          <w:iCs/>
+        </w:rPr>
+        <w:t xml:space="preserve">Clupea pallasii,</w:t>
+      </w:r>
+      <w:r>
+        <w:t xml:space="preserve"> </w:t>
+      </w:r>
+      <w:r>
+        <w:t xml:space="preserve">and Round Herring</w:t>
+      </w:r>
+      <w:r>
+        <w:t xml:space="preserve"> </w:t>
+      </w:r>
+      <w:r>
+        <w:rPr>
+          <w:i/>
+          <w:iCs/>
+        </w:rPr>
+        <w:t xml:space="preserve">Etrumeus acuminatus</w:t>
+      </w:r>
+      <w:r>
+        <w:t xml:space="preserve">. The biomass and abundance estimates derived from the survey are used in stock assessment models to support sustainable fisheries.</w:t>
+      </w:r>
+    </w:p>
+    <w:p>
+      <w:pPr>
+        <w:pStyle w:val="CaptionedFigure"/>
+      </w:pPr>
+      <w:r>
+        <w:drawing>
+          <wp:inline>
+            <wp:extent cx="5943600" cy="4457700"/>
+            <wp:effectExtent b="0" l="0" r="0" t="0"/>
+            <wp:docPr descr="Survey work typically takes place on the NOAA Ship Reuben Lasker with acoustic sampling during the day and trawl sampling at night. Here is the back deck of the NOAA Ship Reuben Lasker at sunset . Inside the ship the biosampling team is getting ready for a night of trawling." title="" id="23" name="Picture"/>
+            <a:graphic>
+              <a:graphicData uri="http://schemas.openxmlformats.org/drawingml/2006/picture">
+                <pic:pic>
+                  <pic:nvPicPr>
+                    <pic:cNvPr descr="content/images/lasker-sunset.jpg" id="24" name="Picture"/>
+                    <pic:cNvPicPr>
+                      <a:picLocks noChangeArrowheads="1" noChangeAspect="1"/>
+                    </pic:cNvPicPr>
+                  </pic:nvPicPr>
+                  <pic:blipFill>
+                    <a:blip r:embed="rId22"/>
+                    <a:stretch>
+                      <a:fillRect/>
+                    </a:stretch>
+                  </pic:blipFill>
+                  <pic:spPr bwMode="auto">
+                    <a:xfrm>
+                      <a:off x="0" y="0"/>
+                      <a:ext cx="5943600" cy="4457700"/>
+                    </a:xfrm>
+                    <a:prstGeom prst="rect">
+                      <a:avLst/>
+                    </a:prstGeom>
+                    <a:noFill/>
+                    <a:ln w="9525">
+                      <a:noFill/>
+                      <a:headEnd/>
+                      <a:tailEnd/>
+                    </a:ln>
+                  </pic:spPr>
+                </pic:pic>
+              </a:graphicData>
+            </a:graphic>
+          </wp:inline>
+        </w:drawing>
+      </w:r>
+    </w:p>
+    <w:p>
+      <w:pPr>
+        <w:pStyle w:val="ImageCaption"/>
+      </w:pPr>
+      <w:r>
+        <w:t xml:space="preserve">Survey work typically takes place on the NOAA Ship Reuben Lasker with acoustic sampling during the day and trawl sampling at night. Here is the back deck of the NOAA Ship Reuben Lasker at sunset . Inside the ship the biosampling team is getting ready for a night of trawling.</w:t>
+      </w:r>
+    </w:p>
+    <w:bookmarkStart w:id="26" w:name="document-objective"/>
     <w:p>
       <w:pPr>
         <w:pStyle w:val="Heading2"/>
@@ -112,24 +266,7 @@
         <w:pStyle w:val="FirstParagraph"/>
       </w:pPr>
       <w:r>
-        <w:t xml:space="preserve">This resource will serve as a tutorial to demonstrate how the SWFSC uses acoustic data generate biomass estimates of Coastal Pelagic Species from Baja, Mexico to Vancouver, Canada.</w:t>
-      </w:r>
-    </w:p>
-    <w:p>
-      <w:pPr>
-        <w:pStyle w:val="BodyText"/>
-      </w:pPr>
-      <w:r>
-        <w:t xml:space="preserve">As part of our commitment to open science, reproducibility, and transparency, we provide this metadata guide to compliment our public-domain data.</w:t>
-      </w:r>
-      <w:r>
-        <w:br/>
-      </w:r>
-      <w:r>
-        <w:br/>
-      </w:r>
-      <w:r>
-        <w:t xml:space="preserve">Please consider this resource to be a </w:t>
+        <w:t xml:space="preserve">This resource demonstrate how the SWFSC uses acoustic data generate biomass estimates of Coastal Pelagic Species. As part of our commitment to open science, reproducibility, and transparency, we provide this metadata guide to compliment our public-domain data. Please consider this resource to be a </w:t>
       </w:r>
       <w:r>
         <w:rPr>
@@ -141,16 +278,15 @@
       <w:r>
         <w:t xml:space="preserve">. The code in this repository is regularly being updated and improved. </w:t>
       </w:r>
-      <w:r>
-        <w:br/>
-      </w:r>
-      <w:r>
-        <w:br/>
-      </w:r>
+    </w:p>
+    <w:p>
+      <w:pPr>
+        <w:pStyle w:val="BodyText"/>
+      </w:pPr>
       <w:r>
         <w:t xml:space="preserve">Do not hesitate to reach out (to us at either alice.beittel@noaa.gov or </w:t>
       </w:r>
-      <w:hyperlink r:id="rId21">
+      <w:hyperlink r:id="rId25">
         <w:r>
           <w:rPr>
             <w:rStyle w:val="Hyperlink"/>
@@ -162,8 +298,8 @@
         <w:t xml:space="preserve">, especially if you find discrepancies in the data or want to suggest improvements to infrastructure. Thank you in advance for your collaboration and partnership with us as we develop our future data universe.</w:t>
       </w:r>
     </w:p>
-    <w:bookmarkEnd w:id="22"/>
-    <w:bookmarkStart w:id="23" w:name="user-resources"/>
+    <w:bookmarkEnd w:id="26"/>
+    <w:bookmarkStart w:id="29" w:name="user-resources"/>
     <w:p>
       <w:pPr>
         <w:pStyle w:val="Heading2"/>
@@ -172,8 +308,74 @@
         <w:t xml:space="preserve">User Resources</w:t>
       </w:r>
     </w:p>
-    <w:bookmarkEnd w:id="23"/>
-    <w:bookmarkStart w:id="24" w:name="cite-this-data"/>
+    <w:p>
+      <w:pPr>
+        <w:pStyle w:val="FirstParagraph"/>
+      </w:pPr>
+      <w:r>
+        <w:t xml:space="preserve">The survey produces two reports each year: A Survey Report and a Biomass Report. Each can be found at the NOAA Institutional Repository online</w:t>
+      </w:r>
+    </w:p>
+    <w:p>
+      <w:pPr>
+        <w:numPr>
+          <w:ilvl w:val="0"/>
+          <w:numId w:val="1001"/>
+        </w:numPr>
+      </w:pPr>
+      <w:hyperlink r:id="rId27">
+        <w:r>
+          <w:rPr>
+            <w:rStyle w:val="Hyperlink"/>
+          </w:rPr>
+          <w:t xml:space="preserve">2023 Biomass Report</w:t>
+        </w:r>
+      </w:hyperlink>
+      <w:r>
+        <w:t xml:space="preserve">:</w:t>
+      </w:r>
+      <w:r>
+        <w:t xml:space="preserve"> </w:t>
+      </w:r>
+      <w:r>
+        <w:rPr>
+          <w:i/>
+          <w:iCs/>
+        </w:rPr>
+        <w:t xml:space="preserve">Distribution, biomass, and demographics of coastal pelagic fishes in the California Current Ecosystem during summer 2023 based on acoustic-trawl sampling</w:t>
+      </w:r>
+    </w:p>
+    <w:p>
+      <w:pPr>
+        <w:numPr>
+          <w:ilvl w:val="0"/>
+          <w:numId w:val="1001"/>
+        </w:numPr>
+      </w:pPr>
+      <w:hyperlink r:id="rId28">
+        <w:r>
+          <w:rPr>
+            <w:rStyle w:val="Hyperlink"/>
+          </w:rPr>
+          <w:t xml:space="preserve">2023 Survey Report</w:t>
+        </w:r>
+      </w:hyperlink>
+      <w:r>
+        <w:t xml:space="preserve">:</w:t>
+      </w:r>
+      <w:r>
+        <w:t xml:space="preserve"> </w:t>
+      </w:r>
+      <w:r>
+        <w:rPr>
+          <w:i/>
+          <w:iCs/>
+        </w:rPr>
+        <w:t xml:space="preserve">Report on the Summer 2023 California Current Ecosystem Survey (CCES) (2307RL), 17 July to 3 November 2023, conducted aboard NOAA Ships Reuben Lasker and Bell M. Shimada, fishing vessels Lisa Marie and Long Beach Carnage, and three uncrewed surface vessels</w:t>
+      </w:r>
+    </w:p>
+    <w:bookmarkEnd w:id="29"/>
+    <w:bookmarkStart w:id="30" w:name="cite-this-data"/>
     <w:p>
       <w:pPr>
         <w:pStyle w:val="Heading2"/>
@@ -190,8 +392,8 @@
         <w:t xml:space="preserve">[enter text on how to do this]</w:t>
       </w:r>
     </w:p>
-    <w:bookmarkEnd w:id="24"/>
-    <w:bookmarkStart w:id="25" w:name="noaa-readme"/>
+    <w:bookmarkEnd w:id="30"/>
+    <w:bookmarkStart w:id="31" w:name="noaa-readme"/>
     <w:p>
       <w:pPr>
         <w:pStyle w:val="Heading2"/>
@@ -220,8 +422,8 @@
         <w:t xml:space="preserve">basis and the user assumes responsibility for its use. Any claims against the Department of Commerce or Department of Commerce bureaus stemming from the use of this GitHub project will be governed by all applicable Federal law. Any reference to specific commercial products, processes, or services by service mark, trademark, manufacturer, or otherwise, does not constitute or imply their endorsement, recommendation or favoring by the Department of Commerce. The Department of Commerce seal and logo, or the seal and logo of a DOC bureau, shall not be used in any manner to imply endorsement of any commercial product or activity by DOC or the United States Government.</w:t>
       </w:r>
     </w:p>
-    <w:bookmarkEnd w:id="25"/>
-    <w:bookmarkStart w:id="26" w:name="noaa-license"/>
+    <w:bookmarkEnd w:id="31"/>
+    <w:bookmarkStart w:id="33" w:name="noaa-license"/>
     <w:p>
       <w:pPr>
         <w:pStyle w:val="Heading2"/>
@@ -239,13 +441,71 @@
       </w:r>
     </w:p>
     <w:p>
+      <w:pPr>
+        <w:pStyle w:val="BodyText"/>
+      </w:pPr>
+      <w:r>
+        <w:t xml:space="preserve">Copyright 2024 SWFSC Advanced Survey Technology Program</w:t>
+      </w:r>
+      <w:r>
+        <w:br/>
+      </w:r>
+      <w:r>
+        <w:br/>
+      </w:r>
+      <w:r>
+        <w:t xml:space="preserve">Licensed under the Apache License, Version 2.0 (the</w:t>
+      </w:r>
+      <w:r>
+        <w:t xml:space="preserve"> </w:t>
+      </w:r>
+      <w:r>
+        <w:t xml:space="preserve">“License”</w:t>
+      </w:r>
+      <w:r>
+        <w:t xml:space="preserve">); you may not use this file except in compliance with the License. You may obtain a copy of the License at</w:t>
+      </w:r>
+      <w:r>
+        <w:t xml:space="preserve"> </w:t>
+      </w:r>
+      <w:hyperlink r:id="rId32">
+        <w:r>
+          <w:rPr>
+            <w:rStyle w:val="Hyperlink"/>
+          </w:rPr>
+          <w:t xml:space="preserve">http://www.apache.org/licenses/LICENSE-2.0</w:t>
+        </w:r>
+      </w:hyperlink>
+      <w:r>
+        <w:br/>
+      </w:r>
+      <w:r>
+        <w:br/>
+      </w:r>
+      <w:r>
+        <w:t xml:space="preserve">Unless required by applicable law or agreed to in writing, software distributed under the License is distributed on an</w:t>
+      </w:r>
+      <w:r>
+        <w:t xml:space="preserve"> </w:t>
+      </w:r>
+      <w:r>
+        <w:t xml:space="preserve">“AS IS”</w:t>
+      </w:r>
+      <w:r>
+        <w:t xml:space="preserve"> </w:t>
+      </w:r>
+      <w:r>
+        <w:t xml:space="preserve">BASIS, WITHOUT WARRANTIES OR CONDITIONS OF ANY KIND, either express or implied. See the License for the specific language governing permissions and limitations under the License.</w:t>
+      </w:r>
+    </w:p>
+    <w:p>
       <w:r>
         <w:br w:type="page"/>
       </w:r>
     </w:p>
-    <w:bookmarkEnd w:id="26"/>
-    <w:bookmarkEnd w:id="27"/>
-    <w:bookmarkStart w:id="40" w:name="survey-background"/>
+    <w:bookmarkEnd w:id="33"/>
+    <w:bookmarkEnd w:id="34"/>
+    <w:bookmarkStart w:id="51" w:name="survey-background"/>
     <w:p>
       <w:pPr>
         <w:pStyle w:val="Heading1"/>
@@ -254,7 +514,7 @@
         <w:t xml:space="preserve">1. Survey Background</w:t>
       </w:r>
     </w:p>
-    <w:bookmarkStart w:id="28" w:name="who-conducts-the-survey"/>
+    <w:bookmarkStart w:id="35" w:name="who-conducts-the-survey"/>
     <w:p>
       <w:pPr>
         <w:pStyle w:val="Heading2"/>
@@ -271,8 +531,8 @@
         <w:t xml:space="preserve">The California Current Ecosystem Survey is conducted by researchers at the NOAA Southwest Fisheries Science Center from the Fisheries Resources Division. The survey is also made possible by volunteers from additional NOAA line offices and science centers, universities, international partners, NOAA interns, and inter-agency employees.</w:t>
       </w:r>
     </w:p>
-    <w:bookmarkEnd w:id="28"/>
-    <w:bookmarkStart w:id="36" w:name="where-does-the-survey-take-place"/>
+    <w:bookmarkEnd w:id="35"/>
+    <w:bookmarkStart w:id="43" w:name="where-does-the-survey-take-place"/>
     <w:p>
       <w:pPr>
         <w:pStyle w:val="Heading2"/>
@@ -281,7 +541,7 @@
         <w:t xml:space="preserve">1.2 Where does the survey take place?</w:t>
       </w:r>
     </w:p>
-    <w:bookmarkStart w:id="35" w:name="fig-survey"/>
+    <w:bookmarkStart w:id="42" w:name="fig-survey"/>
     <w:tbl>
       <w:tblPr>
         <w:tblStyle w:val="Table"/>
@@ -306,18 +566,18 @@
                 <wp:inline>
                   <wp:extent cx="3000280" cy="5486400"/>
                   <wp:effectExtent b="0" l="0" r="0" t="0"/>
-                  <wp:docPr descr="Sardine distribution" title="" id="30" name="Picture"/>
+                  <wp:docPr descr="Sardine distribution" title="" id="37" name="Picture"/>
                   <a:graphic>
                     <a:graphicData uri="http://schemas.openxmlformats.org/drawingml/2006/picture">
                       <pic:pic>
                         <pic:nvPicPr>
-                          <pic:cNvPr descr="content/images/clipboard-1472872065.png" id="31" name="Picture"/>
+                          <pic:cNvPr descr="content/images/clipboard-1472872065.png" id="38" name="Picture"/>
                           <pic:cNvPicPr>
                             <a:picLocks noChangeArrowheads="1" noChangeAspect="1"/>
                           </pic:cNvPicPr>
                         </pic:nvPicPr>
                         <pic:blipFill>
-                          <a:blip r:embed="rId29"/>
+                          <a:blip r:embed="rId36"/>
                           <a:stretch>
                             <a:fillRect/>
                           </a:stretch>
@@ -366,18 +626,18 @@
                 <wp:inline>
                   <wp:extent cx="2730398" cy="5486400"/>
                   <wp:effectExtent b="0" l="0" r="0" t="0"/>
-                  <wp:docPr descr="General sampling scheme" title="" id="33" name="Picture"/>
+                  <wp:docPr descr="General sampling scheme" title="" id="40" name="Picture"/>
                   <a:graphic>
                     <a:graphicData uri="http://schemas.openxmlformats.org/drawingml/2006/picture">
                       <pic:pic>
                         <pic:nvPicPr>
-                          <pic:cNvPr descr="content/images/fig_survey_map.png" id="34" name="Picture"/>
+                          <pic:cNvPr descr="content/images/fig_survey_map.png" id="41" name="Picture"/>
                           <pic:cNvPicPr>
                             <a:picLocks noChangeArrowheads="1" noChangeAspect="1"/>
                           </pic:cNvPicPr>
                         </pic:nvPicPr>
                         <pic:blipFill>
-                          <a:blip r:embed="rId32"/>
+                          <a:blip r:embed="rId39"/>
                           <a:stretch>
                             <a:fillRect/>
                           </a:stretch>
@@ -428,9 +688,9 @@
         <w:t xml:space="preserve">Figure 1.1: On left, a conceptual spring (shaded region) and summer (hashed region) distributions of potential habitat for the northern stock of Pacific Sardine along the west coasts of Mexico, the United States, and Canada. On right, the general sampling scheme of planned core-region (solid black lines), adaptive (dashed red lines), and nearshore lines (pink).</w:t>
       </w:r>
     </w:p>
-    <w:bookmarkEnd w:id="35"/>
-    <w:bookmarkEnd w:id="36"/>
-    <w:bookmarkStart w:id="37" w:name="research-objectives"/>
+    <w:bookmarkEnd w:id="42"/>
+    <w:bookmarkEnd w:id="43"/>
+    <w:bookmarkStart w:id="44" w:name="research-objectives"/>
     <w:p>
       <w:pPr>
         <w:pStyle w:val="Heading2"/>
@@ -444,7 +704,7 @@
         <w:pStyle w:val="Compact"/>
         <w:numPr>
           <w:ilvl w:val="0"/>
-          <w:numId w:val="1001"/>
+          <w:numId w:val="1002"/>
         </w:numPr>
       </w:pPr>
       <w:r>
@@ -506,7 +766,7 @@
         <w:pStyle w:val="Compact"/>
         <w:numPr>
           <w:ilvl w:val="0"/>
-          <w:numId w:val="1001"/>
+          <w:numId w:val="1002"/>
         </w:numPr>
       </w:pPr>
       <w:r>
@@ -518,7 +778,7 @@
         <w:pStyle w:val="Compact"/>
         <w:numPr>
           <w:ilvl w:val="0"/>
-          <w:numId w:val="1001"/>
+          <w:numId w:val="1002"/>
         </w:numPr>
       </w:pPr>
       <w:r>
@@ -530,15 +790,15 @@
         <w:pStyle w:val="Compact"/>
         <w:numPr>
           <w:ilvl w:val="0"/>
-          <w:numId w:val="1001"/>
+          <w:numId w:val="1002"/>
         </w:numPr>
       </w:pPr>
       <w:r>
         <w:t xml:space="preserve">Compare the species composition and size distributions of trawls and near shore vessel purse seine sets.</w:t>
       </w:r>
     </w:p>
-    <w:bookmarkEnd w:id="37"/>
-    <w:bookmarkStart w:id="38" w:name="survey-history"/>
+    <w:bookmarkEnd w:id="44"/>
+    <w:bookmarkStart w:id="45" w:name="survey-history"/>
     <w:p>
       <w:pPr>
         <w:pStyle w:val="Heading2"/>
@@ -552,11 +812,22 @@
         <w:pStyle w:val="FirstParagraph"/>
       </w:pPr>
       <w:r>
-        <w:t xml:space="preserve">The SWFSC’s ATM surveys of CPS in the CCE began in 2006 with a focus on the northern stock of Pacific Sardine. Since then, they have expanded in scope and objectives to include the larger forage-fish assemblage and krill. This evolution, and the migratory behavior of Pacific Sardine, serve to explain the present survey region and design.</w:t>
-      </w:r>
-    </w:p>
-    <w:bookmarkEnd w:id="38"/>
-    <w:bookmarkStart w:id="39" w:name="code-of-conduct"/>
+        <w:t xml:space="preserve">The SWFSC’s ATM surveys of CPS in the CCE began in 2006 with a focus on the northern stock of Pacific Sardine. Quickly the annual surveys demonstrated valuable ecosystem insights. Since then, they have expanded in scope and objectives to include the larger forage-fish assemblage and krill. This evolution, and the migratory behavior of Pacific Sardine, serve to explain the present survey region and design.</w:t>
+      </w:r>
+    </w:p>
+    <w:p>
+      <w:pPr>
+        <w:pStyle w:val="BodyText"/>
+      </w:pPr>
+      <w:r>
+        <w:t xml:space="preserve">“Collectively, these annual or bi-annual ATM surveys provide a unique insight into the dynamics of forage fshes in the CCE, including their distributions, abundances, interactions, and environments. For example, results from 2006 through 2013 indicate that Pacifc Sardine dominated the CPS assemblage, but their biomass was declining (Demer and Zwolinski, 2012; Zwolinski and Demer, 2012) and their seasonal migration was contracting (Zwolinski et al., 2014). Meanwhile, harvest rates for the declining stock increased (Demer and Zwolinski, 2017), and the total forage-fsh biomass decreased to less than 200,000 t in 2014 and 2015 (Figs. 36, 37). The U.S. fshery for Pacifc Sardine was closed in 2015 (National Marine Fisheries Service, 2015), and there were reports of mass strandings, deaths, and reproductive failures in Brown Pelicans (Pelecanus occidentalis3), Common Murres (Uria aalge), Brandt’s Cormorants (Phalacrocorax penicillatus), and California sea lions (Zalophus californianus4) (McClatchie et al., 2016), all of which depend on forage species. Since 2016, the forage-fsh biomass has increased, mainly due to resurgences of Jack Mackerel and the now dominant central stock of Northern Anchovy (Figs. 36, 37), whose biomass primarily (2,466,108 t, or 94% of the total estimate biomass) occurred in U.S. waters. Between the summers of 2018 and 2021, the biomass of the southern stock of Pacifc Sardine in U.S. waters has increased from 33,093 to 45,332 t.”</w:t>
+      </w:r>
+      <w:r>
+        <w:t xml:space="preserve">(Stierhoff et al. 2024)</w:t>
+      </w:r>
+    </w:p>
+    <w:bookmarkEnd w:id="45"/>
+    <w:bookmarkStart w:id="50" w:name="code-of-conduct"/>
     <w:p>
       <w:pPr>
         <w:pStyle w:val="Heading2"/>
@@ -565,33 +836,396 @@
         <w:t xml:space="preserve">1.5 Code of Conduct</w:t>
       </w:r>
     </w:p>
-    <w:bookmarkEnd w:id="39"/>
-    <w:bookmarkEnd w:id="40"/>
-    <w:bookmarkStart w:id="55" w:name="data-acquisition"/>
+    <w:bookmarkStart w:id="46" w:name="what-are-codes-of-conduct"/>
+    <w:p>
+      <w:pPr>
+        <w:pStyle w:val="Heading3"/>
+      </w:pPr>
+      <w:r>
+        <w:t xml:space="preserve">1.5.1 What are Codes of Conduct?</w:t>
+      </w:r>
+    </w:p>
+    <w:p>
+      <w:pPr>
+        <w:pStyle w:val="FirstParagraph"/>
+      </w:pPr>
+      <w:r>
+        <w:t xml:space="preserve">Codes of Conduct are voluntary sets of rules that assist creators, developers, and users of code and data with data protection compliance and accountability in specific sectors or relating to particular processing operations.</w:t>
+      </w:r>
+    </w:p>
+    <w:p>
+      <w:pPr>
+        <w:pStyle w:val="BodyText"/>
+      </w:pPr>
+      <w:r>
+        <w:t xml:space="preserve">Codes can help organizations to ensure all participants follow best practices and rules designed specifically for their sector or processing operations, thus enhancing compliance and collaboration. They are developed and managed by an association or other body (the</w:t>
+      </w:r>
+      <w:r>
+        <w:t xml:space="preserve"> </w:t>
+      </w:r>
+      <w:r>
+        <w:t xml:space="preserve">‘Code Owner’</w:t>
+      </w:r>
+      <w:r>
+        <w:t xml:space="preserve">) which is representative of a sector (or category of data controllers or processors), with the expert and sectoral knowledge of how to enhance data protection in their area.</w:t>
+      </w:r>
+    </w:p>
+    <w:bookmarkEnd w:id="46"/>
+    <w:bookmarkStart w:id="49" w:name="X5c642363704a893a3daf2ea4c1fbd399a9b06a3"/>
+    <w:p>
+      <w:pPr>
+        <w:pStyle w:val="Heading3"/>
+      </w:pPr>
+      <w:r>
+        <w:t xml:space="preserve">1.5.2</w:t>
+      </w:r>
+      <w:r>
+        <w:t xml:space="preserve"> </w:t>
+      </w:r>
+      <w:hyperlink r:id="rId47">
+        <w:r>
+          <w:rPr>
+            <w:rStyle w:val="Hyperlink"/>
+          </w:rPr>
+          <w:t xml:space="preserve">Code of Conduct</w:t>
+        </w:r>
+      </w:hyperlink>
+      <w:r>
+        <w:t xml:space="preserve"> </w:t>
+      </w:r>
+      <w:r>
+        <w:t xml:space="preserve">from the</w:t>
+      </w:r>
+      <w:r>
+        <w:t xml:space="preserve"> </w:t>
+      </w:r>
+      <w:hyperlink r:id="rId48">
+        <w:r>
+          <w:rPr>
+            <w:rStyle w:val="Hyperlink"/>
+          </w:rPr>
+          <w:t xml:space="preserve">nmfs-opensci GitHub</w:t>
+        </w:r>
+      </w:hyperlink>
+      <w:r>
+        <w:t xml:space="preserve">.</w:t>
+      </w:r>
+    </w:p>
+    <w:bookmarkEnd w:id="49"/>
+    <w:bookmarkEnd w:id="50"/>
+    <w:bookmarkEnd w:id="51"/>
+    <w:bookmarkStart w:id="60" w:name="X6fd0595446738b21bfd6ac4b4de384119440fe6"/>
     <w:p>
       <w:pPr>
         <w:pStyle w:val="Heading1"/>
       </w:pPr>
       <w:r>
-        <w:t xml:space="preserve">2. Data Acquisition</w:t>
-      </w:r>
-    </w:p>
-    <w:bookmarkStart w:id="47" w:name="survey-equipment"/>
+        <w:t xml:space="preserve">2. NOAA Fisheries Open Science Code of Conduct</w:t>
+      </w:r>
+    </w:p>
+    <w:p>
+      <w:pPr>
+        <w:pStyle w:val="FirstParagraph"/>
+      </w:pPr>
+      <w:r>
+        <w:t xml:space="preserve">This code of conduct was developed and adapted from the Atom code of conduct in October 2021.</w:t>
+      </w:r>
+    </w:p>
+    <w:bookmarkStart w:id="52" w:name="our-pledge"/>
     <w:p>
       <w:pPr>
         <w:pStyle w:val="Heading2"/>
       </w:pPr>
       <w:r>
-        <w:t xml:space="preserve">2.1 Survey Equipment</w:t>
-      </w:r>
-    </w:p>
-    <w:bookmarkStart w:id="45" w:name="acoustic-instruments"/>
+        <w:t xml:space="preserve">2.1 Our Pledge</w:t>
+      </w:r>
+    </w:p>
+    <w:p>
+      <w:pPr>
+        <w:pStyle w:val="FirstParagraph"/>
+      </w:pPr>
+      <w:r>
+        <w:t xml:space="preserve">In the interest of fostering an open and welcoming environment, we as contributors and maintainers pledge to making participation in our project and our community a harassment-free experience for everyone, regardless of age, body size, disability, ethnicity, gender identity and expression, level of experience, nationality, personal appearance, race, religion, or sexual identity and orientation.</w:t>
+      </w:r>
+    </w:p>
+    <w:bookmarkEnd w:id="52"/>
+    <w:bookmarkStart w:id="53" w:name="our-standards"/>
+    <w:p>
+      <w:pPr>
+        <w:pStyle w:val="Heading2"/>
+      </w:pPr>
+      <w:r>
+        <w:t xml:space="preserve">2.2 Our Standards</w:t>
+      </w:r>
+    </w:p>
+    <w:p>
+      <w:pPr>
+        <w:pStyle w:val="FirstParagraph"/>
+      </w:pPr>
+      <w:r>
+        <w:t xml:space="preserve">Examples of behavior that contributes to creating a positive environment include:</w:t>
+      </w:r>
+    </w:p>
+    <w:p>
+      <w:pPr>
+        <w:pStyle w:val="Compact"/>
+        <w:numPr>
+          <w:ilvl w:val="0"/>
+          <w:numId w:val="1003"/>
+        </w:numPr>
+      </w:pPr>
+      <w:r>
+        <w:t xml:space="preserve">Using welcoming and inclusive language</w:t>
+      </w:r>
+    </w:p>
+    <w:p>
+      <w:pPr>
+        <w:pStyle w:val="Compact"/>
+        <w:numPr>
+          <w:ilvl w:val="0"/>
+          <w:numId w:val="1003"/>
+        </w:numPr>
+      </w:pPr>
+      <w:r>
+        <w:t xml:space="preserve">Being respectful of differing viewpoints and experiences</w:t>
+      </w:r>
+    </w:p>
+    <w:p>
+      <w:pPr>
+        <w:pStyle w:val="Compact"/>
+        <w:numPr>
+          <w:ilvl w:val="0"/>
+          <w:numId w:val="1003"/>
+        </w:numPr>
+      </w:pPr>
+      <w:r>
+        <w:t xml:space="preserve">Gracefully accepting constructive criticism</w:t>
+      </w:r>
+    </w:p>
+    <w:p>
+      <w:pPr>
+        <w:pStyle w:val="Compact"/>
+        <w:numPr>
+          <w:ilvl w:val="0"/>
+          <w:numId w:val="1003"/>
+        </w:numPr>
+      </w:pPr>
+      <w:r>
+        <w:t xml:space="preserve">Focusing on what is best for the community</w:t>
+      </w:r>
+    </w:p>
+    <w:p>
+      <w:pPr>
+        <w:pStyle w:val="Compact"/>
+        <w:numPr>
+          <w:ilvl w:val="0"/>
+          <w:numId w:val="1003"/>
+        </w:numPr>
+      </w:pPr>
+      <w:r>
+        <w:t xml:space="preserve">Showing empathy towards other community members</w:t>
+      </w:r>
+    </w:p>
+    <w:p>
+      <w:pPr>
+        <w:pStyle w:val="FirstParagraph"/>
+      </w:pPr>
+      <w:r>
+        <w:t xml:space="preserve">Examples of unacceptable behavior by participants include:</w:t>
+      </w:r>
+    </w:p>
+    <w:p>
+      <w:pPr>
+        <w:pStyle w:val="Compact"/>
+        <w:numPr>
+          <w:ilvl w:val="0"/>
+          <w:numId w:val="1004"/>
+        </w:numPr>
+      </w:pPr>
+      <w:r>
+        <w:t xml:space="preserve">The use of sexualized language or imagery and unwelcome sexual attention or advances</w:t>
+      </w:r>
+    </w:p>
+    <w:p>
+      <w:pPr>
+        <w:pStyle w:val="Compact"/>
+        <w:numPr>
+          <w:ilvl w:val="0"/>
+          <w:numId w:val="1004"/>
+        </w:numPr>
+      </w:pPr>
+      <w:r>
+        <w:t xml:space="preserve">Trolling, insulting/derogatory comments, and personal or political attacks</w:t>
+      </w:r>
+    </w:p>
+    <w:p>
+      <w:pPr>
+        <w:pStyle w:val="Compact"/>
+        <w:numPr>
+          <w:ilvl w:val="0"/>
+          <w:numId w:val="1004"/>
+        </w:numPr>
+      </w:pPr>
+      <w:r>
+        <w:t xml:space="preserve">Public or private harassment</w:t>
+      </w:r>
+    </w:p>
+    <w:p>
+      <w:pPr>
+        <w:pStyle w:val="Compact"/>
+        <w:numPr>
+          <w:ilvl w:val="0"/>
+          <w:numId w:val="1004"/>
+        </w:numPr>
+      </w:pPr>
+      <w:r>
+        <w:t xml:space="preserve">Publishing others’ private information, such as a physical or electronic address, without explicit permission</w:t>
+      </w:r>
+    </w:p>
+    <w:p>
+      <w:pPr>
+        <w:pStyle w:val="Compact"/>
+        <w:numPr>
+          <w:ilvl w:val="0"/>
+          <w:numId w:val="1004"/>
+        </w:numPr>
+      </w:pPr>
+      <w:r>
+        <w:t xml:space="preserve">Other conduct which could reasonably be considered inappropriate in a professional setting</w:t>
+      </w:r>
+    </w:p>
+    <w:bookmarkEnd w:id="53"/>
+    <w:bookmarkStart w:id="54" w:name="our-responsibilities"/>
+    <w:p>
+      <w:pPr>
+        <w:pStyle w:val="Heading2"/>
+      </w:pPr>
+      <w:r>
+        <w:t xml:space="preserve">2.3 Our Responsibilities</w:t>
+      </w:r>
+    </w:p>
+    <w:p>
+      <w:pPr>
+        <w:pStyle w:val="FirstParagraph"/>
+      </w:pPr>
+      <w:r>
+        <w:t xml:space="preserve">Project maintainers are responsible for clarifying the standards of acceptable behavior and are expected to take appropriate and fair corrective action in response to any instances of unacceptable behavior.</w:t>
+      </w:r>
+    </w:p>
+    <w:p>
+      <w:pPr>
+        <w:pStyle w:val="BodyText"/>
+      </w:pPr>
+      <w:r>
+        <w:t xml:space="preserve">Project maintainers have the right and responsibility to remove, edit, or reject comments, commits, code, wiki edits, issues, and other contributions that are not aligned to this Code of Conduct, or to ban temporarily or permanently any contributor for other behaviors that they deem inappropriate, threatening, offensive, or harmful.</w:t>
+      </w:r>
+    </w:p>
+    <w:bookmarkEnd w:id="54"/>
+    <w:bookmarkStart w:id="55" w:name="scope"/>
+    <w:p>
+      <w:pPr>
+        <w:pStyle w:val="Heading2"/>
+      </w:pPr>
+      <w:r>
+        <w:t xml:space="preserve">2.4 Scope</w:t>
+      </w:r>
+    </w:p>
+    <w:p>
+      <w:pPr>
+        <w:pStyle w:val="FirstParagraph"/>
+      </w:pPr>
+      <w:r>
+        <w:t xml:space="preserve">This Code of Conduct applies both within project spaces and in public spaces when an individual is representing the project or its community. Examples of representing a project or community include using an official project e-mail address, posting via an official social media account, or acting as an appointed representative at an online or offline event. Representation of a project may be further defined and clarified by project maintainers.</w:t>
+      </w:r>
+    </w:p>
+    <w:bookmarkEnd w:id="55"/>
+    <w:bookmarkStart w:id="56" w:name="enforcement"/>
+    <w:p>
+      <w:pPr>
+        <w:pStyle w:val="Heading2"/>
+      </w:pPr>
+      <w:r>
+        <w:t xml:space="preserve">2.5 Enforcement</w:t>
+      </w:r>
+    </w:p>
+    <w:p>
+      <w:pPr>
+        <w:pStyle w:val="FirstParagraph"/>
+      </w:pPr>
+      <w:r>
+        <w:t xml:space="preserve">Instances of abusive, harassing, or otherwise unacceptable behavior may be reported by contacting the project team. All complaints will be reviewed and investigated and will result in a response that is deemed necessary and appropriate to the circumstances. Further details of specific enforcement policies may be posted separately.</w:t>
+      </w:r>
+    </w:p>
+    <w:bookmarkEnd w:id="56"/>
+    <w:bookmarkStart w:id="59" w:name="attribution"/>
+    <w:p>
+      <w:pPr>
+        <w:pStyle w:val="Heading2"/>
+      </w:pPr>
+      <w:r>
+        <w:t xml:space="preserve">2.6 Attribution</w:t>
+      </w:r>
+    </w:p>
+    <w:p>
+      <w:pPr>
+        <w:pStyle w:val="FirstParagraph"/>
+      </w:pPr>
+      <w:r>
+        <w:t xml:space="preserve">This Code of Conduct is adapted from the</w:t>
+      </w:r>
+      <w:r>
+        <w:t xml:space="preserve"> </w:t>
+      </w:r>
+      <w:hyperlink r:id="rId57">
+        <w:r>
+          <w:rPr>
+            <w:rStyle w:val="Hyperlink"/>
+          </w:rPr>
+          <w:t xml:space="preserve">Contributor Covenant</w:t>
+        </w:r>
+      </w:hyperlink>
+      <w:r>
+        <w:t xml:space="preserve">, version 1.4, available at</w:t>
+      </w:r>
+      <w:r>
+        <w:t xml:space="preserve"> </w:t>
+      </w:r>
+      <w:hyperlink r:id="rId58">
+        <w:r>
+          <w:rPr>
+            <w:rStyle w:val="Hyperlink"/>
+          </w:rPr>
+          <w:t xml:space="preserve">https://contributor-covenant.org/version/1/4</w:t>
+        </w:r>
+      </w:hyperlink>
+    </w:p>
+    <w:bookmarkEnd w:id="59"/>
+    <w:bookmarkEnd w:id="60"/>
+    <w:bookmarkStart w:id="75" w:name="data-acquisition"/>
+    <w:p>
+      <w:pPr>
+        <w:pStyle w:val="Heading1"/>
+      </w:pPr>
+      <w:r>
+        <w:t xml:space="preserve">3. Data Acquisition</w:t>
+      </w:r>
+    </w:p>
+    <w:bookmarkStart w:id="67" w:name="survey-equipment"/>
+    <w:p>
+      <w:pPr>
+        <w:pStyle w:val="Heading2"/>
+      </w:pPr>
+      <w:r>
+        <w:t xml:space="preserve">3.1 Survey Equipment</w:t>
+      </w:r>
+    </w:p>
+    <w:bookmarkStart w:id="65" w:name="acoustic-instruments"/>
     <w:p>
       <w:pPr>
         <w:pStyle w:val="Heading3"/>
       </w:pPr>
       <w:r>
-        <w:t xml:space="preserve">2.1.1 Acoustic Instruments</w:t>
+        <w:t xml:space="preserve">3.1.1 Acoustic Instruments</w:t>
       </w:r>
     </w:p>
     <w:tbl>
@@ -607,7 +1241,7 @@
       <w:tr>
         <w:tc>
           <w:tcPr/>
-          <w:bookmarkStart w:id="44" w:name="fig-transducers"/>
+          <w:bookmarkStart w:id="64" w:name="fig-transducers"/>
           <w:p>
             <w:pPr>
               <w:pStyle w:val="Compact"/>
@@ -618,18 +1252,18 @@
                 <wp:inline>
                   <wp:extent cx="5895975" cy="3028950"/>
                   <wp:effectExtent b="0" l="0" r="0" t="0"/>
-                  <wp:docPr descr="" title="" id="42" name="Picture"/>
+                  <wp:docPr descr="" title="" id="62" name="Picture"/>
                   <a:graphic>
                     <a:graphicData uri="http://schemas.openxmlformats.org/drawingml/2006/picture">
                       <pic:pic>
                         <pic:nvPicPr>
-                          <pic:cNvPr descr="content/images/transducers.jpg" id="43" name="Picture"/>
+                          <pic:cNvPr descr="content/images/transducers.jpg" id="63" name="Picture"/>
                           <pic:cNvPicPr>
                             <a:picLocks noChangeArrowheads="1" noChangeAspect="1"/>
                           </pic:cNvPicPr>
                         </pic:nvPicPr>
                         <pic:blipFill>
-                          <a:blip r:embed="rId41"/>
+                          <a:blip r:embed="rId61"/>
                           <a:stretch>
                             <a:fillRect/>
                           </a:stretch>
@@ -666,10 +1300,10 @@
               <w:pStyle w:val="ImageCaption"/>
             </w:pPr>
             <w:r>
-              <w:t xml:space="preserve">Figure 2.1: Transducer locations on the bottom of the centerboard aboard Lasker.</w:t>
+              <w:t xml:space="preserve">Figure 3.1: Transducer locations on the bottom of the centerboard aboard Lasker.</w:t>
             </w:r>
           </w:p>
-          <w:bookmarkEnd w:id="44"/>
+          <w:bookmarkEnd w:id="64"/>
         </w:tc>
       </w:tr>
     </w:tbl>
@@ -755,21 +1389,21 @@
           <w:rPr>
             <w:rStyle w:val="Hyperlink"/>
           </w:rPr>
-          <w:t xml:space="preserve">Figure 2.1</w:t>
+          <w:t xml:space="preserve">Figure 3.1</w:t>
         </w:r>
       </w:hyperlink>
       <w:r>
         <w:t xml:space="preserve">). The keel was retracted (transducers ~5-m depth) during calibration, and extended to the intermediate position (transducers ~7-m depth) during the survey. Exceptions were made during shallow water operations, when the keel was retracted; or during times of heavy weather, when the keel was extended (transducers ~9-m depth) to provide extra stability and reduce the efect of weather-generated noise. Transducer position and motion were measured at 5 Hz using an inertial motion unit (Applanix POS-MV; Trimble).</w:t>
       </w:r>
     </w:p>
-    <w:bookmarkEnd w:id="45"/>
-    <w:bookmarkStart w:id="46" w:name="underway-ctd"/>
+    <w:bookmarkEnd w:id="65"/>
+    <w:bookmarkStart w:id="66" w:name="underway-ctd"/>
     <w:p>
       <w:pPr>
         <w:pStyle w:val="Heading3"/>
       </w:pPr>
       <w:r>
-        <w:t xml:space="preserve">2.1.2 Underway CTD</w:t>
+        <w:t xml:space="preserve">3.1.2 Underway CTD</w:t>
       </w:r>
     </w:p>
     <w:p>
@@ -809,24 +1443,24 @@
         <w:t xml:space="preserve">, conductivity and temperature profiles were measured down to 300 m using calibrated sensors on a probe cast from the vessel while underway (UnderwayCTD, or UCTD; Teledyne Ocean- science). Casts were typically conducted between two to four times along each transect. These data indicate the depth of the surface mixed layer, above which most pelagic CPS reside during the day. These data were also used to estimate the time-averaged sound speed (Demer, 2004), for estimating ranges to the sound scatterers, and frequency-specific sound absorption coefficients, for compensating signal attenuation of the sound pulse between the transducer and scatterers (Simmonds and MacLennan, 2005).</w:t>
       </w:r>
     </w:p>
-    <w:bookmarkEnd w:id="46"/>
-    <w:bookmarkEnd w:id="47"/>
-    <w:bookmarkStart w:id="53" w:name="software"/>
+    <w:bookmarkEnd w:id="66"/>
+    <w:bookmarkEnd w:id="67"/>
+    <w:bookmarkStart w:id="73" w:name="software"/>
     <w:p>
       <w:pPr>
         <w:pStyle w:val="Heading2"/>
       </w:pPr>
       <w:r>
-        <w:t xml:space="preserve">2.2 Software</w:t>
-      </w:r>
-    </w:p>
-    <w:bookmarkStart w:id="48" w:name="echosounder-software"/>
+        <w:t xml:space="preserve">3.2 Software</w:t>
+      </w:r>
+    </w:p>
+    <w:bookmarkStart w:id="68" w:name="echosounder-software"/>
     <w:p>
       <w:pPr>
         <w:pStyle w:val="Heading3"/>
       </w:pPr>
       <w:r>
-        <w:t xml:space="preserve">2.2.1 Echosounder Software</w:t>
+        <w:t xml:space="preserve">3.2.1 Echosounder Software</w:t>
       </w:r>
     </w:p>
     <w:p>
@@ -837,14 +1471,14 @@
         <w:t xml:space="preserve">EK80</w:t>
       </w:r>
     </w:p>
-    <w:bookmarkEnd w:id="48"/>
-    <w:bookmarkStart w:id="49" w:name="nettime"/>
+    <w:bookmarkEnd w:id="68"/>
+    <w:bookmarkStart w:id="69" w:name="nettime"/>
     <w:p>
       <w:pPr>
         <w:pStyle w:val="Heading3"/>
       </w:pPr>
       <w:r>
-        <w:t xml:space="preserve">2.2.2 NetTime</w:t>
+        <w:t xml:space="preserve">3.2.2 NetTime</w:t>
       </w:r>
     </w:p>
     <w:p>
@@ -884,14 +1518,14 @@
         <w:t xml:space="preserve">, the computer clocks were synchronized with the GPS clock (UTC) using a synchronization software called NetTime.</w:t>
       </w:r>
     </w:p>
-    <w:bookmarkEnd w:id="49"/>
-    <w:bookmarkStart w:id="51" w:name="eal"/>
+    <w:bookmarkEnd w:id="69"/>
+    <w:bookmarkStart w:id="71" w:name="eal"/>
     <w:p>
       <w:pPr>
         <w:pStyle w:val="Heading3"/>
       </w:pPr>
       <w:r>
-        <w:t xml:space="preserve">2.2.3 EAL</w:t>
+        <w:t xml:space="preserve">3.2.3 EAL</w:t>
       </w:r>
     </w:p>
     <w:p>
@@ -901,7 +1535,7 @@
       <w:r>
         <w:t xml:space="preserve">The 38-, 70-, 120-, 200-, and 333-kHz echosounders were controlled by the EK80 Adaptive Logger (EAL</w:t>
       </w:r>
-      <w:hyperlink r:id="rId50">
+      <w:hyperlink r:id="rId70">
         <w:r>
           <w:rPr>
             <w:rStyle w:val="Hyperlink"/>
@@ -913,14 +1547,14 @@
         <w:t xml:space="preserve">, Renfree and Demer, 2016). The EAL optimizes the pulse interval based on the seabed depth, while avoiding aliased seabed echoes, and was programmed such that once an hour the echosounders would record three pings in passive mode, for obtaining estimates of the background noise level.</w:t>
       </w:r>
     </w:p>
-    <w:bookmarkEnd w:id="51"/>
-    <w:bookmarkStart w:id="52" w:name="k-sync"/>
+    <w:bookmarkEnd w:id="71"/>
+    <w:bookmarkStart w:id="72" w:name="k-sync"/>
     <w:p>
       <w:pPr>
         <w:pStyle w:val="Heading3"/>
       </w:pPr>
       <w:r>
-        <w:t xml:space="preserve">2.2.4 K Sync</w:t>
+        <w:t xml:space="preserve">3.2.4 K Sync</w:t>
       </w:r>
     </w:p>
     <w:p>
@@ -960,15 +1594,15 @@
         <w:t xml:space="preserve">, transmit pulses from the EK80s, acoustic Doppler current profiler and echosounder (Simrad-Kongsberg EC150-3C), multibeam echosounder (Simrad- Kongsberg ME70), imaging sonar (Simrad-Kongsberg MS70), scanning sonar (Simrad-Kongsberg SX90), and a separate acoustic Doppler current profiler (Teledyne RD Instruments OS75 ADCP) were triggered using a synchronization system (Simrad K-Sync; Kongsberg). The K-Sync trigger rate, and thus the echosounder ping interval, was modulated by the EAL using the 18-kHz seabed depth provided by the Scientific Computing System (SCS).</w:t>
       </w:r>
     </w:p>
-    <w:bookmarkEnd w:id="52"/>
-    <w:bookmarkEnd w:id="53"/>
-    <w:bookmarkStart w:id="54" w:name="raw-acoustic-data-format"/>
+    <w:bookmarkEnd w:id="72"/>
+    <w:bookmarkEnd w:id="73"/>
+    <w:bookmarkStart w:id="74" w:name="raw-acoustic-data-format"/>
     <w:p>
       <w:pPr>
         <w:pStyle w:val="Heading2"/>
       </w:pPr>
       <w:r>
-        <w:t xml:space="preserve">2.3 Raw Acoustic Data Format</w:t>
+        <w:t xml:space="preserve">3.3 Raw Acoustic Data Format</w:t>
       </w:r>
     </w:p>
     <w:p>
@@ -1007,15 +1641,15 @@
         <w:t xml:space="preserve">; dB re 1 m2), indexed by time and geographic positions provided by GPS receivers, were stored in Simrad-Kongsberg .raw format with a 1-GB maximum file size. During daytime, the echosounders operated in CW mode and logged to 60 m beyond the detected seabed range or to a maximum range of 500, 500, 500, 300, and 150 m for 38, 70, 120, 200, and 333 kHz, respectively. During nighttime, the echosounders operated in FM mode and logged to 100 m. For each acoustic instrument, the prefix for each fle name is a concatenation of the survey name (e.g., 2307RL), the operational mode (CW or FM), and the logging commencement date and time from the EK80 software (v21.15.1). For example, a file generated by the Simrad-Kongsberg EK80 software for a WBT operated in CW mode is named 2307RL_CW-D20220826-T155651.raw.</w:t>
       </w:r>
     </w:p>
-    <w:bookmarkEnd w:id="54"/>
-    <w:bookmarkEnd w:id="55"/>
-    <w:bookmarkStart w:id="78" w:name="data-processing"/>
+    <w:bookmarkEnd w:id="74"/>
+    <w:bookmarkEnd w:id="75"/>
+    <w:bookmarkStart w:id="98" w:name="data-processing"/>
     <w:p>
       <w:pPr>
         <w:pStyle w:val="Heading1"/>
       </w:pPr>
       <w:r>
-        <w:t xml:space="preserve">3. Data Processing</w:t>
+        <w:t xml:space="preserve">4. Data Processing</w:t>
       </w:r>
     </w:p>
     <w:p>
@@ -1052,7 +1686,7 @@
       <w:r>
         <w:t xml:space="preserve"> </w:t>
       </w:r>
-      <w:hyperlink r:id="rId56">
+      <w:hyperlink r:id="rId76">
         <w:r>
           <w:rPr>
             <w:rStyle w:val="Hyperlink"/>
@@ -1118,13 +1752,13 @@
         <w:t xml:space="preserve">semi-automated processing workflow.</w:t>
       </w:r>
     </w:p>
-    <w:bookmarkStart w:id="60" w:name="data-processing-overview"/>
+    <w:bookmarkStart w:id="80" w:name="data-processing-overview"/>
     <w:p>
       <w:pPr>
         <w:pStyle w:val="Heading3"/>
       </w:pPr>
       <w:r>
-        <w:t xml:space="preserve">3.0.1 Data Processing Overview</w:t>
+        <w:t xml:space="preserve">4.0.1 Data Processing Overview</w:t>
       </w:r>
     </w:p>
     <w:p>
@@ -1136,18 +1770,18 @@
           <wp:inline>
             <wp:extent cx="5943600" cy="5017604"/>
             <wp:effectExtent b="0" l="0" r="0" t="0"/>
-            <wp:docPr descr="Overview of CPS Acoustic Processing. Vessel position and attitude data is used from the POS MV (not shown)." title="" id="58" name="Picture"/>
+            <wp:docPr descr="Overview of CPS Acoustic Processing. Vessel position and attitude data is used from the POS MV (not shown)." title="" id="78" name="Picture"/>
             <a:graphic>
               <a:graphicData uri="http://schemas.openxmlformats.org/drawingml/2006/picture">
                 <pic:pic>
                   <pic:nvPicPr>
-                    <pic:cNvPr descr="content/images/processing-overview.JPG" id="59" name="Picture"/>
+                    <pic:cNvPr descr="content/images/processing-overview.JPG" id="79" name="Picture"/>
                     <pic:cNvPicPr>
                       <a:picLocks noChangeArrowheads="1" noChangeAspect="1"/>
                     </pic:cNvPicPr>
                   </pic:nvPicPr>
                   <pic:blipFill>
-                    <a:blip r:embed="rId57"/>
+                    <a:blip r:embed="rId77"/>
                     <a:stretch>
                       <a:fillRect/>
                     </a:stretch>
@@ -1189,14 +1823,14 @@
         </w:pict>
       </w:r>
     </w:p>
-    <w:bookmarkEnd w:id="60"/>
-    <w:bookmarkStart w:id="69" w:name="echoview-processing-workflow"/>
+    <w:bookmarkEnd w:id="80"/>
+    <w:bookmarkStart w:id="89" w:name="echoview-processing-workflow"/>
     <w:p>
       <w:pPr>
         <w:pStyle w:val="Heading3"/>
       </w:pPr>
       <w:r>
-        <w:t xml:space="preserve">3.0.2 Echoview Processing Workflow</w:t>
+        <w:t xml:space="preserve">4.0.2 Echoview Processing Workflow</w:t>
       </w:r>
     </w:p>
     <w:p>
@@ -1204,7 +1838,40 @@
         <w:pStyle w:val="FirstParagraph"/>
       </w:pPr>
       <w:r>
-        <w:t xml:space="preserve">In Echoview, we organize, clean, and extract acoustic backscatter of swim bladder fish. There are three key steps to this process: 1) Data wrangling, cleaning, and noise removal (including surface noise and seabed removal), 2) Echo classification for swim-bladdred fish, and 3) Acoustic Backscatter Integration. The aim of the filter criteria is to retain at least 95% of the noise-free backscatter from CPS while rejecting at least 95% of the non-CPS backscatter.</w:t>
+        <w:t xml:space="preserve">In Echoview, we organize, clean, and extract acoustic backscatter of swim bladder fish. There are three key steps to this process:</w:t>
+      </w:r>
+    </w:p>
+    <w:p>
+      <w:pPr>
+        <w:numPr>
+          <w:ilvl w:val="0"/>
+          <w:numId w:val="1005"/>
+        </w:numPr>
+      </w:pPr>
+      <w:r>
+        <w:t xml:space="preserve">Data wrangling, cleaning, and noise removal (including surface noise and seabed removal)</w:t>
+      </w:r>
+    </w:p>
+    <w:p>
+      <w:pPr>
+        <w:numPr>
+          <w:ilvl w:val="0"/>
+          <w:numId w:val="1005"/>
+        </w:numPr>
+      </w:pPr>
+      <w:r>
+        <w:t xml:space="preserve">Echo classification for swim-bladdred fish</w:t>
+      </w:r>
+    </w:p>
+    <w:p>
+      <w:pPr>
+        <w:numPr>
+          <w:ilvl w:val="0"/>
+          <w:numId w:val="1005"/>
+        </w:numPr>
+      </w:pPr>
+      <w:r>
+        <w:t xml:space="preserve">Acoustic Backscatter Integration. The aim of the filter criteria is to retain at least 95% of the noise-free backscatter from CPS while rejecting at least 95% of the non-CPS backscatter.</w:t>
       </w:r>
     </w:p>
     <w:p>
@@ -1216,18 +1883,18 @@
           <wp:inline>
             <wp:extent cx="5943600" cy="4922835"/>
             <wp:effectExtent b="0" l="0" r="0" t="0"/>
-            <wp:docPr descr="Simplified dataflow of processing in Echoview. *Surface noise and seabed removal replies on two manual inputs: the Integration Start and Integration Stop lines (not pictured, see step 5)." title="" id="62" name="Picture"/>
+            <wp:docPr descr="Simplified dataflow of processing in Echoview. *Surface noise and seabed removal replies on two manual inputs: the Integration Start and Integration Stop lines (not pictured, see step 5)." title="" id="82" name="Picture"/>
             <a:graphic>
               <a:graphicData uri="http://schemas.openxmlformats.org/drawingml/2006/picture">
                 <pic:pic>
                   <pic:nvPicPr>
-                    <pic:cNvPr descr="content/images/ev-processing.JPG" id="63" name="Picture"/>
+                    <pic:cNvPr descr="content/images/ev-processing.JPG" id="83" name="Picture"/>
                     <pic:cNvPicPr>
                       <a:picLocks noChangeArrowheads="1" noChangeAspect="1"/>
                     </pic:cNvPicPr>
                   </pic:nvPicPr>
                   <pic:blipFill>
-                    <a:blip r:embed="rId61"/>
+                    <a:blip r:embed="rId81"/>
                     <a:stretch>
                       <a:fillRect/>
                     </a:stretch>
@@ -1292,13 +1959,13 @@
         <w:t xml:space="preserve">lines (not pictured, see step 5).</w:t>
       </w:r>
     </w:p>
-    <w:bookmarkStart w:id="64" w:name="X78088a38697b690d3222d49e1905323bf0727fb"/>
+    <w:bookmarkStart w:id="84" w:name="X78088a38697b690d3222d49e1905323bf0727fb"/>
     <w:p>
       <w:pPr>
         <w:pStyle w:val="Heading4"/>
       </w:pPr>
       <w:r>
-        <w:t xml:space="preserve">3.0.2.1</w:t>
+        <w:t xml:space="preserve">4.0.2.1</w:t>
       </w:r>
       <w:r>
         <w:t xml:space="preserve"> </w:t>
@@ -1315,7 +1982,7 @@
       <w:pPr>
         <w:numPr>
           <w:ilvl w:val="0"/>
-          <w:numId w:val="1002"/>
+          <w:numId w:val="1006"/>
         </w:numPr>
       </w:pPr>
       <w:r>
@@ -1365,7 +2032,7 @@
       <w:pPr>
         <w:numPr>
           <w:ilvl w:val="0"/>
-          <w:numId w:val="1002"/>
+          <w:numId w:val="1006"/>
         </w:numPr>
       </w:pPr>
       <w:r>
@@ -1415,7 +2082,7 @@
       <w:pPr>
         <w:numPr>
           <w:ilvl w:val="0"/>
-          <w:numId w:val="1002"/>
+          <w:numId w:val="1006"/>
         </w:numPr>
       </w:pPr>
       <w:r>
@@ -1426,7 +2093,7 @@
       <w:pPr>
         <w:numPr>
           <w:ilvl w:val="0"/>
-          <w:numId w:val="1002"/>
+          <w:numId w:val="1006"/>
         </w:numPr>
       </w:pPr>
       <w:r>
@@ -1446,7 +2113,7 @@
       <w:pPr>
         <w:numPr>
           <w:ilvl w:val="0"/>
-          <w:numId w:val="1002"/>
+          <w:numId w:val="1006"/>
         </w:numPr>
       </w:pPr>
       <w:r>
@@ -1539,7 +2206,7 @@
       <w:pPr>
         <w:numPr>
           <w:ilvl w:val="0"/>
-          <w:numId w:val="1002"/>
+          <w:numId w:val="1006"/>
         </w:numPr>
       </w:pPr>
       <w:r>
@@ -1550,21 +2217,21 @@
       <w:pPr>
         <w:numPr>
           <w:ilvl w:val="0"/>
-          <w:numId w:val="1002"/>
+          <w:numId w:val="1006"/>
         </w:numPr>
       </w:pPr>
       <w:r>
         <w:t xml:space="preserve">Expand the averaged, noise-reduced Sv echograms with a 7 pixel x 7 pixel dilation. This replaces each averaged datapoint from Step 6 with the maximum datapoint surrounding it in a 7x7 pixel region.</w:t>
       </w:r>
     </w:p>
-    <w:bookmarkEnd w:id="64"/>
-    <w:bookmarkStart w:id="67" w:name="X9ac12c32254d145b8615f158a53eebaa863fcad"/>
+    <w:bookmarkEnd w:id="84"/>
+    <w:bookmarkStart w:id="87" w:name="X9ac12c32254d145b8615f158a53eebaa863fcad"/>
     <w:p>
       <w:pPr>
         <w:pStyle w:val="Heading4"/>
       </w:pPr>
       <w:r>
-        <w:t xml:space="preserve">3.0.2.2</w:t>
+        <w:t xml:space="preserve">4.0.2.2</w:t>
       </w:r>
       <w:r>
         <w:t xml:space="preserve"> </w:t>
@@ -1577,13 +2244,13 @@
         <w:t xml:space="preserve">Section 2) Echo Classification for Swim Bladder Fish</w:t>
       </w:r>
     </w:p>
-    <w:bookmarkStart w:id="65" w:name="calculate-frequency-response"/>
+    <w:bookmarkStart w:id="85" w:name="calculate-frequency-response"/>
     <w:p>
       <w:pPr>
         <w:pStyle w:val="Heading5"/>
       </w:pPr>
       <w:r>
-        <w:t xml:space="preserve">3.0.2.2.1</w:t>
+        <w:t xml:space="preserve">4.0.2.2.1</w:t>
       </w:r>
       <w:r>
         <w:t xml:space="preserve"> </w:t>
@@ -1603,7 +2270,7 @@
       <w:pPr>
         <w:numPr>
           <w:ilvl w:val="0"/>
-          <w:numId w:val="1003"/>
+          <w:numId w:val="1007"/>
         </w:numPr>
       </w:pPr>
       <w:r>
@@ -1760,7 +2427,7 @@
       <w:pPr>
         <w:numPr>
           <w:ilvl w:val="0"/>
-          <w:numId w:val="1003"/>
+          <w:numId w:val="1007"/>
         </w:numPr>
       </w:pPr>
       <w:r>
@@ -1902,14 +2569,14 @@
         <w:t xml:space="preserve">38kHz &lt; 12.53</w:t>
       </w:r>
     </w:p>
-    <w:bookmarkEnd w:id="65"/>
-    <w:bookmarkStart w:id="66" w:name="calculate-standard-deviation"/>
+    <w:bookmarkEnd w:id="85"/>
+    <w:bookmarkStart w:id="86" w:name="calculate-standard-deviation"/>
     <w:p>
       <w:pPr>
         <w:pStyle w:val="Heading5"/>
       </w:pPr>
       <w:r>
-        <w:t xml:space="preserve">3.0.2.2.2</w:t>
+        <w:t xml:space="preserve">4.0.2.2.2</w:t>
       </w:r>
       <w:r>
         <w:t xml:space="preserve"> </w:t>
@@ -1929,7 +2596,7 @@
       <w:pPr>
         <w:numPr>
           <w:ilvl w:val="0"/>
-          <w:numId w:val="1004"/>
+          <w:numId w:val="1008"/>
         </w:numPr>
       </w:pPr>
       <w:r>
@@ -1940,7 +2607,7 @@
       <w:pPr>
         <w:numPr>
           <w:ilvl w:val="0"/>
-          <w:numId w:val="1004"/>
+          <w:numId w:val="1008"/>
         </w:numPr>
       </w:pPr>
       <w:r>
@@ -1951,7 +2618,7 @@
       <w:pPr>
         <w:numPr>
           <w:ilvl w:val="0"/>
-          <w:numId w:val="1004"/>
+          <w:numId w:val="1008"/>
         </w:numPr>
       </w:pPr>
       <w:r>
@@ -1962,7 +2629,7 @@
       <w:pPr>
         <w:numPr>
           <w:ilvl w:val="0"/>
-          <w:numId w:val="1004"/>
+          <w:numId w:val="1008"/>
         </w:numPr>
       </w:pPr>
       <w:r>
@@ -1973,7 +2640,7 @@
       <w:pPr>
         <w:numPr>
           <w:ilvl w:val="0"/>
-          <w:numId w:val="1004"/>
+          <w:numId w:val="1008"/>
         </w:numPr>
       </w:pPr>
       <w:r>
@@ -2016,7 +2683,7 @@
         <w:t xml:space="preserve"> </w:t>
       </w:r>
       <w:r>
-        <w:t xml:space="preserve">(Zwolinski et al. 2010a)</w:t>
+        <w:t xml:space="preserve">(J. P. Zwolinski et al. 2010)</w:t>
       </w:r>
       <w:r>
         <w:t xml:space="preserve"> </w:t>
@@ -2049,15 +2716,15 @@
         <w:t xml:space="preserve">elsewhere. Mask the noise-reduced echograms using the CPS Boolean echogram .</w:t>
       </w:r>
     </w:p>
-    <w:bookmarkEnd w:id="66"/>
-    <w:bookmarkEnd w:id="67"/>
-    <w:bookmarkStart w:id="68" w:name="X8c50c5bede4f9057377b03efaf8a39d091374f8"/>
+    <w:bookmarkEnd w:id="86"/>
+    <w:bookmarkEnd w:id="87"/>
+    <w:bookmarkStart w:id="88" w:name="X8c50c5bede4f9057377b03efaf8a39d091374f8"/>
     <w:p>
       <w:pPr>
         <w:pStyle w:val="Heading4"/>
       </w:pPr>
       <w:r>
-        <w:t xml:space="preserve">3.0.2.3</w:t>
+        <w:t xml:space="preserve">4.0.2.3</w:t>
       </w:r>
       <w:r>
         <w:t xml:space="preserve"> </w:t>
@@ -2075,7 +2742,7 @@
         <w:pStyle w:val="Compact"/>
         <w:numPr>
           <w:ilvl w:val="0"/>
-          <w:numId w:val="1005"/>
+          <w:numId w:val="1009"/>
         </w:numPr>
       </w:pPr>
       <w:r>
@@ -2087,7 +2754,7 @@
         <w:pStyle w:val="Compact"/>
         <w:numPr>
           <w:ilvl w:val="0"/>
-          <w:numId w:val="1005"/>
+          <w:numId w:val="1009"/>
         </w:numPr>
       </w:pPr>
       <w:r>
@@ -2101,15 +2768,15 @@
         </w:pict>
       </w:r>
     </w:p>
-    <w:bookmarkEnd w:id="68"/>
-    <w:bookmarkEnd w:id="69"/>
-    <w:bookmarkStart w:id="77" w:name="posit-processing-workflow"/>
+    <w:bookmarkEnd w:id="88"/>
+    <w:bookmarkEnd w:id="89"/>
+    <w:bookmarkStart w:id="97" w:name="posit-processing-workflow"/>
     <w:p>
       <w:pPr>
         <w:pStyle w:val="Heading3"/>
       </w:pPr>
       <w:r>
-        <w:t xml:space="preserve">3.0.3</w:t>
+        <w:t xml:space="preserve">4.0.3</w:t>
       </w:r>
       <w:r>
         <w:t xml:space="preserve"> </w:t>
@@ -2216,18 +2883,18 @@
           <wp:inline>
             <wp:extent cx="5943600" cy="2790686"/>
             <wp:effectExtent b="0" l="0" r="0" t="0"/>
-            <wp:docPr descr="" title="" id="71" name="Picture"/>
+            <wp:docPr descr="" title="" id="91" name="Picture"/>
             <a:graphic>
               <a:graphicData uri="http://schemas.openxmlformats.org/drawingml/2006/picture">
                 <pic:pic>
                   <pic:nvPicPr>
-                    <pic:cNvPr descr="content/images/nascr_processing.JPG" id="72" name="Picture"/>
+                    <pic:cNvPr descr="content/images/nascr_processing.JPG" id="92" name="Picture"/>
                     <pic:cNvPicPr>
                       <a:picLocks noChangeArrowheads="1" noChangeAspect="1"/>
                     </pic:cNvPicPr>
                   </pic:nvPicPr>
                   <pic:blipFill>
-                    <a:blip r:embed="rId70"/>
+                    <a:blip r:embed="rId90"/>
                     <a:stretch>
                       <a:fillRect/>
                     </a:stretch>
@@ -2287,7 +2954,7 @@
       <w:r>
         <w:t xml:space="preserve"> </w:t>
       </w:r>
-      <w:hyperlink r:id="rId73">
+      <w:hyperlink r:id="rId93">
         <w:r>
           <w:rPr>
             <w:rStyle w:val="Hyperlink"/>
@@ -2311,18 +2978,18 @@
           <wp:inline>
             <wp:extent cx="5943600" cy="2877411"/>
             <wp:effectExtent b="0" l="0" r="0" t="0"/>
-            <wp:docPr descr="" title="" id="75" name="Picture"/>
+            <wp:docPr descr="" title="" id="95" name="Picture"/>
             <a:graphic>
               <a:graphicData uri="http://schemas.openxmlformats.org/drawingml/2006/picture">
                 <pic:pic>
                   <pic:nvPicPr>
-                    <pic:cNvPr descr="content/images/nascr_processing_result.JPG" id="76" name="Picture"/>
+                    <pic:cNvPr descr="content/images/nascr_processing_result.JPG" id="96" name="Picture"/>
                     <pic:cNvPicPr>
                       <a:picLocks noChangeArrowheads="1" noChangeAspect="1"/>
                     </pic:cNvPicPr>
                   </pic:nvPicPr>
                   <pic:blipFill>
-                    <a:blip r:embed="rId74"/>
+                    <a:blip r:embed="rId94"/>
                     <a:stretch>
                       <a:fillRect/>
                     </a:stretch>
@@ -2398,15 +3065,15 @@
         <w:t xml:space="preserve">with only backscatter information for CPS targets.</w:t>
       </w:r>
     </w:p>
-    <w:bookmarkEnd w:id="77"/>
-    <w:bookmarkEnd w:id="78"/>
-    <w:bookmarkStart w:id="93" w:name="backscatter-identification"/>
+    <w:bookmarkEnd w:id="97"/>
+    <w:bookmarkEnd w:id="98"/>
+    <w:bookmarkStart w:id="113" w:name="backscatter-identification"/>
     <w:p>
       <w:pPr>
         <w:pStyle w:val="Heading1"/>
       </w:pPr>
       <w:r>
-        <w:t xml:space="preserve">4. Backscatter Identification</w:t>
+        <w:t xml:space="preserve">5. Backscatter Identification</w:t>
       </w:r>
     </w:p>
     <w:p>
@@ -2418,18 +3085,18 @@
           <wp:inline>
             <wp:extent cx="5943600" cy="2980688"/>
             <wp:effectExtent b="0" l="0" r="0" t="0"/>
-            <wp:docPr descr="" title="" id="80" name="Picture"/>
+            <wp:docPr descr="" title="" id="100" name="Picture"/>
             <a:graphic>
               <a:graphicData uri="http://schemas.openxmlformats.org/drawingml/2006/picture">
                 <pic:pic>
                   <pic:nvPicPr>
-                    <pic:cNvPr descr="content/images/processing-CPS.JPG" id="81" name="Picture"/>
+                    <pic:cNvPr descr="content/images/processing-CPS.JPG" id="101" name="Picture"/>
                     <pic:cNvPicPr>
                       <a:picLocks noChangeArrowheads="1" noChangeAspect="1"/>
                     </pic:cNvPicPr>
                   </pic:nvPicPr>
                   <pic:blipFill>
-                    <a:blip r:embed="rId79"/>
+                    <a:blip r:embed="rId99"/>
                     <a:stretch>
                       <a:fillRect/>
                     </a:stretch>
@@ -2464,13 +3131,13 @@
         <w:t xml:space="preserve">When performing the final step in CPS backscatter processing, there are several assumptions and acoustic characteristics about CPS that allow us to refine our classification. This process aims to distinguish CPS from non-target species from mid-water, demersal, and benthic swim bladder fishes.</w:t>
       </w:r>
     </w:p>
-    <w:bookmarkStart w:id="87" w:name="acoustic-characteristics-of-cps"/>
+    <w:bookmarkStart w:id="107" w:name="acoustic-characteristics-of-cps"/>
     <w:p>
       <w:pPr>
         <w:pStyle w:val="Heading4"/>
       </w:pPr>
       <w:r>
-        <w:t xml:space="preserve">4.0.0.1 Acoustic Characteristics of CPS</w:t>
+        <w:t xml:space="preserve">5.0.0.1 Acoustic Characteristics of CPS</w:t>
       </w:r>
     </w:p>
     <w:p>
@@ -2483,7 +3150,7 @@
       <w:r>
         <w:t xml:space="preserve"> </w:t>
       </w:r>
-      <w:hyperlink r:id="rId82">
+      <w:hyperlink r:id="rId102">
         <w:r>
           <w:rPr>
             <w:rStyle w:val="Hyperlink"/>
@@ -2515,7 +3182,7 @@
         <w:t xml:space="preserve">changes over each frequency. We refer to this as the frequency response. Swimbladder fish are expected to have a flat or decreasing frequency response across 38kHz, 70kHz, 120kHz, and 200kHz (cite image).</w:t>
       </w:r>
     </w:p>
-    <w:bookmarkStart w:id="86" w:name="frequency"/>
+    <w:bookmarkStart w:id="106" w:name="frequency"/>
     <w:p>
       <w:pPr>
         <w:pStyle w:val="BodyText"/>
@@ -2525,18 +3192,18 @@
           <wp:inline>
             <wp:extent cx="5943600" cy="2372310"/>
             <wp:effectExtent b="0" l="0" r="0" t="0"/>
-            <wp:docPr descr="" title="" id="84" name="Picture"/>
+            <wp:docPr descr="" title="" id="104" name="Picture"/>
             <a:graphic>
               <a:graphicData uri="http://schemas.openxmlformats.org/drawingml/2006/picture">
                 <pic:pic>
                   <pic:nvPicPr>
-                    <pic:cNvPr descr="content/images/CPS-freq-response.JPG" id="85" name="Picture"/>
+                    <pic:cNvPr descr="content/images/CPS-freq-response.JPG" id="105" name="Picture"/>
                     <pic:cNvPicPr>
                       <a:picLocks noChangeArrowheads="1" noChangeAspect="1"/>
                     </pic:cNvPicPr>
                   </pic:nvPicPr>
                   <pic:blipFill>
-                    <a:blip r:embed="rId83"/>
+                    <a:blip r:embed="rId103"/>
                     <a:stretch>
                       <a:fillRect/>
                     </a:stretch>
@@ -2563,15 +3230,15 @@
         </w:drawing>
       </w:r>
     </w:p>
-    <w:bookmarkEnd w:id="86"/>
-    <w:bookmarkEnd w:id="87"/>
-    <w:bookmarkStart w:id="92" w:name="biological-characteristics-of-cps"/>
+    <w:bookmarkEnd w:id="106"/>
+    <w:bookmarkEnd w:id="107"/>
+    <w:bookmarkStart w:id="112" w:name="biological-characteristics-of-cps"/>
     <w:p>
       <w:pPr>
         <w:pStyle w:val="Heading4"/>
       </w:pPr>
       <w:r>
-        <w:t xml:space="preserve">4.0.0.2</w:t>
+        <w:t xml:space="preserve">5.0.0.2</w:t>
       </w:r>
       <w:r>
         <w:t xml:space="preserve"> </w:t>
@@ -2588,7 +3255,7 @@
       <w:pPr>
         <w:numPr>
           <w:ilvl w:val="0"/>
-          <w:numId w:val="1006"/>
+          <w:numId w:val="1010"/>
         </w:numPr>
       </w:pPr>
       <w:r>
@@ -2598,14 +3265,14 @@
         <w:t xml:space="preserve"> </w:t>
       </w:r>
       <w:r>
-        <w:t xml:space="preserve">(Zwolinski et al. 2010b)</w:t>
+        <w:t xml:space="preserve">(J. P. Zwolinski et al. 2010)</w:t>
       </w:r>
     </w:p>
     <w:p>
       <w:pPr>
         <w:numPr>
           <w:ilvl w:val="0"/>
-          <w:numId w:val="1006"/>
+          <w:numId w:val="1010"/>
         </w:numPr>
       </w:pPr>
       <w:r>
@@ -2616,7 +3283,7 @@
       <w:pPr>
         <w:numPr>
           <w:ilvl w:val="0"/>
-          <w:numId w:val="1006"/>
+          <w:numId w:val="1010"/>
         </w:numPr>
       </w:pPr>
       <w:r>
@@ -2640,18 +3307,18 @@
           <wp:inline>
             <wp:extent cx="5943600" cy="3487204"/>
             <wp:effectExtent b="0" l="0" r="0" t="0"/>
-            <wp:docPr descr="" title="" id="89" name="Picture"/>
+            <wp:docPr descr="" title="" id="109" name="Picture"/>
             <a:graphic>
               <a:graphicData uri="http://schemas.openxmlformats.org/drawingml/2006/picture">
                 <pic:pic>
                   <pic:nvPicPr>
-                    <pic:cNvPr descr="content/images/backscatter_decision_tree.JPG" id="90" name="Picture"/>
+                    <pic:cNvPr descr="content/images/backscatter_decision_tree.JPG" id="110" name="Picture"/>
                     <pic:cNvPicPr>
                       <a:picLocks noChangeArrowheads="1" noChangeAspect="1"/>
                     </pic:cNvPicPr>
                   </pic:nvPicPr>
                   <pic:blipFill>
-                    <a:blip r:embed="rId88"/>
+                    <a:blip r:embed="rId108"/>
                     <a:stretch>
                       <a:fillRect/>
                     </a:stretch>
@@ -2688,7 +3355,7 @@
       <w:r>
         <w:t xml:space="preserve"> </w:t>
       </w:r>
-      <w:hyperlink r:id="rId91">
+      <w:hyperlink r:id="rId111">
         <w:r>
           <w:rPr>
             <w:rStyle w:val="Hyperlink"/>
@@ -2700,38 +3367,326 @@
         <w:t xml:space="preserve">.</w:t>
       </w:r>
     </w:p>
-    <w:bookmarkEnd w:id="92"/>
-    <w:bookmarkEnd w:id="93"/>
-    <w:bookmarkStart w:id="97" w:name="biomass-calculation"/>
+    <w:bookmarkEnd w:id="112"/>
+    <w:bookmarkEnd w:id="113"/>
+    <w:bookmarkStart w:id="125" w:name="trawl-selection"/>
     <w:p>
       <w:pPr>
         <w:pStyle w:val="Heading1"/>
       </w:pPr>
       <w:r>
-        <w:t xml:space="preserve">5. Biomass Calculation</w:t>
+        <w:t xml:space="preserve">6. Trawl Selection</w:t>
       </w:r>
     </w:p>
     <w:p>
       <w:pPr>
         <w:pStyle w:val="FirstParagraph"/>
+      </w:pPr>
+      <w:r>
+        <w:t xml:space="preserve">Acoustic transects are processed for CPS backscatter on the day of acquisition and used to determine nightly trawl locations. This page will walk through the process of trawl selection.</w:t>
+      </w:r>
+    </w:p>
+    <w:bookmarkStart w:id="120" w:name="visual-comparison"/>
+    <w:p>
+      <w:pPr>
+        <w:pStyle w:val="Heading3"/>
+      </w:pPr>
+      <w:r>
+        <w:t xml:space="preserve">6.0.1</w:t>
+      </w:r>
+      <w:r>
+        <w:t xml:space="preserve"> </w:t>
+      </w:r>
+      <w:r>
+        <w:rPr>
+          <w:b/>
+          <w:bCs/>
+        </w:rPr>
+        <w:t xml:space="preserve">1. Visual Comparison</w:t>
+      </w:r>
+    </w:p>
+    <w:p>
+      <w:pPr>
+        <w:pStyle w:val="FirstParagraph"/>
+      </w:pPr>
+      <w:r>
+        <w:t xml:space="preserve">The acoustics technician on watch completes a visual comparison between an in-house published map (plotSurvey) of backscatter results and the transect acoustic echogram. Dense schools of CPS seen in the echogram will correlate to colorful bubbles on plotSurvey.</w:t>
+      </w:r>
+    </w:p>
+    <w:p>
+      <w:pPr>
+        <w:pStyle w:val="BodyText"/>
       </w:pPr>
       <w:r>
         <w:drawing>
           <wp:inline>
-            <wp:extent cx="5943600" cy="4250629"/>
+            <wp:extent cx="5153025" cy="5863539"/>
             <wp:effectExtent b="0" l="0" r="0" t="0"/>
-            <wp:docPr descr="" title="" id="95" name="Picture"/>
+            <wp:docPr descr="" title="" id="115" name="Picture"/>
             <a:graphic>
               <a:graphicData uri="http://schemas.openxmlformats.org/drawingml/2006/picture">
                 <pic:pic>
                   <pic:nvPicPr>
-                    <pic:cNvPr descr="content/images/estimATM_dataflow.JPG" id="96" name="Picture"/>
+                    <pic:cNvPr descr="content/images/trawl-selection-plotsurvey-056C.JPG" id="116" name="Picture"/>
                     <pic:cNvPicPr>
                       <a:picLocks noChangeArrowheads="1" noChangeAspect="1"/>
                     </pic:cNvPicPr>
                   </pic:nvPicPr>
                   <pic:blipFill>
-                    <a:blip r:embed="rId94"/>
+                    <a:blip r:embed="rId114"/>
+                    <a:stretch>
+                      <a:fillRect/>
+                    </a:stretch>
+                  </pic:blipFill>
+                  <pic:spPr bwMode="auto">
+                    <a:xfrm>
+                      <a:off x="0" y="0"/>
+                      <a:ext cx="5153025" cy="5863539"/>
+                    </a:xfrm>
+                    <a:prstGeom prst="rect">
+                      <a:avLst/>
+                    </a:prstGeom>
+                    <a:noFill/>
+                    <a:ln w="9525">
+                      <a:noFill/>
+                      <a:headEnd/>
+                      <a:tailEnd/>
+                    </a:ln>
+                  </pic:spPr>
+                </pic:pic>
+              </a:graphicData>
+            </a:graphic>
+          </wp:inline>
+        </w:drawing>
+      </w:r>
+    </w:p>
+    <w:p>
+      <w:pPr>
+        <w:pStyle w:val="BodyText"/>
+      </w:pPr>
+      <w:r>
+        <w:t xml:space="preserve">Clicking on summarized acoustic points shows a popup that contains the time and distance interval over which those data were summarized, allowing you to scrutinize the results of Echoview processing. We make sure to cross-reference backscatter spots on plotSurvey with the exported image from Echoview to make an informed trawl-location decision.</w:t>
+      </w:r>
+    </w:p>
+    <w:p>
+      <w:pPr>
+        <w:pStyle w:val="BodyText"/>
+      </w:pPr>
+      <w:r>
+        <w:drawing>
+          <wp:inline>
+            <wp:extent cx="3209925" cy="2489798"/>
+            <wp:effectExtent b="0" l="0" r="0" t="0"/>
+            <wp:docPr descr="" title="" id="118" name="Picture"/>
+            <a:graphic>
+              <a:graphicData uri="http://schemas.openxmlformats.org/drawingml/2006/picture">
+                <pic:pic>
+                  <pic:nvPicPr>
+                    <pic:cNvPr descr="content/images/trawl-selection-plotsurvey-backscatter.JPG" id="119" name="Picture"/>
+                    <pic:cNvPicPr>
+                      <a:picLocks noChangeArrowheads="1" noChangeAspect="1"/>
+                    </pic:cNvPicPr>
+                  </pic:nvPicPr>
+                  <pic:blipFill>
+                    <a:blip r:embed="rId117"/>
+                    <a:stretch>
+                      <a:fillRect/>
+                    </a:stretch>
+                  </pic:blipFill>
+                  <pic:spPr bwMode="auto">
+                    <a:xfrm>
+                      <a:off x="0" y="0"/>
+                      <a:ext cx="3209925" cy="2489798"/>
+                    </a:xfrm>
+                    <a:prstGeom prst="rect">
+                      <a:avLst/>
+                    </a:prstGeom>
+                    <a:noFill/>
+                    <a:ln w="9525">
+                      <a:noFill/>
+                      <a:headEnd/>
+                      <a:tailEnd/>
+                    </a:ln>
+                  </pic:spPr>
+                </pic:pic>
+              </a:graphicData>
+            </a:graphic>
+          </wp:inline>
+        </w:drawing>
+      </w:r>
+    </w:p>
+    <w:bookmarkEnd w:id="120"/>
+    <w:bookmarkStart w:id="124" w:name="best-judgement"/>
+    <w:p>
+      <w:pPr>
+        <w:pStyle w:val="Heading3"/>
+      </w:pPr>
+      <w:r>
+        <w:t xml:space="preserve">6.0.2 2. Best Judgement</w:t>
+      </w:r>
+    </w:p>
+    <w:p>
+      <w:pPr>
+        <w:pStyle w:val="FirstParagraph"/>
+      </w:pPr>
+      <w:r>
+        <w:t xml:space="preserve">The acoustics technician will select 2-3 trawls each night based on the backscatter observed during the daytime acoustic transect, operational efficiency, and expected CPS habitat. If no CPS backscatter is observed, trawl locations will default to using expected CPS habitat information and operational efficiency.</w:t>
+      </w:r>
+    </w:p>
+    <w:p>
+      <w:pPr>
+        <w:pStyle w:val="BodyText"/>
+      </w:pPr>
+      <w:r>
+        <w:drawing>
+          <wp:inline>
+            <wp:extent cx="5943600" cy="5116951"/>
+            <wp:effectExtent b="0" l="0" r="0" t="0"/>
+            <wp:docPr descr="" title="" id="122" name="Picture"/>
+            <a:graphic>
+              <a:graphicData uri="http://schemas.openxmlformats.org/drawingml/2006/picture">
+                <pic:pic>
+                  <pic:nvPicPr>
+                    <pic:cNvPr descr="content/images/trawl-selection.JPG" id="123" name="Picture"/>
+                    <pic:cNvPicPr>
+                      <a:picLocks noChangeArrowheads="1" noChangeAspect="1"/>
+                    </pic:cNvPicPr>
+                  </pic:nvPicPr>
+                  <pic:blipFill>
+                    <a:blip r:embed="rId121"/>
+                    <a:stretch>
+                      <a:fillRect/>
+                    </a:stretch>
+                  </pic:blipFill>
+                  <pic:spPr bwMode="auto">
+                    <a:xfrm>
+                      <a:off x="0" y="0"/>
+                      <a:ext cx="5943600" cy="5116951"/>
+                    </a:xfrm>
+                    <a:prstGeom prst="rect">
+                      <a:avLst/>
+                    </a:prstGeom>
+                    <a:noFill/>
+                    <a:ln w="9525">
+                      <a:noFill/>
+                      <a:headEnd/>
+                      <a:tailEnd/>
+                    </a:ln>
+                  </pic:spPr>
+                </pic:pic>
+              </a:graphicData>
+            </a:graphic>
+          </wp:inline>
+        </w:drawing>
+      </w:r>
+    </w:p>
+    <w:p>
+      <w:pPr>
+        <w:pStyle w:val="BodyText"/>
+      </w:pPr>
+      <w:r>
+        <w:t xml:space="preserve">Expected CPS habitat is derived from prior survey results and models:</w:t>
+      </w:r>
+    </w:p>
+    <w:p>
+      <w:pPr>
+        <w:numPr>
+          <w:ilvl w:val="0"/>
+          <w:numId w:val="1011"/>
+        </w:numPr>
+      </w:pPr>
+      <w:r>
+        <w:t xml:space="preserve">Sardine habitat based on a 12-year data set of sardine eggs, remotely sensed oceanographic variables, sea surface temperature, chlorophyll</w:t>
+      </w:r>
+      <w:r>
+        <w:t xml:space="preserve"> </w:t>
+      </w:r>
+      <w:r>
+        <w:rPr>
+          <w:i/>
+          <w:iCs/>
+        </w:rPr>
+        <w:t xml:space="preserve">a</w:t>
+      </w:r>
+      <w:r>
+        <w:t xml:space="preserve"> </w:t>
+      </w:r>
+      <w:r>
+        <w:t xml:space="preserve">concentrations, sea surface altitude</w:t>
+      </w:r>
+      <w:r>
+        <w:t xml:space="preserve"> </w:t>
+      </w:r>
+      <w:r>
+        <w:t xml:space="preserve">(J. P. Zwolinski, Emmett, and Demer 2011)</w:t>
+      </w:r>
+      <w:r>
+        <w:t xml:space="preserve">.</w:t>
+      </w:r>
+    </w:p>
+    <w:p>
+      <w:pPr>
+        <w:numPr>
+          <w:ilvl w:val="0"/>
+          <w:numId w:val="1011"/>
+        </w:numPr>
+      </w:pPr>
+      <w:r>
+        <w:t xml:space="preserve">Charted bathymetry – Pacific sardines can be found from the ocean surface to ~350m in depth and typically reside around smoother (less rocky) bottom types.</w:t>
+      </w:r>
+    </w:p>
+    <w:p>
+      <w:pPr>
+        <w:numPr>
+          <w:ilvl w:val="0"/>
+          <w:numId w:val="1011"/>
+        </w:numPr>
+      </w:pPr>
+      <w:r>
+        <w:t xml:space="preserve">Sardine eggs are most abundant at sea-surface temperatures of 13 to 15 ∘C, and larvae are most abundant at 13 to 16 ∘C. Temperature is a primary driver of the spatial and seasonal distribution of spawning. During warm ocean conditions, sardine spawning shifts northward concentrating in offshore regions and north of Point Conception to San Francisco and in some years is observed as far north as Oregon</w:t>
+      </w:r>
+      <w:r>
+        <w:t xml:space="preserve"> </w:t>
+      </w:r>
+      <w:r>
+        <w:t xml:space="preserve">(Kuriyama, Zwolinski, and Hill 2020)</w:t>
+      </w:r>
+      <w:r>
+        <w:t xml:space="preserve">.</w:t>
+      </w:r>
+    </w:p>
+    <w:bookmarkEnd w:id="124"/>
+    <w:bookmarkEnd w:id="125"/>
+    <w:bookmarkStart w:id="129" w:name="biomass-calculation"/>
+    <w:p>
+      <w:pPr>
+        <w:pStyle w:val="Heading1"/>
+      </w:pPr>
+      <w:r>
+        <w:t xml:space="preserve">7. Biomass Calculation</w:t>
+      </w:r>
+    </w:p>
+    <w:p>
+      <w:pPr>
+        <w:pStyle w:val="FirstParagraph"/>
+      </w:pPr>
+      <w:r>
+        <w:drawing>
+          <wp:inline>
+            <wp:extent cx="5943600" cy="4250629"/>
+            <wp:effectExtent b="0" l="0" r="0" t="0"/>
+            <wp:docPr descr="" title="" id="127" name="Picture"/>
+            <a:graphic>
+              <a:graphicData uri="http://schemas.openxmlformats.org/drawingml/2006/picture">
+                <pic:pic>
+                  <pic:nvPicPr>
+                    <pic:cNvPr descr="content/images/estimATM_dataflow.JPG" id="128" name="Picture"/>
+                    <pic:cNvPicPr>
+                      <a:picLocks noChangeArrowheads="1" noChangeAspect="1"/>
+                    </pic:cNvPicPr>
+                  </pic:nvPicPr>
+                  <pic:blipFill>
+                    <a:blip r:embed="rId126"/>
                     <a:stretch>
                       <a:fillRect/>
                     </a:stretch>
@@ -2758,8 +3713,8 @@
         </w:drawing>
       </w:r>
     </w:p>
-    <w:bookmarkEnd w:id="97"/>
-    <w:bookmarkStart w:id="106" w:name="references"/>
+    <w:bookmarkEnd w:id="129"/>
+    <w:bookmarkStart w:id="145" w:name="references"/>
     <w:p>
       <w:pPr>
         <w:pStyle w:val="Heading1"/>
@@ -2768,8 +3723,8 @@
         <w:t xml:space="preserve">References</w:t>
       </w:r>
     </w:p>
-    <w:bookmarkStart w:id="105" w:name="refs"/>
-    <w:bookmarkStart w:id="99" w:name="ref-derobertis2007"/>
+    <w:bookmarkStart w:id="144" w:name="refs"/>
+    <w:bookmarkStart w:id="131" w:name="ref-derobertis2007"/>
     <w:p>
       <w:pPr>
         <w:pStyle w:val="Bibliography"/>
@@ -2802,7 +3757,7 @@
       <w:r>
         <w:t xml:space="preserve"> </w:t>
       </w:r>
-      <w:hyperlink r:id="rId98">
+      <w:hyperlink r:id="rId130">
         <w:r>
           <w:rPr>
             <w:rStyle w:val="Hyperlink"/>
@@ -2814,8 +3769,8 @@
         <w:t xml:space="preserve">.</w:t>
       </w:r>
     </w:p>
-    <w:bookmarkEnd w:id="99"/>
-    <w:bookmarkStart w:id="101" w:name="ref-demer2009"/>
+    <w:bookmarkEnd w:id="131"/>
+    <w:bookmarkStart w:id="133" w:name="ref-demer2009"/>
     <w:p>
       <w:pPr>
         <w:pStyle w:val="Bibliography"/>
@@ -2848,7 +3803,7 @@
       <w:r>
         <w:t xml:space="preserve"> </w:t>
       </w:r>
-      <w:hyperlink r:id="rId100">
+      <w:hyperlink r:id="rId132">
         <w:r>
           <w:rPr>
             <w:rStyle w:val="Hyperlink"/>
@@ -2860,20 +3815,20 @@
         <w:t xml:space="preserve">.</w:t>
       </w:r>
     </w:p>
-    <w:bookmarkEnd w:id="101"/>
-    <w:bookmarkStart w:id="103" w:name="ref-zwolinski2010"/>
+    <w:bookmarkEnd w:id="133"/>
+    <w:bookmarkStart w:id="135" w:name="ref-kuriyama2020"/>
     <w:p>
       <w:pPr>
         <w:pStyle w:val="Bibliography"/>
       </w:pPr>
       <w:r>
-        <w:t xml:space="preserve">Zwolinski, Juan P., Paulo B. Oliveira, Victor Quintino, and Yorgos Stratoudakis. 2010a.</w:t>
-      </w:r>
-      <w:r>
-        <w:t xml:space="preserve"> </w:t>
-      </w:r>
-      <w:r>
-        <w:t xml:space="preserve">“Sardine Potential Habitat and Environmental Forcing Off Western Portugal.”</w:t>
+        <w:t xml:space="preserve">Kuriyama, Peter T., Juan P. Zwolinski, and Kevin T. Hill. 2020.</w:t>
+      </w:r>
+      <w:r>
+        <w:t xml:space="preserve"> </w:t>
+      </w:r>
+      <w:r>
+        <w:t xml:space="preserve">“Assessment of the Pacific Sardine Resource in 2020 for u.s. Management in 2020-2021.”</w:t>
       </w:r>
       <w:r>
         <w:t xml:space="preserve"> </w:t>
@@ -2883,18 +3838,150 @@
           <w:i/>
           <w:iCs/>
         </w:rPr>
+        <w:t xml:space="preserve">Southwest Fisheries Science Center (U.S.)</w:t>
+      </w:r>
+      <w:r>
+        <w:t xml:space="preserve">.</w:t>
+      </w:r>
+      <w:r>
+        <w:t xml:space="preserve"> </w:t>
+      </w:r>
+      <w:hyperlink r:id="rId134">
+        <w:r>
+          <w:rPr>
+            <w:rStyle w:val="Hyperlink"/>
+          </w:rPr>
+          <w:t xml:space="preserve">https://doi.org/10.25923/R2FZ-4Y79</w:t>
+        </w:r>
+      </w:hyperlink>
+      <w:r>
+        <w:t xml:space="preserve">.</w:t>
+      </w:r>
+    </w:p>
+    <w:bookmarkEnd w:id="135"/>
+    <w:bookmarkStart w:id="137" w:name="ref-stierhoff2024"/>
+    <w:p>
+      <w:pPr>
+        <w:pStyle w:val="Bibliography"/>
+      </w:pPr>
+      <w:r>
+        <w:t xml:space="preserve">Stierhoff, Kevin L., Juan P. Zwolinski, Josiah S. Renfree, and David A. Demer. 2024.</w:t>
+      </w:r>
+      <w:r>
+        <w:t xml:space="preserve"> </w:t>
+      </w:r>
+      <w:r>
+        <w:t xml:space="preserve">“Distribution, Biomass, and Demographics of Coastal Pelagic Fishes in the California Current Ecosystem During Summer 2023 Based on Acoustic Trawl Sampling.”</w:t>
+      </w:r>
+      <w:r>
+        <w:t xml:space="preserve"> </w:t>
+      </w:r>
+      <w:r>
+        <w:rPr>
+          <w:i/>
+          <w:iCs/>
+        </w:rPr>
+        <w:t xml:space="preserve">NOAA National Marine Fisheries Service Southwest Fisheries Science Center</w:t>
+      </w:r>
+      <w:r>
+        <w:t xml:space="preserve">.</w:t>
+      </w:r>
+      <w:r>
+        <w:t xml:space="preserve"> </w:t>
+      </w:r>
+      <w:hyperlink r:id="rId136">
+        <w:r>
+          <w:rPr>
+            <w:rStyle w:val="Hyperlink"/>
+          </w:rPr>
+          <w:t xml:space="preserve">https://doi.org/10.25923/1VGS-SF98</w:t>
+        </w:r>
+      </w:hyperlink>
+      <w:r>
+        <w:t xml:space="preserve">.</w:t>
+      </w:r>
+    </w:p>
+    <w:bookmarkEnd w:id="137"/>
+    <w:bookmarkStart w:id="139" w:name="ref-zwolinski2011"/>
+    <w:p>
+      <w:pPr>
+        <w:pStyle w:val="Bibliography"/>
+      </w:pPr>
+      <w:r>
+        <w:t xml:space="preserve">Zwolinski, Juan P., Robert L. Emmett, and David A. Demer. 2011.</w:t>
+      </w:r>
+      <w:r>
+        <w:t xml:space="preserve"> </w:t>
+      </w:r>
+      <w:r>
+        <w:t xml:space="preserve">“Predicting Habitat to Optimize Sampling of Pacific Sardine (Sardinops Sagax).”</w:t>
+      </w:r>
+      <w:r>
+        <w:t xml:space="preserve"> </w:t>
+      </w:r>
+      <w:r>
+        <w:rPr>
+          <w:i/>
+          <w:iCs/>
+        </w:rPr>
         <w:t xml:space="preserve">ICES Journal of Marine Science</w:t>
       </w:r>
       <w:r>
         <w:t xml:space="preserve"> </w:t>
       </w:r>
       <w:r>
+        <w:t xml:space="preserve">68 (5): 867–79.</w:t>
+      </w:r>
+      <w:r>
+        <w:t xml:space="preserve"> </w:t>
+      </w:r>
+      <w:hyperlink r:id="rId138">
+        <w:r>
+          <w:rPr>
+            <w:rStyle w:val="Hyperlink"/>
+          </w:rPr>
+          <w:t xml:space="preserve">https://doi.org/10.1093/icesjms/fsr038</w:t>
+        </w:r>
+      </w:hyperlink>
+      <w:r>
+        <w:t xml:space="preserve">.</w:t>
+      </w:r>
+    </w:p>
+    <w:bookmarkEnd w:id="139"/>
+    <w:bookmarkStart w:id="141" w:name="ref-zwolinski2010"/>
+    <w:p>
+      <w:pPr>
+        <w:pStyle w:val="Bibliography"/>
+      </w:pPr>
+      <w:r>
+        <w:t xml:space="preserve">Zwolinski, Juan P., Paulo B. Oliveira, Victor Quintino, and Yorgos Stratoudakis. 2010.</w:t>
+      </w:r>
+      <w:r>
+        <w:t xml:space="preserve"> </w:t>
+      </w:r>
+      <w:r>
+        <w:t xml:space="preserve">“Sardine Potential Habitat and Environmental Forcing Off Western Portugal.”</w:t>
+      </w:r>
+      <w:r>
+        <w:t xml:space="preserve"> </w:t>
+      </w:r>
+      <w:r>
+        <w:rPr>
+          <w:i/>
+          <w:iCs/>
+        </w:rPr>
+        <w:t xml:space="preserve">ICES Journal of Marine Science</w:t>
+      </w:r>
+      <w:r>
+        <w:t xml:space="preserve"> </w:t>
+      </w:r>
+      <w:r>
         <w:t xml:space="preserve">67 (8): 1553–64.</w:t>
       </w:r>
       <w:r>
         <w:t xml:space="preserve"> </w:t>
       </w:r>
-      <w:hyperlink r:id="rId102">
+      <w:hyperlink r:id="rId140">
         <w:r>
           <w:rPr>
             <w:rStyle w:val="Hyperlink"/>
@@ -2906,20 +3993,20 @@
         <w:t xml:space="preserve">.</w:t>
       </w:r>
     </w:p>
-    <w:bookmarkEnd w:id="103"/>
-    <w:bookmarkStart w:id="104" w:name="ref-zwolinski2010a"/>
+    <w:bookmarkEnd w:id="141"/>
+    <w:bookmarkStart w:id="143" w:name="ref-Zwolinski2014"/>
     <w:p>
       <w:pPr>
         <w:pStyle w:val="Bibliography"/>
       </w:pPr>
       <w:r>
-        <w:t xml:space="preserve">———. 2010b.</w:t>
-      </w:r>
-      <w:r>
-        <w:t xml:space="preserve"> </w:t>
-      </w:r>
-      <w:r>
-        <w:t xml:space="preserve">“Sardine Potential Habitat and Environmental Forcing Off Western Portugal.”</w:t>
+        <w:t xml:space="preserve">Zwolinski, Juan, David Demer, George Cutter, Kevin Stierhoff, and Beverly Macewicz. 2014.</w:t>
+      </w:r>
+      <w:r>
+        <w:t xml:space="preserve"> </w:t>
+      </w:r>
+      <w:r>
+        <w:t xml:space="preserve">“Building on Fisheries Acoustics for Marine Ecosystem Surveys.”</w:t>
       </w:r>
       <w:r>
         <w:t xml:space="preserve"> </w:t>
@@ -2929,32 +4016,32 @@
           <w:i/>
           <w:iCs/>
         </w:rPr>
-        <w:t xml:space="preserve">ICES Journal of Marine Science</w:t>
-      </w:r>
-      <w:r>
-        <w:t xml:space="preserve"> </w:t>
-      </w:r>
-      <w:r>
-        <w:t xml:space="preserve">67 (8): 1553–64.</w:t>
-      </w:r>
-      <w:r>
-        <w:t xml:space="preserve"> </w:t>
-      </w:r>
-      <w:hyperlink r:id="rId102">
+        <w:t xml:space="preserve">Oceanography</w:t>
+      </w:r>
+      <w:r>
+        <w:t xml:space="preserve"> </w:t>
+      </w:r>
+      <w:r>
+        <w:t xml:space="preserve">27 (4): 68–79.</w:t>
+      </w:r>
+      <w:r>
+        <w:t xml:space="preserve"> </w:t>
+      </w:r>
+      <w:hyperlink r:id="rId142">
         <w:r>
           <w:rPr>
             <w:rStyle w:val="Hyperlink"/>
           </w:rPr>
-          <w:t xml:space="preserve">https://doi.org/10.1093/icesjms/fsq068</w:t>
+          <w:t xml:space="preserve">https://doi.org/10.5670/oceanog.2014.87</w:t>
         </w:r>
       </w:hyperlink>
       <w:r>
         <w:t xml:space="preserve">.</w:t>
       </w:r>
     </w:p>
-    <w:bookmarkEnd w:id="104"/>
-    <w:bookmarkEnd w:id="105"/>
-    <w:bookmarkEnd w:id="106"/>
+    <w:bookmarkEnd w:id="143"/>
+    <w:bookmarkEnd w:id="144"/>
+    <w:bookmarkEnd w:id="145"/>
     <w:sectPr>
       <w:headerReference r:id="rId11" w:type="even"/>
       <w:headerReference r:id="rId10" w:type="default"/>
@@ -3745,6 +4832,109 @@
       </w:pPr>
     </w:lvl>
   </w:abstractNum>
+  <w:abstractNum w:abstractNumId="991">
+    <w:nsid w:val="0000A991"/>
+    <w:multiLevelType w:val="multilevel"/>
+    <w:lvl w:ilvl="0">
+      <w:numFmt w:val="bullet"/>
+      <w:lvlText w:val=""/>
+      <w:lvlJc w:val="left"/>
+      <w:pPr>
+        <w:ind w:left="720" w:hanging="360"/>
+      </w:pPr>
+      <w:rPr>
+        <w:rFonts w:ascii="Symbol" w:hAnsi="Symbol" w:cs="Symbol" w:hint="default"/>
+      </w:rPr>
+    </w:lvl>
+    <w:lvl w:ilvl="1">
+      <w:numFmt w:val="bullet"/>
+      <w:lvlText w:val="o"/>
+      <w:lvlJc w:val="left"/>
+      <w:pPr>
+        <w:ind w:left="1440" w:hanging="360"/>
+      </w:pPr>
+      <w:rPr>
+        <w:rFonts w:ascii="Courier New" w:hAnsi="Courier New" w:cs="Courier New" w:hint="default"/>
+      </w:rPr>
+    </w:lvl>
+    <w:lvl w:ilvl="2">
+      <w:numFmt w:val="bullet"/>
+      <w:lvlText w:val=""/>
+      <w:lvlJc w:val="left"/>
+      <w:pPr>
+        <w:ind w:left="2160" w:hanging="360"/>
+      </w:pPr>
+      <w:rPr>
+        <w:rFonts w:ascii="Wingdings" w:hAnsi="Wingdings" w:cs="Wingdings" w:hint="default"/>
+      </w:rPr>
+    </w:lvl>
+    <w:lvl w:ilvl="3">
+      <w:numFmt w:val="bullet"/>
+      <w:lvlText w:val=""/>
+      <w:lvlJc w:val="left"/>
+      <w:pPr>
+        <w:ind w:left="2880" w:hanging="360"/>
+      </w:pPr>
+      <w:rPr>
+        <w:rFonts w:ascii="Symbol" w:hAnsi="Symbol" w:cs="Symbol" w:hint="default"/>
+      </w:rPr>
+    </w:lvl>
+    <w:lvl w:ilvl="4">
+      <w:numFmt w:val="bullet"/>
+      <w:lvlText w:val="o"/>
+      <w:lvlJc w:val="left"/>
+      <w:pPr>
+        <w:ind w:left="3600" w:hanging="360"/>
+      </w:pPr>
+      <w:rPr>
+        <w:rFonts w:ascii="Courier New" w:hAnsi="Courier New" w:cs="Courier New" w:hint="default"/>
+      </w:rPr>
+    </w:lvl>
+    <w:lvl w:ilvl="5">
+      <w:numFmt w:val="bullet"/>
+      <w:lvlText w:val=""/>
+      <w:lvlJc w:val="left"/>
+      <w:pPr>
+        <w:ind w:left="4320" w:hanging="360"/>
+      </w:pPr>
+      <w:rPr>
+        <w:rFonts w:ascii="Wingdings" w:hAnsi="Wingdings" w:cs="Wingdings" w:hint="default"/>
+      </w:rPr>
+    </w:lvl>
+    <w:lvl w:ilvl="6">
+      <w:numFmt w:val="bullet"/>
+      <w:lvlText w:val=""/>
+      <w:lvlJc w:val="left"/>
+      <w:pPr>
+        <w:ind w:left="5040" w:hanging="360"/>
+      </w:pPr>
+      <w:rPr>
+        <w:rFonts w:ascii="Symbol" w:hAnsi="Symbol" w:cs="Symbol" w:hint="default"/>
+      </w:rPr>
+    </w:lvl>
+    <w:lvl w:ilvl="7">
+      <w:numFmt w:val="bullet"/>
+      <w:lvlText w:val="o"/>
+      <w:lvlJc w:val="left"/>
+      <w:pPr>
+        <w:ind w:left="5760" w:hanging="360"/>
+      </w:pPr>
+      <w:rPr>
+        <w:rFonts w:ascii="Courier New" w:hAnsi="Courier New" w:cs="Courier New" w:hint="default"/>
+      </w:rPr>
+    </w:lvl>
+    <w:lvl w:ilvl="8">
+      <w:numFmt w:val="bullet"/>
+      <w:lvlText w:val=""/>
+      <w:lvlJc w:val="left"/>
+      <w:pPr>
+        <w:ind w:left="6480" w:hanging="360"/>
+      </w:pPr>
+      <w:rPr>
+        <w:rFonts w:ascii="Wingdings" w:hAnsi="Wingdings" w:cs="Wingdings" w:hint="default"/>
+      </w:rPr>
+    </w:lvl>
+  </w:abstractNum>
   <w:abstractNum w:abstractNumId="99411">
     <w:nsid w:val="00A99411"/>
     <w:multiLevelType w:val="multilevel"/>
@@ -3828,109 +5018,6 @@
       <w:pPr>
         <w:ind w:left="6480" w:hanging="360"/>
       </w:pPr>
-    </w:lvl>
-  </w:abstractNum>
-  <w:abstractNum w:abstractNumId="991">
-    <w:nsid w:val="0000A991"/>
-    <w:multiLevelType w:val="multilevel"/>
-    <w:lvl w:ilvl="0">
-      <w:numFmt w:val="bullet"/>
-      <w:lvlText w:val=""/>
-      <w:lvlJc w:val="left"/>
-      <w:pPr>
-        <w:ind w:left="720" w:hanging="360"/>
-      </w:pPr>
-      <w:rPr>
-        <w:rFonts w:ascii="Symbol" w:hAnsi="Symbol" w:cs="Symbol" w:hint="default"/>
-      </w:rPr>
-    </w:lvl>
-    <w:lvl w:ilvl="1">
-      <w:numFmt w:val="bullet"/>
-      <w:lvlText w:val="o"/>
-      <w:lvlJc w:val="left"/>
-      <w:pPr>
-        <w:ind w:left="1440" w:hanging="360"/>
-      </w:pPr>
-      <w:rPr>
-        <w:rFonts w:ascii="Courier New" w:hAnsi="Courier New" w:cs="Courier New" w:hint="default"/>
-      </w:rPr>
-    </w:lvl>
-    <w:lvl w:ilvl="2">
-      <w:numFmt w:val="bullet"/>
-      <w:lvlText w:val=""/>
-      <w:lvlJc w:val="left"/>
-      <w:pPr>
-        <w:ind w:left="2160" w:hanging="360"/>
-      </w:pPr>
-      <w:rPr>
-        <w:rFonts w:ascii="Wingdings" w:hAnsi="Wingdings" w:cs="Wingdings" w:hint="default"/>
-      </w:rPr>
-    </w:lvl>
-    <w:lvl w:ilvl="3">
-      <w:numFmt w:val="bullet"/>
-      <w:lvlText w:val=""/>
-      <w:lvlJc w:val="left"/>
-      <w:pPr>
-        <w:ind w:left="2880" w:hanging="360"/>
-      </w:pPr>
-      <w:rPr>
-        <w:rFonts w:ascii="Symbol" w:hAnsi="Symbol" w:cs="Symbol" w:hint="default"/>
-      </w:rPr>
-    </w:lvl>
-    <w:lvl w:ilvl="4">
-      <w:numFmt w:val="bullet"/>
-      <w:lvlText w:val="o"/>
-      <w:lvlJc w:val="left"/>
-      <w:pPr>
-        <w:ind w:left="3600" w:hanging="360"/>
-      </w:pPr>
-      <w:rPr>
-        <w:rFonts w:ascii="Courier New" w:hAnsi="Courier New" w:cs="Courier New" w:hint="default"/>
-      </w:rPr>
-    </w:lvl>
-    <w:lvl w:ilvl="5">
-      <w:numFmt w:val="bullet"/>
-      <w:lvlText w:val=""/>
-      <w:lvlJc w:val="left"/>
-      <w:pPr>
-        <w:ind w:left="4320" w:hanging="360"/>
-      </w:pPr>
-      <w:rPr>
-        <w:rFonts w:ascii="Wingdings" w:hAnsi="Wingdings" w:cs="Wingdings" w:hint="default"/>
-      </w:rPr>
-    </w:lvl>
-    <w:lvl w:ilvl="6">
-      <w:numFmt w:val="bullet"/>
-      <w:lvlText w:val=""/>
-      <w:lvlJc w:val="left"/>
-      <w:pPr>
-        <w:ind w:left="5040" w:hanging="360"/>
-      </w:pPr>
-      <w:rPr>
-        <w:rFonts w:ascii="Symbol" w:hAnsi="Symbol" w:cs="Symbol" w:hint="default"/>
-      </w:rPr>
-    </w:lvl>
-    <w:lvl w:ilvl="7">
-      <w:numFmt w:val="bullet"/>
-      <w:lvlText w:val="o"/>
-      <w:lvlJc w:val="left"/>
-      <w:pPr>
-        <w:ind w:left="5760" w:hanging="360"/>
-      </w:pPr>
-      <w:rPr>
-        <w:rFonts w:ascii="Courier New" w:hAnsi="Courier New" w:cs="Courier New" w:hint="default"/>
-      </w:rPr>
-    </w:lvl>
-    <w:lvl w:ilvl="8">
-      <w:numFmt w:val="bullet"/>
-      <w:lvlText w:val=""/>
-      <w:lvlJc w:val="left"/>
-      <w:pPr>
-        <w:ind w:left="6480" w:hanging="360"/>
-      </w:pPr>
-      <w:rPr>
-        <w:rFonts w:ascii="Wingdings" w:hAnsi="Wingdings" w:cs="Wingdings" w:hint="default"/>
-      </w:rPr>
     </w:lvl>
   </w:abstractNum>
   <w:num w:numId="1">
@@ -4021,34 +5108,7 @@
     <w:abstractNumId w:val="990"/>
   </w:num>
   <w:num w:numId="1001">
-    <w:abstractNumId w:val="99411"/>
-    <w:lvlOverride w:ilvl="0">
-      <w:startOverride w:val="1"/>
-    </w:lvlOverride>
-    <w:lvlOverride w:ilvl="1">
-      <w:startOverride w:val="1"/>
-    </w:lvlOverride>
-    <w:lvlOverride w:ilvl="2">
-      <w:startOverride w:val="1"/>
-    </w:lvlOverride>
-    <w:lvlOverride w:ilvl="3">
-      <w:startOverride w:val="1"/>
-    </w:lvlOverride>
-    <w:lvlOverride w:ilvl="4">
-      <w:startOverride w:val="1"/>
-    </w:lvlOverride>
-    <w:lvlOverride w:ilvl="5">
-      <w:startOverride w:val="1"/>
-    </w:lvlOverride>
-    <w:lvlOverride w:ilvl="6">
-      <w:startOverride w:val="1"/>
-    </w:lvlOverride>
-    <w:lvlOverride w:ilvl="7">
-      <w:startOverride w:val="1"/>
-    </w:lvlOverride>
-    <w:lvlOverride w:ilvl="8">
-      <w:startOverride w:val="1"/>
-    </w:lvlOverride>
+    <w:abstractNumId w:val="991"/>
   </w:num>
   <w:num w:numId="1002">
     <w:abstractNumId w:val="99411"/>
@@ -4081,64 +5141,10 @@
     </w:lvlOverride>
   </w:num>
   <w:num w:numId="1003">
-    <w:abstractNumId w:val="99411"/>
-    <w:lvlOverride w:ilvl="0">
-      <w:startOverride w:val="1"/>
-    </w:lvlOverride>
-    <w:lvlOverride w:ilvl="1">
-      <w:startOverride w:val="1"/>
-    </w:lvlOverride>
-    <w:lvlOverride w:ilvl="2">
-      <w:startOverride w:val="1"/>
-    </w:lvlOverride>
-    <w:lvlOverride w:ilvl="3">
-      <w:startOverride w:val="1"/>
-    </w:lvlOverride>
-    <w:lvlOverride w:ilvl="4">
-      <w:startOverride w:val="1"/>
-    </w:lvlOverride>
-    <w:lvlOverride w:ilvl="5">
-      <w:startOverride w:val="1"/>
-    </w:lvlOverride>
-    <w:lvlOverride w:ilvl="6">
-      <w:startOverride w:val="1"/>
-    </w:lvlOverride>
-    <w:lvlOverride w:ilvl="7">
-      <w:startOverride w:val="1"/>
-    </w:lvlOverride>
-    <w:lvlOverride w:ilvl="8">
-      <w:startOverride w:val="1"/>
-    </w:lvlOverride>
+    <w:abstractNumId w:val="991"/>
   </w:num>
   <w:num w:numId="1004">
-    <w:abstractNumId w:val="99411"/>
-    <w:lvlOverride w:ilvl="0">
-      <w:startOverride w:val="1"/>
-    </w:lvlOverride>
-    <w:lvlOverride w:ilvl="1">
-      <w:startOverride w:val="1"/>
-    </w:lvlOverride>
-    <w:lvlOverride w:ilvl="2">
-      <w:startOverride w:val="1"/>
-    </w:lvlOverride>
-    <w:lvlOverride w:ilvl="3">
-      <w:startOverride w:val="1"/>
-    </w:lvlOverride>
-    <w:lvlOverride w:ilvl="4">
-      <w:startOverride w:val="1"/>
-    </w:lvlOverride>
-    <w:lvlOverride w:ilvl="5">
-      <w:startOverride w:val="1"/>
-    </w:lvlOverride>
-    <w:lvlOverride w:ilvl="6">
-      <w:startOverride w:val="1"/>
-    </w:lvlOverride>
-    <w:lvlOverride w:ilvl="7">
-      <w:startOverride w:val="1"/>
-    </w:lvlOverride>
-    <w:lvlOverride w:ilvl="8">
-      <w:startOverride w:val="1"/>
-    </w:lvlOverride>
+    <w:abstractNumId w:val="991"/>
   </w:num>
   <w:num w:numId="1005">
     <w:abstractNumId w:val="99411"/>
@@ -4171,6 +5177,129 @@
     </w:lvlOverride>
   </w:num>
   <w:num w:numId="1006">
+    <w:abstractNumId w:val="99411"/>
+    <w:lvlOverride w:ilvl="0">
+      <w:startOverride w:val="1"/>
+    </w:lvlOverride>
+    <w:lvlOverride w:ilvl="1">
+      <w:startOverride w:val="1"/>
+    </w:lvlOverride>
+    <w:lvlOverride w:ilvl="2">
+      <w:startOverride w:val="1"/>
+    </w:lvlOverride>
+    <w:lvlOverride w:ilvl="3">
+      <w:startOverride w:val="1"/>
+    </w:lvlOverride>
+    <w:lvlOverride w:ilvl="4">
+      <w:startOverride w:val="1"/>
+    </w:lvlOverride>
+    <w:lvlOverride w:ilvl="5">
+      <w:startOverride w:val="1"/>
+    </w:lvlOverride>
+    <w:lvlOverride w:ilvl="6">
+      <w:startOverride w:val="1"/>
+    </w:lvlOverride>
+    <w:lvlOverride w:ilvl="7">
+      <w:startOverride w:val="1"/>
+    </w:lvlOverride>
+    <w:lvlOverride w:ilvl="8">
+      <w:startOverride w:val="1"/>
+    </w:lvlOverride>
+  </w:num>
+  <w:num w:numId="1007">
+    <w:abstractNumId w:val="99411"/>
+    <w:lvlOverride w:ilvl="0">
+      <w:startOverride w:val="1"/>
+    </w:lvlOverride>
+    <w:lvlOverride w:ilvl="1">
+      <w:startOverride w:val="1"/>
+    </w:lvlOverride>
+    <w:lvlOverride w:ilvl="2">
+      <w:startOverride w:val="1"/>
+    </w:lvlOverride>
+    <w:lvlOverride w:ilvl="3">
+      <w:startOverride w:val="1"/>
+    </w:lvlOverride>
+    <w:lvlOverride w:ilvl="4">
+      <w:startOverride w:val="1"/>
+    </w:lvlOverride>
+    <w:lvlOverride w:ilvl="5">
+      <w:startOverride w:val="1"/>
+    </w:lvlOverride>
+    <w:lvlOverride w:ilvl="6">
+      <w:startOverride w:val="1"/>
+    </w:lvlOverride>
+    <w:lvlOverride w:ilvl="7">
+      <w:startOverride w:val="1"/>
+    </w:lvlOverride>
+    <w:lvlOverride w:ilvl="8">
+      <w:startOverride w:val="1"/>
+    </w:lvlOverride>
+  </w:num>
+  <w:num w:numId="1008">
+    <w:abstractNumId w:val="99411"/>
+    <w:lvlOverride w:ilvl="0">
+      <w:startOverride w:val="1"/>
+    </w:lvlOverride>
+    <w:lvlOverride w:ilvl="1">
+      <w:startOverride w:val="1"/>
+    </w:lvlOverride>
+    <w:lvlOverride w:ilvl="2">
+      <w:startOverride w:val="1"/>
+    </w:lvlOverride>
+    <w:lvlOverride w:ilvl="3">
+      <w:startOverride w:val="1"/>
+    </w:lvlOverride>
+    <w:lvlOverride w:ilvl="4">
+      <w:startOverride w:val="1"/>
+    </w:lvlOverride>
+    <w:lvlOverride w:ilvl="5">
+      <w:startOverride w:val="1"/>
+    </w:lvlOverride>
+    <w:lvlOverride w:ilvl="6">
+      <w:startOverride w:val="1"/>
+    </w:lvlOverride>
+    <w:lvlOverride w:ilvl="7">
+      <w:startOverride w:val="1"/>
+    </w:lvlOverride>
+    <w:lvlOverride w:ilvl="8">
+      <w:startOverride w:val="1"/>
+    </w:lvlOverride>
+  </w:num>
+  <w:num w:numId="1009">
+    <w:abstractNumId w:val="99411"/>
+    <w:lvlOverride w:ilvl="0">
+      <w:startOverride w:val="1"/>
+    </w:lvlOverride>
+    <w:lvlOverride w:ilvl="1">
+      <w:startOverride w:val="1"/>
+    </w:lvlOverride>
+    <w:lvlOverride w:ilvl="2">
+      <w:startOverride w:val="1"/>
+    </w:lvlOverride>
+    <w:lvlOverride w:ilvl="3">
+      <w:startOverride w:val="1"/>
+    </w:lvlOverride>
+    <w:lvlOverride w:ilvl="4">
+      <w:startOverride w:val="1"/>
+    </w:lvlOverride>
+    <w:lvlOverride w:ilvl="5">
+      <w:startOverride w:val="1"/>
+    </w:lvlOverride>
+    <w:lvlOverride w:ilvl="6">
+      <w:startOverride w:val="1"/>
+    </w:lvlOverride>
+    <w:lvlOverride w:ilvl="7">
+      <w:startOverride w:val="1"/>
+    </w:lvlOverride>
+    <w:lvlOverride w:ilvl="8">
+      <w:startOverride w:val="1"/>
+    </w:lvlOverride>
+  </w:num>
+  <w:num w:numId="1010">
+    <w:abstractNumId w:val="991"/>
+  </w:num>
+  <w:num w:numId="1011">
     <w:abstractNumId w:val="991"/>
   </w:num>
 </w:numbering>

--- a/CPS-Acoustic-Classification.docx
+++ b/CPS-Acoustic-Classification.docx
@@ -68,7 +68,7 @@
         <w:t xml:space="preserve"> </w:t>
       </w:r>
       <w:r>
-        <w:t xml:space="preserve">2024-12-18 19:01:40 UTC</w:t>
+        <w:t xml:space="preserve">2024-12-18 21:26:41 UTC</w:t>
       </w:r>
     </w:p>
     <w:p>
@@ -3067,7 +3067,7 @@
     </w:p>
     <w:bookmarkEnd w:id="97"/>
     <w:bookmarkEnd w:id="98"/>
-    <w:bookmarkStart w:id="113" w:name="backscatter-identification"/>
+    <w:bookmarkStart w:id="114" w:name="backscatter-identification"/>
     <w:p>
       <w:pPr>
         <w:pStyle w:val="Heading1"/>
@@ -3079,18 +3079,26 @@
     <w:p>
       <w:pPr>
         <w:pStyle w:val="FirstParagraph"/>
+      </w:pPr>
+      <w:r>
+        <w:t xml:space="preserve">When performing the final step in CPS backscatter processing, there are several assumptions and acoustic characteristics about CPS that allow us to refine our classification. This process aims to distinguish CPS from non-target species from mid-water, demersal, and benthic swim bladder fishes.</w:t>
+      </w:r>
+    </w:p>
+    <w:p>
+      <w:pPr>
+        <w:pStyle w:val="BodyText"/>
       </w:pPr>
       <w:r>
         <w:drawing>
           <wp:inline>
-            <wp:extent cx="5943600" cy="2980688"/>
+            <wp:extent cx="4857750" cy="2436139"/>
             <wp:effectExtent b="0" l="0" r="0" t="0"/>
             <wp:docPr descr="" title="" id="100" name="Picture"/>
             <a:graphic>
               <a:graphicData uri="http://schemas.openxmlformats.org/drawingml/2006/picture">
                 <pic:pic>
                   <pic:nvPicPr>
-                    <pic:cNvPr descr="content/images/processing-CPS.JPG" id="101" name="Picture"/>
+                    <pic:cNvPr descr="content/images/clipboard-1812046072.jpeg" id="101" name="Picture"/>
                     <pic:cNvPicPr>
                       <a:picLocks noChangeArrowheads="1" noChangeAspect="1"/>
                     </pic:cNvPicPr>
@@ -3104,7 +3112,7 @@
                   <pic:spPr bwMode="auto">
                     <a:xfrm>
                       <a:off x="0" y="0"/>
-                      <a:ext cx="5943600" cy="2980688"/>
+                      <a:ext cx="4857750" cy="2436139"/>
                     </a:xfrm>
                     <a:prstGeom prst="rect">
                       <a:avLst/>
@@ -3123,15 +3131,7 @@
         </w:drawing>
       </w:r>
     </w:p>
-    <w:p>
-      <w:pPr>
-        <w:pStyle w:val="BodyText"/>
-      </w:pPr>
-      <w:r>
-        <w:t xml:space="preserve">When performing the final step in CPS backscatter processing, there are several assumptions and acoustic characteristics about CPS that allow us to refine our classification. This process aims to distinguish CPS from non-target species from mid-water, demersal, and benthic swim bladder fishes.</w:t>
-      </w:r>
-    </w:p>
-    <w:bookmarkStart w:id="107" w:name="acoustic-characteristics-of-cps"/>
+    <w:bookmarkStart w:id="108" w:name="acoustic-characteristics-of-cps"/>
     <w:p>
       <w:pPr>
         <w:pStyle w:val="Heading4"/>
@@ -3145,7 +3145,7 @@
         <w:pStyle w:val="FirstParagraph"/>
       </w:pPr>
       <w:r>
-        <w:t xml:space="preserve">While the acoustic properties of swimbladder fish depends on several factors, the most important are the acoustic wavelength, swimbladder size, and swimbladder orientation to the incident sound pulse. We use 39, 70, 120, and 200kHz to capture a range of swimbladder sizes and orientations. We estimate the dorsal surface area of a swimbladder (swimbladder size) based on a function of fish lengths sampled from nightly trawl catches. Knowing the approximate dorsal surface area of a swimbladder allows us to calcualte an acoustic backscattering coefficeint and derive a target strength for each CPS species. For this survey we calculate target strength as a logarithmic function of frequency and species-specific parameters obtained theoretically or experimentally and fish total length from trawl samples. Full details on species-specific target strength parameters can be found in the survey biomass report</w:t>
+        <w:t xml:space="preserve">While the acoustic properties of swimbladder fish depends on several factors, the most important are the acoustic wavelength, swimbladder size, and swimbladder orientation to the incident sound pulse. We use 39, 70, 120, and 200kHz to capture a range of swimbladder sizes and orientations. We estimate the dorsal surface area of a swimbladder (swimbladder size) based on a function of fish lengths sampled from nightly trawl catches. Knowing the approximate dorsal surface area of a swimbladder allows us to calculate an acoustic backscattering coefficeint and derive a target strength for each CPS species. For this survey we calculate target strength as a logarithmic function of frequency and species-specific parameters obtained theoretically or experimentally and fish total length from trawl samples. Full details on species-specific target strength parameters can be found in the survey biomass report</w:t>
       </w:r>
       <w:r>
         <w:t xml:space="preserve"> </w:t>
@@ -3179,10 +3179,181 @@
         <w:t xml:space="preserve"> </w:t>
       </w:r>
       <w:r>
-        <w:t xml:space="preserve">changes over each frequency. We refer to this as the frequency response. Swimbladder fish are expected to have a flat or decreasing frequency response across 38kHz, 70kHz, 120kHz, and 200kHz (cite image).</w:t>
-      </w:r>
-    </w:p>
-    <w:bookmarkStart w:id="106" w:name="frequency"/>
+        <w:t xml:space="preserve">changes over each frequency. We refer to this as the frequency response. Swimbladder fish are expected to have a flat or decreasing frequency response across 38kHz, 70kHz, 120kHz, and 200kHz (</w:t>
+      </w:r>
+      <w:hyperlink w:anchor="fig-frequency">
+        <w:r>
+          <w:rPr>
+            <w:rStyle w:val="Hyperlink"/>
+          </w:rPr>
+          <w:t xml:space="preserve">Figure 5.1</w:t>
+        </w:r>
+      </w:hyperlink>
+      <w:r>
+        <w:t xml:space="preserve">).</w:t>
+      </w:r>
+    </w:p>
+    <w:tbl>
+      <w:tblPr>
+        <w:tblStyle w:val="Table"/>
+        <w:tblW w:type="pct" w:w="5000"/>
+        <w:tblLayout w:type="fixed"/>
+        <w:tblLook w:firstRow="0" w:lastRow="0" w:firstColumn="0" w:lastColumn="0" w:noHBand="0" w:noVBand="0" w:val="0000"/>
+      </w:tblPr>
+      <w:tblGrid>
+        <w:gridCol w:w="7920"/>
+      </w:tblGrid>
+      <w:tr>
+        <w:tc>
+          <w:tcPr/>
+          <w:bookmarkStart w:id="107" w:name="fig-frequency"/>
+          <w:p>
+            <w:pPr>
+              <w:pStyle w:val="Compact"/>
+              <w:jc w:val="center"/>
+            </w:pPr>
+            <w:bookmarkStart w:id="106" w:name="fig-frequency"/>
+            <w:r>
+              <w:drawing>
+                <wp:inline>
+                  <wp:extent cx="5943600" cy="2372310"/>
+                  <wp:effectExtent b="0" l="0" r="0" t="0"/>
+                  <wp:docPr descr="" title="" id="104" name="Picture"/>
+                  <a:graphic>
+                    <a:graphicData uri="http://schemas.openxmlformats.org/drawingml/2006/picture">
+                      <pic:pic>
+                        <pic:nvPicPr>
+                          <pic:cNvPr descr="content/images/CPS-freq-response.JPG" id="105" name="Picture"/>
+                          <pic:cNvPicPr>
+                            <a:picLocks noChangeArrowheads="1" noChangeAspect="1"/>
+                          </pic:cNvPicPr>
+                        </pic:nvPicPr>
+                        <pic:blipFill>
+                          <a:blip r:embed="rId103"/>
+                          <a:stretch>
+                            <a:fillRect/>
+                          </a:stretch>
+                        </pic:blipFill>
+                        <pic:spPr bwMode="auto">
+                          <a:xfrm>
+                            <a:off x="0" y="0"/>
+                            <a:ext cx="5943600" cy="2372310"/>
+                          </a:xfrm>
+                          <a:prstGeom prst="rect">
+                            <a:avLst/>
+                          </a:prstGeom>
+                          <a:noFill/>
+                          <a:ln w="9525">
+                            <a:noFill/>
+                            <a:headEnd/>
+                            <a:tailEnd/>
+                          </a:ln>
+                        </pic:spPr>
+                      </pic:pic>
+                    </a:graphicData>
+                  </a:graphic>
+                </wp:inline>
+              </w:drawing>
+            </w:r>
+            <w:bookmarkEnd w:id="106"/>
+          </w:p>
+          <w:p>
+            <w:pPr>
+              <w:jc w:val="center"/>
+            </w:pPr>
+            <w:pPr>
+              <w:jc w:val="start"/>
+              <w:spacing w:before="200"/>
+              <w:pStyle w:val="ImageCaption"/>
+            </w:pPr>
+            <w:r>
+              <w:t xml:space="preserve">Figure 5.1</w:t>
+            </w:r>
+          </w:p>
+          <w:bookmarkEnd w:id="107"/>
+        </w:tc>
+      </w:tr>
+    </w:tbl>
+    <w:bookmarkEnd w:id="108"/>
+    <w:bookmarkStart w:id="113" w:name="biological-characteristics-of-cps"/>
+    <w:p>
+      <w:pPr>
+        <w:pStyle w:val="Heading4"/>
+      </w:pPr>
+      <w:r>
+        <w:t xml:space="preserve">5.0.0.2</w:t>
+      </w:r>
+      <w:r>
+        <w:t xml:space="preserve"> </w:t>
+      </w:r>
+      <w:r>
+        <w:rPr>
+          <w:b/>
+          <w:bCs/>
+        </w:rPr>
+        <w:t xml:space="preserve">Biological Characteristics of CPS</w:t>
+      </w:r>
+    </w:p>
+    <w:p>
+      <w:pPr>
+        <w:pStyle w:val="Compact"/>
+        <w:numPr>
+          <w:ilvl w:val="0"/>
+          <w:numId w:val="1010"/>
+        </w:numPr>
+      </w:pPr>
+      <w:r>
+        <w:t xml:space="preserve">Temperature ranges from 15 deg C and 17 deg C salinity from 30-38 psu</w:t>
+      </w:r>
+      <w:r>
+        <w:t xml:space="preserve"> </w:t>
+      </w:r>
+      <w:r>
+        <w:t xml:space="preserve">(J. P. Zwolinski et al. 2010)</w:t>
+      </w:r>
+    </w:p>
+    <w:p>
+      <w:pPr>
+        <w:pStyle w:val="FirstParagraph"/>
+      </w:pPr>
+      <w:r>
+        <w:rPr>
+          <w:b/>
+          <w:bCs/>
+        </w:rPr>
+        <w:t xml:space="preserve">Characteristics of other swim bladder fish that are not CPS:</w:t>
+      </w:r>
+    </w:p>
+    <w:p>
+      <w:pPr>
+        <w:numPr>
+          <w:ilvl w:val="0"/>
+          <w:numId w:val="1011"/>
+        </w:numPr>
+      </w:pPr>
+      <w:r>
+        <w:t xml:space="preserve">Diffuse schools observed offshore near the surface or deeper than ~250m</w:t>
+      </w:r>
+    </w:p>
+    <w:p>
+      <w:pPr>
+        <w:numPr>
+          <w:ilvl w:val="0"/>
+          <w:numId w:val="1011"/>
+        </w:numPr>
+      </w:pPr>
+      <w:r>
+        <w:t xml:space="preserve">Rockfish tend to be located in areas where the seabed is hard and rugged</w:t>
+      </w:r>
+    </w:p>
+    <w:p>
+      <w:pPr>
+        <w:pStyle w:val="FirstParagraph"/>
+      </w:pPr>
+      <w:r>
+        <w:t xml:space="preserve">A picture guide for helping decipher tricky backscatter in the R script extract_CPS_NASC.R and Echoview processing.</w:t>
+      </w:r>
+    </w:p>
     <w:p>
       <w:pPr>
         <w:pStyle w:val="BodyText"/>
@@ -3190,135 +3361,20 @@
       <w:r>
         <w:drawing>
           <wp:inline>
-            <wp:extent cx="5943600" cy="2372310"/>
+            <wp:extent cx="5943600" cy="3487204"/>
             <wp:effectExtent b="0" l="0" r="0" t="0"/>
-            <wp:docPr descr="" title="" id="104" name="Picture"/>
+            <wp:docPr descr="" title="" id="110" name="Picture"/>
             <a:graphic>
               <a:graphicData uri="http://schemas.openxmlformats.org/drawingml/2006/picture">
                 <pic:pic>
                   <pic:nvPicPr>
-                    <pic:cNvPr descr="content/images/CPS-freq-response.JPG" id="105" name="Picture"/>
+                    <pic:cNvPr descr="content/images/backscatter_decision_tree.JPG" id="111" name="Picture"/>
                     <pic:cNvPicPr>
                       <a:picLocks noChangeArrowheads="1" noChangeAspect="1"/>
                     </pic:cNvPicPr>
                   </pic:nvPicPr>
                   <pic:blipFill>
-                    <a:blip r:embed="rId103"/>
-                    <a:stretch>
-                      <a:fillRect/>
-                    </a:stretch>
-                  </pic:blipFill>
-                  <pic:spPr bwMode="auto">
-                    <a:xfrm>
-                      <a:off x="0" y="0"/>
-                      <a:ext cx="5943600" cy="2372310"/>
-                    </a:xfrm>
-                    <a:prstGeom prst="rect">
-                      <a:avLst/>
-                    </a:prstGeom>
-                    <a:noFill/>
-                    <a:ln w="9525">
-                      <a:noFill/>
-                      <a:headEnd/>
-                      <a:tailEnd/>
-                    </a:ln>
-                  </pic:spPr>
-                </pic:pic>
-              </a:graphicData>
-            </a:graphic>
-          </wp:inline>
-        </w:drawing>
-      </w:r>
-    </w:p>
-    <w:bookmarkEnd w:id="106"/>
-    <w:bookmarkEnd w:id="107"/>
-    <w:bookmarkStart w:id="112" w:name="biological-characteristics-of-cps"/>
-    <w:p>
-      <w:pPr>
-        <w:pStyle w:val="Heading4"/>
-      </w:pPr>
-      <w:r>
-        <w:t xml:space="preserve">5.0.0.2</w:t>
-      </w:r>
-      <w:r>
-        <w:t xml:space="preserve"> </w:t>
-      </w:r>
-      <w:r>
-        <w:rPr>
-          <w:b/>
-          <w:bCs/>
-        </w:rPr>
-        <w:t xml:space="preserve">Biological Characteristics of CPS</w:t>
-      </w:r>
-    </w:p>
-    <w:p>
-      <w:pPr>
-        <w:numPr>
-          <w:ilvl w:val="0"/>
-          <w:numId w:val="1010"/>
-        </w:numPr>
-      </w:pPr>
-      <w:r>
-        <w:t xml:space="preserve">Temperature ranges from 8 deg C to 24 deg C and salinity from 30-38 psu</w:t>
-      </w:r>
-      <w:r>
-        <w:t xml:space="preserve"> </w:t>
-      </w:r>
-      <w:r>
-        <w:t xml:space="preserve">(J. P. Zwolinski et al. 2010)</w:t>
-      </w:r>
-    </w:p>
-    <w:p>
-      <w:pPr>
-        <w:numPr>
-          <w:ilvl w:val="0"/>
-          <w:numId w:val="1010"/>
-        </w:numPr>
-      </w:pPr>
-      <w:r>
-        <w:t xml:space="preserve">Diffuse schools observed offshore near the surface or deeper than ~250m</w:t>
-      </w:r>
-    </w:p>
-    <w:p>
-      <w:pPr>
-        <w:numPr>
-          <w:ilvl w:val="0"/>
-          <w:numId w:val="1010"/>
-        </w:numPr>
-      </w:pPr>
-      <w:r>
-        <w:t xml:space="preserve">Rockfish tend to be located in areas where the seabed is hard and rugged</w:t>
-      </w:r>
-    </w:p>
-    <w:p>
-      <w:pPr>
-        <w:pStyle w:val="FirstParagraph"/>
-      </w:pPr>
-      <w:r>
-        <w:t xml:space="preserve">A picture guide for helping decipher tricky backscatter in the R script extract_CPS_NASC.R and Echoview processing.</w:t>
-      </w:r>
-    </w:p>
-    <w:p>
-      <w:pPr>
-        <w:pStyle w:val="BodyText"/>
-      </w:pPr>
-      <w:r>
-        <w:drawing>
-          <wp:inline>
-            <wp:extent cx="5943600" cy="3487204"/>
-            <wp:effectExtent b="0" l="0" r="0" t="0"/>
-            <wp:docPr descr="" title="" id="109" name="Picture"/>
-            <a:graphic>
-              <a:graphicData uri="http://schemas.openxmlformats.org/drawingml/2006/picture">
-                <pic:pic>
-                  <pic:nvPicPr>
-                    <pic:cNvPr descr="content/images/backscatter_decision_tree.JPG" id="110" name="Picture"/>
-                    <pic:cNvPicPr>
-                      <a:picLocks noChangeArrowheads="1" noChangeAspect="1"/>
-                    </pic:cNvPicPr>
-                  </pic:nvPicPr>
-                  <pic:blipFill>
-                    <a:blip r:embed="rId108"/>
+                    <a:blip r:embed="rId109"/>
                     <a:stretch>
                       <a:fillRect/>
                     </a:stretch>
@@ -3355,7 +3411,7 @@
       <w:r>
         <w:t xml:space="preserve"> </w:t>
       </w:r>
-      <w:hyperlink r:id="rId111">
+      <w:hyperlink r:id="rId112">
         <w:r>
           <w:rPr>
             <w:rStyle w:val="Hyperlink"/>
@@ -3367,9 +3423,9 @@
         <w:t xml:space="preserve">.</w:t>
       </w:r>
     </w:p>
-    <w:bookmarkEnd w:id="112"/>
     <w:bookmarkEnd w:id="113"/>
-    <w:bookmarkStart w:id="125" w:name="trawl-selection"/>
+    <w:bookmarkEnd w:id="114"/>
+    <w:bookmarkStart w:id="126" w:name="trawl-selection"/>
     <w:p>
       <w:pPr>
         <w:pStyle w:val="Heading1"/>
@@ -3386,7 +3442,7 @@
         <w:t xml:space="preserve">Acoustic transects are processed for CPS backscatter on the day of acquisition and used to determine nightly trawl locations. This page will walk through the process of trawl selection.</w:t>
       </w:r>
     </w:p>
-    <w:bookmarkStart w:id="120" w:name="visual-comparison"/>
+    <w:bookmarkStart w:id="121" w:name="visual-comparison"/>
     <w:p>
       <w:pPr>
         <w:pStyle w:val="Heading3"/>
@@ -3422,18 +3478,18 @@
           <wp:inline>
             <wp:extent cx="5153025" cy="5863539"/>
             <wp:effectExtent b="0" l="0" r="0" t="0"/>
-            <wp:docPr descr="" title="" id="115" name="Picture"/>
+            <wp:docPr descr="" title="" id="116" name="Picture"/>
             <a:graphic>
               <a:graphicData uri="http://schemas.openxmlformats.org/drawingml/2006/picture">
                 <pic:pic>
                   <pic:nvPicPr>
-                    <pic:cNvPr descr="content/images/trawl-selection-plotsurvey-056C.JPG" id="116" name="Picture"/>
+                    <pic:cNvPr descr="content/images/trawl-selection-plotsurvey-056C.JPG" id="117" name="Picture"/>
                     <pic:cNvPicPr>
                       <a:picLocks noChangeArrowheads="1" noChangeAspect="1"/>
                     </pic:cNvPicPr>
                   </pic:nvPicPr>
                   <pic:blipFill>
-                    <a:blip r:embed="rId114"/>
+                    <a:blip r:embed="rId115"/>
                     <a:stretch>
                       <a:fillRect/>
                     </a:stretch>
@@ -3477,18 +3533,18 @@
           <wp:inline>
             <wp:extent cx="3209925" cy="2489798"/>
             <wp:effectExtent b="0" l="0" r="0" t="0"/>
-            <wp:docPr descr="" title="" id="118" name="Picture"/>
+            <wp:docPr descr="" title="" id="119" name="Picture"/>
             <a:graphic>
               <a:graphicData uri="http://schemas.openxmlformats.org/drawingml/2006/picture">
                 <pic:pic>
                   <pic:nvPicPr>
-                    <pic:cNvPr descr="content/images/trawl-selection-plotsurvey-backscatter.JPG" id="119" name="Picture"/>
+                    <pic:cNvPr descr="content/images/trawl-selection-plotsurvey-backscatter.JPG" id="120" name="Picture"/>
                     <pic:cNvPicPr>
                       <a:picLocks noChangeArrowheads="1" noChangeAspect="1"/>
                     </pic:cNvPicPr>
                   </pic:nvPicPr>
                   <pic:blipFill>
-                    <a:blip r:embed="rId117"/>
+                    <a:blip r:embed="rId118"/>
                     <a:stretch>
                       <a:fillRect/>
                     </a:stretch>
@@ -3515,8 +3571,8 @@
         </w:drawing>
       </w:r>
     </w:p>
-    <w:bookmarkEnd w:id="120"/>
-    <w:bookmarkStart w:id="124" w:name="best-judgement"/>
+    <w:bookmarkEnd w:id="121"/>
+    <w:bookmarkStart w:id="125" w:name="best-judgement"/>
     <w:p>
       <w:pPr>
         <w:pStyle w:val="Heading3"/>
@@ -3542,18 +3598,18 @@
           <wp:inline>
             <wp:extent cx="5943600" cy="5116951"/>
             <wp:effectExtent b="0" l="0" r="0" t="0"/>
-            <wp:docPr descr="" title="" id="122" name="Picture"/>
+            <wp:docPr descr="" title="" id="123" name="Picture"/>
             <a:graphic>
               <a:graphicData uri="http://schemas.openxmlformats.org/drawingml/2006/picture">
                 <pic:pic>
                   <pic:nvPicPr>
-                    <pic:cNvPr descr="content/images/trawl-selection.JPG" id="123" name="Picture"/>
+                    <pic:cNvPr descr="content/images/trawl-selection.JPG" id="124" name="Picture"/>
                     <pic:cNvPicPr>
                       <a:picLocks noChangeArrowheads="1" noChangeAspect="1"/>
                     </pic:cNvPicPr>
                   </pic:nvPicPr>
                   <pic:blipFill>
-                    <a:blip r:embed="rId121"/>
+                    <a:blip r:embed="rId122"/>
                     <a:stretch>
                       <a:fillRect/>
                     </a:stretch>
@@ -3592,7 +3648,7 @@
       <w:pPr>
         <w:numPr>
           <w:ilvl w:val="0"/>
-          <w:numId w:val="1011"/>
+          <w:numId w:val="1012"/>
         </w:numPr>
       </w:pPr>
       <w:r>
@@ -3628,7 +3684,7 @@
       <w:pPr>
         <w:numPr>
           <w:ilvl w:val="0"/>
-          <w:numId w:val="1011"/>
+          <w:numId w:val="1012"/>
         </w:numPr>
       </w:pPr>
       <w:r>
@@ -3639,7 +3695,7 @@
       <w:pPr>
         <w:numPr>
           <w:ilvl w:val="0"/>
-          <w:numId w:val="1011"/>
+          <w:numId w:val="1012"/>
         </w:numPr>
       </w:pPr>
       <w:r>
@@ -3655,9 +3711,9 @@
         <w:t xml:space="preserve">.</w:t>
       </w:r>
     </w:p>
-    <w:bookmarkEnd w:id="124"/>
     <w:bookmarkEnd w:id="125"/>
-    <w:bookmarkStart w:id="129" w:name="biomass-calculation"/>
+    <w:bookmarkEnd w:id="126"/>
+    <w:bookmarkStart w:id="130" w:name="biomass-calculation"/>
     <w:p>
       <w:pPr>
         <w:pStyle w:val="Heading1"/>
@@ -3675,18 +3731,18 @@
           <wp:inline>
             <wp:extent cx="5943600" cy="4250629"/>
             <wp:effectExtent b="0" l="0" r="0" t="0"/>
-            <wp:docPr descr="" title="" id="127" name="Picture"/>
+            <wp:docPr descr="" title="" id="128" name="Picture"/>
             <a:graphic>
               <a:graphicData uri="http://schemas.openxmlformats.org/drawingml/2006/picture">
                 <pic:pic>
                   <pic:nvPicPr>
-                    <pic:cNvPr descr="content/images/estimATM_dataflow.JPG" id="128" name="Picture"/>
+                    <pic:cNvPr descr="content/images/estimATM_dataflow.JPG" id="129" name="Picture"/>
                     <pic:cNvPicPr>
                       <a:picLocks noChangeArrowheads="1" noChangeAspect="1"/>
                     </pic:cNvPicPr>
                   </pic:nvPicPr>
                   <pic:blipFill>
-                    <a:blip r:embed="rId126"/>
+                    <a:blip r:embed="rId127"/>
                     <a:stretch>
                       <a:fillRect/>
                     </a:stretch>
@@ -3713,8 +3769,8 @@
         </w:drawing>
       </w:r>
     </w:p>
-    <w:bookmarkEnd w:id="129"/>
-    <w:bookmarkStart w:id="145" w:name="references"/>
+    <w:bookmarkEnd w:id="130"/>
+    <w:bookmarkStart w:id="146" w:name="references"/>
     <w:p>
       <w:pPr>
         <w:pStyle w:val="Heading1"/>
@@ -3723,8 +3779,8 @@
         <w:t xml:space="preserve">References</w:t>
       </w:r>
     </w:p>
-    <w:bookmarkStart w:id="144" w:name="refs"/>
-    <w:bookmarkStart w:id="131" w:name="ref-derobertis2007"/>
+    <w:bookmarkStart w:id="145" w:name="refs"/>
+    <w:bookmarkStart w:id="132" w:name="ref-derobertis2007"/>
     <w:p>
       <w:pPr>
         <w:pStyle w:val="Bibliography"/>
@@ -3757,7 +3813,7 @@
       <w:r>
         <w:t xml:space="preserve"> </w:t>
       </w:r>
-      <w:hyperlink r:id="rId130">
+      <w:hyperlink r:id="rId131">
         <w:r>
           <w:rPr>
             <w:rStyle w:val="Hyperlink"/>
@@ -3769,8 +3825,8 @@
         <w:t xml:space="preserve">.</w:t>
       </w:r>
     </w:p>
-    <w:bookmarkEnd w:id="131"/>
-    <w:bookmarkStart w:id="133" w:name="ref-demer2009"/>
+    <w:bookmarkEnd w:id="132"/>
+    <w:bookmarkStart w:id="134" w:name="ref-demer2009"/>
     <w:p>
       <w:pPr>
         <w:pStyle w:val="Bibliography"/>
@@ -3803,7 +3859,7 @@
       <w:r>
         <w:t xml:space="preserve"> </w:t>
       </w:r>
-      <w:hyperlink r:id="rId132">
+      <w:hyperlink r:id="rId133">
         <w:r>
           <w:rPr>
             <w:rStyle w:val="Hyperlink"/>
@@ -3815,8 +3871,8 @@
         <w:t xml:space="preserve">.</w:t>
       </w:r>
     </w:p>
-    <w:bookmarkEnd w:id="133"/>
-    <w:bookmarkStart w:id="135" w:name="ref-kuriyama2020"/>
+    <w:bookmarkEnd w:id="134"/>
+    <w:bookmarkStart w:id="136" w:name="ref-kuriyama2020"/>
     <w:p>
       <w:pPr>
         <w:pStyle w:val="Bibliography"/>
@@ -3846,7 +3902,7 @@
       <w:r>
         <w:t xml:space="preserve"> </w:t>
       </w:r>
-      <w:hyperlink r:id="rId134">
+      <w:hyperlink r:id="rId135">
         <w:r>
           <w:rPr>
             <w:rStyle w:val="Hyperlink"/>
@@ -3858,8 +3914,8 @@
         <w:t xml:space="preserve">.</w:t>
       </w:r>
     </w:p>
-    <w:bookmarkEnd w:id="135"/>
-    <w:bookmarkStart w:id="137" w:name="ref-stierhoff2024"/>
+    <w:bookmarkEnd w:id="136"/>
+    <w:bookmarkStart w:id="138" w:name="ref-stierhoff2024"/>
     <w:p>
       <w:pPr>
         <w:pStyle w:val="Bibliography"/>
@@ -3889,7 +3945,7 @@
       <w:r>
         <w:t xml:space="preserve"> </w:t>
       </w:r>
-      <w:hyperlink r:id="rId136">
+      <w:hyperlink r:id="rId137">
         <w:r>
           <w:rPr>
             <w:rStyle w:val="Hyperlink"/>
@@ -3901,8 +3957,8 @@
         <w:t xml:space="preserve">.</w:t>
       </w:r>
     </w:p>
-    <w:bookmarkEnd w:id="137"/>
-    <w:bookmarkStart w:id="139" w:name="ref-zwolinski2011"/>
+    <w:bookmarkEnd w:id="138"/>
+    <w:bookmarkStart w:id="140" w:name="ref-zwolinski2011"/>
     <w:p>
       <w:pPr>
         <w:pStyle w:val="Bibliography"/>
@@ -3935,7 +3991,7 @@
       <w:r>
         <w:t xml:space="preserve"> </w:t>
       </w:r>
-      <w:hyperlink r:id="rId138">
+      <w:hyperlink r:id="rId139">
         <w:r>
           <w:rPr>
             <w:rStyle w:val="Hyperlink"/>
@@ -3947,8 +4003,8 @@
         <w:t xml:space="preserve">.</w:t>
       </w:r>
     </w:p>
-    <w:bookmarkEnd w:id="139"/>
-    <w:bookmarkStart w:id="141" w:name="ref-zwolinski2010"/>
+    <w:bookmarkEnd w:id="140"/>
+    <w:bookmarkStart w:id="142" w:name="ref-zwolinski2010"/>
     <w:p>
       <w:pPr>
         <w:pStyle w:val="Bibliography"/>
@@ -3981,7 +4037,7 @@
       <w:r>
         <w:t xml:space="preserve"> </w:t>
       </w:r>
-      <w:hyperlink r:id="rId140">
+      <w:hyperlink r:id="rId141">
         <w:r>
           <w:rPr>
             <w:rStyle w:val="Hyperlink"/>
@@ -3993,8 +4049,8 @@
         <w:t xml:space="preserve">.</w:t>
       </w:r>
     </w:p>
-    <w:bookmarkEnd w:id="141"/>
-    <w:bookmarkStart w:id="143" w:name="ref-Zwolinski2014"/>
+    <w:bookmarkEnd w:id="142"/>
+    <w:bookmarkStart w:id="144" w:name="ref-Zwolinski2014"/>
     <w:p>
       <w:pPr>
         <w:pStyle w:val="Bibliography"/>
@@ -4027,7 +4083,7 @@
       <w:r>
         <w:t xml:space="preserve"> </w:t>
       </w:r>
-      <w:hyperlink r:id="rId142">
+      <w:hyperlink r:id="rId143">
         <w:r>
           <w:rPr>
             <w:rStyle w:val="Hyperlink"/>
@@ -4039,9 +4095,9 @@
         <w:t xml:space="preserve">.</w:t>
       </w:r>
     </w:p>
-    <w:bookmarkEnd w:id="143"/>
     <w:bookmarkEnd w:id="144"/>
     <w:bookmarkEnd w:id="145"/>
+    <w:bookmarkEnd w:id="146"/>
     <w:sectPr>
       <w:headerReference r:id="rId11" w:type="even"/>
       <w:headerReference r:id="rId10" w:type="default"/>
@@ -5300,6 +5356,9 @@
     <w:abstractNumId w:val="991"/>
   </w:num>
   <w:num w:numId="1011">
+    <w:abstractNumId w:val="991"/>
+  </w:num>
+  <w:num w:numId="1012">
     <w:abstractNumId w:val="991"/>
   </w:num>
 </w:numbering>

--- a/CPS-Acoustic-Classification.docx
+++ b/CPS-Acoustic-Classification.docx
@@ -68,7 +68,7 @@
         <w:t xml:space="preserve"> </w:t>
       </w:r>
       <w:r>
-        <w:t xml:space="preserve">2024-12-18 21:26:41 UTC</w:t>
+        <w:t xml:space="preserve">2024-12-24 00:19:44 UTC</w:t>
       </w:r>
     </w:p>
     <w:p>

--- a/CPS-Acoustic-Classification.docx
+++ b/CPS-Acoustic-Classification.docx
@@ -44,7 +44,7 @@
         </w:p>
       </w:sdtContent>
     </w:sdt>
-    <w:bookmarkStart w:id="34" w:name="welcome"/>
+    <w:bookmarkStart w:id="39" w:name="welcome"/>
     <w:p>
       <w:pPr>
         <w:pStyle w:val="Heading1"/>
@@ -68,7 +68,7 @@
         <w:t xml:space="preserve"> </w:t>
       </w:r>
       <w:r>
-        <w:t xml:space="preserve">2024-12-24 00:19:44 UTC</w:t>
+        <w:t xml:space="preserve">2025-04-15 23:38:11 UTC</w:t>
       </w:r>
     </w:p>
     <w:p>
@@ -375,13 +375,13 @@
       </w:r>
     </w:p>
     <w:bookmarkEnd w:id="29"/>
-    <w:bookmarkStart w:id="30" w:name="cite-this-data"/>
+    <w:bookmarkStart w:id="35" w:name="how-to-access-our-data"/>
     <w:p>
       <w:pPr>
         <w:pStyle w:val="Heading2"/>
       </w:pPr>
       <w:r>
-        <w:t xml:space="preserve">Cite This Data</w:t>
+        <w:t xml:space="preserve">How to Access Our Data</w:t>
       </w:r>
     </w:p>
     <w:p>
@@ -389,11 +389,110 @@
         <w:pStyle w:val="FirstParagraph"/>
       </w:pPr>
       <w:r>
-        <w:t xml:space="preserve">[enter text on how to do this]</w:t>
-      </w:r>
-    </w:p>
-    <w:bookmarkEnd w:id="30"/>
-    <w:bookmarkStart w:id="31" w:name="noaa-readme"/>
+        <w:rPr>
+          <w:b/>
+          <w:bCs/>
+        </w:rPr>
+        <w:t xml:space="preserve">NOAA Coast Watch ERDDAP:</w:t>
+      </w:r>
+    </w:p>
+    <w:p>
+      <w:pPr>
+        <w:pStyle w:val="BodyText"/>
+      </w:pPr>
+      <w:hyperlink r:id="rId30">
+        <w:r>
+          <w:rPr>
+            <w:rStyle w:val="Hyperlink"/>
+          </w:rPr>
+          <w:t xml:space="preserve">CPS Trawl Haul Catch Data</w:t>
+        </w:r>
+      </w:hyperlink>
+    </w:p>
+    <w:p>
+      <w:pPr>
+        <w:pStyle w:val="BodyText"/>
+      </w:pPr>
+      <w:hyperlink r:id="rId31">
+        <w:r>
+          <w:rPr>
+            <w:rStyle w:val="Hyperlink"/>
+          </w:rPr>
+          <w:t xml:space="preserve">CPS Trawl Specimen Data</w:t>
+        </w:r>
+      </w:hyperlink>
+    </w:p>
+    <w:p>
+      <w:pPr>
+        <w:pStyle w:val="BodyText"/>
+      </w:pPr>
+      <w:hyperlink r:id="rId32">
+        <w:r>
+          <w:rPr>
+            <w:rStyle w:val="Hyperlink"/>
+          </w:rPr>
+          <w:t xml:space="preserve">NOAA Ship Reuben Lasker Underway Meteorological Data</w:t>
+        </w:r>
+      </w:hyperlink>
+    </w:p>
+    <w:p>
+      <w:pPr>
+        <w:pStyle w:val="BodyText"/>
+      </w:pPr>
+      <w:r>
+        <w:rPr>
+          <w:b/>
+          <w:bCs/>
+        </w:rPr>
+        <w:t xml:space="preserve">NOAA National Centers for Environmental Information (NCE):</w:t>
+      </w:r>
+    </w:p>
+    <w:p>
+      <w:pPr>
+        <w:pStyle w:val="BodyText"/>
+      </w:pPr>
+      <w:r>
+        <w:t xml:space="preserve">Locate raw acoustic data using the</w:t>
+      </w:r>
+      <w:r>
+        <w:t xml:space="preserve"> </w:t>
+      </w:r>
+      <w:hyperlink r:id="rId33">
+        <w:r>
+          <w:rPr>
+            <w:rStyle w:val="Hyperlink"/>
+          </w:rPr>
+          <w:t xml:space="preserve">NCEI Water Column Sonar Data Viewer</w:t>
+        </w:r>
+      </w:hyperlink>
+      <w:r>
+        <w:t xml:space="preserve">.</w:t>
+      </w:r>
+    </w:p>
+    <w:p>
+      <w:pPr>
+        <w:pStyle w:val="BodyText"/>
+      </w:pPr>
+      <w:r>
+        <w:t xml:space="preserve">Download raw acoustic data via the viewer or the</w:t>
+      </w:r>
+      <w:r>
+        <w:t xml:space="preserve"> </w:t>
+      </w:r>
+      <w:hyperlink r:id="rId34">
+        <w:r>
+          <w:rPr>
+            <w:rStyle w:val="Hyperlink"/>
+          </w:rPr>
+          <w:t xml:space="preserve">AWS NCEI bucket</w:t>
+        </w:r>
+      </w:hyperlink>
+      <w:r>
+        <w:t xml:space="preserve">.</w:t>
+      </w:r>
+    </w:p>
+    <w:bookmarkEnd w:id="35"/>
+    <w:bookmarkStart w:id="36" w:name="noaa-readme"/>
     <w:p>
       <w:pPr>
         <w:pStyle w:val="Heading2"/>
@@ -422,8 +521,8 @@
         <w:t xml:space="preserve">basis and the user assumes responsibility for its use. Any claims against the Department of Commerce or Department of Commerce bureaus stemming from the use of this GitHub project will be governed by all applicable Federal law. Any reference to specific commercial products, processes, or services by service mark, trademark, manufacturer, or otherwise, does not constitute or imply their endorsement, recommendation or favoring by the Department of Commerce. The Department of Commerce seal and logo, or the seal and logo of a DOC bureau, shall not be used in any manner to imply endorsement of any commercial product or activity by DOC or the United States Government.</w:t>
       </w:r>
     </w:p>
-    <w:bookmarkEnd w:id="31"/>
-    <w:bookmarkStart w:id="33" w:name="noaa-license"/>
+    <w:bookmarkEnd w:id="36"/>
+    <w:bookmarkStart w:id="38" w:name="noaa-license"/>
     <w:p>
       <w:pPr>
         <w:pStyle w:val="Heading2"/>
@@ -468,7 +567,7 @@
       <w:r>
         <w:t xml:space="preserve"> </w:t>
       </w:r>
-      <w:hyperlink r:id="rId32">
+      <w:hyperlink r:id="rId37">
         <w:r>
           <w:rPr>
             <w:rStyle w:val="Hyperlink"/>
@@ -503,9 +602,9 @@
         <w:br w:type="page"/>
       </w:r>
     </w:p>
-    <w:bookmarkEnd w:id="33"/>
-    <w:bookmarkEnd w:id="34"/>
-    <w:bookmarkStart w:id="51" w:name="survey-background"/>
+    <w:bookmarkEnd w:id="38"/>
+    <w:bookmarkEnd w:id="39"/>
+    <w:bookmarkStart w:id="56" w:name="survey-background"/>
     <w:p>
       <w:pPr>
         <w:pStyle w:val="Heading1"/>
@@ -514,7 +613,7 @@
         <w:t xml:space="preserve">1. Survey Background</w:t>
       </w:r>
     </w:p>
-    <w:bookmarkStart w:id="35" w:name="who-conducts-the-survey"/>
+    <w:bookmarkStart w:id="40" w:name="who-conducts-the-survey"/>
     <w:p>
       <w:pPr>
         <w:pStyle w:val="Heading2"/>
@@ -531,8 +630,8 @@
         <w:t xml:space="preserve">The California Current Ecosystem Survey is conducted by researchers at the NOAA Southwest Fisheries Science Center from the Fisheries Resources Division. The survey is also made possible by volunteers from additional NOAA line offices and science centers, universities, international partners, NOAA interns, and inter-agency employees.</w:t>
       </w:r>
     </w:p>
-    <w:bookmarkEnd w:id="35"/>
-    <w:bookmarkStart w:id="43" w:name="where-does-the-survey-take-place"/>
+    <w:bookmarkEnd w:id="40"/>
+    <w:bookmarkStart w:id="48" w:name="where-does-the-survey-take-place"/>
     <w:p>
       <w:pPr>
         <w:pStyle w:val="Heading2"/>
@@ -541,7 +640,7 @@
         <w:t xml:space="preserve">1.2 Where does the survey take place?</w:t>
       </w:r>
     </w:p>
-    <w:bookmarkStart w:id="42" w:name="fig-survey"/>
+    <w:bookmarkStart w:id="47" w:name="fig-survey"/>
     <w:tbl>
       <w:tblPr>
         <w:tblStyle w:val="Table"/>
@@ -566,18 +665,18 @@
                 <wp:inline>
                   <wp:extent cx="3000280" cy="5486400"/>
                   <wp:effectExtent b="0" l="0" r="0" t="0"/>
-                  <wp:docPr descr="Sardine distribution" title="" id="37" name="Picture"/>
+                  <wp:docPr descr="Sardine distribution" title="" id="42" name="Picture"/>
                   <a:graphic>
                     <a:graphicData uri="http://schemas.openxmlformats.org/drawingml/2006/picture">
                       <pic:pic>
                         <pic:nvPicPr>
-                          <pic:cNvPr descr="content/images/clipboard-1472872065.png" id="38" name="Picture"/>
+                          <pic:cNvPr descr="content/images/clipboard-1472872065.png" id="43" name="Picture"/>
                           <pic:cNvPicPr>
                             <a:picLocks noChangeArrowheads="1" noChangeAspect="1"/>
                           </pic:cNvPicPr>
                         </pic:nvPicPr>
                         <pic:blipFill>
-                          <a:blip r:embed="rId36"/>
+                          <a:blip r:embed="rId41"/>
                           <a:stretch>
                             <a:fillRect/>
                           </a:stretch>
@@ -626,18 +725,18 @@
                 <wp:inline>
                   <wp:extent cx="2730398" cy="5486400"/>
                   <wp:effectExtent b="0" l="0" r="0" t="0"/>
-                  <wp:docPr descr="General sampling scheme" title="" id="40" name="Picture"/>
+                  <wp:docPr descr="General sampling scheme" title="" id="45" name="Picture"/>
                   <a:graphic>
                     <a:graphicData uri="http://schemas.openxmlformats.org/drawingml/2006/picture">
                       <pic:pic>
                         <pic:nvPicPr>
-                          <pic:cNvPr descr="content/images/fig_survey_map.png" id="41" name="Picture"/>
+                          <pic:cNvPr descr="content/images/fig_survey_map.png" id="46" name="Picture"/>
                           <pic:cNvPicPr>
                             <a:picLocks noChangeArrowheads="1" noChangeAspect="1"/>
                           </pic:cNvPicPr>
                         </pic:nvPicPr>
                         <pic:blipFill>
-                          <a:blip r:embed="rId39"/>
+                          <a:blip r:embed="rId44"/>
                           <a:stretch>
                             <a:fillRect/>
                           </a:stretch>
@@ -688,9 +787,9 @@
         <w:t xml:space="preserve">Figure 1.1: On left, a conceptual spring (shaded region) and summer (hashed region) distributions of potential habitat for the northern stock of Pacific Sardine along the west coasts of Mexico, the United States, and Canada. On right, the general sampling scheme of planned core-region (solid black lines), adaptive (dashed red lines), and nearshore lines (pink).</w:t>
       </w:r>
     </w:p>
-    <w:bookmarkEnd w:id="42"/>
-    <w:bookmarkEnd w:id="43"/>
-    <w:bookmarkStart w:id="44" w:name="research-objectives"/>
+    <w:bookmarkEnd w:id="47"/>
+    <w:bookmarkEnd w:id="48"/>
+    <w:bookmarkStart w:id="49" w:name="research-objectives"/>
     <w:p>
       <w:pPr>
         <w:pStyle w:val="Heading2"/>
@@ -797,8 +896,8 @@
         <w:t xml:space="preserve">Compare the species composition and size distributions of trawls and near shore vessel purse seine sets.</w:t>
       </w:r>
     </w:p>
-    <w:bookmarkEnd w:id="44"/>
-    <w:bookmarkStart w:id="45" w:name="survey-history"/>
+    <w:bookmarkEnd w:id="49"/>
+    <w:bookmarkStart w:id="50" w:name="survey-history"/>
     <w:p>
       <w:pPr>
         <w:pStyle w:val="Heading2"/>
@@ -826,8 +925,8 @@
         <w:t xml:space="preserve">(Stierhoff et al. 2024)</w:t>
       </w:r>
     </w:p>
-    <w:bookmarkEnd w:id="45"/>
-    <w:bookmarkStart w:id="50" w:name="code-of-conduct"/>
+    <w:bookmarkEnd w:id="50"/>
+    <w:bookmarkStart w:id="55" w:name="code-of-conduct"/>
     <w:p>
       <w:pPr>
         <w:pStyle w:val="Heading2"/>
@@ -836,7 +935,7 @@
         <w:t xml:space="preserve">1.5 Code of Conduct</w:t>
       </w:r>
     </w:p>
-    <w:bookmarkStart w:id="46" w:name="what-are-codes-of-conduct"/>
+    <w:bookmarkStart w:id="51" w:name="what-are-codes-of-conduct"/>
     <w:p>
       <w:pPr>
         <w:pStyle w:val="Heading3"/>
@@ -870,8 +969,8 @@
         <w:t xml:space="preserve">) which is representative of a sector (or category of data controllers or processors), with the expert and sectoral knowledge of how to enhance data protection in their area.</w:t>
       </w:r>
     </w:p>
-    <w:bookmarkEnd w:id="46"/>
-    <w:bookmarkStart w:id="49" w:name="X5c642363704a893a3daf2ea4c1fbd399a9b06a3"/>
+    <w:bookmarkEnd w:id="51"/>
+    <w:bookmarkStart w:id="54" w:name="X5c642363704a893a3daf2ea4c1fbd399a9b06a3"/>
     <w:p>
       <w:pPr>
         <w:pStyle w:val="Heading3"/>
@@ -882,7 +981,7 @@
       <w:r>
         <w:t xml:space="preserve"> </w:t>
       </w:r>
-      <w:hyperlink r:id="rId47">
+      <w:hyperlink r:id="rId52">
         <w:r>
           <w:rPr>
             <w:rStyle w:val="Hyperlink"/>
@@ -899,7 +998,7 @@
       <w:r>
         <w:t xml:space="preserve"> </w:t>
       </w:r>
-      <w:hyperlink r:id="rId48">
+      <w:hyperlink r:id="rId53">
         <w:r>
           <w:rPr>
             <w:rStyle w:val="Hyperlink"/>
@@ -911,10 +1010,10 @@
         <w:t xml:space="preserve">.</w:t>
       </w:r>
     </w:p>
-    <w:bookmarkEnd w:id="49"/>
-    <w:bookmarkEnd w:id="50"/>
-    <w:bookmarkEnd w:id="51"/>
-    <w:bookmarkStart w:id="60" w:name="X6fd0595446738b21bfd6ac4b4de384119440fe6"/>
+    <w:bookmarkEnd w:id="54"/>
+    <w:bookmarkEnd w:id="55"/>
+    <w:bookmarkEnd w:id="56"/>
+    <w:bookmarkStart w:id="65" w:name="X6fd0595446738b21bfd6ac4b4de384119440fe6"/>
     <w:p>
       <w:pPr>
         <w:pStyle w:val="Heading1"/>
@@ -931,7 +1030,7 @@
         <w:t xml:space="preserve">This code of conduct was developed and adapted from the Atom code of conduct in October 2021.</w:t>
       </w:r>
     </w:p>
-    <w:bookmarkStart w:id="52" w:name="our-pledge"/>
+    <w:bookmarkStart w:id="57" w:name="our-pledge"/>
     <w:p>
       <w:pPr>
         <w:pStyle w:val="Heading2"/>
@@ -948,8 +1047,8 @@
         <w:t xml:space="preserve">In the interest of fostering an open and welcoming environment, we as contributors and maintainers pledge to making participation in our project and our community a harassment-free experience for everyone, regardless of age, body size, disability, ethnicity, gender identity and expression, level of experience, nationality, personal appearance, race, religion, or sexual identity and orientation.</w:t>
       </w:r>
     </w:p>
-    <w:bookmarkEnd w:id="52"/>
-    <w:bookmarkStart w:id="53" w:name="our-standards"/>
+    <w:bookmarkEnd w:id="57"/>
+    <w:bookmarkStart w:id="58" w:name="our-standards"/>
     <w:p>
       <w:pPr>
         <w:pStyle w:val="Heading2"/>
@@ -1094,8 +1193,8 @@
         <w:t xml:space="preserve">Other conduct which could reasonably be considered inappropriate in a professional setting</w:t>
       </w:r>
     </w:p>
-    <w:bookmarkEnd w:id="53"/>
-    <w:bookmarkStart w:id="54" w:name="our-responsibilities"/>
+    <w:bookmarkEnd w:id="58"/>
+    <w:bookmarkStart w:id="59" w:name="our-responsibilities"/>
     <w:p>
       <w:pPr>
         <w:pStyle w:val="Heading2"/>
@@ -1120,8 +1219,8 @@
         <w:t xml:space="preserve">Project maintainers have the right and responsibility to remove, edit, or reject comments, commits, code, wiki edits, issues, and other contributions that are not aligned to this Code of Conduct, or to ban temporarily or permanently any contributor for other behaviors that they deem inappropriate, threatening, offensive, or harmful.</w:t>
       </w:r>
     </w:p>
-    <w:bookmarkEnd w:id="54"/>
-    <w:bookmarkStart w:id="55" w:name="scope"/>
+    <w:bookmarkEnd w:id="59"/>
+    <w:bookmarkStart w:id="60" w:name="scope"/>
     <w:p>
       <w:pPr>
         <w:pStyle w:val="Heading2"/>
@@ -1138,8 +1237,8 @@
         <w:t xml:space="preserve">This Code of Conduct applies both within project spaces and in public spaces when an individual is representing the project or its community. Examples of representing a project or community include using an official project e-mail address, posting via an official social media account, or acting as an appointed representative at an online or offline event. Representation of a project may be further defined and clarified by project maintainers.</w:t>
       </w:r>
     </w:p>
-    <w:bookmarkEnd w:id="55"/>
-    <w:bookmarkStart w:id="56" w:name="enforcement"/>
+    <w:bookmarkEnd w:id="60"/>
+    <w:bookmarkStart w:id="61" w:name="enforcement"/>
     <w:p>
       <w:pPr>
         <w:pStyle w:val="Heading2"/>
@@ -1156,8 +1255,8 @@
         <w:t xml:space="preserve">Instances of abusive, harassing, or otherwise unacceptable behavior may be reported by contacting the project team. All complaints will be reviewed and investigated and will result in a response that is deemed necessary and appropriate to the circumstances. Further details of specific enforcement policies may be posted separately.</w:t>
       </w:r>
     </w:p>
-    <w:bookmarkEnd w:id="56"/>
-    <w:bookmarkStart w:id="59" w:name="attribution"/>
+    <w:bookmarkEnd w:id="61"/>
+    <w:bookmarkStart w:id="64" w:name="attribution"/>
     <w:p>
       <w:pPr>
         <w:pStyle w:val="Heading2"/>
@@ -1176,7 +1275,7 @@
       <w:r>
         <w:t xml:space="preserve"> </w:t>
       </w:r>
-      <w:hyperlink r:id="rId57">
+      <w:hyperlink r:id="rId62">
         <w:r>
           <w:rPr>
             <w:rStyle w:val="Hyperlink"/>
@@ -1190,7 +1289,7 @@
       <w:r>
         <w:t xml:space="preserve"> </w:t>
       </w:r>
-      <w:hyperlink r:id="rId58">
+      <w:hyperlink r:id="rId63">
         <w:r>
           <w:rPr>
             <w:rStyle w:val="Hyperlink"/>
@@ -1199,9 +1298,9 @@
         </w:r>
       </w:hyperlink>
     </w:p>
-    <w:bookmarkEnd w:id="59"/>
-    <w:bookmarkEnd w:id="60"/>
-    <w:bookmarkStart w:id="75" w:name="data-acquisition"/>
+    <w:bookmarkEnd w:id="64"/>
+    <w:bookmarkEnd w:id="65"/>
+    <w:bookmarkStart w:id="80" w:name="data-acquisition"/>
     <w:p>
       <w:pPr>
         <w:pStyle w:val="Heading1"/>
@@ -1210,7 +1309,7 @@
         <w:t xml:space="preserve">3. Data Acquisition</w:t>
       </w:r>
     </w:p>
-    <w:bookmarkStart w:id="67" w:name="survey-equipment"/>
+    <w:bookmarkStart w:id="72" w:name="survey-equipment"/>
     <w:p>
       <w:pPr>
         <w:pStyle w:val="Heading2"/>
@@ -1219,7 +1318,7 @@
         <w:t xml:space="preserve">3.1 Survey Equipment</w:t>
       </w:r>
     </w:p>
-    <w:bookmarkStart w:id="65" w:name="acoustic-instruments"/>
+    <w:bookmarkStart w:id="70" w:name="acoustic-instruments"/>
     <w:p>
       <w:pPr>
         <w:pStyle w:val="Heading3"/>
@@ -1241,7 +1340,7 @@
       <w:tr>
         <w:tc>
           <w:tcPr/>
-          <w:bookmarkStart w:id="64" w:name="fig-transducers"/>
+          <w:bookmarkStart w:id="69" w:name="fig-transducers"/>
           <w:p>
             <w:pPr>
               <w:pStyle w:val="Compact"/>
@@ -1252,18 +1351,18 @@
                 <wp:inline>
                   <wp:extent cx="5895975" cy="3028950"/>
                   <wp:effectExtent b="0" l="0" r="0" t="0"/>
-                  <wp:docPr descr="" title="" id="62" name="Picture"/>
+                  <wp:docPr descr="" title="" id="67" name="Picture"/>
                   <a:graphic>
                     <a:graphicData uri="http://schemas.openxmlformats.org/drawingml/2006/picture">
                       <pic:pic>
                         <pic:nvPicPr>
-                          <pic:cNvPr descr="content/images/transducers.jpg" id="63" name="Picture"/>
+                          <pic:cNvPr descr="content/images/transducers.jpg" id="68" name="Picture"/>
                           <pic:cNvPicPr>
                             <a:picLocks noChangeArrowheads="1" noChangeAspect="1"/>
                           </pic:cNvPicPr>
                         </pic:nvPicPr>
                         <pic:blipFill>
-                          <a:blip r:embed="rId61"/>
+                          <a:blip r:embed="rId66"/>
                           <a:stretch>
                             <a:fillRect/>
                           </a:stretch>
@@ -1303,7 +1402,7 @@
               <w:t xml:space="preserve">Figure 3.1: Transducer locations on the bottom of the centerboard aboard Lasker.</w:t>
             </w:r>
           </w:p>
-          <w:bookmarkEnd w:id="64"/>
+          <w:bookmarkEnd w:id="69"/>
         </w:tc>
       </w:tr>
     </w:tbl>
@@ -1396,8 +1495,8 @@
         <w:t xml:space="preserve">). The keel was retracted (transducers ~5-m depth) during calibration, and extended to the intermediate position (transducers ~7-m depth) during the survey. Exceptions were made during shallow water operations, when the keel was retracted; or during times of heavy weather, when the keel was extended (transducers ~9-m depth) to provide extra stability and reduce the efect of weather-generated noise. Transducer position and motion were measured at 5 Hz using an inertial motion unit (Applanix POS-MV; Trimble).</w:t>
       </w:r>
     </w:p>
-    <w:bookmarkEnd w:id="65"/>
-    <w:bookmarkStart w:id="66" w:name="underway-ctd"/>
+    <w:bookmarkEnd w:id="70"/>
+    <w:bookmarkStart w:id="71" w:name="underway-ctd"/>
     <w:p>
       <w:pPr>
         <w:pStyle w:val="Heading3"/>
@@ -1443,9 +1542,9 @@
         <w:t xml:space="preserve">, conductivity and temperature profiles were measured down to 300 m using calibrated sensors on a probe cast from the vessel while underway (UnderwayCTD, or UCTD; Teledyne Ocean- science). Casts were typically conducted between two to four times along each transect. These data indicate the depth of the surface mixed layer, above which most pelagic CPS reside during the day. These data were also used to estimate the time-averaged sound speed (Demer, 2004), for estimating ranges to the sound scatterers, and frequency-specific sound absorption coefficients, for compensating signal attenuation of the sound pulse between the transducer and scatterers (Simmonds and MacLennan, 2005).</w:t>
       </w:r>
     </w:p>
-    <w:bookmarkEnd w:id="66"/>
-    <w:bookmarkEnd w:id="67"/>
-    <w:bookmarkStart w:id="73" w:name="software"/>
+    <w:bookmarkEnd w:id="71"/>
+    <w:bookmarkEnd w:id="72"/>
+    <w:bookmarkStart w:id="78" w:name="software"/>
     <w:p>
       <w:pPr>
         <w:pStyle w:val="Heading2"/>
@@ -1454,7 +1553,7 @@
         <w:t xml:space="preserve">3.2 Software</w:t>
       </w:r>
     </w:p>
-    <w:bookmarkStart w:id="68" w:name="echosounder-software"/>
+    <w:bookmarkStart w:id="73" w:name="echosounder-software"/>
     <w:p>
       <w:pPr>
         <w:pStyle w:val="Heading3"/>
@@ -1471,8 +1570,8 @@
         <w:t xml:space="preserve">EK80</w:t>
       </w:r>
     </w:p>
-    <w:bookmarkEnd w:id="68"/>
-    <w:bookmarkStart w:id="69" w:name="nettime"/>
+    <w:bookmarkEnd w:id="73"/>
+    <w:bookmarkStart w:id="74" w:name="nettime"/>
     <w:p>
       <w:pPr>
         <w:pStyle w:val="Heading3"/>
@@ -1518,8 +1617,8 @@
         <w:t xml:space="preserve">, the computer clocks were synchronized with the GPS clock (UTC) using a synchronization software called NetTime.</w:t>
       </w:r>
     </w:p>
-    <w:bookmarkEnd w:id="69"/>
-    <w:bookmarkStart w:id="71" w:name="eal"/>
+    <w:bookmarkEnd w:id="74"/>
+    <w:bookmarkStart w:id="76" w:name="eal"/>
     <w:p>
       <w:pPr>
         <w:pStyle w:val="Heading3"/>
@@ -1535,7 +1634,7 @@
       <w:r>
         <w:t xml:space="preserve">The 38-, 70-, 120-, 200-, and 333-kHz echosounders were controlled by the EK80 Adaptive Logger (EAL</w:t>
       </w:r>
-      <w:hyperlink r:id="rId70">
+      <w:hyperlink r:id="rId75">
         <w:r>
           <w:rPr>
             <w:rStyle w:val="Hyperlink"/>
@@ -1547,8 +1646,8 @@
         <w:t xml:space="preserve">, Renfree and Demer, 2016). The EAL optimizes the pulse interval based on the seabed depth, while avoiding aliased seabed echoes, and was programmed such that once an hour the echosounders would record three pings in passive mode, for obtaining estimates of the background noise level.</w:t>
       </w:r>
     </w:p>
-    <w:bookmarkEnd w:id="71"/>
-    <w:bookmarkStart w:id="72" w:name="k-sync"/>
+    <w:bookmarkEnd w:id="76"/>
+    <w:bookmarkStart w:id="77" w:name="k-sync"/>
     <w:p>
       <w:pPr>
         <w:pStyle w:val="Heading3"/>
@@ -1594,9 +1693,9 @@
         <w:t xml:space="preserve">, transmit pulses from the EK80s, acoustic Doppler current profiler and echosounder (Simrad-Kongsberg EC150-3C), multibeam echosounder (Simrad- Kongsberg ME70), imaging sonar (Simrad-Kongsberg MS70), scanning sonar (Simrad-Kongsberg SX90), and a separate acoustic Doppler current profiler (Teledyne RD Instruments OS75 ADCP) were triggered using a synchronization system (Simrad K-Sync; Kongsberg). The K-Sync trigger rate, and thus the echosounder ping interval, was modulated by the EAL using the 18-kHz seabed depth provided by the Scientific Computing System (SCS).</w:t>
       </w:r>
     </w:p>
-    <w:bookmarkEnd w:id="72"/>
-    <w:bookmarkEnd w:id="73"/>
-    <w:bookmarkStart w:id="74" w:name="raw-acoustic-data-format"/>
+    <w:bookmarkEnd w:id="77"/>
+    <w:bookmarkEnd w:id="78"/>
+    <w:bookmarkStart w:id="79" w:name="raw-acoustic-data-format"/>
     <w:p>
       <w:pPr>
         <w:pStyle w:val="Heading2"/>
@@ -1641,9 +1740,9 @@
         <w:t xml:space="preserve">; dB re 1 m2), indexed by time and geographic positions provided by GPS receivers, were stored in Simrad-Kongsberg .raw format with a 1-GB maximum file size. During daytime, the echosounders operated in CW mode and logged to 60 m beyond the detected seabed range or to a maximum range of 500, 500, 500, 300, and 150 m for 38, 70, 120, 200, and 333 kHz, respectively. During nighttime, the echosounders operated in FM mode and logged to 100 m. For each acoustic instrument, the prefix for each fle name is a concatenation of the survey name (e.g., 2307RL), the operational mode (CW or FM), and the logging commencement date and time from the EK80 software (v21.15.1). For example, a file generated by the Simrad-Kongsberg EK80 software for a WBT operated in CW mode is named 2307RL_CW-D20220826-T155651.raw.</w:t>
       </w:r>
     </w:p>
-    <w:bookmarkEnd w:id="74"/>
-    <w:bookmarkEnd w:id="75"/>
-    <w:bookmarkStart w:id="98" w:name="data-processing"/>
+    <w:bookmarkEnd w:id="79"/>
+    <w:bookmarkEnd w:id="80"/>
+    <w:bookmarkStart w:id="103" w:name="data-processing"/>
     <w:p>
       <w:pPr>
         <w:pStyle w:val="Heading1"/>
@@ -1686,7 +1785,7 @@
       <w:r>
         <w:t xml:space="preserve"> </w:t>
       </w:r>
-      <w:hyperlink r:id="rId76">
+      <w:hyperlink r:id="rId81">
         <w:r>
           <w:rPr>
             <w:rStyle w:val="Hyperlink"/>
@@ -1752,7 +1851,7 @@
         <w:t xml:space="preserve">semi-automated processing workflow.</w:t>
       </w:r>
     </w:p>
-    <w:bookmarkStart w:id="80" w:name="data-processing-overview"/>
+    <w:bookmarkStart w:id="85" w:name="data-processing-overview"/>
     <w:p>
       <w:pPr>
         <w:pStyle w:val="Heading3"/>
@@ -1770,18 +1869,18 @@
           <wp:inline>
             <wp:extent cx="5943600" cy="5017604"/>
             <wp:effectExtent b="0" l="0" r="0" t="0"/>
-            <wp:docPr descr="Overview of CPS Acoustic Processing. Vessel position and attitude data is used from the POS MV (not shown)." title="" id="78" name="Picture"/>
+            <wp:docPr descr="Overview of CPS Acoustic Processing. Vessel position and attitude data is used from the POS MV (not shown)." title="" id="83" name="Picture"/>
             <a:graphic>
               <a:graphicData uri="http://schemas.openxmlformats.org/drawingml/2006/picture">
                 <pic:pic>
                   <pic:nvPicPr>
-                    <pic:cNvPr descr="content/images/processing-overview.JPG" id="79" name="Picture"/>
+                    <pic:cNvPr descr="content/images/processing-overview.JPG" id="84" name="Picture"/>
                     <pic:cNvPicPr>
                       <a:picLocks noChangeArrowheads="1" noChangeAspect="1"/>
                     </pic:cNvPicPr>
                   </pic:nvPicPr>
                   <pic:blipFill>
-                    <a:blip r:embed="rId77"/>
+                    <a:blip r:embed="rId82"/>
                     <a:stretch>
                       <a:fillRect/>
                     </a:stretch>
@@ -1823,8 +1922,8 @@
         </w:pict>
       </w:r>
     </w:p>
-    <w:bookmarkEnd w:id="80"/>
-    <w:bookmarkStart w:id="89" w:name="echoview-processing-workflow"/>
+    <w:bookmarkEnd w:id="85"/>
+    <w:bookmarkStart w:id="94" w:name="echoview-processing-workflow"/>
     <w:p>
       <w:pPr>
         <w:pStyle w:val="Heading3"/>
@@ -1883,18 +1982,18 @@
           <wp:inline>
             <wp:extent cx="5943600" cy="4922835"/>
             <wp:effectExtent b="0" l="0" r="0" t="0"/>
-            <wp:docPr descr="Simplified dataflow of processing in Echoview. *Surface noise and seabed removal replies on two manual inputs: the Integration Start and Integration Stop lines (not pictured, see step 5)." title="" id="82" name="Picture"/>
+            <wp:docPr descr="Simplified dataflow of processing in Echoview. *Surface noise and seabed removal replies on two manual inputs: the Integration Start and Integration Stop lines (not pictured, see step 5)." title="" id="87" name="Picture"/>
             <a:graphic>
               <a:graphicData uri="http://schemas.openxmlformats.org/drawingml/2006/picture">
                 <pic:pic>
                   <pic:nvPicPr>
-                    <pic:cNvPr descr="content/images/ev-processing.JPG" id="83" name="Picture"/>
+                    <pic:cNvPr descr="content/images/ev-processing.JPG" id="88" name="Picture"/>
                     <pic:cNvPicPr>
                       <a:picLocks noChangeArrowheads="1" noChangeAspect="1"/>
                     </pic:cNvPicPr>
                   </pic:nvPicPr>
                   <pic:blipFill>
-                    <a:blip r:embed="rId81"/>
+                    <a:blip r:embed="rId86"/>
                     <a:stretch>
                       <a:fillRect/>
                     </a:stretch>
@@ -1959,7 +2058,7 @@
         <w:t xml:space="preserve">lines (not pictured, see step 5).</w:t>
       </w:r>
     </w:p>
-    <w:bookmarkStart w:id="84" w:name="X78088a38697b690d3222d49e1905323bf0727fb"/>
+    <w:bookmarkStart w:id="89" w:name="X78088a38697b690d3222d49e1905323bf0727fb"/>
     <w:p>
       <w:pPr>
         <w:pStyle w:val="Heading4"/>
@@ -2224,8 +2323,8 @@
         <w:t xml:space="preserve">Expand the averaged, noise-reduced Sv echograms with a 7 pixel x 7 pixel dilation. This replaces each averaged datapoint from Step 6 with the maximum datapoint surrounding it in a 7x7 pixel region.</w:t>
       </w:r>
     </w:p>
-    <w:bookmarkEnd w:id="84"/>
-    <w:bookmarkStart w:id="87" w:name="X9ac12c32254d145b8615f158a53eebaa863fcad"/>
+    <w:bookmarkEnd w:id="89"/>
+    <w:bookmarkStart w:id="92" w:name="X9ac12c32254d145b8615f158a53eebaa863fcad"/>
     <w:p>
       <w:pPr>
         <w:pStyle w:val="Heading4"/>
@@ -2244,7 +2343,7 @@
         <w:t xml:space="preserve">Section 2) Echo Classification for Swim Bladder Fish</w:t>
       </w:r>
     </w:p>
-    <w:bookmarkStart w:id="85" w:name="calculate-frequency-response"/>
+    <w:bookmarkStart w:id="90" w:name="calculate-frequency-response"/>
     <w:p>
       <w:pPr>
         <w:pStyle w:val="Heading5"/>
@@ -2569,8 +2668,8 @@
         <w:t xml:space="preserve">38kHz &lt; 12.53</w:t>
       </w:r>
     </w:p>
-    <w:bookmarkEnd w:id="85"/>
-    <w:bookmarkStart w:id="86" w:name="calculate-standard-deviation"/>
+    <w:bookmarkEnd w:id="90"/>
+    <w:bookmarkStart w:id="91" w:name="calculate-standard-deviation"/>
     <w:p>
       <w:pPr>
         <w:pStyle w:val="Heading5"/>
@@ -2716,9 +2815,9 @@
         <w:t xml:space="preserve">elsewhere. Mask the noise-reduced echograms using the CPS Boolean echogram .</w:t>
       </w:r>
     </w:p>
-    <w:bookmarkEnd w:id="86"/>
-    <w:bookmarkEnd w:id="87"/>
-    <w:bookmarkStart w:id="88" w:name="X8c50c5bede4f9057377b03efaf8a39d091374f8"/>
+    <w:bookmarkEnd w:id="91"/>
+    <w:bookmarkEnd w:id="92"/>
+    <w:bookmarkStart w:id="93" w:name="X8c50c5bede4f9057377b03efaf8a39d091374f8"/>
     <w:p>
       <w:pPr>
         <w:pStyle w:val="Heading4"/>
@@ -2768,9 +2867,9 @@
         </w:pict>
       </w:r>
     </w:p>
-    <w:bookmarkEnd w:id="88"/>
-    <w:bookmarkEnd w:id="89"/>
-    <w:bookmarkStart w:id="97" w:name="posit-processing-workflow"/>
+    <w:bookmarkEnd w:id="93"/>
+    <w:bookmarkEnd w:id="94"/>
+    <w:bookmarkStart w:id="102" w:name="posit-processing-workflow"/>
     <w:p>
       <w:pPr>
         <w:pStyle w:val="Heading3"/>
@@ -2883,18 +2982,18 @@
           <wp:inline>
             <wp:extent cx="5943600" cy="2790686"/>
             <wp:effectExtent b="0" l="0" r="0" t="0"/>
-            <wp:docPr descr="" title="" id="91" name="Picture"/>
+            <wp:docPr descr="" title="" id="96" name="Picture"/>
             <a:graphic>
               <a:graphicData uri="http://schemas.openxmlformats.org/drawingml/2006/picture">
                 <pic:pic>
                   <pic:nvPicPr>
-                    <pic:cNvPr descr="content/images/nascr_processing.JPG" id="92" name="Picture"/>
+                    <pic:cNvPr descr="content/images/nascr_processing.JPG" id="97" name="Picture"/>
                     <pic:cNvPicPr>
                       <a:picLocks noChangeArrowheads="1" noChangeAspect="1"/>
                     </pic:cNvPicPr>
                   </pic:nvPicPr>
                   <pic:blipFill>
-                    <a:blip r:embed="rId90"/>
+                    <a:blip r:embed="rId95"/>
                     <a:stretch>
                       <a:fillRect/>
                     </a:stretch>
@@ -2954,7 +3053,7 @@
       <w:r>
         <w:t xml:space="preserve"> </w:t>
       </w:r>
-      <w:hyperlink r:id="rId93">
+      <w:hyperlink r:id="rId98">
         <w:r>
           <w:rPr>
             <w:rStyle w:val="Hyperlink"/>
@@ -2978,18 +3077,18 @@
           <wp:inline>
             <wp:extent cx="5943600" cy="2877411"/>
             <wp:effectExtent b="0" l="0" r="0" t="0"/>
-            <wp:docPr descr="" title="" id="95" name="Picture"/>
+            <wp:docPr descr="" title="" id="100" name="Picture"/>
             <a:graphic>
               <a:graphicData uri="http://schemas.openxmlformats.org/drawingml/2006/picture">
                 <pic:pic>
                   <pic:nvPicPr>
-                    <pic:cNvPr descr="content/images/nascr_processing_result.JPG" id="96" name="Picture"/>
+                    <pic:cNvPr descr="content/images/nascr_processing_result.JPG" id="101" name="Picture"/>
                     <pic:cNvPicPr>
                       <a:picLocks noChangeArrowheads="1" noChangeAspect="1"/>
                     </pic:cNvPicPr>
                   </pic:nvPicPr>
                   <pic:blipFill>
-                    <a:blip r:embed="rId94"/>
+                    <a:blip r:embed="rId99"/>
                     <a:stretch>
                       <a:fillRect/>
                     </a:stretch>
@@ -3065,9 +3164,9 @@
         <w:t xml:space="preserve">with only backscatter information for CPS targets.</w:t>
       </w:r>
     </w:p>
-    <w:bookmarkEnd w:id="97"/>
-    <w:bookmarkEnd w:id="98"/>
-    <w:bookmarkStart w:id="114" w:name="backscatter-identification"/>
+    <w:bookmarkEnd w:id="102"/>
+    <w:bookmarkEnd w:id="103"/>
+    <w:bookmarkStart w:id="138" w:name="backscatter-identification"/>
     <w:p>
       <w:pPr>
         <w:pStyle w:val="Heading1"/>
@@ -3076,12 +3175,51 @@
         <w:t xml:space="preserve">5. Backscatter Identification</w:t>
       </w:r>
     </w:p>
+    <w:bookmarkStart w:id="108" w:name="acoustic-characteristics-of-cps"/>
+    <w:p>
+      <w:pPr>
+        <w:pStyle w:val="Heading4"/>
+      </w:pPr>
+      <w:r>
+        <w:t xml:space="preserve">5.0.0.1 Acoustic Characteristics of CPS</w:t>
+      </w:r>
+    </w:p>
     <w:p>
       <w:pPr>
         <w:pStyle w:val="FirstParagraph"/>
       </w:pPr>
       <w:r>
-        <w:t xml:space="preserve">When performing the final step in CPS backscatter processing, there are several assumptions and acoustic characteristics about CPS that allow us to refine our classification. This process aims to distinguish CPS from non-target species from mid-water, demersal, and benthic swim bladder fishes.</w:t>
+        <w:t xml:space="preserve">While the acoustic properties of swimbladder fish depends on several factors, the most important are the acoustic wavelength, swimbladder size, and swimbladder orientation to the incident sound pulse. We use 39, 70, 120, and 200kHz to capture a range of swimbladder sizes and orientations. During our nightly trawl catches, we measure the standard length for a collection of fish. Using the standard length we estimate the dorsal surface area of a swimbladder (swimbladder size). Knowing the approximate dorsal surface area of a swimbladder allows us to calculate the backscattering cross-section of one bladder and in turn the</w:t>
+      </w:r>
+      <w:r>
+        <w:t xml:space="preserve"> </w:t>
+      </w:r>
+      <w:r>
+        <w:rPr>
+          <w:b/>
+          <w:bCs/>
+        </w:rPr>
+        <w:t xml:space="preserve">volume backscattering coefficient</w:t>
+      </w:r>
+      <w:r>
+        <w:t xml:space="preserve"> </w:t>
+      </w:r>
+      <w:r>
+        <w:t xml:space="preserve">(many swim bladders together such as a school of fish). We are able to calculate backscattering coefficients for each CPS species. You may also hear the word Target Strength, which is a logrithmic function of the backscattering cross-section and describes how sound reflects off the swim bladder depending on its size. For this survey we calculate target strength as a logarithmic function of frequency and species-specific parameters obtained theoretically or experimentally and fish total length from trawl samples. Full details on species-specific target strength parameters can be found in the survey biomass report</w:t>
+      </w:r>
+      <w:r>
+        <w:t xml:space="preserve"> </w:t>
+      </w:r>
+      <w:hyperlink r:id="rId104">
+        <w:r>
+          <w:rPr>
+            <w:rStyle w:val="Hyperlink"/>
+          </w:rPr>
+          <w:t xml:space="preserve">here</w:t>
+        </w:r>
+      </w:hyperlink>
+      <w:r>
+        <w:t xml:space="preserve">.</w:t>
       </w:r>
     </w:p>
     <w:p>
@@ -3091,20 +3229,20 @@
       <w:r>
         <w:drawing>
           <wp:inline>
-            <wp:extent cx="4857750" cy="2436139"/>
+            <wp:extent cx="5943600" cy="1402003"/>
             <wp:effectExtent b="0" l="0" r="0" t="0"/>
-            <wp:docPr descr="" title="" id="100" name="Picture"/>
+            <wp:docPr descr="" title="" id="106" name="Picture"/>
             <a:graphic>
               <a:graphicData uri="http://schemas.openxmlformats.org/drawingml/2006/picture">
                 <pic:pic>
                   <pic:nvPicPr>
-                    <pic:cNvPr descr="content/images/clipboard-1812046072.jpeg" id="101" name="Picture"/>
+                    <pic:cNvPr descr="content/images/Sv.JPG" id="107" name="Picture"/>
                     <pic:cNvPicPr>
                       <a:picLocks noChangeArrowheads="1" noChangeAspect="1"/>
                     </pic:cNvPicPr>
                   </pic:nvPicPr>
                   <pic:blipFill>
-                    <a:blip r:embed="rId99"/>
+                    <a:blip r:embed="rId105"/>
                     <a:stretch>
                       <a:fillRect/>
                     </a:stretch>
@@ -3112,7 +3250,7 @@
                   <pic:spPr bwMode="auto">
                     <a:xfrm>
                       <a:off x="0" y="0"/>
-                      <a:ext cx="4857750" cy="2436139"/>
+                      <a:ext cx="5943600" cy="1402003"/>
                     </a:xfrm>
                     <a:prstGeom prst="rect">
                       <a:avLst/>
@@ -3131,13 +3269,210 @@
         </w:drawing>
       </w:r>
     </w:p>
-    <w:bookmarkStart w:id="108" w:name="acoustic-characteristics-of-cps"/>
+    <w:p>
+      <w:pPr>
+        <w:pStyle w:val="BodyText"/>
+      </w:pPr>
+      <w:r>
+        <w:rPr>
+          <w:rStyle w:val="VerbatimChar"/>
+          <w:b/>
+          <w:bCs/>
+        </w:rPr>
+        <w:t xml:space="preserve">Sv</w:t>
+      </w:r>
+      <w:r>
+        <w:rPr>
+          <w:b/>
+          <w:bCs/>
+        </w:rPr>
+        <w:t xml:space="preserve"> </w:t>
+      </w:r>
+      <w:r>
+        <w:rPr>
+          <w:b/>
+          <w:bCs/>
+        </w:rPr>
+        <w:t xml:space="preserve">differences in the CPS range:</w:t>
+      </w:r>
+    </w:p>
+    <w:p>
+      <w:pPr>
+        <w:pStyle w:val="BodyText"/>
+      </w:pPr>
+      <w:r>
+        <w:t xml:space="preserve">−13.85 &lt;</w:t>
+      </w:r>
+      <w:r>
+        <w:t xml:space="preserve"> </w:t>
+      </w:r>
+      <w:r>
+        <w:rPr>
+          <w:rStyle w:val="VerbatimChar"/>
+        </w:rPr>
+        <w:t xml:space="preserve">Sv</w:t>
+      </w:r>
+      <w:r>
+        <w:t xml:space="preserve"> </w:t>
+      </w:r>
+      <w:r>
+        <w:t xml:space="preserve">70kHz −</w:t>
+      </w:r>
+      <w:r>
+        <w:t xml:space="preserve"> </w:t>
+      </w:r>
+      <w:r>
+        <w:rPr>
+          <w:rStyle w:val="VerbatimChar"/>
+        </w:rPr>
+        <w:t xml:space="preserve">Sv</w:t>
+      </w:r>
+      <w:r>
+        <w:t xml:space="preserve"> </w:t>
+      </w:r>
+      <w:r>
+        <w:t xml:space="preserve">38kHz &lt; 9.89</w:t>
+      </w:r>
+    </w:p>
+    <w:p>
+      <w:pPr>
+        <w:pStyle w:val="BodyText"/>
+      </w:pPr>
+      <w:r>
+        <w:t xml:space="preserve">− 13.5 &lt;</w:t>
+      </w:r>
+      <w:r>
+        <w:t xml:space="preserve"> </w:t>
+      </w:r>
+      <w:r>
+        <w:rPr>
+          <w:rStyle w:val="VerbatimChar"/>
+        </w:rPr>
+        <w:t xml:space="preserve">Sv</w:t>
+      </w:r>
+      <w:r>
+        <w:t xml:space="preserve"> </w:t>
+      </w:r>
+      <w:r>
+        <w:t xml:space="preserve">120kHz −</w:t>
+      </w:r>
+      <w:r>
+        <w:rPr>
+          <w:rStyle w:val="VerbatimChar"/>
+        </w:rPr>
+        <w:t xml:space="preserve">Sv</w:t>
+      </w:r>
+      <w:r>
+        <w:t xml:space="preserve"> </w:t>
+      </w:r>
+      <w:r>
+        <w:t xml:space="preserve">38kHz &lt; 9.37</w:t>
+      </w:r>
+    </w:p>
+    <w:p>
+      <w:pPr>
+        <w:pStyle w:val="BodyText"/>
+      </w:pPr>
+      <w:r>
+        <w:t xml:space="preserve">− 13.51 &lt;</w:t>
+      </w:r>
+      <w:r>
+        <w:t xml:space="preserve"> </w:t>
+      </w:r>
+      <w:r>
+        <w:rPr>
+          <w:rStyle w:val="VerbatimChar"/>
+        </w:rPr>
+        <w:t xml:space="preserve">Sv</w:t>
+      </w:r>
+      <w:r>
+        <w:t xml:space="preserve"> </w:t>
+      </w:r>
+      <w:r>
+        <w:t xml:space="preserve">200kHz −</w:t>
+      </w:r>
+      <w:r>
+        <w:t xml:space="preserve"> </w:t>
+      </w:r>
+      <w:r>
+        <w:rPr>
+          <w:rStyle w:val="VerbatimChar"/>
+        </w:rPr>
+        <w:t xml:space="preserve">Sv</w:t>
+      </w:r>
+      <w:r>
+        <w:t xml:space="preserve"> </w:t>
+      </w:r>
+      <w:r>
+        <w:t xml:space="preserve">38kHz &lt; 12.53</w:t>
+      </w:r>
+    </w:p>
+    <w:bookmarkEnd w:id="108"/>
+    <w:bookmarkStart w:id="109" w:name="X5167a55b6a853c457a66b566692d0ab872c8fc5"/>
     <w:p>
       <w:pPr>
         <w:pStyle w:val="Heading4"/>
       </w:pPr>
       <w:r>
-        <w:t xml:space="preserve">5.0.0.1 Acoustic Characteristics of CPS</w:t>
+        <w:t xml:space="preserve">5.0.0.2</w:t>
+      </w:r>
+      <w:r>
+        <w:t xml:space="preserve"> </w:t>
+      </w:r>
+      <w:r>
+        <w:rPr>
+          <w:b/>
+          <w:bCs/>
+        </w:rPr>
+        <w:t xml:space="preserve">The automated CPS processing in</w:t>
+      </w:r>
+      <w:r>
+        <w:rPr>
+          <w:b/>
+          <w:bCs/>
+        </w:rPr>
+        <w:t xml:space="preserve"> </w:t>
+      </w:r>
+      <w:r>
+        <w:rPr>
+          <w:b/>
+          <w:bCs/>
+        </w:rPr>
+        <w:t xml:space="preserve">‘Echoview’</w:t>
+      </w:r>
+      <w:r>
+        <w:rPr>
+          <w:b/>
+          <w:bCs/>
+        </w:rPr>
+        <w:t xml:space="preserve"> </w:t>
+      </w:r>
+      <w:r>
+        <w:rPr>
+          <w:b/>
+          <w:bCs/>
+        </w:rPr>
+        <w:t xml:space="preserve">filters for all CPS meeting the criteria above, however some non-CPS targets still pass through the filter, specifically fishes like rockfish. To remove these CPS-like targets, we manually review each exported Echoview echogram.</w:t>
+      </w:r>
+    </w:p>
+    <w:bookmarkEnd w:id="109"/>
+    <w:bookmarkStart w:id="137" w:name="below-is-how-we-do-that."/>
+    <w:p>
+      <w:pPr>
+        <w:pStyle w:val="Heading4"/>
+      </w:pPr>
+      <w:r>
+        <w:t xml:space="preserve">5.0.0.3</w:t>
+      </w:r>
+      <w:r>
+        <w:t xml:space="preserve"> </w:t>
+      </w:r>
+      <w:r>
+        <w:rPr>
+          <w:b/>
+          <w:bCs/>
+        </w:rPr>
+        <w:t xml:space="preserve">Below is how we do that.</w:t>
       </w:r>
     </w:p>
     <w:p>
@@ -3145,33 +3480,454 @@
         <w:pStyle w:val="FirstParagraph"/>
       </w:pPr>
       <w:r>
-        <w:t xml:space="preserve">While the acoustic properties of swimbladder fish depends on several factors, the most important are the acoustic wavelength, swimbladder size, and swimbladder orientation to the incident sound pulse. We use 39, 70, 120, and 200kHz to capture a range of swimbladder sizes and orientations. We estimate the dorsal surface area of a swimbladder (swimbladder size) based on a function of fish lengths sampled from nightly trawl catches. Knowing the approximate dorsal surface area of a swimbladder allows us to calculate an acoustic backscattering coefficeint and derive a target strength for each CPS species. For this survey we calculate target strength as a logarithmic function of frequency and species-specific parameters obtained theoretically or experimentally and fish total length from trawl samples. Full details on species-specific target strength parameters can be found in the survey biomass report</w:t>
-      </w:r>
-      <w:r>
-        <w:t xml:space="preserve"> </w:t>
-      </w:r>
-      <w:hyperlink r:id="rId102">
-        <w:r>
-          <w:rPr>
-            <w:rStyle w:val="Hyperlink"/>
-          </w:rPr>
-          <w:t xml:space="preserve">here</w:t>
-        </w:r>
-      </w:hyperlink>
+        <w:t xml:space="preserve">Using the</w:t>
+      </w:r>
+      <w:r>
+        <w:t xml:space="preserve"> </w:t>
+      </w:r>
+      <w:r>
+        <w:t xml:space="preserve">‘extract_CPS_NASC.R’</w:t>
+      </w:r>
+      <w:r>
+        <w:t xml:space="preserve">, an R-based tool in the</w:t>
+      </w:r>
+      <w:r>
+        <w:t xml:space="preserve"> </w:t>
+      </w:r>
+      <w:r>
+        <w:t xml:space="preserve">‘estimATM’</w:t>
+      </w:r>
+      <w:r>
+        <w:t xml:space="preserve"> </w:t>
+      </w:r>
+      <w:r>
+        <w:t xml:space="preserve">package, we remove non-CPS targets from final echograms. This process aims to distinguish CPS from non-target species from mid-water, demersal, and benthic swim bladder fishes.</w:t>
+      </w:r>
+    </w:p>
+    <w:p>
+      <w:pPr>
+        <w:pStyle w:val="BodyText"/>
+      </w:pPr>
+      <w:r>
+        <w:drawing>
+          <wp:inline>
+            <wp:extent cx="3829050" cy="1920251"/>
+            <wp:effectExtent b="0" l="0" r="0" t="0"/>
+            <wp:docPr descr="" title="" id="111" name="Picture"/>
+            <a:graphic>
+              <a:graphicData uri="http://schemas.openxmlformats.org/drawingml/2006/picture">
+                <pic:pic>
+                  <pic:nvPicPr>
+                    <pic:cNvPr descr="content/images/clipboard-1812046072.jpeg" id="112" name="Picture"/>
+                    <pic:cNvPicPr>
+                      <a:picLocks noChangeArrowheads="1" noChangeAspect="1"/>
+                    </pic:cNvPicPr>
+                  </pic:nvPicPr>
+                  <pic:blipFill>
+                    <a:blip r:embed="rId110"/>
+                    <a:stretch>
+                      <a:fillRect/>
+                    </a:stretch>
+                  </pic:blipFill>
+                  <pic:spPr bwMode="auto">
+                    <a:xfrm>
+                      <a:off x="0" y="0"/>
+                      <a:ext cx="3829050" cy="1920251"/>
+                    </a:xfrm>
+                    <a:prstGeom prst="rect">
+                      <a:avLst/>
+                    </a:prstGeom>
+                    <a:noFill/>
+                    <a:ln w="9525">
+                      <a:noFill/>
+                      <a:headEnd/>
+                      <a:tailEnd/>
+                    </a:ln>
+                  </pic:spPr>
+                </pic:pic>
+              </a:graphicData>
+            </a:graphic>
+          </wp:inline>
+        </w:drawing>
+      </w:r>
+    </w:p>
+    <w:p>
+      <w:pPr>
+        <w:pStyle w:val="BodyText"/>
+      </w:pPr>
+      <w:r>
+        <w:t xml:space="preserve">We follow a decision guide to help distinguish CPS and retain the backscatter that meets the criteria in green.</w:t>
+      </w:r>
+    </w:p>
+    <w:p>
+      <w:pPr>
+        <w:pStyle w:val="BodyText"/>
+      </w:pPr>
+      <w:r>
+        <w:drawing>
+          <wp:inline>
+            <wp:extent cx="5943600" cy="3487204"/>
+            <wp:effectExtent b="0" l="0" r="0" t="0"/>
+            <wp:docPr descr="" title="" id="114" name="Picture"/>
+            <a:graphic>
+              <a:graphicData uri="http://schemas.openxmlformats.org/drawingml/2006/picture">
+                <pic:pic>
+                  <pic:nvPicPr>
+                    <pic:cNvPr descr="content/images/clipboard-2573637158.jpeg" id="115" name="Picture"/>
+                    <pic:cNvPicPr>
+                      <a:picLocks noChangeArrowheads="1" noChangeAspect="1"/>
+                    </pic:cNvPicPr>
+                  </pic:nvPicPr>
+                  <pic:blipFill>
+                    <a:blip r:embed="rId113"/>
+                    <a:stretch>
+                      <a:fillRect/>
+                    </a:stretch>
+                  </pic:blipFill>
+                  <pic:spPr bwMode="auto">
+                    <a:xfrm>
+                      <a:off x="0" y="0"/>
+                      <a:ext cx="5943600" cy="3487204"/>
+                    </a:xfrm>
+                    <a:prstGeom prst="rect">
+                      <a:avLst/>
+                    </a:prstGeom>
+                    <a:noFill/>
+                    <a:ln w="9525">
+                      <a:noFill/>
+                      <a:headEnd/>
+                      <a:tailEnd/>
+                    </a:ln>
+                  </pic:spPr>
+                </pic:pic>
+              </a:graphicData>
+            </a:graphic>
+          </wp:inline>
+        </w:drawing>
+      </w:r>
+    </w:p>
+    <w:p>
+      <w:pPr>
+        <w:pStyle w:val="BodyText"/>
+      </w:pPr>
+      <w:r>
+        <w:t xml:space="preserve">Below is an example of a well defined school with high Sv. CPS schools can occur in near the surface, mid-water column, or compressed to the seabed (especially in shallow waters during the day).</w:t>
+      </w:r>
+    </w:p>
+    <w:p>
+      <w:pPr>
+        <w:pStyle w:val="CaptionedFigure"/>
+      </w:pPr>
+      <w:r>
+        <w:drawing>
+          <wp:inline>
+            <wp:extent cx="2674620" cy="1965960"/>
+            <wp:effectExtent b="0" l="0" r="0" t="0"/>
+            <wp:docPr descr="CPS near sea surface" title="" id="117" name="Picture"/>
+            <a:graphic>
+              <a:graphicData uri="http://schemas.openxmlformats.org/drawingml/2006/picture">
+                <pic:pic>
+                  <pic:nvPicPr>
+                    <pic:cNvPr descr="content/images/CPS-surface.JPG" id="118" name="Picture"/>
+                    <pic:cNvPicPr>
+                      <a:picLocks noChangeArrowheads="1" noChangeAspect="1"/>
+                    </pic:cNvPicPr>
+                  </pic:nvPicPr>
+                  <pic:blipFill>
+                    <a:blip r:embed="rId116"/>
+                    <a:stretch>
+                      <a:fillRect/>
+                    </a:stretch>
+                  </pic:blipFill>
+                  <pic:spPr bwMode="auto">
+                    <a:xfrm>
+                      <a:off x="0" y="0"/>
+                      <a:ext cx="2674620" cy="1965960"/>
+                    </a:xfrm>
+                    <a:prstGeom prst="rect">
+                      <a:avLst/>
+                    </a:prstGeom>
+                    <a:noFill/>
+                    <a:ln w="9525">
+                      <a:noFill/>
+                      <a:headEnd/>
+                      <a:tailEnd/>
+                    </a:ln>
+                  </pic:spPr>
+                </pic:pic>
+              </a:graphicData>
+            </a:graphic>
+          </wp:inline>
+        </w:drawing>
+      </w:r>
+    </w:p>
+    <w:p>
+      <w:pPr>
+        <w:pStyle w:val="ImageCaption"/>
+      </w:pPr>
+      <w:r>
+        <w:t xml:space="preserve">CPS near sea surface</w:t>
+      </w:r>
+    </w:p>
+    <w:p>
+      <w:pPr>
+        <w:pStyle w:val="CaptionedFigure"/>
+      </w:pPr>
+      <w:r>
+        <w:drawing>
+          <wp:inline>
+            <wp:extent cx="2743200" cy="1706880"/>
+            <wp:effectExtent b="0" l="0" r="0" t="0"/>
+            <wp:docPr descr="CPS near seafloor" title="" id="120" name="Picture"/>
+            <a:graphic>
+              <a:graphicData uri="http://schemas.openxmlformats.org/drawingml/2006/picture">
+                <pic:pic>
+                  <pic:nvPicPr>
+                    <pic:cNvPr descr="content/images/CPS-bottom.JPG" id="121" name="Picture"/>
+                    <pic:cNvPicPr>
+                      <a:picLocks noChangeArrowheads="1" noChangeAspect="1"/>
+                    </pic:cNvPicPr>
+                  </pic:nvPicPr>
+                  <pic:blipFill>
+                    <a:blip r:embed="rId119"/>
+                    <a:stretch>
+                      <a:fillRect/>
+                    </a:stretch>
+                  </pic:blipFill>
+                  <pic:spPr bwMode="auto">
+                    <a:xfrm>
+                      <a:off x="0" y="0"/>
+                      <a:ext cx="2743200" cy="1706880"/>
+                    </a:xfrm>
+                    <a:prstGeom prst="rect">
+                      <a:avLst/>
+                    </a:prstGeom>
+                    <a:noFill/>
+                    <a:ln w="9525">
+                      <a:noFill/>
+                      <a:headEnd/>
+                      <a:tailEnd/>
+                    </a:ln>
+                  </pic:spPr>
+                </pic:pic>
+              </a:graphicData>
+            </a:graphic>
+          </wp:inline>
+        </w:drawing>
+      </w:r>
+    </w:p>
+    <w:p>
+      <w:pPr>
+        <w:pStyle w:val="ImageCaption"/>
+      </w:pPr>
+      <w:r>
+        <w:t xml:space="preserve">CPS near seafloor</w:t>
+      </w:r>
+    </w:p>
+    <w:p>
+      <w:pPr>
+        <w:pStyle w:val="BodyText"/>
+      </w:pPr>
+      <w:r>
+        <w:t xml:space="preserve">Below are examples of non-CPS that we manually using</w:t>
+      </w:r>
+      <w:r>
+        <w:t xml:space="preserve"> </w:t>
+      </w:r>
+      <w:r>
+        <w:t xml:space="preserve">‘extract_CPS_NASC.R’</w:t>
+      </w:r>
       <w:r>
         <w:t xml:space="preserve">.</w:t>
       </w:r>
     </w:p>
     <w:p>
       <w:pPr>
+        <w:pStyle w:val="CaptionedFigure"/>
+      </w:pPr>
+      <w:r>
+        <w:drawing>
+          <wp:inline>
+            <wp:extent cx="3362325" cy="2253312"/>
+            <wp:effectExtent b="0" l="0" r="0" t="0"/>
+            <wp:docPr descr="Diffuse biological layer. Diffuse schools will often be observed offshore near the surface, near a shelf break, or deeper than ~250m" title="" id="123" name="Picture"/>
+            <a:graphic>
+              <a:graphicData uri="http://schemas.openxmlformats.org/drawingml/2006/picture">
+                <pic:pic>
+                  <pic:nvPicPr>
+                    <pic:cNvPr descr="content/images/Diffuse.JPG" id="124" name="Picture"/>
+                    <pic:cNvPicPr>
+                      <a:picLocks noChangeArrowheads="1" noChangeAspect="1"/>
+                    </pic:cNvPicPr>
+                  </pic:nvPicPr>
+                  <pic:blipFill>
+                    <a:blip r:embed="rId122"/>
+                    <a:stretch>
+                      <a:fillRect/>
+                    </a:stretch>
+                  </pic:blipFill>
+                  <pic:spPr bwMode="auto">
+                    <a:xfrm>
+                      <a:off x="0" y="0"/>
+                      <a:ext cx="3362325" cy="2253312"/>
+                    </a:xfrm>
+                    <a:prstGeom prst="rect">
+                      <a:avLst/>
+                    </a:prstGeom>
+                    <a:noFill/>
+                    <a:ln w="9525">
+                      <a:noFill/>
+                      <a:headEnd/>
+                      <a:tailEnd/>
+                    </a:ln>
+                  </pic:spPr>
+                </pic:pic>
+              </a:graphicData>
+            </a:graphic>
+          </wp:inline>
+        </w:drawing>
+      </w:r>
+    </w:p>
+    <w:p>
+      <w:pPr>
+        <w:pStyle w:val="ImageCaption"/>
+      </w:pPr>
+      <w:r>
+        <w:t xml:space="preserve">Diffuse biological layer. Diffuse schools will often be observed offshore near the surface, near a shelf break, or deeper than ~250m</w:t>
+      </w:r>
+    </w:p>
+    <w:p>
+      <w:pPr>
+        <w:pStyle w:val="CaptionedFigure"/>
+      </w:pPr>
+      <w:r>
+        <w:drawing>
+          <wp:inline>
+            <wp:extent cx="3381375" cy="3417475"/>
+            <wp:effectExtent b="0" l="0" r="0" t="0"/>
+            <wp:docPr descr="Rockfish on a seamount. Rockfish often will be observed near rugged or rocky seabed." title="" id="126" name="Picture"/>
+            <a:graphic>
+              <a:graphicData uri="http://schemas.openxmlformats.org/drawingml/2006/picture">
+                <pic:pic>
+                  <pic:nvPicPr>
+                    <pic:cNvPr descr="content/images/Rockfish.JPG" id="127" name="Picture"/>
+                    <pic:cNvPicPr>
+                      <a:picLocks noChangeArrowheads="1" noChangeAspect="1"/>
+                    </pic:cNvPicPr>
+                  </pic:nvPicPr>
+                  <pic:blipFill>
+                    <a:blip r:embed="rId125"/>
+                    <a:stretch>
+                      <a:fillRect/>
+                    </a:stretch>
+                  </pic:blipFill>
+                  <pic:spPr bwMode="auto">
+                    <a:xfrm>
+                      <a:off x="0" y="0"/>
+                      <a:ext cx="3381375" cy="3417475"/>
+                    </a:xfrm>
+                    <a:prstGeom prst="rect">
+                      <a:avLst/>
+                    </a:prstGeom>
+                    <a:noFill/>
+                    <a:ln w="9525">
+                      <a:noFill/>
+                      <a:headEnd/>
+                      <a:tailEnd/>
+                    </a:ln>
+                  </pic:spPr>
+                </pic:pic>
+              </a:graphicData>
+            </a:graphic>
+          </wp:inline>
+        </w:drawing>
+      </w:r>
+    </w:p>
+    <w:p>
+      <w:pPr>
+        <w:pStyle w:val="ImageCaption"/>
+      </w:pPr>
+      <w:r>
+        <w:t xml:space="preserve">Rockfish on a seamount. Rockfish often will be observed near rugged or rocky seabed.</w:t>
+      </w:r>
+    </w:p>
+    <w:p>
+      <w:pPr>
+        <w:pStyle w:val="CaptionedFigure"/>
+      </w:pPr>
+      <w:r>
+        <w:drawing>
+          <wp:inline>
+            <wp:extent cx="4838700" cy="2217737"/>
+            <wp:effectExtent b="0" l="0" r="0" t="0"/>
+            <wp:docPr descr="The hake snake. Hake tend to be mid-water column and in a snaking schooling behavior." title="" id="129" name="Picture"/>
+            <a:graphic>
+              <a:graphicData uri="http://schemas.openxmlformats.org/drawingml/2006/picture">
+                <pic:pic>
+                  <pic:nvPicPr>
+                    <pic:cNvPr descr="content/images/Hake.JPG" id="130" name="Picture"/>
+                    <pic:cNvPicPr>
+                      <a:picLocks noChangeArrowheads="1" noChangeAspect="1"/>
+                    </pic:cNvPicPr>
+                  </pic:nvPicPr>
+                  <pic:blipFill>
+                    <a:blip r:embed="rId128"/>
+                    <a:stretch>
+                      <a:fillRect/>
+                    </a:stretch>
+                  </pic:blipFill>
+                  <pic:spPr bwMode="auto">
+                    <a:xfrm>
+                      <a:off x="0" y="0"/>
+                      <a:ext cx="4838700" cy="2217737"/>
+                    </a:xfrm>
+                    <a:prstGeom prst="rect">
+                      <a:avLst/>
+                    </a:prstGeom>
+                    <a:noFill/>
+                    <a:ln w="9525">
+                      <a:noFill/>
+                      <a:headEnd/>
+                      <a:tailEnd/>
+                    </a:ln>
+                  </pic:spPr>
+                </pic:pic>
+              </a:graphicData>
+            </a:graphic>
+          </wp:inline>
+        </w:drawing>
+      </w:r>
+    </w:p>
+    <w:p>
+      <w:pPr>
+        <w:pStyle w:val="ImageCaption"/>
+      </w:pPr>
+      <w:r>
+        <w:t xml:space="preserve">The hake snake. Hake tend to be mid-water column and in a snaking schooling behavior.</w:t>
+      </w:r>
+    </w:p>
+    <w:p>
+      <w:pPr>
         <w:pStyle w:val="BodyText"/>
       </w:pPr>
       <w:r>
-        <w:t xml:space="preserve">When looking at Echoview echograms of acoustic transects, visually we look for how the volume backscattering strength (</w:t>
+        <w:t xml:space="preserve">When looking at Echoview echograms of acoustic transects, if there are areas where we are unsure if the backscatter is CPS or not CPS based on visual inspection, we dig deeper and examine how the</w:t>
+      </w:r>
+      <w:r>
+        <w:t xml:space="preserve"> </w:t>
+      </w:r>
+      <w:r>
+        <w:rPr>
+          <w:b/>
+          <w:bCs/>
+        </w:rPr>
+        <w:t xml:space="preserve">volume backscattering coefficient (</w:t>
       </w:r>
       <w:r>
         <w:rPr>
           <w:rStyle w:val="VerbatimChar"/>
+          <w:b/>
+          <w:bCs/>
         </w:rPr>
         <w:t xml:space="preserve">Sv)</w:t>
       </w:r>
@@ -3190,7 +3946,7 @@
         </w:r>
       </w:hyperlink>
       <w:r>
-        <w:t xml:space="preserve">).</w:t>
+        <w:t xml:space="preserve">) with the decrease or flattening occurring between 120kHz and 200kHz.</w:t>
       </w:r>
     </w:p>
     <w:tbl>
@@ -3206,30 +3962,30 @@
       <w:tr>
         <w:tc>
           <w:tcPr/>
-          <w:bookmarkStart w:id="107" w:name="fig-frequency"/>
+          <w:bookmarkStart w:id="135" w:name="fig-frequency"/>
           <w:p>
             <w:pPr>
               <w:pStyle w:val="Compact"/>
-              <w:jc w:val="center"/>
+              <w:jc w:val="left"/>
             </w:pPr>
-            <w:bookmarkStart w:id="106" w:name="fig-frequency"/>
+            <w:bookmarkStart w:id="134" w:name="fig-frequency"/>
             <w:r>
               <w:drawing>
                 <wp:inline>
                   <wp:extent cx="5943600" cy="2372310"/>
                   <wp:effectExtent b="0" l="0" r="0" t="0"/>
-                  <wp:docPr descr="" title="" id="104" name="Picture"/>
+                  <wp:docPr descr="" title="" id="132" name="Picture"/>
                   <a:graphic>
                     <a:graphicData uri="http://schemas.openxmlformats.org/drawingml/2006/picture">
                       <pic:pic>
                         <pic:nvPicPr>
-                          <pic:cNvPr descr="content/images/CPS-freq-response.JPG" id="105" name="Picture"/>
+                          <pic:cNvPr descr="content/images/CPS-freq-response.JPG" id="133" name="Picture"/>
                           <pic:cNvPicPr>
                             <a:picLocks noChangeArrowheads="1" noChangeAspect="1"/>
                           </pic:cNvPicPr>
                         </pic:nvPicPr>
                         <pic:blipFill>
-                          <a:blip r:embed="rId103"/>
+                          <a:blip r:embed="rId131"/>
                           <a:stretch>
                             <a:fillRect/>
                           </a:stretch>
@@ -3255,11 +4011,11 @@
                 </wp:inline>
               </w:drawing>
             </w:r>
-            <w:bookmarkEnd w:id="106"/>
+            <w:bookmarkEnd w:id="134"/>
           </w:p>
           <w:p>
             <w:pPr>
-              <w:jc w:val="center"/>
+              <w:jc w:val="left"/>
             </w:pPr>
             <w:pPr>
               <w:jc w:val="start"/>
@@ -3270,18 +4026,65 @@
               <w:t xml:space="preserve">Figure 5.1</w:t>
             </w:r>
           </w:p>
-          <w:bookmarkEnd w:id="107"/>
+          <w:bookmarkEnd w:id="135"/>
         </w:tc>
       </w:tr>
     </w:tbl>
-    <w:bookmarkEnd w:id="108"/>
-    <w:bookmarkStart w:id="113" w:name="biological-characteristics-of-cps"/>
-    <w:p>
-      <w:pPr>
-        <w:pStyle w:val="Heading4"/>
-      </w:pPr>
-      <w:r>
-        <w:t xml:space="preserve">5.0.0.2</w:t>
+    <w:p>
+      <w:pPr>
+        <w:pStyle w:val="BodyText"/>
+      </w:pPr>
+      <w:r>
+        <w:rPr>
+          <w:i/>
+          <w:iCs/>
+        </w:rPr>
+        <w:t xml:space="preserve">Reference: Content is adapted from</w:t>
+      </w:r>
+      <w:r>
+        <w:rPr>
+          <w:i/>
+          <w:iCs/>
+        </w:rPr>
+        <w:t xml:space="preserve"> </w:t>
+      </w:r>
+      <w:hyperlink r:id="rId136">
+        <w:r>
+          <w:rPr>
+            <w:rStyle w:val="Hyperlink"/>
+            <w:i/>
+            <w:iCs/>
+          </w:rPr>
+          <w:t xml:space="preserve">this google document: Name that Backscatter!</w:t>
+        </w:r>
+      </w:hyperlink>
+    </w:p>
+    <w:bookmarkEnd w:id="137"/>
+    <w:bookmarkEnd w:id="138"/>
+    <w:bookmarkStart w:id="150" w:name="trawl-selection"/>
+    <w:p>
+      <w:pPr>
+        <w:pStyle w:val="Heading1"/>
+      </w:pPr>
+      <w:r>
+        <w:t xml:space="preserve">6. Trawl Selection</w:t>
+      </w:r>
+    </w:p>
+    <w:p>
+      <w:pPr>
+        <w:pStyle w:val="FirstParagraph"/>
+      </w:pPr>
+      <w:r>
+        <w:t xml:space="preserve">Acoustic transects are processed for CPS backscatter on the day of acquisition and used to determine nightly trawl locations. This page will walk through the process of trawl selection.</w:t>
+      </w:r>
+    </w:p>
+    <w:bookmarkStart w:id="145" w:name="visual-comparison"/>
+    <w:p>
+      <w:pPr>
+        <w:pStyle w:val="Heading3"/>
+      </w:pPr>
+      <w:r>
+        <w:t xml:space="preserve">6.0.1</w:t>
       </w:r>
       <w:r>
         <w:t xml:space="preserve"> </w:t>
@@ -3291,25 +4094,7 @@
           <w:b/>
           <w:bCs/>
         </w:rPr>
-        <w:t xml:space="preserve">Biological Characteristics of CPS</w:t>
-      </w:r>
-    </w:p>
-    <w:p>
-      <w:pPr>
-        <w:pStyle w:val="Compact"/>
-        <w:numPr>
-          <w:ilvl w:val="0"/>
-          <w:numId w:val="1010"/>
-        </w:numPr>
-      </w:pPr>
-      <w:r>
-        <w:t xml:space="preserve">Temperature ranges from 15 deg C and 17 deg C salinity from 30-38 psu</w:t>
-      </w:r>
-      <w:r>
-        <w:t xml:space="preserve"> </w:t>
-      </w:r>
-      <w:r>
-        <w:t xml:space="preserve">(J. P. Zwolinski et al. 2010)</w:t>
+        <w:t xml:space="preserve">1. Visual Comparison</w:t>
       </w:r>
     </w:p>
     <w:p>
@@ -3317,41 +4102,7 @@
         <w:pStyle w:val="FirstParagraph"/>
       </w:pPr>
       <w:r>
-        <w:rPr>
-          <w:b/>
-          <w:bCs/>
-        </w:rPr>
-        <w:t xml:space="preserve">Characteristics of other swim bladder fish that are not CPS:</w:t>
-      </w:r>
-    </w:p>
-    <w:p>
-      <w:pPr>
-        <w:numPr>
-          <w:ilvl w:val="0"/>
-          <w:numId w:val="1011"/>
-        </w:numPr>
-      </w:pPr>
-      <w:r>
-        <w:t xml:space="preserve">Diffuse schools observed offshore near the surface or deeper than ~250m</w:t>
-      </w:r>
-    </w:p>
-    <w:p>
-      <w:pPr>
-        <w:numPr>
-          <w:ilvl w:val="0"/>
-          <w:numId w:val="1011"/>
-        </w:numPr>
-      </w:pPr>
-      <w:r>
-        <w:t xml:space="preserve">Rockfish tend to be located in areas where the seabed is hard and rugged</w:t>
-      </w:r>
-    </w:p>
-    <w:p>
-      <w:pPr>
-        <w:pStyle w:val="FirstParagraph"/>
-      </w:pPr>
-      <w:r>
-        <w:t xml:space="preserve">A picture guide for helping decipher tricky backscatter in the R script extract_CPS_NASC.R and Echoview processing.</w:t>
+        <w:t xml:space="preserve">The acoustics technician on watch completes a visual comparison between an in-house published map (plotSurvey) of backscatter results and the transect acoustic echogram. Dense schools of CPS seen in the echogram will correlate to colorful bubbles on plotSurvey.</w:t>
       </w:r>
     </w:p>
     <w:p>
@@ -3361,135 +4112,20 @@
       <w:r>
         <w:drawing>
           <wp:inline>
-            <wp:extent cx="5943600" cy="3487204"/>
+            <wp:extent cx="5153025" cy="5863539"/>
             <wp:effectExtent b="0" l="0" r="0" t="0"/>
-            <wp:docPr descr="" title="" id="110" name="Picture"/>
+            <wp:docPr descr="" title="" id="140" name="Picture"/>
             <a:graphic>
               <a:graphicData uri="http://schemas.openxmlformats.org/drawingml/2006/picture">
                 <pic:pic>
                   <pic:nvPicPr>
-                    <pic:cNvPr descr="content/images/backscatter_decision_tree.JPG" id="111" name="Picture"/>
+                    <pic:cNvPr descr="content/images/trawl-selection-plotsurvey-056C.JPG" id="141" name="Picture"/>
                     <pic:cNvPicPr>
                       <a:picLocks noChangeArrowheads="1" noChangeAspect="1"/>
                     </pic:cNvPicPr>
                   </pic:nvPicPr>
                   <pic:blipFill>
-                    <a:blip r:embed="rId109"/>
-                    <a:stretch>
-                      <a:fillRect/>
-                    </a:stretch>
-                  </pic:blipFill>
-                  <pic:spPr bwMode="auto">
-                    <a:xfrm>
-                      <a:off x="0" y="0"/>
-                      <a:ext cx="5943600" cy="3487204"/>
-                    </a:xfrm>
-                    <a:prstGeom prst="rect">
-                      <a:avLst/>
-                    </a:prstGeom>
-                    <a:noFill/>
-                    <a:ln w="9525">
-                      <a:noFill/>
-                      <a:headEnd/>
-                      <a:tailEnd/>
-                    </a:ln>
-                  </pic:spPr>
-                </pic:pic>
-              </a:graphicData>
-            </a:graphic>
-          </wp:inline>
-        </w:drawing>
-      </w:r>
-    </w:p>
-    <w:p>
-      <w:pPr>
-        <w:pStyle w:val="BodyText"/>
-      </w:pPr>
-      <w:r>
-        <w:t xml:space="preserve">Build out from</w:t>
-      </w:r>
-      <w:r>
-        <w:t xml:space="preserve"> </w:t>
-      </w:r>
-      <w:hyperlink r:id="rId112">
-        <w:r>
-          <w:rPr>
-            <w:rStyle w:val="Hyperlink"/>
-          </w:rPr>
-          <w:t xml:space="preserve">this google document</w:t>
-        </w:r>
-      </w:hyperlink>
-      <w:r>
-        <w:t xml:space="preserve">.</w:t>
-      </w:r>
-    </w:p>
-    <w:bookmarkEnd w:id="113"/>
-    <w:bookmarkEnd w:id="114"/>
-    <w:bookmarkStart w:id="126" w:name="trawl-selection"/>
-    <w:p>
-      <w:pPr>
-        <w:pStyle w:val="Heading1"/>
-      </w:pPr>
-      <w:r>
-        <w:t xml:space="preserve">6. Trawl Selection</w:t>
-      </w:r>
-    </w:p>
-    <w:p>
-      <w:pPr>
-        <w:pStyle w:val="FirstParagraph"/>
-      </w:pPr>
-      <w:r>
-        <w:t xml:space="preserve">Acoustic transects are processed for CPS backscatter on the day of acquisition and used to determine nightly trawl locations. This page will walk through the process of trawl selection.</w:t>
-      </w:r>
-    </w:p>
-    <w:bookmarkStart w:id="121" w:name="visual-comparison"/>
-    <w:p>
-      <w:pPr>
-        <w:pStyle w:val="Heading3"/>
-      </w:pPr>
-      <w:r>
-        <w:t xml:space="preserve">6.0.1</w:t>
-      </w:r>
-      <w:r>
-        <w:t xml:space="preserve"> </w:t>
-      </w:r>
-      <w:r>
-        <w:rPr>
-          <w:b/>
-          <w:bCs/>
-        </w:rPr>
-        <w:t xml:space="preserve">1. Visual Comparison</w:t>
-      </w:r>
-    </w:p>
-    <w:p>
-      <w:pPr>
-        <w:pStyle w:val="FirstParagraph"/>
-      </w:pPr>
-      <w:r>
-        <w:t xml:space="preserve">The acoustics technician on watch completes a visual comparison between an in-house published map (plotSurvey) of backscatter results and the transect acoustic echogram. Dense schools of CPS seen in the echogram will correlate to colorful bubbles on plotSurvey.</w:t>
-      </w:r>
-    </w:p>
-    <w:p>
-      <w:pPr>
-        <w:pStyle w:val="BodyText"/>
-      </w:pPr>
-      <w:r>
-        <w:drawing>
-          <wp:inline>
-            <wp:extent cx="5153025" cy="5863539"/>
-            <wp:effectExtent b="0" l="0" r="0" t="0"/>
-            <wp:docPr descr="" title="" id="116" name="Picture"/>
-            <a:graphic>
-              <a:graphicData uri="http://schemas.openxmlformats.org/drawingml/2006/picture">
-                <pic:pic>
-                  <pic:nvPicPr>
-                    <pic:cNvPr descr="content/images/trawl-selection-plotsurvey-056C.JPG" id="117" name="Picture"/>
-                    <pic:cNvPicPr>
-                      <a:picLocks noChangeArrowheads="1" noChangeAspect="1"/>
-                    </pic:cNvPicPr>
-                  </pic:nvPicPr>
-                  <pic:blipFill>
-                    <a:blip r:embed="rId115"/>
+                    <a:blip r:embed="rId139"/>
                     <a:stretch>
                       <a:fillRect/>
                     </a:stretch>
@@ -3533,18 +4169,18 @@
           <wp:inline>
             <wp:extent cx="3209925" cy="2489798"/>
             <wp:effectExtent b="0" l="0" r="0" t="0"/>
-            <wp:docPr descr="" title="" id="119" name="Picture"/>
+            <wp:docPr descr="" title="" id="143" name="Picture"/>
             <a:graphic>
               <a:graphicData uri="http://schemas.openxmlformats.org/drawingml/2006/picture">
                 <pic:pic>
                   <pic:nvPicPr>
-                    <pic:cNvPr descr="content/images/trawl-selection-plotsurvey-backscatter.JPG" id="120" name="Picture"/>
+                    <pic:cNvPr descr="content/images/trawl-selection-plotsurvey-backscatter.JPG" id="144" name="Picture"/>
                     <pic:cNvPicPr>
                       <a:picLocks noChangeArrowheads="1" noChangeAspect="1"/>
                     </pic:cNvPicPr>
                   </pic:nvPicPr>
                   <pic:blipFill>
-                    <a:blip r:embed="rId118"/>
+                    <a:blip r:embed="rId142"/>
                     <a:stretch>
                       <a:fillRect/>
                     </a:stretch>
@@ -3571,8 +4207,8 @@
         </w:drawing>
       </w:r>
     </w:p>
-    <w:bookmarkEnd w:id="121"/>
-    <w:bookmarkStart w:id="125" w:name="best-judgement"/>
+    <w:bookmarkEnd w:id="145"/>
+    <w:bookmarkStart w:id="149" w:name="best-judgement"/>
     <w:p>
       <w:pPr>
         <w:pStyle w:val="Heading3"/>
@@ -3598,18 +4234,18 @@
           <wp:inline>
             <wp:extent cx="5943600" cy="5116951"/>
             <wp:effectExtent b="0" l="0" r="0" t="0"/>
-            <wp:docPr descr="" title="" id="123" name="Picture"/>
+            <wp:docPr descr="" title="" id="147" name="Picture"/>
             <a:graphic>
               <a:graphicData uri="http://schemas.openxmlformats.org/drawingml/2006/picture">
                 <pic:pic>
                   <pic:nvPicPr>
-                    <pic:cNvPr descr="content/images/trawl-selection.JPG" id="124" name="Picture"/>
+                    <pic:cNvPr descr="content/images/trawl-selection.JPG" id="148" name="Picture"/>
                     <pic:cNvPicPr>
                       <a:picLocks noChangeArrowheads="1" noChangeAspect="1"/>
                     </pic:cNvPicPr>
                   </pic:nvPicPr>
                   <pic:blipFill>
-                    <a:blip r:embed="rId122"/>
+                    <a:blip r:embed="rId146"/>
                     <a:stretch>
                       <a:fillRect/>
                     </a:stretch>
@@ -3648,7 +4284,7 @@
       <w:pPr>
         <w:numPr>
           <w:ilvl w:val="0"/>
-          <w:numId w:val="1012"/>
+          <w:numId w:val="1010"/>
         </w:numPr>
       </w:pPr>
       <w:r>
@@ -3684,7 +4320,7 @@
       <w:pPr>
         <w:numPr>
           <w:ilvl w:val="0"/>
-          <w:numId w:val="1012"/>
+          <w:numId w:val="1010"/>
         </w:numPr>
       </w:pPr>
       <w:r>
@@ -3695,7 +4331,7 @@
       <w:pPr>
         <w:numPr>
           <w:ilvl w:val="0"/>
-          <w:numId w:val="1012"/>
+          <w:numId w:val="1010"/>
         </w:numPr>
       </w:pPr>
       <w:r>
@@ -3711,38 +4347,58 @@
         <w:t xml:space="preserve">.</w:t>
       </w:r>
     </w:p>
-    <w:bookmarkEnd w:id="125"/>
-    <w:bookmarkEnd w:id="126"/>
-    <w:bookmarkStart w:id="130" w:name="biomass-calculation"/>
+    <w:bookmarkEnd w:id="149"/>
+    <w:bookmarkEnd w:id="150"/>
+    <w:bookmarkStart w:id="154" w:name="reporting"/>
     <w:p>
       <w:pPr>
         <w:pStyle w:val="Heading1"/>
       </w:pPr>
       <w:r>
-        <w:t xml:space="preserve">7. Biomass Calculation</w:t>
+        <w:t xml:space="preserve">7. Reporting</w:t>
       </w:r>
     </w:p>
     <w:p>
       <w:pPr>
         <w:pStyle w:val="FirstParagraph"/>
+      </w:pPr>
+      <w:r>
+        <w:t xml:space="preserve">Using the r package</w:t>
+      </w:r>
+      <w:r>
+        <w:t xml:space="preserve"> </w:t>
+      </w:r>
+      <w:r>
+        <w:t xml:space="preserve">‘estimATM’</w:t>
+      </w:r>
+      <w:r>
+        <w:t xml:space="preserve"> </w:t>
+      </w:r>
+      <w:r>
+        <w:t xml:space="preserve">several reports are generating using the final processed acoustic data.</w:t>
+      </w:r>
+    </w:p>
+    <w:p>
+      <w:pPr>
+        <w:pStyle w:val="BodyText"/>
       </w:pPr>
       <w:r>
         <w:drawing>
           <wp:inline>
             <wp:extent cx="5943600" cy="4250629"/>
             <wp:effectExtent b="0" l="0" r="0" t="0"/>
-            <wp:docPr descr="" title="" id="128" name="Picture"/>
+            <wp:docPr descr="" title="" id="152" name="Picture"/>
             <a:graphic>
               <a:graphicData uri="http://schemas.openxmlformats.org/drawingml/2006/picture">
                 <pic:pic>
                   <pic:nvPicPr>
-                    <pic:cNvPr descr="content/images/estimATM_dataflow.JPG" id="129" name="Picture"/>
+                    <pic:cNvPr descr="content/images/estimATM_dataflow.JPG" id="153" name="Picture"/>
                     <pic:cNvPicPr>
                       <a:picLocks noChangeArrowheads="1" noChangeAspect="1"/>
                     </pic:cNvPicPr>
                   </pic:nvPicPr>
                   <pic:blipFill>
-                    <a:blip r:embed="rId127"/>
+                    <a:blip r:embed="rId151"/>
                     <a:stretch>
                       <a:fillRect/>
                     </a:stretch>
@@ -3769,8 +4425,8 @@
         </w:drawing>
       </w:r>
     </w:p>
-    <w:bookmarkEnd w:id="130"/>
-    <w:bookmarkStart w:id="146" w:name="references"/>
+    <w:bookmarkEnd w:id="154"/>
+    <w:bookmarkStart w:id="170" w:name="references"/>
     <w:p>
       <w:pPr>
         <w:pStyle w:val="Heading1"/>
@@ -3779,8 +4435,8 @@
         <w:t xml:space="preserve">References</w:t>
       </w:r>
     </w:p>
-    <w:bookmarkStart w:id="145" w:name="refs"/>
-    <w:bookmarkStart w:id="132" w:name="ref-derobertis2007"/>
+    <w:bookmarkStart w:id="169" w:name="refs"/>
+    <w:bookmarkStart w:id="156" w:name="ref-derobertis2007"/>
     <w:p>
       <w:pPr>
         <w:pStyle w:val="Bibliography"/>
@@ -3813,7 +4469,7 @@
       <w:r>
         <w:t xml:space="preserve"> </w:t>
       </w:r>
-      <w:hyperlink r:id="rId131">
+      <w:hyperlink r:id="rId155">
         <w:r>
           <w:rPr>
             <w:rStyle w:val="Hyperlink"/>
@@ -3825,8 +4481,8 @@
         <w:t xml:space="preserve">.</w:t>
       </w:r>
     </w:p>
-    <w:bookmarkEnd w:id="132"/>
-    <w:bookmarkStart w:id="134" w:name="ref-demer2009"/>
+    <w:bookmarkEnd w:id="156"/>
+    <w:bookmarkStart w:id="158" w:name="ref-demer2009"/>
     <w:p>
       <w:pPr>
         <w:pStyle w:val="Bibliography"/>
@@ -3859,7 +4515,7 @@
       <w:r>
         <w:t xml:space="preserve"> </w:t>
       </w:r>
-      <w:hyperlink r:id="rId133">
+      <w:hyperlink r:id="rId157">
         <w:r>
           <w:rPr>
             <w:rStyle w:val="Hyperlink"/>
@@ -3871,8 +4527,8 @@
         <w:t xml:space="preserve">.</w:t>
       </w:r>
     </w:p>
-    <w:bookmarkEnd w:id="134"/>
-    <w:bookmarkStart w:id="136" w:name="ref-kuriyama2020"/>
+    <w:bookmarkEnd w:id="158"/>
+    <w:bookmarkStart w:id="160" w:name="ref-kuriyama2020"/>
     <w:p>
       <w:pPr>
         <w:pStyle w:val="Bibliography"/>
@@ -3902,7 +4558,7 @@
       <w:r>
         <w:t xml:space="preserve"> </w:t>
       </w:r>
-      <w:hyperlink r:id="rId135">
+      <w:hyperlink r:id="rId159">
         <w:r>
           <w:rPr>
             <w:rStyle w:val="Hyperlink"/>
@@ -3914,8 +4570,8 @@
         <w:t xml:space="preserve">.</w:t>
       </w:r>
     </w:p>
-    <w:bookmarkEnd w:id="136"/>
-    <w:bookmarkStart w:id="138" w:name="ref-stierhoff2024"/>
+    <w:bookmarkEnd w:id="160"/>
+    <w:bookmarkStart w:id="162" w:name="ref-stierhoff2024"/>
     <w:p>
       <w:pPr>
         <w:pStyle w:val="Bibliography"/>
@@ -3945,7 +4601,7 @@
       <w:r>
         <w:t xml:space="preserve"> </w:t>
       </w:r>
-      <w:hyperlink r:id="rId137">
+      <w:hyperlink r:id="rId161">
         <w:r>
           <w:rPr>
             <w:rStyle w:val="Hyperlink"/>
@@ -3957,8 +4613,8 @@
         <w:t xml:space="preserve">.</w:t>
       </w:r>
     </w:p>
-    <w:bookmarkEnd w:id="138"/>
-    <w:bookmarkStart w:id="140" w:name="ref-zwolinski2011"/>
+    <w:bookmarkEnd w:id="162"/>
+    <w:bookmarkStart w:id="164" w:name="ref-zwolinski2011"/>
     <w:p>
       <w:pPr>
         <w:pStyle w:val="Bibliography"/>
@@ -3991,7 +4647,7 @@
       <w:r>
         <w:t xml:space="preserve"> </w:t>
       </w:r>
-      <w:hyperlink r:id="rId139">
+      <w:hyperlink r:id="rId163">
         <w:r>
           <w:rPr>
             <w:rStyle w:val="Hyperlink"/>
@@ -4003,8 +4659,8 @@
         <w:t xml:space="preserve">.</w:t>
       </w:r>
     </w:p>
-    <w:bookmarkEnd w:id="140"/>
-    <w:bookmarkStart w:id="142" w:name="ref-zwolinski2010"/>
+    <w:bookmarkEnd w:id="164"/>
+    <w:bookmarkStart w:id="166" w:name="ref-zwolinski2010"/>
     <w:p>
       <w:pPr>
         <w:pStyle w:val="Bibliography"/>
@@ -4037,7 +4693,7 @@
       <w:r>
         <w:t xml:space="preserve"> </w:t>
       </w:r>
-      <w:hyperlink r:id="rId141">
+      <w:hyperlink r:id="rId165">
         <w:r>
           <w:rPr>
             <w:rStyle w:val="Hyperlink"/>
@@ -4049,8 +4705,8 @@
         <w:t xml:space="preserve">.</w:t>
       </w:r>
     </w:p>
-    <w:bookmarkEnd w:id="142"/>
-    <w:bookmarkStart w:id="144" w:name="ref-Zwolinski2014"/>
+    <w:bookmarkEnd w:id="166"/>
+    <w:bookmarkStart w:id="168" w:name="ref-Zwolinski2014"/>
     <w:p>
       <w:pPr>
         <w:pStyle w:val="Bibliography"/>
@@ -4083,7 +4739,7 @@
       <w:r>
         <w:t xml:space="preserve"> </w:t>
       </w:r>
-      <w:hyperlink r:id="rId143">
+      <w:hyperlink r:id="rId167">
         <w:r>
           <w:rPr>
             <w:rStyle w:val="Hyperlink"/>
@@ -4095,9 +4751,9 @@
         <w:t xml:space="preserve">.</w:t>
       </w:r>
     </w:p>
-    <w:bookmarkEnd w:id="144"/>
-    <w:bookmarkEnd w:id="145"/>
-    <w:bookmarkEnd w:id="146"/>
+    <w:bookmarkEnd w:id="168"/>
+    <w:bookmarkEnd w:id="169"/>
+    <w:bookmarkEnd w:id="170"/>
     <w:sectPr>
       <w:headerReference r:id="rId11" w:type="even"/>
       <w:headerReference r:id="rId10" w:type="default"/>
@@ -5353,12 +6009,6 @@
     </w:lvlOverride>
   </w:num>
   <w:num w:numId="1010">
-    <w:abstractNumId w:val="991"/>
-  </w:num>
-  <w:num w:numId="1011">
-    <w:abstractNumId w:val="991"/>
-  </w:num>
-  <w:num w:numId="1012">
     <w:abstractNumId w:val="991"/>
   </w:num>
 </w:numbering>

--- a/CPS-Acoustic-Classification.docx
+++ b/CPS-Acoustic-Classification.docx
@@ -68,7 +68,7 @@
         <w:t xml:space="preserve"> </w:t>
       </w:r>
       <w:r>
-        <w:t xml:space="preserve">2025-04-15 23:38:11 UTC</w:t>
+        <w:t xml:space="preserve">2025-04-15 23:56:34 UTC</w:t>
       </w:r>
     </w:p>
     <w:p>
